--- a/Lab2-5/OAiP_Otchet_Lab2_GerasimenkoV_5var.docx
+++ b/Lab2-5/OAiP_Otchet_Lab2_GerasimenkoV_5var.docx
@@ -629,6 +629,7 @@
           <w:sz w:val="28"/>
           <w:szCs w:val="28"/>
         </w:rPr>
+        <w:lastRenderedPageBreak/>
         <w:t>Таганрог – 2017</w:t>
       </w:r>
     </w:p>
@@ -1075,7 +1076,6 @@
       <w:bookmarkStart w:id="1" w:name="_Toc496296733"/>
       <w:bookmarkStart w:id="2" w:name="_Toc495329932"/>
       <w:bookmarkStart w:id="3" w:name="_Toc495330312"/>
-      <w:bookmarkStart w:id="4" w:name="_GoBack"/>
       <w:r>
         <w:rPr>
           <w:rStyle w:val="10"/>
@@ -1089,7 +1089,6 @@
       </w:r>
       <w:bookmarkEnd w:id="1"/>
     </w:p>
-    <w:bookmarkEnd w:id="4"/>
     <w:p>
       <w:pPr>
         <w:pStyle w:val="Default"/>
@@ -1137,7 +1136,7 @@
           <w:sz w:val="24"/>
         </w:rPr>
       </w:pPr>
-      <w:bookmarkStart w:id="5" w:name="_Toc496296734"/>
+      <w:bookmarkStart w:id="4" w:name="_Toc496296734"/>
       <w:bookmarkEnd w:id="2"/>
       <w:bookmarkEnd w:id="3"/>
       <w:r>
@@ -1151,7 +1150,7 @@
         <w:lastRenderedPageBreak/>
         <w:t>Алгоритм работы</w:t>
       </w:r>
-      <w:bookmarkEnd w:id="5"/>
+      <w:bookmarkEnd w:id="4"/>
     </w:p>
     <w:p>
       <w:pPr>
@@ -1190,8 +1189,8 @@
           <w:szCs w:val="24"/>
         </w:rPr>
       </w:pPr>
-      <w:bookmarkStart w:id="6" w:name="_Toc495329935"/>
-      <w:bookmarkStart w:id="7" w:name="_Toc495330315"/>
+      <w:bookmarkStart w:id="5" w:name="_Toc495329935"/>
+      <w:bookmarkStart w:id="6" w:name="_Toc495330315"/>
       <w:r>
         <w:rPr>
           <w:rStyle w:val="20"/>
@@ -1262,7 +1261,7 @@
           <w:sz w:val="28"/>
         </w:rPr>
       </w:pPr>
-      <w:bookmarkStart w:id="8" w:name="_Toc496296735"/>
+      <w:bookmarkStart w:id="7" w:name="_Toc496296735"/>
       <w:r>
         <w:rPr>
           <w:rStyle w:val="20"/>
@@ -1273,7 +1272,7 @@
         <w:lastRenderedPageBreak/>
         <w:t>Примеры входных и выходных данных</w:t>
       </w:r>
-      <w:bookmarkEnd w:id="8"/>
+      <w:bookmarkEnd w:id="7"/>
       <w:r>
         <w:rPr>
           <w:rStyle w:val="20"/>
@@ -1284,60 +1283,21 @@
         <w:t>.</w:t>
       </w:r>
     </w:p>
-    <w:p>
-      <w:pPr>
-        <w:spacing w:line="360" w:lineRule="auto"/>
-        <w:rPr>
-          <w:rFonts w:ascii="Times New Roman" w:hAnsi="Times New Roman" w:cs="Times New Roman"/>
-          <w:sz w:val="28"/>
-          <w:szCs w:val="28"/>
-        </w:rPr>
-      </w:pPr>
-      <w:r>
-        <w:rPr>
-          <w:rFonts w:ascii="Times New Roman" w:hAnsi="Times New Roman" w:cs="Times New Roman"/>
-          <w:sz w:val="28"/>
-          <w:szCs w:val="28"/>
-        </w:rPr>
-        <w:t>Тестирование</w:t>
-      </w:r>
-      <w:bookmarkEnd w:id="6"/>
-      <w:bookmarkEnd w:id="7"/>
-      <w:r>
-        <w:rPr>
-          <w:rFonts w:ascii="Times New Roman" w:hAnsi="Times New Roman" w:cs="Times New Roman"/>
-          <w:sz w:val="28"/>
-          <w:szCs w:val="28"/>
-        </w:rPr>
-        <w:t xml:space="preserve"> </w:t>
-      </w:r>
-      <w:r>
-        <w:rPr>
-          <w:rFonts w:ascii="Times New Roman" w:hAnsi="Times New Roman" w:cs="Times New Roman"/>
-          <w:sz w:val="28"/>
-          <w:szCs w:val="28"/>
-        </w:rPr>
-        <w:t>программы с разными значениями на входе</w:t>
-      </w:r>
-    </w:p>
     <w:tbl>
       <w:tblPr>
         <w:tblStyle w:val="a8"/>
+        <w:tblpPr w:leftFromText="180" w:rightFromText="180" w:vertAnchor="text" w:horzAnchor="margin" w:tblpY="371"/>
         <w:tblW w:w="0" w:type="auto"/>
-        <w:jc w:val="center"/>
         <w:tblLook w:val="04A0" w:firstRow="1" w:lastRow="0" w:firstColumn="1" w:lastColumn="0" w:noHBand="0" w:noVBand="1"/>
       </w:tblPr>
       <w:tblGrid>
-        <w:gridCol w:w="2660"/>
-        <w:gridCol w:w="7245"/>
+        <w:gridCol w:w="2558"/>
+        <w:gridCol w:w="7121"/>
       </w:tblGrid>
       <w:tr>
-        <w:trPr>
-          <w:jc w:val="center"/>
-        </w:trPr>
         <w:tc>
           <w:tcPr>
-            <w:tcW w:w="2660" w:type="dxa"/>
+            <w:tcW w:w="2558" w:type="dxa"/>
             <w:vAlign w:val="center"/>
           </w:tcPr>
           <w:p>
@@ -1351,6 +1311,8 @@
                 <w:szCs w:val="28"/>
               </w:rPr>
             </w:pPr>
+            <w:bookmarkStart w:id="8" w:name="_GoBack"/>
+            <w:bookmarkEnd w:id="8"/>
             <w:r>
               <w:rPr>
                 <w:rFonts w:ascii="Times New Roman" w:hAnsi="Times New Roman" w:cs="Times New Roman"/>
@@ -1364,7 +1326,7 @@
         </w:tc>
         <w:tc>
           <w:tcPr>
-            <w:tcW w:w="7245" w:type="dxa"/>
+            <w:tcW w:w="7121" w:type="dxa"/>
             <w:vAlign w:val="center"/>
           </w:tcPr>
           <w:p>
@@ -1391,12 +1353,9 @@
         </w:tc>
       </w:tr>
       <w:tr>
-        <w:trPr>
-          <w:jc w:val="center"/>
-        </w:trPr>
         <w:tc>
           <w:tcPr>
-            <w:tcW w:w="2660" w:type="dxa"/>
+            <w:tcW w:w="2558" w:type="dxa"/>
             <w:vAlign w:val="center"/>
           </w:tcPr>
           <w:p>
@@ -1477,7 +1436,7 @@
         </w:tc>
         <w:tc>
           <w:tcPr>
-            <w:tcW w:w="7245" w:type="dxa"/>
+            <w:tcW w:w="7121" w:type="dxa"/>
             <w:vAlign w:val="center"/>
           </w:tcPr>
           <w:p>
@@ -1495,7 +1454,7 @@
                 <w:noProof/>
               </w:rPr>
               <w:drawing>
-                <wp:inline distT="0" distB="0" distL="0" distR="0" wp14:anchorId="20F42639" wp14:editId="516B22CF">
+                <wp:inline distT="0" distB="0" distL="0" distR="0" wp14:anchorId="0283DFDA" wp14:editId="182F6173">
                   <wp:extent cx="2858947" cy="979903"/>
                   <wp:effectExtent l="0" t="0" r="0" b="0"/>
                   <wp:docPr id="1" name="Рисунок 1"/>
@@ -1545,19 +1504,7 @@
               <w:rPr>
                 <w:noProof/>
               </w:rPr>
-              <w:t xml:space="preserve">Ответ = </w:t>
-            </w:r>
-            <w:r>
-              <w:rPr>
-                <w:noProof/>
-              </w:rPr>
-              <w:t>-60</w:t>
-            </w:r>
-            <w:r>
-              <w:rPr>
-                <w:noProof/>
-              </w:rPr>
-              <w:t>,00</w:t>
+              <w:t>Ответ = -60,00</w:t>
             </w:r>
           </w:p>
         </w:tc>
@@ -1565,11 +1512,10 @@
       <w:tr>
         <w:trPr>
           <w:trHeight w:val="2105"/>
-          <w:jc w:val="center"/>
         </w:trPr>
         <w:tc>
           <w:tcPr>
-            <w:tcW w:w="2660" w:type="dxa"/>
+            <w:tcW w:w="2558" w:type="dxa"/>
             <w:vAlign w:val="center"/>
           </w:tcPr>
           <w:p>
@@ -1588,15 +1534,7 @@
                 <w:sz w:val="28"/>
                 <w:szCs w:val="28"/>
               </w:rPr>
-              <w:t xml:space="preserve">длинна массива: </w:t>
-            </w:r>
-            <w:r>
-              <w:rPr>
-                <w:rFonts w:ascii="Times New Roman" w:hAnsi="Times New Roman" w:cs="Times New Roman"/>
-                <w:sz w:val="28"/>
-                <w:szCs w:val="28"/>
-              </w:rPr>
-              <w:t>4</w:t>
+              <w:t>длинна массива: 4</w:t>
             </w:r>
           </w:p>
           <w:p>
@@ -1652,29 +1590,13 @@
                 <w:sz w:val="28"/>
                 <w:szCs w:val="28"/>
               </w:rPr>
-              <w:t>2</w:t>
-            </w:r>
-            <w:r>
-              <w:rPr>
-                <w:rFonts w:ascii="Times New Roman" w:hAnsi="Times New Roman" w:cs="Times New Roman"/>
-                <w:sz w:val="28"/>
-                <w:szCs w:val="28"/>
-              </w:rPr>
-              <w:t>;</w:t>
-            </w:r>
-            <w:r>
-              <w:rPr>
-                <w:rFonts w:ascii="Times New Roman" w:hAnsi="Times New Roman" w:cs="Times New Roman"/>
-                <w:sz w:val="28"/>
-                <w:szCs w:val="28"/>
-              </w:rPr>
-              <w:t>-3;п</w:t>
+              <w:t>2;-3;п</w:t>
             </w:r>
           </w:p>
         </w:tc>
         <w:tc>
           <w:tcPr>
-            <w:tcW w:w="7245" w:type="dxa"/>
+            <w:tcW w:w="7121" w:type="dxa"/>
             <w:vAlign w:val="center"/>
           </w:tcPr>
           <w:p>
@@ -1690,7 +1612,7 @@
                 <w:noProof/>
               </w:rPr>
               <w:drawing>
-                <wp:inline distT="0" distB="0" distL="0" distR="0" wp14:anchorId="661B1537" wp14:editId="6EDF1A19">
+                <wp:inline distT="0" distB="0" distL="0" distR="0" wp14:anchorId="6CBA358B" wp14:editId="3EA51241">
                   <wp:extent cx="3061504" cy="948248"/>
                   <wp:effectExtent l="0" t="0" r="0" b="0"/>
                   <wp:docPr id="6" name="Рисунок 6"/>
@@ -1745,11 +1667,10 @@
       <w:tr>
         <w:trPr>
           <w:trHeight w:val="328"/>
-          <w:jc w:val="center"/>
         </w:trPr>
         <w:tc>
           <w:tcPr>
-            <w:tcW w:w="2660" w:type="dxa"/>
+            <w:tcW w:w="2558" w:type="dxa"/>
             <w:vAlign w:val="center"/>
           </w:tcPr>
           <w:p>
@@ -1793,7 +1714,7 @@
         </w:tc>
         <w:tc>
           <w:tcPr>
-            <w:tcW w:w="7245" w:type="dxa"/>
+            <w:tcW w:w="7121" w:type="dxa"/>
             <w:vAlign w:val="center"/>
           </w:tcPr>
           <w:p>
@@ -1809,7 +1730,7 @@
                 <w:noProof/>
               </w:rPr>
               <w:drawing>
-                <wp:inline distT="0" distB="0" distL="0" distR="0" wp14:anchorId="3BE4F8A4" wp14:editId="2F63C48E">
+                <wp:inline distT="0" distB="0" distL="0" distR="0" wp14:anchorId="5DBA0BB9" wp14:editId="45609651">
                   <wp:extent cx="3703898" cy="566155"/>
                   <wp:effectExtent l="0" t="0" r="0" b="0"/>
                   <wp:docPr id="11" name="Рисунок 11"/>
@@ -1862,12 +1783,9 @@
         </w:tc>
       </w:tr>
       <w:tr>
-        <w:trPr>
-          <w:jc w:val="center"/>
-        </w:trPr>
         <w:tc>
           <w:tcPr>
-            <w:tcW w:w="2660" w:type="dxa"/>
+            <w:tcW w:w="2558" w:type="dxa"/>
             <w:vAlign w:val="center"/>
           </w:tcPr>
           <w:p>
@@ -1959,7 +1877,7 @@
         </w:tc>
         <w:tc>
           <w:tcPr>
-            <w:tcW w:w="7245" w:type="dxa"/>
+            <w:tcW w:w="7121" w:type="dxa"/>
             <w:vAlign w:val="center"/>
           </w:tcPr>
           <w:p>
@@ -1975,7 +1893,7 @@
                 <w:noProof/>
               </w:rPr>
               <w:drawing>
-                <wp:inline distT="0" distB="0" distL="0" distR="0" wp14:anchorId="6BD1EE6E" wp14:editId="0B594B68">
+                <wp:inline distT="0" distB="0" distL="0" distR="0" wp14:anchorId="257380A9" wp14:editId="5B1BA810">
                   <wp:extent cx="2407535" cy="964964"/>
                   <wp:effectExtent l="0" t="0" r="0" b="0"/>
                   <wp:docPr id="7" name="Рисунок 7"/>
@@ -2029,12 +1947,9 @@
         </w:tc>
       </w:tr>
       <w:tr>
-        <w:trPr>
-          <w:jc w:val="center"/>
-        </w:trPr>
         <w:tc>
           <w:tcPr>
-            <w:tcW w:w="2660" w:type="dxa"/>
+            <w:tcW w:w="2558" w:type="dxa"/>
             <w:vAlign w:val="center"/>
           </w:tcPr>
           <w:p>
@@ -2053,15 +1968,7 @@
                 <w:sz w:val="28"/>
                 <w:szCs w:val="28"/>
               </w:rPr>
-              <w:t xml:space="preserve">длинна массива: </w:t>
-            </w:r>
-            <w:r>
-              <w:rPr>
-                <w:rFonts w:ascii="Times New Roman" w:hAnsi="Times New Roman" w:cs="Times New Roman"/>
-                <w:sz w:val="28"/>
-                <w:szCs w:val="28"/>
-              </w:rPr>
-              <w:t>6</w:t>
+              <w:t>длинна массива: 6</w:t>
             </w:r>
           </w:p>
           <w:p>
@@ -2099,45 +2006,13 @@
                 <w:sz w:val="28"/>
                 <w:szCs w:val="28"/>
               </w:rPr>
-              <w:t>0;1</w:t>
-            </w:r>
-            <w:r>
-              <w:rPr>
-                <w:rFonts w:ascii="Times New Roman" w:hAnsi="Times New Roman" w:cs="Times New Roman"/>
-                <w:sz w:val="28"/>
-                <w:szCs w:val="28"/>
-              </w:rPr>
-              <w:t>;</w:t>
-            </w:r>
-            <w:r>
-              <w:rPr>
-                <w:rFonts w:ascii="Times New Roman" w:hAnsi="Times New Roman" w:cs="Times New Roman"/>
-                <w:sz w:val="28"/>
-                <w:szCs w:val="28"/>
-              </w:rPr>
-              <w:t>2</w:t>
-            </w:r>
-            <w:r>
-              <w:rPr>
-                <w:rFonts w:ascii="Times New Roman" w:hAnsi="Times New Roman" w:cs="Times New Roman"/>
-                <w:sz w:val="28"/>
-                <w:szCs w:val="28"/>
-              </w:rPr>
-              <w:t>;</w:t>
-            </w:r>
-            <w:r>
-              <w:rPr>
-                <w:rFonts w:ascii="Times New Roman" w:hAnsi="Times New Roman" w:cs="Times New Roman"/>
-                <w:sz w:val="28"/>
-                <w:szCs w:val="28"/>
-              </w:rPr>
-              <w:t>3;4;5</w:t>
+              <w:t>0;1;2;3;4;5</w:t>
             </w:r>
           </w:p>
         </w:tc>
         <w:tc>
           <w:tcPr>
-            <w:tcW w:w="7245" w:type="dxa"/>
+            <w:tcW w:w="7121" w:type="dxa"/>
             <w:vAlign w:val="center"/>
           </w:tcPr>
           <w:p>
@@ -2153,7 +2028,7 @@
                 <w:noProof/>
               </w:rPr>
               <w:drawing>
-                <wp:inline distT="0" distB="0" distL="0" distR="0" wp14:anchorId="75B94FE8" wp14:editId="191489A3">
+                <wp:inline distT="0" distB="0" distL="0" distR="0" wp14:anchorId="4F0B5164" wp14:editId="003E5288">
                   <wp:extent cx="2534855" cy="1112384"/>
                   <wp:effectExtent l="0" t="0" r="0" b="0"/>
                   <wp:docPr id="8" name="Рисунок 8"/>
@@ -2201,24 +2076,15 @@
               <w:rPr>
                 <w:noProof/>
               </w:rPr>
-              <w:t>р</w:t>
-            </w:r>
-            <w:r>
-              <w:rPr>
-                <w:noProof/>
-              </w:rPr>
-              <w:t>ешения нет</w:t>
+              <w:t>решения нет</w:t>
             </w:r>
           </w:p>
         </w:tc>
       </w:tr>
       <w:tr>
-        <w:trPr>
-          <w:jc w:val="center"/>
-        </w:trPr>
         <w:tc>
           <w:tcPr>
-            <w:tcW w:w="2660" w:type="dxa"/>
+            <w:tcW w:w="2558" w:type="dxa"/>
             <w:vAlign w:val="center"/>
           </w:tcPr>
           <w:p>
@@ -2279,7 +2145,7 @@
         </w:tc>
         <w:tc>
           <w:tcPr>
-            <w:tcW w:w="7245" w:type="dxa"/>
+            <w:tcW w:w="7121" w:type="dxa"/>
             <w:vAlign w:val="center"/>
           </w:tcPr>
           <w:p>
@@ -2295,7 +2161,7 @@
                 <w:noProof/>
               </w:rPr>
               <w:drawing>
-                <wp:inline distT="0" distB="0" distL="0" distR="0" wp14:anchorId="7D370099" wp14:editId="271189DF">
+                <wp:inline distT="0" distB="0" distL="0" distR="0" wp14:anchorId="71F0DFC7" wp14:editId="40C5D439">
                   <wp:extent cx="2789498" cy="498318"/>
                   <wp:effectExtent l="0" t="0" r="0" b="0"/>
                   <wp:docPr id="9" name="Рисунок 9"/>
@@ -2336,6 +2202,42 @@
     </w:tbl>
     <w:p>
       <w:pPr>
+        <w:spacing w:line="360" w:lineRule="auto"/>
+        <w:rPr>
+          <w:rFonts w:ascii="Times New Roman" w:hAnsi="Times New Roman" w:cs="Times New Roman"/>
+          <w:sz w:val="28"/>
+          <w:szCs w:val="28"/>
+        </w:rPr>
+      </w:pPr>
+      <w:r>
+        <w:rPr>
+          <w:rFonts w:ascii="Times New Roman" w:hAnsi="Times New Roman" w:cs="Times New Roman"/>
+          <w:sz w:val="28"/>
+          <w:szCs w:val="28"/>
+        </w:rPr>
+        <w:t>Тестирование</w:t>
+      </w:r>
+      <w:bookmarkEnd w:id="5"/>
+      <w:bookmarkEnd w:id="6"/>
+      <w:r>
+        <w:rPr>
+          <w:rFonts w:ascii="Times New Roman" w:hAnsi="Times New Roman" w:cs="Times New Roman"/>
+          <w:sz w:val="28"/>
+          <w:szCs w:val="28"/>
+        </w:rPr>
+        <w:t xml:space="preserve"> </w:t>
+      </w:r>
+      <w:r>
+        <w:rPr>
+          <w:rFonts w:ascii="Times New Roman" w:hAnsi="Times New Roman" w:cs="Times New Roman"/>
+          <w:sz w:val="28"/>
+          <w:szCs w:val="28"/>
+        </w:rPr>
+        <w:t>программы с разными значениями на входе</w:t>
+      </w:r>
+    </w:p>
+    <w:p>
+      <w:pPr>
         <w:pStyle w:val="1"/>
         <w:rPr>
           <w:rFonts w:ascii="Times New Roman" w:hAnsi="Times New Roman" w:cs="Times New Roman"/>
@@ -2343,10 +2245,10 @@
           <w:sz w:val="32"/>
         </w:rPr>
       </w:pPr>
-      <w:bookmarkStart w:id="9" w:name="_Toc494958291"/>
-      <w:bookmarkStart w:id="10" w:name="_Toc495329936"/>
-      <w:bookmarkStart w:id="11" w:name="_Toc495330316"/>
-      <w:bookmarkStart w:id="12" w:name="_Toc496296736"/>
+      <w:bookmarkStart w:id="9" w:name="_Toc496296736"/>
+      <w:bookmarkStart w:id="10" w:name="_Toc494958291"/>
+      <w:bookmarkStart w:id="11" w:name="_Toc495329936"/>
+      <w:bookmarkStart w:id="12" w:name="_Toc495330316"/>
       <w:r>
         <w:rPr>
           <w:rFonts w:ascii="Times New Roman" w:hAnsi="Times New Roman" w:cs="Times New Roman"/>
@@ -2356,7 +2258,7 @@
         <w:lastRenderedPageBreak/>
         <w:t>Код программы</w:t>
       </w:r>
-      <w:bookmarkEnd w:id="12"/>
+      <w:bookmarkEnd w:id="9"/>
     </w:p>
     <w:p>
       <w:pPr>
@@ -2372,9 +2274,9 @@
         </w:rPr>
       </w:pPr>
       <w:bookmarkStart w:id="13" w:name="_Toc496296737"/>
-      <w:bookmarkEnd w:id="9"/>
       <w:bookmarkEnd w:id="10"/>
       <w:bookmarkEnd w:id="11"/>
+      <w:bookmarkEnd w:id="12"/>
       <w:r>
         <w:rPr>
           <w:rFonts w:ascii="Consolas" w:hAnsi="Consolas" w:cs="Consolas"/>
@@ -3886,7 +3788,6 @@
           <w:color w:val="000000"/>
           <w:sz w:val="19"/>
           <w:szCs w:val="19"/>
-          <w:lang w:val="en-US"/>
         </w:rPr>
       </w:pPr>
       <w:r>
@@ -3948,7 +3849,6 @@
           <w:color w:val="000000"/>
           <w:sz w:val="19"/>
           <w:szCs w:val="19"/>
-          <w:lang w:val="en-US"/>
         </w:rPr>
         <w:t>(</w:t>
       </w:r>
@@ -3959,7 +3859,6 @@
           <w:color w:val="A31515"/>
           <w:sz w:val="19"/>
           <w:szCs w:val="19"/>
-          <w:lang w:val="en-US"/>
         </w:rPr>
         <w:t>"</w:t>
       </w:r>
@@ -3978,7 +3877,6 @@
           <w:color w:val="A31515"/>
           <w:sz w:val="19"/>
           <w:szCs w:val="19"/>
-          <w:lang w:val="en-US"/>
         </w:rPr>
         <w:t xml:space="preserve"> </w:t>
       </w:r>
@@ -3997,7 +3895,6 @@
           <w:color w:val="A31515"/>
           <w:sz w:val="19"/>
           <w:szCs w:val="19"/>
-          <w:lang w:val="en-US"/>
         </w:rPr>
         <w:t xml:space="preserve"> </w:t>
       </w:r>
@@ -4016,17 +3913,53 @@
           <w:color w:val="A31515"/>
           <w:sz w:val="19"/>
           <w:szCs w:val="19"/>
-          <w:lang w:val="en-US"/>
-        </w:rPr>
-        <w:t xml:space="preserve"> A[%d] = "</w:t>
-      </w:r>
-      <w:r>
-        <w:rPr>
-          <w:rFonts w:ascii="Consolas" w:hAnsi="Consolas" w:cs="Consolas"/>
-          <w:color w:val="000000"/>
-          <w:sz w:val="19"/>
-          <w:szCs w:val="19"/>
-          <w:lang w:val="en-US"/>
+        </w:rPr>
+        <w:t xml:space="preserve"> </w:t>
+      </w:r>
+      <w:r>
+        <w:rPr>
+          <w:rFonts w:ascii="Consolas" w:hAnsi="Consolas" w:cs="Consolas"/>
+          <w:color w:val="A31515"/>
+          <w:sz w:val="19"/>
+          <w:szCs w:val="19"/>
+          <w:lang w:val="en-US"/>
+        </w:rPr>
+        <w:t>A</w:t>
+      </w:r>
+      <w:r>
+        <w:rPr>
+          <w:rFonts w:ascii="Consolas" w:hAnsi="Consolas" w:cs="Consolas"/>
+          <w:color w:val="A31515"/>
+          <w:sz w:val="19"/>
+          <w:szCs w:val="19"/>
+        </w:rPr>
+        <w:t>[%</w:t>
+      </w:r>
+      <w:r>
+        <w:rPr>
+          <w:rFonts w:ascii="Consolas" w:hAnsi="Consolas" w:cs="Consolas"/>
+          <w:color w:val="A31515"/>
+          <w:sz w:val="19"/>
+          <w:szCs w:val="19"/>
+          <w:lang w:val="en-US"/>
+        </w:rPr>
+        <w:t>d</w:t>
+      </w:r>
+      <w:r>
+        <w:rPr>
+          <w:rFonts w:ascii="Consolas" w:hAnsi="Consolas" w:cs="Consolas"/>
+          <w:color w:val="A31515"/>
+          <w:sz w:val="19"/>
+          <w:szCs w:val="19"/>
+        </w:rPr>
+        <w:t>] = "</w:t>
+      </w:r>
+      <w:r>
+        <w:rPr>
+          <w:rFonts w:ascii="Consolas" w:hAnsi="Consolas" w:cs="Consolas"/>
+          <w:color w:val="000000"/>
+          <w:sz w:val="19"/>
+          <w:szCs w:val="19"/>
         </w:rPr>
         <w:t xml:space="preserve">, </w:t>
       </w:r>
@@ -4048,7 +3981,6 @@
           <w:color w:val="000000"/>
           <w:sz w:val="19"/>
           <w:szCs w:val="19"/>
-          <w:lang w:val="en-US"/>
         </w:rPr>
         <w:t>);</w:t>
       </w:r>
@@ -4073,39 +4005,44 @@
           <w:color w:val="000000"/>
           <w:sz w:val="19"/>
           <w:szCs w:val="19"/>
-          <w:lang w:val="en-US"/>
-        </w:rPr>
-        <w:tab/>
-      </w:r>
-      <w:r>
-        <w:rPr>
-          <w:rFonts w:ascii="Consolas" w:hAnsi="Consolas" w:cs="Consolas"/>
-          <w:color w:val="000000"/>
-          <w:sz w:val="19"/>
-          <w:szCs w:val="19"/>
-          <w:lang w:val="en-US"/>
-        </w:rPr>
-        <w:tab/>
-      </w:r>
-      <w:r>
-        <w:rPr>
-          <w:rFonts w:ascii="Consolas" w:hAnsi="Consolas" w:cs="Consolas"/>
-          <w:color w:val="000000"/>
-          <w:sz w:val="19"/>
-          <w:szCs w:val="19"/>
-          <w:lang w:val="en-US"/>
-        </w:rPr>
-        <w:tab/>
-      </w:r>
-      <w:r>
-        <w:rPr>
-          <w:rFonts w:ascii="Consolas" w:hAnsi="Consolas" w:cs="Consolas"/>
-          <w:color w:val="000000"/>
-          <w:sz w:val="19"/>
-          <w:szCs w:val="19"/>
-          <w:lang w:val="en-US"/>
-        </w:rPr>
-        <w:tab/>
+        </w:rPr>
+        <w:tab/>
+      </w:r>
+      <w:r>
+        <w:rPr>
+          <w:rFonts w:ascii="Consolas" w:hAnsi="Consolas" w:cs="Consolas"/>
+          <w:color w:val="000000"/>
+          <w:sz w:val="19"/>
+          <w:szCs w:val="19"/>
+        </w:rPr>
+        <w:tab/>
+      </w:r>
+      <w:r>
+        <w:rPr>
+          <w:rFonts w:ascii="Consolas" w:hAnsi="Consolas" w:cs="Consolas"/>
+          <w:color w:val="000000"/>
+          <w:sz w:val="19"/>
+          <w:szCs w:val="19"/>
+        </w:rPr>
+        <w:tab/>
+      </w:r>
+      <w:r>
+        <w:rPr>
+          <w:rFonts w:ascii="Consolas" w:hAnsi="Consolas" w:cs="Consolas"/>
+          <w:color w:val="000000"/>
+          <w:sz w:val="19"/>
+          <w:szCs w:val="19"/>
+        </w:rPr>
+        <w:tab/>
+      </w:r>
+      <w:r>
+        <w:rPr>
+          <w:rFonts w:ascii="Consolas" w:hAnsi="Consolas" w:cs="Consolas"/>
+          <w:color w:val="000000"/>
+          <w:sz w:val="19"/>
+          <w:szCs w:val="19"/>
+          <w:lang w:val="en-US"/>
+        </w:rPr>
         <w:t xml:space="preserve">result = </w:t>
       </w:r>
       <w:proofErr w:type="spellStart"/>
@@ -4546,6 +4483,7 @@
           <w:color w:val="000000"/>
           <w:sz w:val="19"/>
           <w:szCs w:val="19"/>
+          <w:lang w:val="en-US"/>
         </w:rPr>
       </w:pPr>
       <w:r>
@@ -4631,14 +4569,25 @@
           <w:sz w:val="19"/>
           <w:szCs w:val="19"/>
         </w:rPr>
-        <w:t>"Введите входные данные в виде числа! "</w:t>
-      </w:r>
-      <w:r>
-        <w:rPr>
-          <w:rFonts w:ascii="Consolas" w:hAnsi="Consolas" w:cs="Consolas"/>
-          <w:color w:val="000000"/>
-          <w:sz w:val="19"/>
-          <w:szCs w:val="19"/>
+        <w:t xml:space="preserve">"Введите входные данные в виде числа! </w:t>
+      </w:r>
+      <w:r>
+        <w:rPr>
+          <w:rFonts w:ascii="Consolas" w:hAnsi="Consolas" w:cs="Consolas"/>
+          <w:color w:val="A31515"/>
+          <w:sz w:val="19"/>
+          <w:szCs w:val="19"/>
+          <w:lang w:val="en-US"/>
+        </w:rPr>
+        <w:t>"</w:t>
+      </w:r>
+      <w:r>
+        <w:rPr>
+          <w:rFonts w:ascii="Consolas" w:hAnsi="Consolas" w:cs="Consolas"/>
+          <w:color w:val="000000"/>
+          <w:sz w:val="19"/>
+          <w:szCs w:val="19"/>
+          <w:lang w:val="en-US"/>
         </w:rPr>
         <w:t>);</w:t>
       </w:r>
@@ -4663,51 +4612,57 @@
           <w:color w:val="000000"/>
           <w:sz w:val="19"/>
           <w:szCs w:val="19"/>
-        </w:rPr>
-        <w:tab/>
-      </w:r>
-      <w:r>
-        <w:rPr>
-          <w:rFonts w:ascii="Consolas" w:hAnsi="Consolas" w:cs="Consolas"/>
-          <w:color w:val="000000"/>
-          <w:sz w:val="19"/>
-          <w:szCs w:val="19"/>
-        </w:rPr>
-        <w:tab/>
-      </w:r>
-      <w:r>
-        <w:rPr>
-          <w:rFonts w:ascii="Consolas" w:hAnsi="Consolas" w:cs="Consolas"/>
-          <w:color w:val="000000"/>
-          <w:sz w:val="19"/>
-          <w:szCs w:val="19"/>
-        </w:rPr>
-        <w:tab/>
-      </w:r>
-      <w:r>
-        <w:rPr>
-          <w:rFonts w:ascii="Consolas" w:hAnsi="Consolas" w:cs="Consolas"/>
-          <w:color w:val="000000"/>
-          <w:sz w:val="19"/>
-          <w:szCs w:val="19"/>
-        </w:rPr>
-        <w:tab/>
-      </w:r>
-      <w:r>
-        <w:rPr>
-          <w:rFonts w:ascii="Consolas" w:hAnsi="Consolas" w:cs="Consolas"/>
-          <w:color w:val="000000"/>
-          <w:sz w:val="19"/>
-          <w:szCs w:val="19"/>
-        </w:rPr>
-        <w:tab/>
-      </w:r>
-      <w:r>
-        <w:rPr>
-          <w:rFonts w:ascii="Consolas" w:hAnsi="Consolas" w:cs="Consolas"/>
-          <w:color w:val="000000"/>
-          <w:sz w:val="19"/>
-          <w:szCs w:val="19"/>
+          <w:lang w:val="en-US"/>
+        </w:rPr>
+        <w:tab/>
+      </w:r>
+      <w:r>
+        <w:rPr>
+          <w:rFonts w:ascii="Consolas" w:hAnsi="Consolas" w:cs="Consolas"/>
+          <w:color w:val="000000"/>
+          <w:sz w:val="19"/>
+          <w:szCs w:val="19"/>
+          <w:lang w:val="en-US"/>
+        </w:rPr>
+        <w:tab/>
+      </w:r>
+      <w:r>
+        <w:rPr>
+          <w:rFonts w:ascii="Consolas" w:hAnsi="Consolas" w:cs="Consolas"/>
+          <w:color w:val="000000"/>
+          <w:sz w:val="19"/>
+          <w:szCs w:val="19"/>
+          <w:lang w:val="en-US"/>
+        </w:rPr>
+        <w:tab/>
+      </w:r>
+      <w:r>
+        <w:rPr>
+          <w:rFonts w:ascii="Consolas" w:hAnsi="Consolas" w:cs="Consolas"/>
+          <w:color w:val="000000"/>
+          <w:sz w:val="19"/>
+          <w:szCs w:val="19"/>
+          <w:lang w:val="en-US"/>
+        </w:rPr>
+        <w:tab/>
+      </w:r>
+      <w:r>
+        <w:rPr>
+          <w:rFonts w:ascii="Consolas" w:hAnsi="Consolas" w:cs="Consolas"/>
+          <w:color w:val="000000"/>
+          <w:sz w:val="19"/>
+          <w:szCs w:val="19"/>
+          <w:lang w:val="en-US"/>
+        </w:rPr>
+        <w:tab/>
+      </w:r>
+      <w:r>
+        <w:rPr>
+          <w:rFonts w:ascii="Consolas" w:hAnsi="Consolas" w:cs="Consolas"/>
+          <w:color w:val="000000"/>
+          <w:sz w:val="19"/>
+          <w:szCs w:val="19"/>
+          <w:lang w:val="en-US"/>
         </w:rPr>
         <w:tab/>
       </w:r>
@@ -5865,7 +5820,7 @@
           <w:rPr>
             <w:noProof/>
           </w:rPr>
-          <w:t>6</w:t>
+          <w:t>4</w:t>
         </w:r>
         <w:r>
           <w:rPr>
@@ -6367,7 +6322,7 @@
     <w:lsdException w:name="Table Web 2" w:semiHidden="1" w:unhideWhenUsed="1"/>
     <w:lsdException w:name="Table Web 3" w:semiHidden="1" w:unhideWhenUsed="1"/>
     <w:lsdException w:name="Balloon Text" w:semiHidden="1" w:unhideWhenUsed="1"/>
-    <w:lsdException w:name="Table Grid" w:semiHidden="1" w:uiPriority="59" w:unhideWhenUsed="1"/>
+    <w:lsdException w:name="Table Grid" w:uiPriority="59"/>
     <w:lsdException w:name="Table Theme" w:semiHidden="1" w:unhideWhenUsed="1"/>
     <w:lsdException w:name="Placeholder Text" w:semiHidden="1"/>
     <w:lsdException w:name="No Spacing" w:uiPriority="1" w:qFormat="1"/>
@@ -7258,7 +7213,7 @@
 </file>
 
 <file path=customXml/itemProps1.xml><?xml version="1.0" encoding="utf-8"?>
-<ds:datastoreItem xmlns:ds="http://schemas.openxmlformats.org/officeDocument/2006/customXml" ds:itemID="{0A83943E-6095-4435-84D4-A5BA86C1E5FA}">
+<ds:datastoreItem xmlns:ds="http://schemas.openxmlformats.org/officeDocument/2006/customXml" ds:itemID="{A8978785-BA60-475D-A286-829FD205B9F0}">
   <ds:schemaRefs>
     <ds:schemaRef ds:uri="http://schemas.openxmlformats.org/officeDocument/2006/bibliography"/>
   </ds:schemaRefs>

--- a/Lab2-5/OAiP_Otchet_Lab2_GerasimenkoV_5var.docx
+++ b/Lab2-5/OAiP_Otchet_Lab2_GerasimenkoV_5var.docx
@@ -135,18 +135,8 @@
           <w:sz w:val="28"/>
           <w:szCs w:val="28"/>
         </w:rPr>
-        <w:t xml:space="preserve">имени Л.С. </w:t>
-      </w:r>
-      <w:proofErr w:type="spellStart"/>
-      <w:r>
-        <w:rPr>
-          <w:rFonts w:ascii="Times New Roman" w:hAnsi="Times New Roman" w:cs="Times New Roman"/>
-          <w:sz w:val="28"/>
-          <w:szCs w:val="28"/>
-        </w:rPr>
-        <w:t>Берштейна</w:t>
-      </w:r>
-      <w:proofErr w:type="spellEnd"/>
+        <w:t>имени Л.С. Берштейна</w:t>
+      </w:r>
     </w:p>
     <w:p>
       <w:pPr>
@@ -383,28 +373,13 @@
           <w:tab w:val="left" w:pos="7736"/>
           <w:tab w:val="right" w:pos="9689"/>
         </w:tabs>
+        <w:jc w:val="right"/>
         <w:rPr>
           <w:rFonts w:ascii="Times New Roman" w:hAnsi="Times New Roman" w:cs="Times New Roman"/>
           <w:sz w:val="28"/>
           <w:szCs w:val="28"/>
         </w:rPr>
       </w:pPr>
-      <w:r>
-        <w:rPr>
-          <w:rFonts w:ascii="Times New Roman" w:hAnsi="Times New Roman" w:cs="Times New Roman"/>
-          <w:sz w:val="28"/>
-          <w:szCs w:val="28"/>
-        </w:rPr>
-        <w:tab/>
-      </w:r>
-      <w:r>
-        <w:rPr>
-          <w:rFonts w:ascii="Times New Roman" w:hAnsi="Times New Roman" w:cs="Times New Roman"/>
-          <w:sz w:val="28"/>
-          <w:szCs w:val="28"/>
-        </w:rPr>
-        <w:tab/>
-      </w:r>
       <w:r>
         <w:rPr>
           <w:rFonts w:ascii="Times New Roman" w:hAnsi="Times New Roman" w:cs="Times New Roman"/>
@@ -431,16 +406,7 @@
           <w:sz w:val="28"/>
           <w:szCs w:val="28"/>
         </w:rPr>
-        <w:t>«__</w:t>
-      </w:r>
-      <w:proofErr w:type="gramStart"/>
-      <w:r>
-        <w:rPr>
-          <w:rFonts w:ascii="Times New Roman" w:hAnsi="Times New Roman" w:cs="Times New Roman"/>
-          <w:sz w:val="28"/>
-          <w:szCs w:val="28"/>
-        </w:rPr>
-        <w:t>_»</w:t>
+        <w:t>«___»</w:t>
       </w:r>
       <w:r>
         <w:rPr>
@@ -449,17 +415,7 @@
           <w:szCs w:val="28"/>
           <w:u w:val="single"/>
         </w:rPr>
-        <w:t xml:space="preserve">   </w:t>
-      </w:r>
-      <w:proofErr w:type="gramEnd"/>
-      <w:r>
-        <w:rPr>
-          <w:rFonts w:ascii="Times New Roman" w:hAnsi="Times New Roman" w:cs="Times New Roman"/>
-          <w:sz w:val="28"/>
-          <w:szCs w:val="28"/>
-          <w:u w:val="single"/>
-        </w:rPr>
-        <w:t xml:space="preserve">            </w:t>
+        <w:t xml:space="preserve">               </w:t>
       </w:r>
       <w:r>
         <w:rPr>
@@ -512,7 +468,24 @@
           <w:sz w:val="28"/>
           <w:szCs w:val="28"/>
         </w:rPr>
-        <w:t>Профессор кафедры ИАСБ Беляков С.Л.</w:t>
+        <w:t xml:space="preserve">Профессор кафедры ИАСБ </w:t>
+      </w:r>
+    </w:p>
+    <w:p>
+      <w:pPr>
+        <w:pStyle w:val="Default"/>
+        <w:jc w:val="right"/>
+        <w:rPr>
+          <w:sz w:val="28"/>
+          <w:szCs w:val="28"/>
+        </w:rPr>
+      </w:pPr>
+      <w:r>
+        <w:rPr>
+          <w:sz w:val="28"/>
+          <w:szCs w:val="28"/>
+        </w:rPr>
+        <w:t>Беляков С.Л.</w:t>
       </w:r>
     </w:p>
     <w:p>
@@ -532,16 +505,7 @@
           <w:sz w:val="28"/>
           <w:szCs w:val="28"/>
         </w:rPr>
-        <w:t>«__</w:t>
-      </w:r>
-      <w:proofErr w:type="gramStart"/>
-      <w:r>
-        <w:rPr>
-          <w:rFonts w:ascii="Times New Roman" w:hAnsi="Times New Roman" w:cs="Times New Roman"/>
-          <w:sz w:val="28"/>
-          <w:szCs w:val="28"/>
-        </w:rPr>
-        <w:t>_»</w:t>
+        <w:t>«___»</w:t>
       </w:r>
       <w:r>
         <w:rPr>
@@ -550,17 +514,7 @@
           <w:szCs w:val="28"/>
           <w:u w:val="single"/>
         </w:rPr>
-        <w:t xml:space="preserve">   </w:t>
-      </w:r>
-      <w:proofErr w:type="gramEnd"/>
-      <w:r>
-        <w:rPr>
-          <w:rFonts w:ascii="Times New Roman" w:hAnsi="Times New Roman" w:cs="Times New Roman"/>
-          <w:sz w:val="28"/>
-          <w:szCs w:val="28"/>
-          <w:u w:val="single"/>
-        </w:rPr>
-        <w:t xml:space="preserve">            </w:t>
+        <w:t xml:space="preserve">               </w:t>
       </w:r>
       <w:r>
         <w:rPr>
@@ -605,45 +559,36 @@
     </w:p>
     <w:p>
       <w:pPr>
-        <w:jc w:val="right"/>
-        <w:rPr>
-          <w:rFonts w:ascii="Times New Roman" w:hAnsi="Times New Roman" w:cs="Times New Roman"/>
-          <w:b/>
+        <w:jc w:val="center"/>
+        <w:rPr>
+          <w:rFonts w:ascii="Times New Roman" w:hAnsi="Times New Roman" w:cs="Times New Roman"/>
           <w:sz w:val="28"/>
           <w:szCs w:val="28"/>
         </w:rPr>
       </w:pPr>
-    </w:p>
-    <w:p>
-      <w:pPr>
-        <w:jc w:val="center"/>
+      <w:r>
         <w:rPr>
           <w:rFonts w:ascii="Times New Roman" w:hAnsi="Times New Roman" w:cs="Times New Roman"/>
           <w:sz w:val="28"/>
           <w:szCs w:val="28"/>
         </w:rPr>
-      </w:pPr>
-      <w:r>
-        <w:rPr>
-          <w:rFonts w:ascii="Times New Roman" w:hAnsi="Times New Roman" w:cs="Times New Roman"/>
-          <w:sz w:val="28"/>
-          <w:szCs w:val="28"/>
-        </w:rPr>
-        <w:lastRenderedPageBreak/>
         <w:t>Таганрог – 2017</w:t>
       </w:r>
     </w:p>
+    <w:bookmarkStart w:id="1" w:name="_Toc495330312" w:displacedByCustomXml="next"/>
+    <w:bookmarkStart w:id="2" w:name="_Toc495329932" w:displacedByCustomXml="next"/>
+    <w:bookmarkStart w:id="3" w:name="_Toc496296733" w:displacedByCustomXml="next"/>
     <w:sdt>
       <w:sdtPr>
         <w:rPr>
-          <w:rFonts w:ascii="Times New Roman" w:eastAsiaTheme="minorHAnsi" w:hAnsi="Times New Roman" w:cs="Times New Roman"/>
+          <w:rFonts w:asciiTheme="minorHAnsi" w:eastAsiaTheme="minorHAnsi" w:hAnsiTheme="minorHAnsi" w:cstheme="minorBidi"/>
           <w:b w:val="0"/>
           <w:bCs w:val="0"/>
           <w:color w:val="auto"/>
           <w:sz w:val="22"/>
           <w:szCs w:val="22"/>
         </w:rPr>
-        <w:id w:val="102158751"/>
+        <w:id w:val="2041467212"/>
         <w:docPartObj>
           <w:docPartGallery w:val="Table of Contents"/>
           <w:docPartUnique/>
@@ -654,29 +599,14 @@
         <w:p>
           <w:pPr>
             <w:pStyle w:val="aa"/>
-            <w:spacing w:line="360" w:lineRule="auto"/>
-            <w:jc w:val="center"/>
-            <w:rPr>
-              <w:rFonts w:ascii="Times New Roman" w:hAnsi="Times New Roman" w:cs="Times New Roman"/>
-              <w:i/>
-              <w:sz w:val="32"/>
-              <w:szCs w:val="32"/>
-            </w:rPr>
           </w:pPr>
           <w:r>
-            <w:rPr>
-              <w:rFonts w:ascii="Times New Roman" w:hAnsi="Times New Roman" w:cs="Times New Roman"/>
-              <w:i/>
-              <w:color w:val="auto"/>
-              <w:sz w:val="32"/>
-              <w:szCs w:val="32"/>
-            </w:rPr>
             <w:t>Оглавление</w:t>
           </w:r>
         </w:p>
         <w:p>
           <w:pPr>
-            <w:pStyle w:val="11"/>
+            <w:pStyle w:val="31"/>
             <w:tabs>
               <w:tab w:val="right" w:leader="dot" w:pos="9679"/>
             </w:tabs>
@@ -687,36 +617,15 @@
             </w:rPr>
           </w:pPr>
           <w:r>
-            <w:rPr>
-              <w:rFonts w:ascii="Times New Roman" w:hAnsi="Times New Roman" w:cs="Times New Roman"/>
-              <w:b/>
-              <w:i/>
-              <w:sz w:val="32"/>
-              <w:szCs w:val="32"/>
-            </w:rPr>
             <w:fldChar w:fldCharType="begin"/>
           </w:r>
           <w:r>
-            <w:rPr>
-              <w:rFonts w:ascii="Times New Roman" w:hAnsi="Times New Roman" w:cs="Times New Roman"/>
-              <w:b/>
-              <w:i/>
-              <w:sz w:val="32"/>
-              <w:szCs w:val="32"/>
-            </w:rPr>
             <w:instrText xml:space="preserve"> TOC \o "1-3" \h \z \u </w:instrText>
           </w:r>
           <w:r>
-            <w:rPr>
-              <w:rFonts w:ascii="Times New Roman" w:hAnsi="Times New Roman" w:cs="Times New Roman"/>
-              <w:b/>
-              <w:i/>
-              <w:sz w:val="32"/>
-              <w:szCs w:val="32"/>
-            </w:rPr>
             <w:fldChar w:fldCharType="separate"/>
           </w:r>
-          <w:hyperlink w:anchor="_Toc496296733" w:history="1">
+          <w:hyperlink w:anchor="_Toc497588117" w:history="1">
             <w:r>
               <w:rPr>
                 <w:rStyle w:val="a9"/>
@@ -744,7 +653,7 @@
                 <w:noProof/>
                 <w:webHidden/>
               </w:rPr>
-              <w:instrText xml:space="preserve"> PAGEREF _Toc496296733 \h </w:instrText>
+              <w:instrText xml:space="preserve"> PAGEREF _Toc497588117 \h </w:instrText>
             </w:r>
             <w:r>
               <w:rPr>
@@ -777,7 +686,7 @@
         </w:p>
         <w:p>
           <w:pPr>
-            <w:pStyle w:val="11"/>
+            <w:pStyle w:val="31"/>
             <w:tabs>
               <w:tab w:val="right" w:leader="dot" w:pos="9679"/>
             </w:tabs>
@@ -787,7 +696,7 @@
               <w:lang w:eastAsia="ru-RU"/>
             </w:rPr>
           </w:pPr>
-          <w:hyperlink w:anchor="_Toc496296734" w:history="1">
+          <w:hyperlink w:anchor="_Toc497588118" w:history="1">
             <w:r>
               <w:rPr>
                 <w:rStyle w:val="a9"/>
@@ -815,7 +724,7 @@
                 <w:noProof/>
                 <w:webHidden/>
               </w:rPr>
-              <w:instrText xml:space="preserve"> PAGEREF _Toc496296734 \h </w:instrText>
+              <w:instrText xml:space="preserve"> PAGEREF _Toc497588118 \h </w:instrText>
             </w:r>
             <w:r>
               <w:rPr>
@@ -848,7 +757,7 @@
         </w:p>
         <w:p>
           <w:pPr>
-            <w:pStyle w:val="11"/>
+            <w:pStyle w:val="31"/>
             <w:tabs>
               <w:tab w:val="right" w:leader="dot" w:pos="9679"/>
             </w:tabs>
@@ -858,14 +767,14 @@
               <w:lang w:eastAsia="ru-RU"/>
             </w:rPr>
           </w:pPr>
-          <w:hyperlink w:anchor="_Toc496296735" w:history="1">
+          <w:hyperlink w:anchor="_Toc497588120" w:history="1">
             <w:r>
               <w:rPr>
                 <w:rStyle w:val="a9"/>
                 <w:rFonts w:ascii="Times New Roman" w:hAnsi="Times New Roman" w:cs="Times New Roman"/>
                 <w:noProof/>
               </w:rPr>
-              <w:t>Примеры входных и выходных данных</w:t>
+              <w:t>Примеры входных и выходных данных.</w:t>
             </w:r>
             <w:r>
               <w:rPr>
@@ -886,7 +795,7 @@
                 <w:noProof/>
                 <w:webHidden/>
               </w:rPr>
-              <w:instrText xml:space="preserve"> PAGEREF _Toc496296735 \h </w:instrText>
+              <w:instrText xml:space="preserve"> PAGEREF _Toc497588120 \h </w:instrText>
             </w:r>
             <w:r>
               <w:rPr>
@@ -919,7 +828,7 @@
         </w:p>
         <w:p>
           <w:pPr>
-            <w:pStyle w:val="11"/>
+            <w:pStyle w:val="31"/>
             <w:tabs>
               <w:tab w:val="right" w:leader="dot" w:pos="9679"/>
             </w:tabs>
@@ -929,11 +838,10 @@
               <w:lang w:eastAsia="ru-RU"/>
             </w:rPr>
           </w:pPr>
-          <w:hyperlink w:anchor="_Toc496296736" w:history="1">
+          <w:hyperlink w:anchor="_Toc497588121" w:history="1">
             <w:r>
               <w:rPr>
                 <w:rStyle w:val="a9"/>
-                <w:rFonts w:ascii="Times New Roman" w:hAnsi="Times New Roman" w:cs="Times New Roman"/>
                 <w:noProof/>
               </w:rPr>
               <w:t>Код программы</w:t>
@@ -957,7 +865,7 @@
                 <w:noProof/>
                 <w:webHidden/>
               </w:rPr>
-              <w:instrText xml:space="preserve"> PAGEREF _Toc496296736 \h </w:instrText>
+              <w:instrText xml:space="preserve"> PAGEREF _Toc497588121 \h </w:instrText>
             </w:r>
             <w:r>
               <w:rPr>
@@ -990,7 +898,7 @@
         </w:p>
         <w:p>
           <w:pPr>
-            <w:pStyle w:val="11"/>
+            <w:pStyle w:val="31"/>
             <w:tabs>
               <w:tab w:val="right" w:leader="dot" w:pos="9679"/>
             </w:tabs>
@@ -1000,11 +908,10 @@
               <w:lang w:eastAsia="ru-RU"/>
             </w:rPr>
           </w:pPr>
-          <w:hyperlink w:anchor="_Toc496296737" w:history="1">
+          <w:hyperlink w:anchor="_Toc497588122" w:history="1">
             <w:r>
               <w:rPr>
                 <w:rStyle w:val="a9"/>
-                <w:rFonts w:ascii="Times New Roman" w:hAnsi="Times New Roman" w:cs="Times New Roman"/>
                 <w:noProof/>
               </w:rPr>
               <w:t>Заключение</w:t>
@@ -1021,24 +928,49 @@
                 <w:noProof/>
                 <w:webHidden/>
               </w:rPr>
-              <w:t>6</w:t>
+              <w:fldChar w:fldCharType="begin"/>
+            </w:r>
+            <w:r>
+              <w:rPr>
+                <w:noProof/>
+                <w:webHidden/>
+              </w:rPr>
+              <w:instrText xml:space="preserve"> PAGEREF _Toc497588122 \h </w:instrText>
+            </w:r>
+            <w:r>
+              <w:rPr>
+                <w:noProof/>
+                <w:webHidden/>
+              </w:rPr>
+            </w:r>
+            <w:r>
+              <w:rPr>
+                <w:noProof/>
+                <w:webHidden/>
+              </w:rPr>
+              <w:fldChar w:fldCharType="separate"/>
+            </w:r>
+            <w:r>
+              <w:rPr>
+                <w:noProof/>
+                <w:webHidden/>
+              </w:rPr>
+              <w:t>7</w:t>
+            </w:r>
+            <w:r>
+              <w:rPr>
+                <w:noProof/>
+                <w:webHidden/>
+              </w:rPr>
+              <w:fldChar w:fldCharType="end"/>
             </w:r>
           </w:hyperlink>
         </w:p>
         <w:p>
-          <w:pPr>
-            <w:spacing w:line="360" w:lineRule="auto"/>
-            <w:rPr>
-              <w:rFonts w:ascii="Times New Roman" w:hAnsi="Times New Roman" w:cs="Times New Roman"/>
-            </w:rPr>
-          </w:pPr>
           <w:r>
             <w:rPr>
-              <w:rFonts w:ascii="Times New Roman" w:hAnsi="Times New Roman" w:cs="Times New Roman"/>
               <w:b/>
-              <w:i/>
-              <w:sz w:val="32"/>
-              <w:szCs w:val="32"/>
+              <w:bCs/>
             </w:rPr>
             <w:fldChar w:fldCharType="end"/>
           </w:r>
@@ -1048,38 +980,42 @@
     <w:p>
       <w:pPr>
         <w:rPr>
-          <w:rFonts w:ascii="Times New Roman" w:hAnsi="Times New Roman" w:cs="Times New Roman"/>
-          <w:sz w:val="24"/>
-          <w:szCs w:val="24"/>
-        </w:rPr>
-      </w:pPr>
-      <w:r>
-        <w:rPr>
-          <w:rFonts w:ascii="Times New Roman" w:hAnsi="Times New Roman" w:cs="Times New Roman"/>
-          <w:sz w:val="24"/>
-          <w:szCs w:val="24"/>
+          <w:rStyle w:val="10"/>
+          <w:rFonts w:ascii="Times New Roman" w:hAnsi="Times New Roman" w:cs="Times New Roman"/>
+          <w:bCs w:val="0"/>
+          <w:color w:val="auto"/>
+          <w:sz w:val="32"/>
+        </w:rPr>
+      </w:pPr>
+      <w:r>
+        <w:rPr>
+          <w:rStyle w:val="10"/>
+          <w:rFonts w:ascii="Times New Roman" w:hAnsi="Times New Roman" w:cs="Times New Roman"/>
+          <w:bCs w:val="0"/>
+          <w:color w:val="auto"/>
+          <w:sz w:val="32"/>
         </w:rPr>
         <w:br w:type="page"/>
       </w:r>
-    </w:p>
-    <w:p>
-      <w:pPr>
-        <w:pStyle w:val="1"/>
+      <w:bookmarkStart w:id="4" w:name="_GoBack"/>
+      <w:bookmarkEnd w:id="4"/>
+    </w:p>
+    <w:p>
+      <w:pPr>
+        <w:pStyle w:val="3"/>
         <w:rPr>
           <w:rStyle w:val="10"/>
-          <w:rFonts w:ascii="Times New Roman" w:hAnsi="Times New Roman" w:cs="Times New Roman"/>
+          <w:rFonts w:cs="Times New Roman"/>
           <w:b/>
           <w:color w:val="auto"/>
           <w:sz w:val="32"/>
         </w:rPr>
       </w:pPr>
-      <w:bookmarkStart w:id="1" w:name="_Toc496296733"/>
-      <w:bookmarkStart w:id="2" w:name="_Toc495329932"/>
-      <w:bookmarkStart w:id="3" w:name="_Toc495330312"/>
+      <w:bookmarkStart w:id="5" w:name="_Toc497588117"/>
       <w:r>
         <w:rPr>
           <w:rStyle w:val="10"/>
-          <w:rFonts w:ascii="Times New Roman" w:hAnsi="Times New Roman" w:cs="Times New Roman"/>
+          <w:rFonts w:cs="Times New Roman"/>
           <w:b/>
           <w:color w:val="auto"/>
           <w:sz w:val="32"/>
@@ -1087,11 +1023,13 @@
         <w:lastRenderedPageBreak/>
         <w:t>Вариант задания</w:t>
       </w:r>
-      <w:bookmarkEnd w:id="1"/>
+      <w:bookmarkEnd w:id="3"/>
+      <w:bookmarkEnd w:id="5"/>
     </w:p>
     <w:p>
       <w:pPr>
         <w:pStyle w:val="Default"/>
+        <w:ind w:firstLine="720"/>
         <w:rPr>
           <w:sz w:val="28"/>
         </w:rPr>
@@ -1129,20 +1067,19 @@
     </w:p>
     <w:p>
       <w:pPr>
-        <w:pStyle w:val="1"/>
-        <w:rPr>
-          <w:rFonts w:ascii="Times New Roman" w:hAnsi="Times New Roman" w:cs="Times New Roman"/>
-          <w:b w:val="0"/>
+        <w:pStyle w:val="3"/>
+        <w:rPr>
           <w:sz w:val="24"/>
         </w:rPr>
       </w:pPr>
-      <w:bookmarkStart w:id="4" w:name="_Toc496296734"/>
+      <w:bookmarkStart w:id="6" w:name="_Toc496296734"/>
+      <w:bookmarkStart w:id="7" w:name="_Toc497588118"/>
       <w:bookmarkEnd w:id="2"/>
-      <w:bookmarkEnd w:id="3"/>
+      <w:bookmarkEnd w:id="1"/>
       <w:r>
         <w:rPr>
           <w:rStyle w:val="10"/>
-          <w:rFonts w:ascii="Times New Roman" w:hAnsi="Times New Roman" w:cs="Times New Roman"/>
+          <w:rFonts w:cs="Times New Roman"/>
           <w:b/>
           <w:color w:val="auto"/>
           <w:sz w:val="32"/>
@@ -1150,14 +1087,16 @@
         <w:lastRenderedPageBreak/>
         <w:t>Алгоритм работы</w:t>
       </w:r>
-      <w:bookmarkEnd w:id="4"/>
+      <w:bookmarkEnd w:id="6"/>
+      <w:bookmarkEnd w:id="7"/>
     </w:p>
     <w:p>
       <w:pPr>
         <w:spacing w:line="360" w:lineRule="auto"/>
-        <w:rPr>
-          <w:rFonts w:ascii="Times New Roman" w:hAnsi="Times New Roman" w:cs="Times New Roman"/>
-          <w:sz w:val="24"/>
+        <w:ind w:firstLine="720"/>
+        <w:rPr>
+          <w:rFonts w:ascii="Times New Roman" w:hAnsi="Times New Roman" w:cs="Times New Roman"/>
+          <w:sz w:val="28"/>
           <w:szCs w:val="24"/>
         </w:rPr>
       </w:pPr>
@@ -1178,101 +1117,21 @@
         <w:t>а работы программы:</w:t>
       </w:r>
     </w:p>
-    <w:p>
-      <w:pPr>
-        <w:spacing w:after="0"/>
-        <w:jc w:val="center"/>
-        <w:rPr>
-          <w:rStyle w:val="20"/>
-          <w:rFonts w:eastAsiaTheme="minorHAnsi" w:cs="Times New Roman"/>
-          <w:noProof/>
-          <w:szCs w:val="24"/>
-        </w:rPr>
-      </w:pPr>
-      <w:bookmarkStart w:id="5" w:name="_Toc495329935"/>
-      <w:bookmarkStart w:id="6" w:name="_Toc495330315"/>
-      <w:r>
-        <w:rPr>
-          <w:rStyle w:val="20"/>
-          <w:rFonts w:eastAsiaTheme="minorHAnsi" w:cs="Times New Roman"/>
-          <w:noProof/>
-          <w:szCs w:val="24"/>
-        </w:rPr>
-        <w:drawing>
-          <wp:inline distT="0" distB="0" distL="0" distR="0" wp14:anchorId="2388BE1C" wp14:editId="4FF1FCE1">
-            <wp:extent cx="3639824" cy="7711475"/>
-            <wp:effectExtent l="0" t="0" r="0" b="0"/>
-            <wp:docPr id="5" name="Рисунок 5"/>
-            <wp:cNvGraphicFramePr>
-              <a:graphicFrameLocks xmlns:a="http://schemas.openxmlformats.org/drawingml/2006/main" noChangeAspect="1"/>
-            </wp:cNvGraphicFramePr>
-            <a:graphic xmlns:a="http://schemas.openxmlformats.org/drawingml/2006/main">
-              <a:graphicData uri="http://schemas.openxmlformats.org/drawingml/2006/picture">
-                <pic:pic xmlns:pic="http://schemas.openxmlformats.org/drawingml/2006/picture">
-                  <pic:nvPicPr>
-                    <pic:cNvPr id="0" name="Picture 7"/>
-                    <pic:cNvPicPr>
-                      <a:picLocks noChangeAspect="1" noChangeArrowheads="1"/>
-                    </pic:cNvPicPr>
-                  </pic:nvPicPr>
-                  <pic:blipFill rotWithShape="1">
-                    <a:blip r:embed="rId8">
-                      <a:extLst>
-                        <a:ext uri="{28A0092B-C50C-407E-A947-70E740481C1C}">
-                          <a14:useLocalDpi xmlns:a14="http://schemas.microsoft.com/office/drawing/2010/main" val="0"/>
-                        </a:ext>
-                      </a:extLst>
-                    </a:blip>
-                    <a:srcRect t="1432" b="1604"/>
-                    <a:stretch/>
-                  </pic:blipFill>
-                  <pic:spPr bwMode="auto">
-                    <a:xfrm>
-                      <a:off x="0" y="0"/>
-                      <a:ext cx="3661003" cy="7756346"/>
-                    </a:xfrm>
-                    <a:prstGeom prst="rect">
-                      <a:avLst/>
-                    </a:prstGeom>
-                    <a:noFill/>
-                    <a:ln>
-                      <a:noFill/>
-                    </a:ln>
-                    <a:extLst>
-                      <a:ext uri="{53640926-AAD7-44D8-BBD7-CCE9431645EC}">
-                        <a14:shadowObscured xmlns:a14="http://schemas.microsoft.com/office/drawing/2010/main"/>
-                      </a:ext>
-                    </a:extLst>
-                  </pic:spPr>
-                </pic:pic>
-              </a:graphicData>
-            </a:graphic>
-          </wp:inline>
-        </w:drawing>
-      </w:r>
-    </w:p>
+    <w:bookmarkStart w:id="8" w:name="_Toc497588119"/>
+    <w:bookmarkStart w:id="9" w:name="_Toc496296735"/>
+    <w:bookmarkStart w:id="10" w:name="_Toc495329935"/>
+    <w:bookmarkStart w:id="11" w:name="_Toc495330315"/>
+    <w:bookmarkEnd w:id="8"/>
     <w:p>
       <w:pPr>
         <w:pStyle w:val="1"/>
-        <w:rPr>
-          <w:rStyle w:val="20"/>
-          <w:rFonts w:cs="Times New Roman"/>
-          <w:color w:val="auto"/>
-          <w:sz w:val="28"/>
-        </w:rPr>
-      </w:pPr>
-      <w:bookmarkStart w:id="7" w:name="_Toc496296735"/>
-      <w:r>
         <w:rPr>
           <w:rStyle w:val="20"/>
           <w:rFonts w:cs="Times New Roman"/>
           <w:color w:val="auto"/>
           <w:sz w:val="32"/>
         </w:rPr>
-        <w:lastRenderedPageBreak/>
-        <w:t>Примеры входных и выходных данных</w:t>
-      </w:r>
-      <w:bookmarkEnd w:id="7"/>
+      </w:pPr>
       <w:r>
         <w:rPr>
           <w:rStyle w:val="20"/>
@@ -1280,8 +1139,84 @@
           <w:color w:val="auto"/>
           <w:sz w:val="32"/>
         </w:rPr>
+        <w:object w:dxaOrig="10801" w:dyaOrig="9520">
+          <v:shapetype id="_x0000_t75" coordsize="21600,21600" o:spt="75" o:preferrelative="t" path="m@4@5l@4@11@9@11@9@5xe" filled="f" stroked="f">
+            <v:stroke joinstyle="miter"/>
+            <v:formulas>
+              <v:f eqn="if lineDrawn pixelLineWidth 0"/>
+              <v:f eqn="sum @0 1 0"/>
+              <v:f eqn="sum 0 0 @1"/>
+              <v:f eqn="prod @2 1 2"/>
+              <v:f eqn="prod @3 21600 pixelWidth"/>
+              <v:f eqn="prod @3 21600 pixelHeight"/>
+              <v:f eqn="sum @0 0 1"/>
+              <v:f eqn="prod @6 1 2"/>
+              <v:f eqn="prod @7 21600 pixelWidth"/>
+              <v:f eqn="sum @8 21600 0"/>
+              <v:f eqn="prod @7 21600 pixelHeight"/>
+              <v:f eqn="sum @10 21600 0"/>
+            </v:formulas>
+            <v:path o:extrusionok="f" gradientshapeok="t" o:connecttype="rect"/>
+            <o:lock v:ext="edit" aspectratio="t"/>
+          </v:shapetype>
+          <v:shape id="_x0000_i1025" type="#_x0000_t75" style="width:520.5pt;height:459pt" o:ole="">
+            <v:imagedata r:id="rId8" o:title=""/>
+          </v:shape>
+          <o:OLEObject Type="Embed" ProgID="Visio.Drawing.15" ShapeID="_x0000_i1025" DrawAspect="Content" ObjectID="_1571331184" r:id="rId9"/>
+        </w:object>
+      </w:r>
+    </w:p>
+    <w:p>
+      <w:pPr>
+        <w:rPr>
+          <w:rStyle w:val="20"/>
+          <w:rFonts w:cs="Times New Roman"/>
+          <w:b/>
+          <w:bCs/>
+          <w:sz w:val="32"/>
+        </w:rPr>
+      </w:pPr>
+      <w:r>
+        <w:rPr>
+          <w:rStyle w:val="20"/>
+          <w:rFonts w:cs="Times New Roman"/>
+          <w:sz w:val="32"/>
+        </w:rPr>
+        <w:br w:type="page"/>
+      </w:r>
+    </w:p>
+    <w:p>
+      <w:pPr>
+        <w:pStyle w:val="3"/>
+        <w:rPr>
+          <w:rStyle w:val="20"/>
+          <w:rFonts w:cs="Times New Roman"/>
+          <w:color w:val="auto"/>
+          <w:sz w:val="28"/>
+        </w:rPr>
+      </w:pPr>
+      <w:bookmarkStart w:id="12" w:name="_Toc497588120"/>
+      <w:r>
+        <w:rPr>
+          <w:rStyle w:val="20"/>
+          <w:rFonts w:asciiTheme="majorHAnsi" w:hAnsiTheme="majorHAnsi" w:cs="Times New Roman"/>
+          <w:color w:val="auto"/>
+          <w:sz w:val="32"/>
+        </w:rPr>
+        <w:lastRenderedPageBreak/>
+        <w:t>Примеры входных и выходных данных</w:t>
+      </w:r>
+      <w:bookmarkEnd w:id="9"/>
+      <w:r>
+        <w:rPr>
+          <w:rStyle w:val="20"/>
+          <w:rFonts w:cs="Times New Roman"/>
+          <w:color w:val="auto"/>
+          <w:sz w:val="32"/>
+        </w:rPr>
         <w:t>.</w:t>
       </w:r>
+      <w:bookmarkEnd w:id="12"/>
     </w:p>
     <w:tbl>
       <w:tblPr>
@@ -1311,8 +1246,6 @@
                 <w:szCs w:val="28"/>
               </w:rPr>
             </w:pPr>
-            <w:bookmarkStart w:id="8" w:name="_GoBack"/>
-            <w:bookmarkEnd w:id="8"/>
             <w:r>
               <w:rPr>
                 <w:rFonts w:ascii="Times New Roman" w:hAnsi="Times New Roman" w:cs="Times New Roman"/>
@@ -1412,25 +1345,7 @@
                 <w:sz w:val="28"/>
                 <w:szCs w:val="28"/>
               </w:rPr>
-              <w:t>-</w:t>
-            </w:r>
-            <w:proofErr w:type="gramStart"/>
-            <w:r>
-              <w:rPr>
-                <w:rFonts w:ascii="Times New Roman" w:hAnsi="Times New Roman" w:cs="Times New Roman"/>
-                <w:sz w:val="28"/>
-                <w:szCs w:val="28"/>
-              </w:rPr>
-              <w:t>2;-</w:t>
-            </w:r>
-            <w:proofErr w:type="gramEnd"/>
-            <w:r>
-              <w:rPr>
-                <w:rFonts w:ascii="Times New Roman" w:hAnsi="Times New Roman" w:cs="Times New Roman"/>
-                <w:sz w:val="28"/>
-                <w:szCs w:val="28"/>
-              </w:rPr>
-              <w:t>5;-6</w:t>
+              <w:t>-2;-5;-6</w:t>
             </w:r>
           </w:p>
         </w:tc>
@@ -1469,7 +1384,7 @@
                           <pic:cNvPicPr/>
                         </pic:nvPicPr>
                         <pic:blipFill>
-                          <a:blip r:embed="rId9"/>
+                          <a:blip r:embed="rId10"/>
                           <a:stretch>
                             <a:fillRect/>
                           </a:stretch>
@@ -1502,6 +1417,7 @@
             </w:pPr>
             <w:r>
               <w:rPr>
+                <w:rFonts w:ascii="Times New Roman" w:hAnsi="Times New Roman" w:cs="Times New Roman"/>
                 <w:noProof/>
               </w:rPr>
               <w:t>Ответ = -60,00</w:t>
@@ -1572,25 +1488,7 @@
                 <w:sz w:val="28"/>
                 <w:szCs w:val="28"/>
               </w:rPr>
-              <w:t>-</w:t>
-            </w:r>
-            <w:proofErr w:type="gramStart"/>
-            <w:r>
-              <w:rPr>
-                <w:rFonts w:ascii="Times New Roman" w:hAnsi="Times New Roman" w:cs="Times New Roman"/>
-                <w:sz w:val="28"/>
-                <w:szCs w:val="28"/>
-              </w:rPr>
-              <w:t>1;-</w:t>
-            </w:r>
-            <w:proofErr w:type="gramEnd"/>
-            <w:r>
-              <w:rPr>
-                <w:rFonts w:ascii="Times New Roman" w:hAnsi="Times New Roman" w:cs="Times New Roman"/>
-                <w:sz w:val="28"/>
-                <w:szCs w:val="28"/>
-              </w:rPr>
-              <w:t>2;-3;п</w:t>
+              <w:t>-1;-2;-3;п</w:t>
             </w:r>
           </w:p>
         </w:tc>
@@ -1604,11 +1502,13 @@
               <w:spacing w:line="360" w:lineRule="auto"/>
               <w:jc w:val="center"/>
               <w:rPr>
+                <w:rFonts w:ascii="Times New Roman" w:hAnsi="Times New Roman" w:cs="Times New Roman"/>
                 <w:noProof/>
               </w:rPr>
             </w:pPr>
             <w:r>
               <w:rPr>
+                <w:rFonts w:ascii="Times New Roman" w:hAnsi="Times New Roman" w:cs="Times New Roman"/>
                 <w:noProof/>
               </w:rPr>
               <w:drawing>
@@ -1627,7 +1527,7 @@
                           <pic:cNvPicPr/>
                         </pic:nvPicPr>
                         <pic:blipFill>
-                          <a:blip r:embed="rId10"/>
+                          <a:blip r:embed="rId11"/>
                           <a:stretch>
                             <a:fillRect/>
                           </a:stretch>
@@ -1652,14 +1552,30 @@
             <w:pPr>
               <w:jc w:val="center"/>
               <w:rPr>
+                <w:rFonts w:ascii="Times New Roman" w:hAnsi="Times New Roman" w:cs="Times New Roman"/>
                 <w:noProof/>
               </w:rPr>
             </w:pPr>
             <w:r>
               <w:rPr>
+                <w:rFonts w:ascii="Times New Roman" w:hAnsi="Times New Roman" w:cs="Times New Roman"/>
                 <w:noProof/>
               </w:rPr>
-              <w:t>Программа не завершится, пока все элементы массива не будут заполнены числами!</w:t>
+              <w:t>*</w:t>
+            </w:r>
+            <w:r>
+              <w:rPr>
+                <w:rFonts w:ascii="Times New Roman" w:hAnsi="Times New Roman" w:cs="Times New Roman"/>
+                <w:noProof/>
+              </w:rPr>
+              <w:t>Программа не завершится, пока все элементы массива не будут заполнены числами</w:t>
+            </w:r>
+            <w:r>
+              <w:rPr>
+                <w:rFonts w:ascii="Times New Roman" w:hAnsi="Times New Roman" w:cs="Times New Roman"/>
+                <w:noProof/>
+              </w:rPr>
+              <w:t>.</w:t>
             </w:r>
           </w:p>
         </w:tc>
@@ -1722,11 +1638,13 @@
               <w:spacing w:line="360" w:lineRule="auto"/>
               <w:jc w:val="center"/>
               <w:rPr>
+                <w:rFonts w:ascii="Times New Roman" w:hAnsi="Times New Roman" w:cs="Times New Roman"/>
                 <w:noProof/>
               </w:rPr>
             </w:pPr>
             <w:r>
               <w:rPr>
+                <w:rFonts w:ascii="Times New Roman" w:hAnsi="Times New Roman" w:cs="Times New Roman"/>
                 <w:noProof/>
               </w:rPr>
               <w:drawing>
@@ -1745,7 +1663,7 @@
                           <pic:cNvPicPr/>
                         </pic:nvPicPr>
                         <pic:blipFill>
-                          <a:blip r:embed="rId11"/>
+                          <a:blip r:embed="rId12"/>
                           <a:stretch>
                             <a:fillRect/>
                           </a:stretch>
@@ -1770,14 +1688,30 @@
             <w:pPr>
               <w:jc w:val="center"/>
               <w:rPr>
+                <w:rFonts w:ascii="Times New Roman" w:hAnsi="Times New Roman" w:cs="Times New Roman"/>
                 <w:noProof/>
               </w:rPr>
             </w:pPr>
             <w:r>
               <w:rPr>
+                <w:rFonts w:ascii="Times New Roman" w:hAnsi="Times New Roman" w:cs="Times New Roman"/>
                 <w:noProof/>
               </w:rPr>
-              <w:t>Программа не завершится, пока все элементы массива не будут заполнены числами!</w:t>
+              <w:t>*</w:t>
+            </w:r>
+            <w:r>
+              <w:rPr>
+                <w:rFonts w:ascii="Times New Roman" w:hAnsi="Times New Roman" w:cs="Times New Roman"/>
+                <w:noProof/>
+              </w:rPr>
+              <w:t>Программа не завершится, пока все элементы массива не будут заполнены числами</w:t>
+            </w:r>
+            <w:r>
+              <w:rPr>
+                <w:rFonts w:ascii="Times New Roman" w:hAnsi="Times New Roman" w:cs="Times New Roman"/>
+                <w:noProof/>
+              </w:rPr>
+              <w:t>.</w:t>
             </w:r>
           </w:p>
         </w:tc>
@@ -1842,25 +1776,7 @@
                 <w:sz w:val="28"/>
                 <w:szCs w:val="28"/>
               </w:rPr>
-              <w:t>-</w:t>
-            </w:r>
-            <w:proofErr w:type="gramStart"/>
-            <w:r>
-              <w:rPr>
-                <w:rFonts w:ascii="Times New Roman" w:hAnsi="Times New Roman" w:cs="Times New Roman"/>
-                <w:sz w:val="28"/>
-                <w:szCs w:val="28"/>
-              </w:rPr>
-              <w:t>2;-</w:t>
-            </w:r>
-            <w:proofErr w:type="gramEnd"/>
-            <w:r>
-              <w:rPr>
-                <w:rFonts w:ascii="Times New Roman" w:hAnsi="Times New Roman" w:cs="Times New Roman"/>
-                <w:sz w:val="28"/>
-                <w:szCs w:val="28"/>
-              </w:rPr>
-              <w:t>1;0;1;2</w:t>
+              <w:t>-2;-1;0;1;2</w:t>
             </w:r>
           </w:p>
           <w:p>
@@ -1885,11 +1801,13 @@
               <w:spacing w:line="360" w:lineRule="auto"/>
               <w:jc w:val="center"/>
               <w:rPr>
+                <w:rFonts w:ascii="Times New Roman" w:hAnsi="Times New Roman" w:cs="Times New Roman"/>
                 <w:noProof/>
               </w:rPr>
             </w:pPr>
             <w:r>
               <w:rPr>
+                <w:rFonts w:ascii="Times New Roman" w:hAnsi="Times New Roman" w:cs="Times New Roman"/>
                 <w:noProof/>
               </w:rPr>
               <w:drawing>
@@ -1908,7 +1826,7 @@
                           <pic:cNvPicPr/>
                         </pic:nvPicPr>
                         <pic:blipFill>
-                          <a:blip r:embed="rId12"/>
+                          <a:blip r:embed="rId13"/>
                           <a:stretch>
                             <a:fillRect/>
                           </a:stretch>
@@ -1934,11 +1852,13 @@
               <w:spacing w:line="360" w:lineRule="auto"/>
               <w:jc w:val="center"/>
               <w:rPr>
+                <w:rFonts w:ascii="Times New Roman" w:hAnsi="Times New Roman" w:cs="Times New Roman"/>
                 <w:noProof/>
               </w:rPr>
             </w:pPr>
             <w:r>
               <w:rPr>
+                <w:rFonts w:ascii="Times New Roman" w:hAnsi="Times New Roman" w:cs="Times New Roman"/>
                 <w:noProof/>
               </w:rPr>
               <w:t>Ответ = 2,00</w:t>
@@ -2020,11 +1940,13 @@
               <w:spacing w:line="360" w:lineRule="auto"/>
               <w:jc w:val="center"/>
               <w:rPr>
+                <w:rFonts w:ascii="Times New Roman" w:hAnsi="Times New Roman" w:cs="Times New Roman"/>
                 <w:noProof/>
               </w:rPr>
             </w:pPr>
             <w:r>
               <w:rPr>
+                <w:rFonts w:ascii="Times New Roman" w:hAnsi="Times New Roman" w:cs="Times New Roman"/>
                 <w:noProof/>
               </w:rPr>
               <w:drawing>
@@ -2043,7 +1965,7 @@
                           <pic:cNvPicPr/>
                         </pic:nvPicPr>
                         <pic:blipFill>
-                          <a:blip r:embed="rId13"/>
+                          <a:blip r:embed="rId14"/>
                           <a:stretch>
                             <a:fillRect/>
                           </a:stretch>
@@ -2069,11 +1991,13 @@
               <w:spacing w:line="360" w:lineRule="auto"/>
               <w:jc w:val="center"/>
               <w:rPr>
+                <w:rFonts w:ascii="Times New Roman" w:hAnsi="Times New Roman" w:cs="Times New Roman"/>
                 <w:noProof/>
               </w:rPr>
             </w:pPr>
             <w:r>
               <w:rPr>
+                <w:rFonts w:ascii="Times New Roman" w:hAnsi="Times New Roman" w:cs="Times New Roman"/>
                 <w:noProof/>
               </w:rPr>
               <w:t>решения нет</w:t>
@@ -2153,11 +2077,13 @@
               <w:spacing w:line="360" w:lineRule="auto"/>
               <w:jc w:val="center"/>
               <w:rPr>
+                <w:rFonts w:ascii="Times New Roman" w:hAnsi="Times New Roman" w:cs="Times New Roman"/>
                 <w:noProof/>
               </w:rPr>
             </w:pPr>
             <w:r>
               <w:rPr>
+                <w:rFonts w:ascii="Times New Roman" w:hAnsi="Times New Roman" w:cs="Times New Roman"/>
                 <w:noProof/>
               </w:rPr>
               <w:drawing>
@@ -2176,7 +2102,7 @@
                           <pic:cNvPicPr/>
                         </pic:nvPicPr>
                         <pic:blipFill>
-                          <a:blip r:embed="rId14"/>
+                          <a:blip r:embed="rId15"/>
                           <a:stretch>
                             <a:fillRect/>
                           </a:stretch>
@@ -2197,12 +2123,30 @@
               </w:drawing>
             </w:r>
           </w:p>
+          <w:p>
+            <w:pPr>
+              <w:spacing w:line="360" w:lineRule="auto"/>
+              <w:jc w:val="center"/>
+              <w:rPr>
+                <w:rFonts w:ascii="Times New Roman" w:hAnsi="Times New Roman" w:cs="Times New Roman"/>
+                <w:noProof/>
+              </w:rPr>
+            </w:pPr>
+            <w:r>
+              <w:rPr>
+                <w:rFonts w:ascii="Times New Roman" w:hAnsi="Times New Roman" w:cs="Times New Roman"/>
+                <w:noProof/>
+              </w:rPr>
+              <w:t>Превышена размерность массива!</w:t>
+            </w:r>
+          </w:p>
         </w:tc>
       </w:tr>
     </w:tbl>
     <w:p>
       <w:pPr>
         <w:spacing w:line="360" w:lineRule="auto"/>
+        <w:ind w:firstLine="720"/>
         <w:rPr>
           <w:rFonts w:ascii="Times New Roman" w:hAnsi="Times New Roman" w:cs="Times New Roman"/>
           <w:sz w:val="28"/>
@@ -2217,8 +2161,8 @@
         </w:rPr>
         <w:t>Тестирование</w:t>
       </w:r>
-      <w:bookmarkEnd w:id="5"/>
-      <w:bookmarkEnd w:id="6"/>
+      <w:bookmarkEnd w:id="10"/>
+      <w:bookmarkEnd w:id="11"/>
       <w:r>
         <w:rPr>
           <w:rFonts w:ascii="Times New Roman" w:hAnsi="Times New Roman" w:cs="Times New Roman"/>
@@ -2238,45 +2182,61 @@
     </w:p>
     <w:p>
       <w:pPr>
-        <w:pStyle w:val="1"/>
-        <w:rPr>
-          <w:rFonts w:ascii="Times New Roman" w:hAnsi="Times New Roman" w:cs="Times New Roman"/>
+        <w:pStyle w:val="3"/>
+        <w:rPr>
           <w:color w:val="auto"/>
-          <w:sz w:val="32"/>
-        </w:rPr>
-      </w:pPr>
-      <w:bookmarkStart w:id="9" w:name="_Toc496296736"/>
-      <w:bookmarkStart w:id="10" w:name="_Toc494958291"/>
-      <w:bookmarkStart w:id="11" w:name="_Toc495329936"/>
-      <w:bookmarkStart w:id="12" w:name="_Toc495330316"/>
-      <w:r>
-        <w:rPr>
-          <w:rFonts w:ascii="Times New Roman" w:hAnsi="Times New Roman" w:cs="Times New Roman"/>
+        </w:rPr>
+      </w:pPr>
+      <w:bookmarkStart w:id="13" w:name="_Toc496296736"/>
+      <w:bookmarkStart w:id="14" w:name="_Toc497588121"/>
+      <w:bookmarkStart w:id="15" w:name="_Toc494958291"/>
+      <w:bookmarkStart w:id="16" w:name="_Toc495329936"/>
+      <w:bookmarkStart w:id="17" w:name="_Toc495330316"/>
+      <w:r>
+        <w:rPr>
           <w:color w:val="auto"/>
-          <w:sz w:val="32"/>
         </w:rPr>
         <w:lastRenderedPageBreak/>
         <w:t>Код программы</w:t>
       </w:r>
-      <w:bookmarkEnd w:id="9"/>
-    </w:p>
-    <w:p>
-      <w:pPr>
-        <w:autoSpaceDE w:val="0"/>
-        <w:autoSpaceDN w:val="0"/>
-        <w:adjustRightInd w:val="0"/>
-        <w:spacing w:after="0" w:line="240" w:lineRule="auto"/>
-        <w:rPr>
-          <w:rFonts w:ascii="Consolas" w:hAnsi="Consolas" w:cs="Consolas"/>
-          <w:color w:val="000000"/>
-          <w:sz w:val="19"/>
-          <w:szCs w:val="19"/>
-        </w:rPr>
-      </w:pPr>
-      <w:bookmarkStart w:id="13" w:name="_Toc496296737"/>
-      <w:bookmarkEnd w:id="10"/>
-      <w:bookmarkEnd w:id="11"/>
-      <w:bookmarkEnd w:id="12"/>
+      <w:bookmarkEnd w:id="13"/>
+      <w:bookmarkEnd w:id="14"/>
+    </w:p>
+    <w:p>
+      <w:pPr>
+        <w:autoSpaceDE w:val="0"/>
+        <w:autoSpaceDN w:val="0"/>
+        <w:adjustRightInd w:val="0"/>
+        <w:spacing w:after="0" w:line="240" w:lineRule="auto"/>
+        <w:rPr>
+          <w:rFonts w:ascii="Consolas" w:hAnsi="Consolas" w:cs="Consolas"/>
+          <w:color w:val="000000"/>
+          <w:sz w:val="19"/>
+          <w:szCs w:val="19"/>
+        </w:rPr>
+      </w:pPr>
+      <w:bookmarkStart w:id="18" w:name="_Toc496296737"/>
+      <w:bookmarkEnd w:id="15"/>
+      <w:bookmarkEnd w:id="16"/>
+      <w:bookmarkEnd w:id="17"/>
+      <w:r>
+        <w:rPr>
+          <w:rFonts w:ascii="Consolas" w:hAnsi="Consolas" w:cs="Consolas"/>
+          <w:color w:val="000000"/>
+          <w:sz w:val="19"/>
+          <w:szCs w:val="19"/>
+        </w:rPr>
+        <w:tab/>
+      </w:r>
+      <w:r>
+        <w:rPr>
+          <w:rFonts w:ascii="Consolas" w:hAnsi="Consolas" w:cs="Consolas"/>
+          <w:color w:val="000000"/>
+          <w:sz w:val="19"/>
+          <w:szCs w:val="19"/>
+        </w:rPr>
+        <w:tab/>
+      </w:r>
       <w:r>
         <w:rPr>
           <w:rFonts w:ascii="Consolas" w:hAnsi="Consolas" w:cs="Consolas"/>
@@ -2307,6 +2267,16 @@
           <w:sz w:val="19"/>
           <w:szCs w:val="19"/>
         </w:rPr>
+        <w:tab/>
+      </w:r>
+      <w:r>
+        <w:rPr>
+          <w:rFonts w:ascii="Consolas" w:hAnsi="Consolas" w:cs="Consolas"/>
+          <w:color w:val="008000"/>
+          <w:sz w:val="19"/>
+          <w:szCs w:val="19"/>
+        </w:rPr>
+        <w:tab/>
         <w:t>Герасименко Владимир Александрович</w:t>
       </w:r>
     </w:p>
@@ -2330,6 +2300,16 @@
           <w:sz w:val="19"/>
           <w:szCs w:val="19"/>
         </w:rPr>
+        <w:tab/>
+      </w:r>
+      <w:r>
+        <w:rPr>
+          <w:rFonts w:ascii="Consolas" w:hAnsi="Consolas" w:cs="Consolas"/>
+          <w:color w:val="008000"/>
+          <w:sz w:val="19"/>
+          <w:szCs w:val="19"/>
+        </w:rPr>
+        <w:tab/>
         <w:t>Лабораторная работа №2.</w:t>
       </w:r>
     </w:p>
@@ -2353,6 +2333,16 @@
           <w:sz w:val="19"/>
           <w:szCs w:val="19"/>
         </w:rPr>
+        <w:tab/>
+      </w:r>
+      <w:r>
+        <w:rPr>
+          <w:rFonts w:ascii="Consolas" w:hAnsi="Consolas" w:cs="Consolas"/>
+          <w:color w:val="008000"/>
+          <w:sz w:val="19"/>
+          <w:szCs w:val="19"/>
+        </w:rPr>
+        <w:tab/>
         <w:t>Вариант №5</w:t>
       </w:r>
     </w:p>
@@ -2376,9 +2366,8 @@
           <w:sz w:val="19"/>
           <w:szCs w:val="19"/>
         </w:rPr>
-        <w:t>Задание</w:t>
-      </w:r>
-      <w:proofErr w:type="gramStart"/>
+        <w:tab/>
+      </w:r>
       <w:r>
         <w:rPr>
           <w:rFonts w:ascii="Consolas" w:hAnsi="Consolas" w:cs="Consolas"/>
@@ -2386,9 +2375,23 @@
           <w:sz w:val="19"/>
           <w:szCs w:val="19"/>
         </w:rPr>
-        <w:t>: Написать</w:t>
-      </w:r>
-      <w:proofErr w:type="gramEnd"/>
+        <w:tab/>
+        <w:t>Задание: Написать программу, которая вычисляет произведение всех отрицательных элементов массива.</w:t>
+      </w:r>
+    </w:p>
+    <w:p>
+      <w:pPr>
+        <w:autoSpaceDE w:val="0"/>
+        <w:autoSpaceDN w:val="0"/>
+        <w:adjustRightInd w:val="0"/>
+        <w:spacing w:after="0" w:line="240" w:lineRule="auto"/>
+        <w:rPr>
+          <w:rFonts w:ascii="Consolas" w:hAnsi="Consolas" w:cs="Consolas"/>
+          <w:color w:val="000000"/>
+          <w:sz w:val="19"/>
+          <w:szCs w:val="19"/>
+        </w:rPr>
+      </w:pPr>
       <w:r>
         <w:rPr>
           <w:rFonts w:ascii="Consolas" w:hAnsi="Consolas" w:cs="Consolas"/>
@@ -2396,22 +2399,8 @@
           <w:sz w:val="19"/>
           <w:szCs w:val="19"/>
         </w:rPr>
-        <w:t xml:space="preserve"> программу, которая вычисляет произведение всех отрицательных элементов массива.</w:t>
-      </w:r>
-    </w:p>
-    <w:p>
-      <w:pPr>
-        <w:autoSpaceDE w:val="0"/>
-        <w:autoSpaceDN w:val="0"/>
-        <w:adjustRightInd w:val="0"/>
-        <w:spacing w:after="0" w:line="240" w:lineRule="auto"/>
-        <w:rPr>
-          <w:rFonts w:ascii="Consolas" w:hAnsi="Consolas" w:cs="Consolas"/>
-          <w:color w:val="000000"/>
-          <w:sz w:val="19"/>
-          <w:szCs w:val="19"/>
-        </w:rPr>
-      </w:pPr>
+        <w:tab/>
+      </w:r>
       <w:r>
         <w:rPr>
           <w:rFonts w:ascii="Consolas" w:hAnsi="Consolas" w:cs="Consolas"/>
@@ -2419,6 +2408,7 @@
           <w:sz w:val="19"/>
           <w:szCs w:val="19"/>
         </w:rPr>
+        <w:tab/>
         <w:t>Массив и его длина вводятся пользователем.</w:t>
       </w:r>
     </w:p>
@@ -2442,6 +2432,24 @@
           <w:color w:val="008000"/>
           <w:sz w:val="19"/>
           <w:szCs w:val="19"/>
+        </w:rPr>
+        <w:tab/>
+      </w:r>
+      <w:r>
+        <w:rPr>
+          <w:rFonts w:ascii="Consolas" w:hAnsi="Consolas" w:cs="Consolas"/>
+          <w:color w:val="008000"/>
+          <w:sz w:val="19"/>
+          <w:szCs w:val="19"/>
+        </w:rPr>
+        <w:tab/>
+      </w:r>
+      <w:r>
+        <w:rPr>
+          <w:rFonts w:ascii="Consolas" w:hAnsi="Consolas" w:cs="Consolas"/>
+          <w:color w:val="008000"/>
+          <w:sz w:val="19"/>
+          <w:szCs w:val="19"/>
           <w:lang w:val="en-US"/>
         </w:rPr>
         <w:t>*/</w:t>
@@ -2461,6 +2469,31 @@
           <w:lang w:val="en-US"/>
         </w:rPr>
       </w:pPr>
+    </w:p>
+    <w:p>
+      <w:pPr>
+        <w:autoSpaceDE w:val="0"/>
+        <w:autoSpaceDN w:val="0"/>
+        <w:adjustRightInd w:val="0"/>
+        <w:spacing w:after="0" w:line="240" w:lineRule="auto"/>
+        <w:rPr>
+          <w:rFonts w:ascii="Consolas" w:hAnsi="Consolas" w:cs="Consolas"/>
+          <w:color w:val="000000"/>
+          <w:sz w:val="19"/>
+          <w:szCs w:val="19"/>
+          <w:lang w:val="en-US"/>
+        </w:rPr>
+      </w:pPr>
+      <w:r>
+        <w:rPr>
+          <w:rFonts w:ascii="Consolas" w:hAnsi="Consolas" w:cs="Consolas"/>
+          <w:color w:val="000000"/>
+          <w:sz w:val="19"/>
+          <w:szCs w:val="19"/>
+          <w:lang w:val="en-US"/>
+        </w:rPr>
+        <w:tab/>
+      </w:r>
       <w:r>
         <w:rPr>
           <w:rFonts w:ascii="Consolas" w:hAnsi="Consolas" w:cs="Consolas"/>
@@ -2509,11 +2542,86 @@
       <w:r>
         <w:rPr>
           <w:rFonts w:ascii="Consolas" w:hAnsi="Consolas" w:cs="Consolas"/>
+          <w:color w:val="000000"/>
+          <w:sz w:val="19"/>
+          <w:szCs w:val="19"/>
+          <w:lang w:val="en-US"/>
+        </w:rPr>
+        <w:tab/>
+      </w:r>
+      <w:r>
+        <w:rPr>
+          <w:rFonts w:ascii="Consolas" w:hAnsi="Consolas" w:cs="Consolas"/>
           <w:color w:val="808080"/>
           <w:sz w:val="19"/>
           <w:szCs w:val="19"/>
           <w:lang w:val="en-US"/>
         </w:rPr>
+        <w:t>#define</w:t>
+      </w:r>
+      <w:r>
+        <w:rPr>
+          <w:rFonts w:ascii="Consolas" w:hAnsi="Consolas" w:cs="Consolas"/>
+          <w:color w:val="000000"/>
+          <w:sz w:val="19"/>
+          <w:szCs w:val="19"/>
+          <w:lang w:val="en-US"/>
+        </w:rPr>
+        <w:t xml:space="preserve"> </w:t>
+      </w:r>
+      <w:r>
+        <w:rPr>
+          <w:rFonts w:ascii="Consolas" w:hAnsi="Consolas" w:cs="Consolas"/>
+          <w:color w:val="6F008A"/>
+          <w:sz w:val="19"/>
+          <w:szCs w:val="19"/>
+          <w:lang w:val="en-US"/>
+        </w:rPr>
+        <w:t>CONST</w:t>
+      </w:r>
+      <w:r>
+        <w:rPr>
+          <w:rFonts w:ascii="Consolas" w:hAnsi="Consolas" w:cs="Consolas"/>
+          <w:color w:val="000000"/>
+          <w:sz w:val="19"/>
+          <w:szCs w:val="19"/>
+          <w:lang w:val="en-US"/>
+        </w:rPr>
+        <w:t xml:space="preserve"> 100</w:t>
+      </w:r>
+    </w:p>
+    <w:p>
+      <w:pPr>
+        <w:autoSpaceDE w:val="0"/>
+        <w:autoSpaceDN w:val="0"/>
+        <w:adjustRightInd w:val="0"/>
+        <w:spacing w:after="0" w:line="240" w:lineRule="auto"/>
+        <w:rPr>
+          <w:rFonts w:ascii="Consolas" w:hAnsi="Consolas" w:cs="Consolas"/>
+          <w:color w:val="000000"/>
+          <w:sz w:val="19"/>
+          <w:szCs w:val="19"/>
+          <w:lang w:val="en-US"/>
+        </w:rPr>
+      </w:pPr>
+      <w:r>
+        <w:rPr>
+          <w:rFonts w:ascii="Consolas" w:hAnsi="Consolas" w:cs="Consolas"/>
+          <w:color w:val="000000"/>
+          <w:sz w:val="19"/>
+          <w:szCs w:val="19"/>
+          <w:lang w:val="en-US"/>
+        </w:rPr>
+        <w:tab/>
+      </w:r>
+      <w:r>
+        <w:rPr>
+          <w:rFonts w:ascii="Consolas" w:hAnsi="Consolas" w:cs="Consolas"/>
+          <w:color w:val="808080"/>
+          <w:sz w:val="19"/>
+          <w:szCs w:val="19"/>
+          <w:lang w:val="en-US"/>
+        </w:rPr>
         <w:t>#include</w:t>
       </w:r>
       <w:r>
@@ -2534,9 +2642,53 @@
           <w:szCs w:val="19"/>
           <w:lang w:val="en-US"/>
         </w:rPr>
-        <w:t>&lt;</w:t>
-      </w:r>
-      <w:proofErr w:type="spellStart"/>
+        <w:t>&lt;stdio.h&gt;</w:t>
+      </w:r>
+    </w:p>
+    <w:p>
+      <w:pPr>
+        <w:autoSpaceDE w:val="0"/>
+        <w:autoSpaceDN w:val="0"/>
+        <w:adjustRightInd w:val="0"/>
+        <w:spacing w:after="0" w:line="240" w:lineRule="auto"/>
+        <w:rPr>
+          <w:rFonts w:ascii="Consolas" w:hAnsi="Consolas" w:cs="Consolas"/>
+          <w:color w:val="000000"/>
+          <w:sz w:val="19"/>
+          <w:szCs w:val="19"/>
+          <w:lang w:val="en-US"/>
+        </w:rPr>
+      </w:pPr>
+      <w:r>
+        <w:rPr>
+          <w:rFonts w:ascii="Consolas" w:hAnsi="Consolas" w:cs="Consolas"/>
+          <w:color w:val="000000"/>
+          <w:sz w:val="19"/>
+          <w:szCs w:val="19"/>
+          <w:lang w:val="en-US"/>
+        </w:rPr>
+        <w:tab/>
+      </w:r>
+      <w:r>
+        <w:rPr>
+          <w:rFonts w:ascii="Consolas" w:hAnsi="Consolas" w:cs="Consolas"/>
+          <w:color w:val="808080"/>
+          <w:sz w:val="19"/>
+          <w:szCs w:val="19"/>
+          <w:lang w:val="en-US"/>
+        </w:rPr>
+        <w:t>#include</w:t>
+      </w:r>
+      <w:r>
+        <w:rPr>
+          <w:rFonts w:ascii="Consolas" w:hAnsi="Consolas" w:cs="Consolas"/>
+          <w:color w:val="000000"/>
+          <w:sz w:val="19"/>
+          <w:szCs w:val="19"/>
+          <w:lang w:val="en-US"/>
+        </w:rPr>
+        <w:t xml:space="preserve"> </w:t>
+      </w:r>
       <w:r>
         <w:rPr>
           <w:rFonts w:ascii="Consolas" w:hAnsi="Consolas" w:cs="Consolas"/>
@@ -2545,9 +2697,53 @@
           <w:szCs w:val="19"/>
           <w:lang w:val="en-US"/>
         </w:rPr>
-        <w:t>stdio.h</w:t>
-      </w:r>
-      <w:proofErr w:type="spellEnd"/>
+        <w:t>&lt;locale.h&gt;</w:t>
+      </w:r>
+    </w:p>
+    <w:p>
+      <w:pPr>
+        <w:autoSpaceDE w:val="0"/>
+        <w:autoSpaceDN w:val="0"/>
+        <w:adjustRightInd w:val="0"/>
+        <w:spacing w:after="0" w:line="240" w:lineRule="auto"/>
+        <w:rPr>
+          <w:rFonts w:ascii="Consolas" w:hAnsi="Consolas" w:cs="Consolas"/>
+          <w:color w:val="000000"/>
+          <w:sz w:val="19"/>
+          <w:szCs w:val="19"/>
+          <w:lang w:val="en-US"/>
+        </w:rPr>
+      </w:pPr>
+      <w:r>
+        <w:rPr>
+          <w:rFonts w:ascii="Consolas" w:hAnsi="Consolas" w:cs="Consolas"/>
+          <w:color w:val="000000"/>
+          <w:sz w:val="19"/>
+          <w:szCs w:val="19"/>
+          <w:lang w:val="en-US"/>
+        </w:rPr>
+        <w:tab/>
+      </w:r>
+      <w:r>
+        <w:rPr>
+          <w:rFonts w:ascii="Consolas" w:hAnsi="Consolas" w:cs="Consolas"/>
+          <w:color w:val="808080"/>
+          <w:sz w:val="19"/>
+          <w:szCs w:val="19"/>
+          <w:lang w:val="en-US"/>
+        </w:rPr>
+        <w:t>#include</w:t>
+      </w:r>
+      <w:r>
+        <w:rPr>
+          <w:rFonts w:ascii="Consolas" w:hAnsi="Consolas" w:cs="Consolas"/>
+          <w:color w:val="000000"/>
+          <w:sz w:val="19"/>
+          <w:szCs w:val="19"/>
+          <w:lang w:val="en-US"/>
+        </w:rPr>
+        <w:t xml:space="preserve"> </w:t>
+      </w:r>
       <w:r>
         <w:rPr>
           <w:rFonts w:ascii="Consolas" w:hAnsi="Consolas" w:cs="Consolas"/>
@@ -2556,23 +2752,98 @@
           <w:szCs w:val="19"/>
           <w:lang w:val="en-US"/>
         </w:rPr>
-        <w:t>&gt;</w:t>
-      </w:r>
-    </w:p>
-    <w:p>
-      <w:pPr>
-        <w:autoSpaceDE w:val="0"/>
-        <w:autoSpaceDN w:val="0"/>
-        <w:adjustRightInd w:val="0"/>
-        <w:spacing w:after="0" w:line="240" w:lineRule="auto"/>
-        <w:rPr>
-          <w:rFonts w:ascii="Consolas" w:hAnsi="Consolas" w:cs="Consolas"/>
-          <w:color w:val="000000"/>
-          <w:sz w:val="19"/>
-          <w:szCs w:val="19"/>
-          <w:lang w:val="en-US"/>
-        </w:rPr>
-      </w:pPr>
+        <w:t>&lt;conio.h&gt;</w:t>
+      </w:r>
+    </w:p>
+    <w:p>
+      <w:pPr>
+        <w:autoSpaceDE w:val="0"/>
+        <w:autoSpaceDN w:val="0"/>
+        <w:adjustRightInd w:val="0"/>
+        <w:spacing w:after="0" w:line="240" w:lineRule="auto"/>
+        <w:rPr>
+          <w:rFonts w:ascii="Consolas" w:hAnsi="Consolas" w:cs="Consolas"/>
+          <w:color w:val="000000"/>
+          <w:sz w:val="19"/>
+          <w:szCs w:val="19"/>
+          <w:lang w:val="en-US"/>
+        </w:rPr>
+      </w:pPr>
+      <w:r>
+        <w:rPr>
+          <w:rFonts w:ascii="Consolas" w:hAnsi="Consolas" w:cs="Consolas"/>
+          <w:color w:val="000000"/>
+          <w:sz w:val="19"/>
+          <w:szCs w:val="19"/>
+          <w:lang w:val="en-US"/>
+        </w:rPr>
+        <w:tab/>
+      </w:r>
+    </w:p>
+    <w:p>
+      <w:pPr>
+        <w:autoSpaceDE w:val="0"/>
+        <w:autoSpaceDN w:val="0"/>
+        <w:adjustRightInd w:val="0"/>
+        <w:spacing w:after="0" w:line="240" w:lineRule="auto"/>
+        <w:rPr>
+          <w:rFonts w:ascii="Consolas" w:hAnsi="Consolas" w:cs="Consolas"/>
+          <w:color w:val="000000"/>
+          <w:sz w:val="19"/>
+          <w:szCs w:val="19"/>
+          <w:lang w:val="en-US"/>
+        </w:rPr>
+      </w:pPr>
+      <w:r>
+        <w:rPr>
+          <w:rFonts w:ascii="Consolas" w:hAnsi="Consolas" w:cs="Consolas"/>
+          <w:color w:val="000000"/>
+          <w:sz w:val="19"/>
+          <w:szCs w:val="19"/>
+          <w:lang w:val="en-US"/>
+        </w:rPr>
+        <w:tab/>
+      </w:r>
+      <w:r>
+        <w:rPr>
+          <w:rFonts w:ascii="Consolas" w:hAnsi="Consolas" w:cs="Consolas"/>
+          <w:color w:val="0000FF"/>
+          <w:sz w:val="19"/>
+          <w:szCs w:val="19"/>
+          <w:lang w:val="en-US"/>
+        </w:rPr>
+        <w:t>int</w:t>
+      </w:r>
+      <w:r>
+        <w:rPr>
+          <w:rFonts w:ascii="Consolas" w:hAnsi="Consolas" w:cs="Consolas"/>
+          <w:color w:val="000000"/>
+          <w:sz w:val="19"/>
+          <w:szCs w:val="19"/>
+          <w:lang w:val="en-US"/>
+        </w:rPr>
+        <w:t xml:space="preserve"> CheckArray(</w:t>
+      </w:r>
+      <w:r>
+        <w:rPr>
+          <w:rFonts w:ascii="Consolas" w:hAnsi="Consolas" w:cs="Consolas"/>
+          <w:color w:val="0000FF"/>
+          <w:sz w:val="19"/>
+          <w:szCs w:val="19"/>
+          <w:lang w:val="en-US"/>
+        </w:rPr>
+        <w:t>int</w:t>
+      </w:r>
+      <w:r>
+        <w:rPr>
+          <w:rFonts w:ascii="Consolas" w:hAnsi="Consolas" w:cs="Consolas"/>
+          <w:color w:val="000000"/>
+          <w:sz w:val="19"/>
+          <w:szCs w:val="19"/>
+          <w:lang w:val="en-US"/>
+        </w:rPr>
+        <w:t xml:space="preserve"> </w:t>
+      </w:r>
       <w:r>
         <w:rPr>
           <w:rFonts w:ascii="Consolas" w:hAnsi="Consolas" w:cs="Consolas"/>
@@ -2581,7 +2852,72 @@
           <w:szCs w:val="19"/>
           <w:lang w:val="en-US"/>
         </w:rPr>
-        <w:t>#include</w:t>
+        <w:t>size</w:t>
+      </w:r>
+      <w:r>
+        <w:rPr>
+          <w:rFonts w:ascii="Consolas" w:hAnsi="Consolas" w:cs="Consolas"/>
+          <w:color w:val="000000"/>
+          <w:sz w:val="19"/>
+          <w:szCs w:val="19"/>
+          <w:lang w:val="en-US"/>
+        </w:rPr>
+        <w:t>);</w:t>
+      </w:r>
+    </w:p>
+    <w:p>
+      <w:pPr>
+        <w:autoSpaceDE w:val="0"/>
+        <w:autoSpaceDN w:val="0"/>
+        <w:adjustRightInd w:val="0"/>
+        <w:spacing w:after="0" w:line="240" w:lineRule="auto"/>
+        <w:rPr>
+          <w:rFonts w:ascii="Consolas" w:hAnsi="Consolas" w:cs="Consolas"/>
+          <w:color w:val="000000"/>
+          <w:sz w:val="19"/>
+          <w:szCs w:val="19"/>
+          <w:lang w:val="en-US"/>
+        </w:rPr>
+      </w:pPr>
+      <w:r>
+        <w:rPr>
+          <w:rFonts w:ascii="Consolas" w:hAnsi="Consolas" w:cs="Consolas"/>
+          <w:color w:val="000000"/>
+          <w:sz w:val="19"/>
+          <w:szCs w:val="19"/>
+          <w:lang w:val="en-US"/>
+        </w:rPr>
+        <w:tab/>
+      </w:r>
+      <w:r>
+        <w:rPr>
+          <w:rFonts w:ascii="Consolas" w:hAnsi="Consolas" w:cs="Consolas"/>
+          <w:color w:val="0000FF"/>
+          <w:sz w:val="19"/>
+          <w:szCs w:val="19"/>
+          <w:lang w:val="en-US"/>
+        </w:rPr>
+        <w:t>int</w:t>
+      </w:r>
+      <w:r>
+        <w:rPr>
+          <w:rFonts w:ascii="Consolas" w:hAnsi="Consolas" w:cs="Consolas"/>
+          <w:color w:val="000000"/>
+          <w:sz w:val="19"/>
+          <w:szCs w:val="19"/>
+          <w:lang w:val="en-US"/>
+        </w:rPr>
+        <w:t xml:space="preserve"> CheckMass(</w:t>
+      </w:r>
+      <w:r>
+        <w:rPr>
+          <w:rFonts w:ascii="Consolas" w:hAnsi="Consolas" w:cs="Consolas"/>
+          <w:color w:val="0000FF"/>
+          <w:sz w:val="19"/>
+          <w:szCs w:val="19"/>
+          <w:lang w:val="en-US"/>
+        </w:rPr>
+        <w:t>int</w:t>
       </w:r>
       <w:r>
         <w:rPr>
@@ -2596,25 +2932,437 @@
       <w:r>
         <w:rPr>
           <w:rFonts w:ascii="Consolas" w:hAnsi="Consolas" w:cs="Consolas"/>
+          <w:color w:val="808080"/>
+          <w:sz w:val="19"/>
+          <w:szCs w:val="19"/>
+          <w:lang w:val="en-US"/>
+        </w:rPr>
+        <w:t>size</w:t>
+      </w:r>
+      <w:r>
+        <w:rPr>
+          <w:rFonts w:ascii="Consolas" w:hAnsi="Consolas" w:cs="Consolas"/>
+          <w:color w:val="000000"/>
+          <w:sz w:val="19"/>
+          <w:szCs w:val="19"/>
+          <w:lang w:val="en-US"/>
+        </w:rPr>
+        <w:t>,</w:t>
+      </w:r>
+      <w:r>
+        <w:rPr>
+          <w:rFonts w:ascii="Consolas" w:hAnsi="Consolas" w:cs="Consolas"/>
+          <w:color w:val="0000FF"/>
+          <w:sz w:val="19"/>
+          <w:szCs w:val="19"/>
+          <w:lang w:val="en-US"/>
+        </w:rPr>
+        <w:t>int</w:t>
+      </w:r>
+      <w:r>
+        <w:rPr>
+          <w:rFonts w:ascii="Consolas" w:hAnsi="Consolas" w:cs="Consolas"/>
+          <w:color w:val="000000"/>
+          <w:sz w:val="19"/>
+          <w:szCs w:val="19"/>
+          <w:lang w:val="en-US"/>
+        </w:rPr>
+        <w:t xml:space="preserve"> </w:t>
+      </w:r>
+      <w:r>
+        <w:rPr>
+          <w:rFonts w:ascii="Consolas" w:hAnsi="Consolas" w:cs="Consolas"/>
+          <w:color w:val="808080"/>
+          <w:sz w:val="19"/>
+          <w:szCs w:val="19"/>
+          <w:lang w:val="en-US"/>
+        </w:rPr>
+        <w:t>i</w:t>
+      </w:r>
+      <w:r>
+        <w:rPr>
+          <w:rFonts w:ascii="Consolas" w:hAnsi="Consolas" w:cs="Consolas"/>
+          <w:color w:val="000000"/>
+          <w:sz w:val="19"/>
+          <w:szCs w:val="19"/>
+          <w:lang w:val="en-US"/>
+        </w:rPr>
+        <w:t>);</w:t>
+      </w:r>
+    </w:p>
+    <w:p>
+      <w:pPr>
+        <w:autoSpaceDE w:val="0"/>
+        <w:autoSpaceDN w:val="0"/>
+        <w:adjustRightInd w:val="0"/>
+        <w:spacing w:after="0" w:line="240" w:lineRule="auto"/>
+        <w:rPr>
+          <w:rFonts w:ascii="Consolas" w:hAnsi="Consolas" w:cs="Consolas"/>
+          <w:color w:val="000000"/>
+          <w:sz w:val="19"/>
+          <w:szCs w:val="19"/>
+          <w:lang w:val="en-US"/>
+        </w:rPr>
+      </w:pPr>
+      <w:r>
+        <w:rPr>
+          <w:rFonts w:ascii="Consolas" w:hAnsi="Consolas" w:cs="Consolas"/>
+          <w:color w:val="000000"/>
+          <w:sz w:val="19"/>
+          <w:szCs w:val="19"/>
+          <w:lang w:val="en-US"/>
+        </w:rPr>
+        <w:tab/>
+      </w:r>
+      <w:r>
+        <w:rPr>
+          <w:rFonts w:ascii="Consolas" w:hAnsi="Consolas" w:cs="Consolas"/>
+          <w:color w:val="0000FF"/>
+          <w:sz w:val="19"/>
+          <w:szCs w:val="19"/>
+          <w:lang w:val="en-US"/>
+        </w:rPr>
+        <w:t>int</w:t>
+      </w:r>
+      <w:r>
+        <w:rPr>
+          <w:rFonts w:ascii="Consolas" w:hAnsi="Consolas" w:cs="Consolas"/>
+          <w:color w:val="000000"/>
+          <w:sz w:val="19"/>
+          <w:szCs w:val="19"/>
+          <w:lang w:val="en-US"/>
+        </w:rPr>
+        <w:t xml:space="preserve"> CheckResult(</w:t>
+      </w:r>
+      <w:r>
+        <w:rPr>
+          <w:rFonts w:ascii="Consolas" w:hAnsi="Consolas" w:cs="Consolas"/>
+          <w:color w:val="0000FF"/>
+          <w:sz w:val="19"/>
+          <w:szCs w:val="19"/>
+          <w:lang w:val="en-US"/>
+        </w:rPr>
+        <w:t>int</w:t>
+      </w:r>
+      <w:r>
+        <w:rPr>
+          <w:rFonts w:ascii="Consolas" w:hAnsi="Consolas" w:cs="Consolas"/>
+          <w:color w:val="000000"/>
+          <w:sz w:val="19"/>
+          <w:szCs w:val="19"/>
+          <w:lang w:val="en-US"/>
+        </w:rPr>
+        <w:t xml:space="preserve"> </w:t>
+      </w:r>
+      <w:r>
+        <w:rPr>
+          <w:rFonts w:ascii="Consolas" w:hAnsi="Consolas" w:cs="Consolas"/>
+          <w:color w:val="808080"/>
+          <w:sz w:val="19"/>
+          <w:szCs w:val="19"/>
+          <w:lang w:val="en-US"/>
+        </w:rPr>
+        <w:t>result</w:t>
+      </w:r>
+      <w:r>
+        <w:rPr>
+          <w:rFonts w:ascii="Consolas" w:hAnsi="Consolas" w:cs="Consolas"/>
+          <w:color w:val="000000"/>
+          <w:sz w:val="19"/>
+          <w:szCs w:val="19"/>
+          <w:lang w:val="en-US"/>
+        </w:rPr>
+        <w:t>);</w:t>
+      </w:r>
+    </w:p>
+    <w:p>
+      <w:pPr>
+        <w:autoSpaceDE w:val="0"/>
+        <w:autoSpaceDN w:val="0"/>
+        <w:adjustRightInd w:val="0"/>
+        <w:spacing w:after="0" w:line="240" w:lineRule="auto"/>
+        <w:rPr>
+          <w:rFonts w:ascii="Consolas" w:hAnsi="Consolas" w:cs="Consolas"/>
+          <w:color w:val="000000"/>
+          <w:sz w:val="19"/>
+          <w:szCs w:val="19"/>
+          <w:lang w:val="en-US"/>
+        </w:rPr>
+      </w:pPr>
+    </w:p>
+    <w:p>
+      <w:pPr>
+        <w:autoSpaceDE w:val="0"/>
+        <w:autoSpaceDN w:val="0"/>
+        <w:adjustRightInd w:val="0"/>
+        <w:spacing w:after="0" w:line="240" w:lineRule="auto"/>
+        <w:rPr>
+          <w:rFonts w:ascii="Consolas" w:hAnsi="Consolas" w:cs="Consolas"/>
+          <w:color w:val="000000"/>
+          <w:sz w:val="19"/>
+          <w:szCs w:val="19"/>
+          <w:lang w:val="en-US"/>
+        </w:rPr>
+      </w:pPr>
+      <w:r>
+        <w:rPr>
+          <w:rFonts w:ascii="Consolas" w:hAnsi="Consolas" w:cs="Consolas"/>
+          <w:color w:val="0000FF"/>
+          <w:sz w:val="19"/>
+          <w:szCs w:val="19"/>
+          <w:lang w:val="en-US"/>
+        </w:rPr>
+        <w:t>int</w:t>
+      </w:r>
+      <w:r>
+        <w:rPr>
+          <w:rFonts w:ascii="Consolas" w:hAnsi="Consolas" w:cs="Consolas"/>
+          <w:color w:val="000000"/>
+          <w:sz w:val="19"/>
+          <w:szCs w:val="19"/>
+          <w:lang w:val="en-US"/>
+        </w:rPr>
+        <w:t xml:space="preserve"> main()</w:t>
+      </w:r>
+    </w:p>
+    <w:p>
+      <w:pPr>
+        <w:autoSpaceDE w:val="0"/>
+        <w:autoSpaceDN w:val="0"/>
+        <w:adjustRightInd w:val="0"/>
+        <w:spacing w:after="0" w:line="240" w:lineRule="auto"/>
+        <w:rPr>
+          <w:rFonts w:ascii="Consolas" w:hAnsi="Consolas" w:cs="Consolas"/>
+          <w:color w:val="000000"/>
+          <w:sz w:val="19"/>
+          <w:szCs w:val="19"/>
+          <w:lang w:val="en-US"/>
+        </w:rPr>
+      </w:pPr>
+      <w:r>
+        <w:rPr>
+          <w:rFonts w:ascii="Consolas" w:hAnsi="Consolas" w:cs="Consolas"/>
+          <w:color w:val="000000"/>
+          <w:sz w:val="19"/>
+          <w:szCs w:val="19"/>
+          <w:lang w:val="en-US"/>
+        </w:rPr>
+        <w:t>{</w:t>
+      </w:r>
+    </w:p>
+    <w:p>
+      <w:pPr>
+        <w:autoSpaceDE w:val="0"/>
+        <w:autoSpaceDN w:val="0"/>
+        <w:adjustRightInd w:val="0"/>
+        <w:spacing w:after="0" w:line="240" w:lineRule="auto"/>
+        <w:rPr>
+          <w:rFonts w:ascii="Consolas" w:hAnsi="Consolas" w:cs="Consolas"/>
+          <w:color w:val="000000"/>
+          <w:sz w:val="19"/>
+          <w:szCs w:val="19"/>
+          <w:lang w:val="en-US"/>
+        </w:rPr>
+      </w:pPr>
+      <w:r>
+        <w:rPr>
+          <w:rFonts w:ascii="Consolas" w:hAnsi="Consolas" w:cs="Consolas"/>
+          <w:color w:val="000000"/>
+          <w:sz w:val="19"/>
+          <w:szCs w:val="19"/>
+          <w:lang w:val="en-US"/>
+        </w:rPr>
+        <w:tab/>
+        <w:t>setlocale(</w:t>
+      </w:r>
+      <w:r>
+        <w:rPr>
+          <w:rFonts w:ascii="Consolas" w:hAnsi="Consolas" w:cs="Consolas"/>
+          <w:color w:val="6F008A"/>
+          <w:sz w:val="19"/>
+          <w:szCs w:val="19"/>
+          <w:lang w:val="en-US"/>
+        </w:rPr>
+        <w:t>LC_ALL</w:t>
+      </w:r>
+      <w:r>
+        <w:rPr>
+          <w:rFonts w:ascii="Consolas" w:hAnsi="Consolas" w:cs="Consolas"/>
+          <w:color w:val="000000"/>
+          <w:sz w:val="19"/>
+          <w:szCs w:val="19"/>
+          <w:lang w:val="en-US"/>
+        </w:rPr>
+        <w:t xml:space="preserve">, </w:t>
+      </w:r>
+      <w:r>
+        <w:rPr>
+          <w:rFonts w:ascii="Consolas" w:hAnsi="Consolas" w:cs="Consolas"/>
           <w:color w:val="A31515"/>
           <w:sz w:val="19"/>
           <w:szCs w:val="19"/>
           <w:lang w:val="en-US"/>
         </w:rPr>
-        <w:t>&lt;</w:t>
-      </w:r>
-      <w:proofErr w:type="spellStart"/>
+        <w:t>"Rus"</w:t>
+      </w:r>
+      <w:r>
+        <w:rPr>
+          <w:rFonts w:ascii="Consolas" w:hAnsi="Consolas" w:cs="Consolas"/>
+          <w:color w:val="000000"/>
+          <w:sz w:val="19"/>
+          <w:szCs w:val="19"/>
+          <w:lang w:val="en-US"/>
+        </w:rPr>
+        <w:t>);</w:t>
+      </w:r>
+    </w:p>
+    <w:p>
+      <w:pPr>
+        <w:autoSpaceDE w:val="0"/>
+        <w:autoSpaceDN w:val="0"/>
+        <w:adjustRightInd w:val="0"/>
+        <w:spacing w:after="0" w:line="240" w:lineRule="auto"/>
+        <w:rPr>
+          <w:rFonts w:ascii="Consolas" w:hAnsi="Consolas" w:cs="Consolas"/>
+          <w:color w:val="000000"/>
+          <w:sz w:val="19"/>
+          <w:szCs w:val="19"/>
+          <w:lang w:val="en-US"/>
+        </w:rPr>
+      </w:pPr>
+      <w:r>
+        <w:rPr>
+          <w:rFonts w:ascii="Consolas" w:hAnsi="Consolas" w:cs="Consolas"/>
+          <w:color w:val="000000"/>
+          <w:sz w:val="19"/>
+          <w:szCs w:val="19"/>
+          <w:lang w:val="en-US"/>
+        </w:rPr>
+        <w:tab/>
+      </w:r>
+      <w:r>
+        <w:rPr>
+          <w:rFonts w:ascii="Consolas" w:hAnsi="Consolas" w:cs="Consolas"/>
+          <w:color w:val="0000FF"/>
+          <w:sz w:val="19"/>
+          <w:szCs w:val="19"/>
+          <w:lang w:val="en-US"/>
+        </w:rPr>
+        <w:t>int</w:t>
+      </w:r>
+      <w:r>
+        <w:rPr>
+          <w:rFonts w:ascii="Consolas" w:hAnsi="Consolas" w:cs="Consolas"/>
+          <w:color w:val="000000"/>
+          <w:sz w:val="19"/>
+          <w:szCs w:val="19"/>
+          <w:lang w:val="en-US"/>
+        </w:rPr>
+        <w:t xml:space="preserve">  size = 0;</w:t>
+      </w:r>
+    </w:p>
+    <w:p>
+      <w:pPr>
+        <w:autoSpaceDE w:val="0"/>
+        <w:autoSpaceDN w:val="0"/>
+        <w:adjustRightInd w:val="0"/>
+        <w:spacing w:after="0" w:line="240" w:lineRule="auto"/>
+        <w:rPr>
+          <w:rFonts w:ascii="Consolas" w:hAnsi="Consolas" w:cs="Consolas"/>
+          <w:color w:val="000000"/>
+          <w:sz w:val="19"/>
+          <w:szCs w:val="19"/>
+        </w:rPr>
+      </w:pPr>
+      <w:r>
+        <w:rPr>
+          <w:rFonts w:ascii="Consolas" w:hAnsi="Consolas" w:cs="Consolas"/>
+          <w:color w:val="000000"/>
+          <w:sz w:val="19"/>
+          <w:szCs w:val="19"/>
+          <w:lang w:val="en-US"/>
+        </w:rPr>
+        <w:tab/>
+      </w:r>
+      <w:r>
+        <w:rPr>
+          <w:rFonts w:ascii="Consolas" w:hAnsi="Consolas" w:cs="Consolas"/>
+          <w:color w:val="000000"/>
+          <w:sz w:val="19"/>
+          <w:szCs w:val="19"/>
+        </w:rPr>
+        <w:t>printf(</w:t>
+      </w:r>
       <w:r>
         <w:rPr>
           <w:rFonts w:ascii="Consolas" w:hAnsi="Consolas" w:cs="Consolas"/>
           <w:color w:val="A31515"/>
           <w:sz w:val="19"/>
           <w:szCs w:val="19"/>
-          <w:lang w:val="en-US"/>
-        </w:rPr>
-        <w:t>locale.h</w:t>
-      </w:r>
-      <w:proofErr w:type="spellEnd"/>
+        </w:rPr>
+        <w:t>"Введите размерность массива не более чем %d \n"</w:t>
+      </w:r>
+      <w:r>
+        <w:rPr>
+          <w:rFonts w:ascii="Consolas" w:hAnsi="Consolas" w:cs="Consolas"/>
+          <w:color w:val="000000"/>
+          <w:sz w:val="19"/>
+          <w:szCs w:val="19"/>
+        </w:rPr>
+        <w:t xml:space="preserve">, </w:t>
+      </w:r>
+      <w:r>
+        <w:rPr>
+          <w:rFonts w:ascii="Consolas" w:hAnsi="Consolas" w:cs="Consolas"/>
+          <w:color w:val="6F008A"/>
+          <w:sz w:val="19"/>
+          <w:szCs w:val="19"/>
+        </w:rPr>
+        <w:t>CONST</w:t>
+      </w:r>
+      <w:r>
+        <w:rPr>
+          <w:rFonts w:ascii="Consolas" w:hAnsi="Consolas" w:cs="Consolas"/>
+          <w:color w:val="000000"/>
+          <w:sz w:val="19"/>
+          <w:szCs w:val="19"/>
+        </w:rPr>
+        <w:t>);</w:t>
+      </w:r>
+    </w:p>
+    <w:p>
+      <w:pPr>
+        <w:autoSpaceDE w:val="0"/>
+        <w:autoSpaceDN w:val="0"/>
+        <w:adjustRightInd w:val="0"/>
+        <w:spacing w:after="0" w:line="240" w:lineRule="auto"/>
+        <w:rPr>
+          <w:rFonts w:ascii="Consolas" w:hAnsi="Consolas" w:cs="Consolas"/>
+          <w:color w:val="000000"/>
+          <w:sz w:val="19"/>
+          <w:szCs w:val="19"/>
+          <w:lang w:val="en-US"/>
+        </w:rPr>
+      </w:pPr>
+      <w:r>
+        <w:rPr>
+          <w:rFonts w:ascii="Consolas" w:hAnsi="Consolas" w:cs="Consolas"/>
+          <w:color w:val="000000"/>
+          <w:sz w:val="19"/>
+          <w:szCs w:val="19"/>
+        </w:rPr>
+        <w:tab/>
+      </w:r>
+      <w:r>
+        <w:rPr>
+          <w:rFonts w:ascii="Consolas" w:hAnsi="Consolas" w:cs="Consolas"/>
+          <w:color w:val="000000"/>
+          <w:sz w:val="19"/>
+          <w:szCs w:val="19"/>
+          <w:lang w:val="en-US"/>
+        </w:rPr>
+        <w:t>scanf(</w:t>
+      </w:r>
       <w:r>
         <w:rPr>
           <w:rFonts w:ascii="Consolas" w:hAnsi="Consolas" w:cs="Consolas"/>
@@ -2623,23 +3371,124 @@
           <w:szCs w:val="19"/>
           <w:lang w:val="en-US"/>
         </w:rPr>
-        <w:t>&gt;</w:t>
-      </w:r>
-    </w:p>
-    <w:p>
-      <w:pPr>
-        <w:autoSpaceDE w:val="0"/>
-        <w:autoSpaceDN w:val="0"/>
-        <w:adjustRightInd w:val="0"/>
-        <w:spacing w:after="0" w:line="240" w:lineRule="auto"/>
-        <w:rPr>
-          <w:rFonts w:ascii="Consolas" w:hAnsi="Consolas" w:cs="Consolas"/>
-          <w:color w:val="000000"/>
-          <w:sz w:val="19"/>
-          <w:szCs w:val="19"/>
-          <w:lang w:val="en-US"/>
-        </w:rPr>
-      </w:pPr>
+        <w:t>"%d"</w:t>
+      </w:r>
+      <w:r>
+        <w:rPr>
+          <w:rFonts w:ascii="Consolas" w:hAnsi="Consolas" w:cs="Consolas"/>
+          <w:color w:val="000000"/>
+          <w:sz w:val="19"/>
+          <w:szCs w:val="19"/>
+          <w:lang w:val="en-US"/>
+        </w:rPr>
+        <w:t>, &amp;size);</w:t>
+      </w:r>
+    </w:p>
+    <w:p>
+      <w:pPr>
+        <w:autoSpaceDE w:val="0"/>
+        <w:autoSpaceDN w:val="0"/>
+        <w:adjustRightInd w:val="0"/>
+        <w:spacing w:after="0" w:line="240" w:lineRule="auto"/>
+        <w:rPr>
+          <w:rFonts w:ascii="Consolas" w:hAnsi="Consolas" w:cs="Consolas"/>
+          <w:color w:val="000000"/>
+          <w:sz w:val="19"/>
+          <w:szCs w:val="19"/>
+          <w:lang w:val="en-US"/>
+        </w:rPr>
+      </w:pPr>
+      <w:r>
+        <w:rPr>
+          <w:rFonts w:ascii="Consolas" w:hAnsi="Consolas" w:cs="Consolas"/>
+          <w:color w:val="000000"/>
+          <w:sz w:val="19"/>
+          <w:szCs w:val="19"/>
+          <w:lang w:val="en-US"/>
+        </w:rPr>
+        <w:tab/>
+        <w:t>CheckArray(size);</w:t>
+      </w:r>
+    </w:p>
+    <w:p>
+      <w:pPr>
+        <w:autoSpaceDE w:val="0"/>
+        <w:autoSpaceDN w:val="0"/>
+        <w:adjustRightInd w:val="0"/>
+        <w:spacing w:after="0" w:line="240" w:lineRule="auto"/>
+        <w:rPr>
+          <w:rFonts w:ascii="Consolas" w:hAnsi="Consolas" w:cs="Consolas"/>
+          <w:color w:val="000000"/>
+          <w:sz w:val="19"/>
+          <w:szCs w:val="19"/>
+          <w:lang w:val="en-US"/>
+        </w:rPr>
+      </w:pPr>
+      <w:r>
+        <w:rPr>
+          <w:rFonts w:ascii="Consolas" w:hAnsi="Consolas" w:cs="Consolas"/>
+          <w:color w:val="000000"/>
+          <w:sz w:val="19"/>
+          <w:szCs w:val="19"/>
+          <w:lang w:val="en-US"/>
+        </w:rPr>
+        <w:t>}</w:t>
+      </w:r>
+    </w:p>
+    <w:p>
+      <w:pPr>
+        <w:autoSpaceDE w:val="0"/>
+        <w:autoSpaceDN w:val="0"/>
+        <w:adjustRightInd w:val="0"/>
+        <w:spacing w:after="0" w:line="240" w:lineRule="auto"/>
+        <w:rPr>
+          <w:rFonts w:ascii="Consolas" w:hAnsi="Consolas" w:cs="Consolas"/>
+          <w:color w:val="000000"/>
+          <w:sz w:val="19"/>
+          <w:szCs w:val="19"/>
+          <w:lang w:val="en-US"/>
+        </w:rPr>
+      </w:pPr>
+      <w:r>
+        <w:rPr>
+          <w:rFonts w:ascii="Consolas" w:hAnsi="Consolas" w:cs="Consolas"/>
+          <w:color w:val="0000FF"/>
+          <w:sz w:val="19"/>
+          <w:szCs w:val="19"/>
+          <w:lang w:val="en-US"/>
+        </w:rPr>
+        <w:t>int</w:t>
+      </w:r>
+      <w:r>
+        <w:rPr>
+          <w:rFonts w:ascii="Consolas" w:hAnsi="Consolas" w:cs="Consolas"/>
+          <w:color w:val="000000"/>
+          <w:sz w:val="19"/>
+          <w:szCs w:val="19"/>
+          <w:lang w:val="en-US"/>
+        </w:rPr>
+        <w:t xml:space="preserve"> CheckMass(</w:t>
+      </w:r>
+      <w:r>
+        <w:rPr>
+          <w:rFonts w:ascii="Consolas" w:hAnsi="Consolas" w:cs="Consolas"/>
+          <w:color w:val="0000FF"/>
+          <w:sz w:val="19"/>
+          <w:szCs w:val="19"/>
+          <w:lang w:val="en-US"/>
+        </w:rPr>
+        <w:t>int</w:t>
+      </w:r>
+      <w:r>
+        <w:rPr>
+          <w:rFonts w:ascii="Consolas" w:hAnsi="Consolas" w:cs="Consolas"/>
+          <w:color w:val="000000"/>
+          <w:sz w:val="19"/>
+          <w:szCs w:val="19"/>
+          <w:lang w:val="en-US"/>
+        </w:rPr>
+        <w:t xml:space="preserve"> </w:t>
+      </w:r>
       <w:r>
         <w:rPr>
           <w:rFonts w:ascii="Consolas" w:hAnsi="Consolas" w:cs="Consolas"/>
@@ -2648,7 +3497,27 @@
           <w:szCs w:val="19"/>
           <w:lang w:val="en-US"/>
         </w:rPr>
-        <w:t>#include</w:t>
+        <w:t>size</w:t>
+      </w:r>
+      <w:r>
+        <w:rPr>
+          <w:rFonts w:ascii="Consolas" w:hAnsi="Consolas" w:cs="Consolas"/>
+          <w:color w:val="000000"/>
+          <w:sz w:val="19"/>
+          <w:szCs w:val="19"/>
+          <w:lang w:val="en-US"/>
+        </w:rPr>
+        <w:t>,</w:t>
+      </w:r>
+      <w:r>
+        <w:rPr>
+          <w:rFonts w:ascii="Consolas" w:hAnsi="Consolas" w:cs="Consolas"/>
+          <w:color w:val="0000FF"/>
+          <w:sz w:val="19"/>
+          <w:szCs w:val="19"/>
+          <w:lang w:val="en-US"/>
+        </w:rPr>
+        <w:t>int</w:t>
       </w:r>
       <w:r>
         <w:rPr>
@@ -2663,50 +3532,389 @@
       <w:r>
         <w:rPr>
           <w:rFonts w:ascii="Consolas" w:hAnsi="Consolas" w:cs="Consolas"/>
+          <w:color w:val="808080"/>
+          <w:sz w:val="19"/>
+          <w:szCs w:val="19"/>
+          <w:lang w:val="en-US"/>
+        </w:rPr>
+        <w:t>i</w:t>
+      </w:r>
+      <w:r>
+        <w:rPr>
+          <w:rFonts w:ascii="Consolas" w:hAnsi="Consolas" w:cs="Consolas"/>
+          <w:color w:val="000000"/>
+          <w:sz w:val="19"/>
+          <w:szCs w:val="19"/>
+          <w:lang w:val="en-US"/>
+        </w:rPr>
+        <w:t>)</w:t>
+      </w:r>
+    </w:p>
+    <w:p>
+      <w:pPr>
+        <w:autoSpaceDE w:val="0"/>
+        <w:autoSpaceDN w:val="0"/>
+        <w:adjustRightInd w:val="0"/>
+        <w:spacing w:after="0" w:line="240" w:lineRule="auto"/>
+        <w:rPr>
+          <w:rFonts w:ascii="Consolas" w:hAnsi="Consolas" w:cs="Consolas"/>
+          <w:color w:val="000000"/>
+          <w:sz w:val="19"/>
+          <w:szCs w:val="19"/>
+          <w:lang w:val="en-US"/>
+        </w:rPr>
+      </w:pPr>
+      <w:r>
+        <w:rPr>
+          <w:rFonts w:ascii="Consolas" w:hAnsi="Consolas" w:cs="Consolas"/>
+          <w:color w:val="000000"/>
+          <w:sz w:val="19"/>
+          <w:szCs w:val="19"/>
+          <w:lang w:val="en-US"/>
+        </w:rPr>
+        <w:t>{</w:t>
+      </w:r>
+    </w:p>
+    <w:p>
+      <w:pPr>
+        <w:autoSpaceDE w:val="0"/>
+        <w:autoSpaceDN w:val="0"/>
+        <w:adjustRightInd w:val="0"/>
+        <w:spacing w:after="0" w:line="240" w:lineRule="auto"/>
+        <w:rPr>
+          <w:rFonts w:ascii="Consolas" w:hAnsi="Consolas" w:cs="Consolas"/>
+          <w:color w:val="000000"/>
+          <w:sz w:val="19"/>
+          <w:szCs w:val="19"/>
+          <w:lang w:val="en-US"/>
+        </w:rPr>
+      </w:pPr>
+      <w:r>
+        <w:rPr>
+          <w:rFonts w:ascii="Consolas" w:hAnsi="Consolas" w:cs="Consolas"/>
+          <w:color w:val="000000"/>
+          <w:sz w:val="19"/>
+          <w:szCs w:val="19"/>
+          <w:lang w:val="en-US"/>
+        </w:rPr>
+        <w:tab/>
+      </w:r>
+      <w:r>
+        <w:rPr>
+          <w:rFonts w:ascii="Consolas" w:hAnsi="Consolas" w:cs="Consolas"/>
+          <w:color w:val="0000FF"/>
+          <w:sz w:val="19"/>
+          <w:szCs w:val="19"/>
+          <w:lang w:val="en-US"/>
+        </w:rPr>
+        <w:t>int</w:t>
+      </w:r>
+      <w:r>
+        <w:rPr>
+          <w:rFonts w:ascii="Consolas" w:hAnsi="Consolas" w:cs="Consolas"/>
+          <w:color w:val="000000"/>
+          <w:sz w:val="19"/>
+          <w:szCs w:val="19"/>
+          <w:lang w:val="en-US"/>
+        </w:rPr>
+        <w:t xml:space="preserve"> result;</w:t>
+      </w:r>
+    </w:p>
+    <w:p>
+      <w:pPr>
+        <w:autoSpaceDE w:val="0"/>
+        <w:autoSpaceDN w:val="0"/>
+        <w:adjustRightInd w:val="0"/>
+        <w:spacing w:after="0" w:line="240" w:lineRule="auto"/>
+        <w:rPr>
+          <w:rFonts w:ascii="Consolas" w:hAnsi="Consolas" w:cs="Consolas"/>
+          <w:color w:val="000000"/>
+          <w:sz w:val="19"/>
+          <w:szCs w:val="19"/>
+          <w:lang w:val="en-US"/>
+        </w:rPr>
+      </w:pPr>
+      <w:r>
+        <w:rPr>
+          <w:rFonts w:ascii="Consolas" w:hAnsi="Consolas" w:cs="Consolas"/>
+          <w:color w:val="000000"/>
+          <w:sz w:val="19"/>
+          <w:szCs w:val="19"/>
+          <w:lang w:val="en-US"/>
+        </w:rPr>
+        <w:tab/>
+      </w:r>
+      <w:r>
+        <w:rPr>
+          <w:rFonts w:ascii="Consolas" w:hAnsi="Consolas" w:cs="Consolas"/>
+          <w:color w:val="0000FF"/>
+          <w:sz w:val="19"/>
+          <w:szCs w:val="19"/>
+          <w:lang w:val="en-US"/>
+        </w:rPr>
+        <w:t>float</w:t>
+      </w:r>
+      <w:r>
+        <w:rPr>
+          <w:rFonts w:ascii="Consolas" w:hAnsi="Consolas" w:cs="Consolas"/>
+          <w:color w:val="000000"/>
+          <w:sz w:val="19"/>
+          <w:szCs w:val="19"/>
+          <w:lang w:val="en-US"/>
+        </w:rPr>
+        <w:t xml:space="preserve"> A;</w:t>
+      </w:r>
+    </w:p>
+    <w:p>
+      <w:pPr>
+        <w:autoSpaceDE w:val="0"/>
+        <w:autoSpaceDN w:val="0"/>
+        <w:adjustRightInd w:val="0"/>
+        <w:spacing w:after="0" w:line="240" w:lineRule="auto"/>
+        <w:rPr>
+          <w:rFonts w:ascii="Consolas" w:hAnsi="Consolas" w:cs="Consolas"/>
+          <w:color w:val="000000"/>
+          <w:sz w:val="19"/>
+          <w:szCs w:val="19"/>
+          <w:lang w:val="en-US"/>
+        </w:rPr>
+      </w:pPr>
+      <w:r>
+        <w:rPr>
+          <w:rFonts w:ascii="Consolas" w:hAnsi="Consolas" w:cs="Consolas"/>
+          <w:color w:val="000000"/>
+          <w:sz w:val="19"/>
+          <w:szCs w:val="19"/>
+          <w:lang w:val="en-US"/>
+        </w:rPr>
+        <w:tab/>
+        <w:t>result = 0;</w:t>
+      </w:r>
+    </w:p>
+    <w:p>
+      <w:pPr>
+        <w:autoSpaceDE w:val="0"/>
+        <w:autoSpaceDN w:val="0"/>
+        <w:adjustRightInd w:val="0"/>
+        <w:spacing w:after="0" w:line="240" w:lineRule="auto"/>
+        <w:rPr>
+          <w:rFonts w:ascii="Consolas" w:hAnsi="Consolas" w:cs="Consolas"/>
+          <w:color w:val="000000"/>
+          <w:sz w:val="19"/>
+          <w:szCs w:val="19"/>
+          <w:lang w:val="en-US"/>
+        </w:rPr>
+      </w:pPr>
+      <w:r>
+        <w:rPr>
+          <w:rFonts w:ascii="Consolas" w:hAnsi="Consolas" w:cs="Consolas"/>
+          <w:color w:val="000000"/>
+          <w:sz w:val="19"/>
+          <w:szCs w:val="19"/>
+          <w:lang w:val="en-US"/>
+        </w:rPr>
+        <w:tab/>
+      </w:r>
+      <w:r>
+        <w:rPr>
+          <w:rFonts w:ascii="Consolas" w:hAnsi="Consolas" w:cs="Consolas"/>
+          <w:color w:val="0000FF"/>
+          <w:sz w:val="19"/>
+          <w:szCs w:val="19"/>
+          <w:lang w:val="en-US"/>
+        </w:rPr>
+        <w:t>while</w:t>
+      </w:r>
+      <w:r>
+        <w:rPr>
+          <w:rFonts w:ascii="Consolas" w:hAnsi="Consolas" w:cs="Consolas"/>
+          <w:color w:val="000000"/>
+          <w:sz w:val="19"/>
+          <w:szCs w:val="19"/>
+          <w:lang w:val="en-US"/>
+        </w:rPr>
+        <w:t xml:space="preserve"> (result == 0)</w:t>
+      </w:r>
+    </w:p>
+    <w:p>
+      <w:pPr>
+        <w:autoSpaceDE w:val="0"/>
+        <w:autoSpaceDN w:val="0"/>
+        <w:adjustRightInd w:val="0"/>
+        <w:spacing w:after="0" w:line="240" w:lineRule="auto"/>
+        <w:rPr>
+          <w:rFonts w:ascii="Consolas" w:hAnsi="Consolas" w:cs="Consolas"/>
+          <w:color w:val="000000"/>
+          <w:sz w:val="19"/>
+          <w:szCs w:val="19"/>
+          <w:lang w:val="en-US"/>
+        </w:rPr>
+      </w:pPr>
+      <w:r>
+        <w:rPr>
+          <w:rFonts w:ascii="Consolas" w:hAnsi="Consolas" w:cs="Consolas"/>
+          <w:color w:val="000000"/>
+          <w:sz w:val="19"/>
+          <w:szCs w:val="19"/>
+          <w:lang w:val="en-US"/>
+        </w:rPr>
+        <w:tab/>
+        <w:t>{</w:t>
+      </w:r>
+    </w:p>
+    <w:p>
+      <w:pPr>
+        <w:autoSpaceDE w:val="0"/>
+        <w:autoSpaceDN w:val="0"/>
+        <w:adjustRightInd w:val="0"/>
+        <w:spacing w:after="0" w:line="240" w:lineRule="auto"/>
+        <w:rPr>
+          <w:rFonts w:ascii="Consolas" w:hAnsi="Consolas" w:cs="Consolas"/>
+          <w:color w:val="000000"/>
+          <w:sz w:val="19"/>
+          <w:szCs w:val="19"/>
+        </w:rPr>
+      </w:pPr>
+      <w:r>
+        <w:rPr>
+          <w:rFonts w:ascii="Consolas" w:hAnsi="Consolas" w:cs="Consolas"/>
+          <w:color w:val="000000"/>
+          <w:sz w:val="19"/>
+          <w:szCs w:val="19"/>
+          <w:lang w:val="en-US"/>
+        </w:rPr>
+        <w:tab/>
+      </w:r>
+      <w:r>
+        <w:rPr>
+          <w:rFonts w:ascii="Consolas" w:hAnsi="Consolas" w:cs="Consolas"/>
+          <w:color w:val="000000"/>
+          <w:sz w:val="19"/>
+          <w:szCs w:val="19"/>
+          <w:lang w:val="en-US"/>
+        </w:rPr>
+        <w:tab/>
+        <w:t>printf</w:t>
+      </w:r>
+      <w:r>
+        <w:rPr>
+          <w:rFonts w:ascii="Consolas" w:hAnsi="Consolas" w:cs="Consolas"/>
+          <w:color w:val="000000"/>
+          <w:sz w:val="19"/>
+          <w:szCs w:val="19"/>
+        </w:rPr>
+        <w:t>(</w:t>
+      </w:r>
+      <w:r>
+        <w:rPr>
+          <w:rFonts w:ascii="Consolas" w:hAnsi="Consolas" w:cs="Consolas"/>
           <w:color w:val="A31515"/>
           <w:sz w:val="19"/>
           <w:szCs w:val="19"/>
-          <w:lang w:val="en-US"/>
-        </w:rPr>
-        <w:t>&lt;</w:t>
-      </w:r>
-      <w:proofErr w:type="spellStart"/>
+        </w:rPr>
+        <w:t>"</w:t>
+      </w:r>
       <w:r>
         <w:rPr>
           <w:rFonts w:ascii="Consolas" w:hAnsi="Consolas" w:cs="Consolas"/>
           <w:color w:val="A31515"/>
           <w:sz w:val="19"/>
           <w:szCs w:val="19"/>
-          <w:lang w:val="en-US"/>
-        </w:rPr>
-        <w:t>conio.h</w:t>
-      </w:r>
-      <w:proofErr w:type="spellEnd"/>
+        </w:rPr>
+        <w:t>Введите</w:t>
+      </w:r>
       <w:r>
         <w:rPr>
           <w:rFonts w:ascii="Consolas" w:hAnsi="Consolas" w:cs="Consolas"/>
           <w:color w:val="A31515"/>
           <w:sz w:val="19"/>
           <w:szCs w:val="19"/>
-          <w:lang w:val="en-US"/>
-        </w:rPr>
-        <w:t>&gt;</w:t>
-      </w:r>
-    </w:p>
-    <w:p>
-      <w:pPr>
-        <w:autoSpaceDE w:val="0"/>
-        <w:autoSpaceDN w:val="0"/>
-        <w:adjustRightInd w:val="0"/>
-        <w:spacing w:after="0" w:line="240" w:lineRule="auto"/>
-        <w:rPr>
-          <w:rFonts w:ascii="Consolas" w:hAnsi="Consolas" w:cs="Consolas"/>
-          <w:color w:val="000000"/>
-          <w:sz w:val="19"/>
-          <w:szCs w:val="19"/>
-          <w:lang w:val="en-US"/>
-        </w:rPr>
-      </w:pPr>
+        </w:rPr>
+        <w:t xml:space="preserve"> </w:t>
+      </w:r>
+      <w:r>
+        <w:rPr>
+          <w:rFonts w:ascii="Consolas" w:hAnsi="Consolas" w:cs="Consolas"/>
+          <w:color w:val="A31515"/>
+          <w:sz w:val="19"/>
+          <w:szCs w:val="19"/>
+        </w:rPr>
+        <w:t>элемент</w:t>
+      </w:r>
+      <w:r>
+        <w:rPr>
+          <w:rFonts w:ascii="Consolas" w:hAnsi="Consolas" w:cs="Consolas"/>
+          <w:color w:val="A31515"/>
+          <w:sz w:val="19"/>
+          <w:szCs w:val="19"/>
+        </w:rPr>
+        <w:t xml:space="preserve"> </w:t>
+      </w:r>
+      <w:r>
+        <w:rPr>
+          <w:rFonts w:ascii="Consolas" w:hAnsi="Consolas" w:cs="Consolas"/>
+          <w:color w:val="A31515"/>
+          <w:sz w:val="19"/>
+          <w:szCs w:val="19"/>
+        </w:rPr>
+        <w:t>массива</w:t>
+      </w:r>
+      <w:r>
+        <w:rPr>
+          <w:rFonts w:ascii="Consolas" w:hAnsi="Consolas" w:cs="Consolas"/>
+          <w:color w:val="A31515"/>
+          <w:sz w:val="19"/>
+          <w:szCs w:val="19"/>
+        </w:rPr>
+        <w:t xml:space="preserve"> </w:t>
+      </w:r>
+      <w:r>
+        <w:rPr>
+          <w:rFonts w:ascii="Consolas" w:hAnsi="Consolas" w:cs="Consolas"/>
+          <w:color w:val="A31515"/>
+          <w:sz w:val="19"/>
+          <w:szCs w:val="19"/>
+          <w:lang w:val="en-US"/>
+        </w:rPr>
+        <w:t>A</w:t>
+      </w:r>
+      <w:r>
+        <w:rPr>
+          <w:rFonts w:ascii="Consolas" w:hAnsi="Consolas" w:cs="Consolas"/>
+          <w:color w:val="A31515"/>
+          <w:sz w:val="19"/>
+          <w:szCs w:val="19"/>
+        </w:rPr>
+        <w:t>[%</w:t>
+      </w:r>
+      <w:r>
+        <w:rPr>
+          <w:rFonts w:ascii="Consolas" w:hAnsi="Consolas" w:cs="Consolas"/>
+          <w:color w:val="A31515"/>
+          <w:sz w:val="19"/>
+          <w:szCs w:val="19"/>
+          <w:lang w:val="en-US"/>
+        </w:rPr>
+        <w:t>d</w:t>
+      </w:r>
+      <w:r>
+        <w:rPr>
+          <w:rFonts w:ascii="Consolas" w:hAnsi="Consolas" w:cs="Consolas"/>
+          <w:color w:val="A31515"/>
+          <w:sz w:val="19"/>
+          <w:szCs w:val="19"/>
+        </w:rPr>
+        <w:t>]: "</w:t>
+      </w:r>
+      <w:r>
+        <w:rPr>
+          <w:rFonts w:ascii="Consolas" w:hAnsi="Consolas" w:cs="Consolas"/>
+          <w:color w:val="000000"/>
+          <w:sz w:val="19"/>
+          <w:szCs w:val="19"/>
+        </w:rPr>
+        <w:t xml:space="preserve">, </w:t>
+      </w:r>
       <w:r>
         <w:rPr>
           <w:rFonts w:ascii="Consolas" w:hAnsi="Consolas" w:cs="Consolas"/>
@@ -2715,7 +3923,331 @@
           <w:szCs w:val="19"/>
           <w:lang w:val="en-US"/>
         </w:rPr>
-        <w:t>#define</w:t>
+        <w:t>i</w:t>
+      </w:r>
+      <w:r>
+        <w:rPr>
+          <w:rFonts w:ascii="Consolas" w:hAnsi="Consolas" w:cs="Consolas"/>
+          <w:color w:val="000000"/>
+          <w:sz w:val="19"/>
+          <w:szCs w:val="19"/>
+        </w:rPr>
+        <w:t xml:space="preserve"> );</w:t>
+      </w:r>
+    </w:p>
+    <w:p>
+      <w:pPr>
+        <w:autoSpaceDE w:val="0"/>
+        <w:autoSpaceDN w:val="0"/>
+        <w:adjustRightInd w:val="0"/>
+        <w:spacing w:after="0" w:line="240" w:lineRule="auto"/>
+        <w:rPr>
+          <w:rFonts w:ascii="Consolas" w:hAnsi="Consolas" w:cs="Consolas"/>
+          <w:color w:val="000000"/>
+          <w:sz w:val="19"/>
+          <w:szCs w:val="19"/>
+          <w:lang w:val="en-US"/>
+        </w:rPr>
+      </w:pPr>
+      <w:r>
+        <w:rPr>
+          <w:rFonts w:ascii="Consolas" w:hAnsi="Consolas" w:cs="Consolas"/>
+          <w:color w:val="000000"/>
+          <w:sz w:val="19"/>
+          <w:szCs w:val="19"/>
+        </w:rPr>
+        <w:tab/>
+      </w:r>
+      <w:r>
+        <w:rPr>
+          <w:rFonts w:ascii="Consolas" w:hAnsi="Consolas" w:cs="Consolas"/>
+          <w:color w:val="000000"/>
+          <w:sz w:val="19"/>
+          <w:szCs w:val="19"/>
+        </w:rPr>
+        <w:tab/>
+      </w:r>
+      <w:r>
+        <w:rPr>
+          <w:rFonts w:ascii="Consolas" w:hAnsi="Consolas" w:cs="Consolas"/>
+          <w:color w:val="000000"/>
+          <w:sz w:val="19"/>
+          <w:szCs w:val="19"/>
+          <w:lang w:val="en-US"/>
+        </w:rPr>
+        <w:t>result = scanf(</w:t>
+      </w:r>
+      <w:r>
+        <w:rPr>
+          <w:rFonts w:ascii="Consolas" w:hAnsi="Consolas" w:cs="Consolas"/>
+          <w:color w:val="A31515"/>
+          <w:sz w:val="19"/>
+          <w:szCs w:val="19"/>
+          <w:lang w:val="en-US"/>
+        </w:rPr>
+        <w:t>"%f"</w:t>
+      </w:r>
+      <w:r>
+        <w:rPr>
+          <w:rFonts w:ascii="Consolas" w:hAnsi="Consolas" w:cs="Consolas"/>
+          <w:color w:val="000000"/>
+          <w:sz w:val="19"/>
+          <w:szCs w:val="19"/>
+          <w:lang w:val="en-US"/>
+        </w:rPr>
+        <w:t>, &amp;A);</w:t>
+      </w:r>
+    </w:p>
+    <w:p>
+      <w:pPr>
+        <w:autoSpaceDE w:val="0"/>
+        <w:autoSpaceDN w:val="0"/>
+        <w:adjustRightInd w:val="0"/>
+        <w:spacing w:after="0" w:line="240" w:lineRule="auto"/>
+        <w:rPr>
+          <w:rFonts w:ascii="Consolas" w:hAnsi="Consolas" w:cs="Consolas"/>
+          <w:color w:val="000000"/>
+          <w:sz w:val="19"/>
+          <w:szCs w:val="19"/>
+          <w:lang w:val="en-US"/>
+        </w:rPr>
+      </w:pPr>
+      <w:r>
+        <w:rPr>
+          <w:rFonts w:ascii="Consolas" w:hAnsi="Consolas" w:cs="Consolas"/>
+          <w:color w:val="000000"/>
+          <w:sz w:val="19"/>
+          <w:szCs w:val="19"/>
+          <w:lang w:val="en-US"/>
+        </w:rPr>
+        <w:tab/>
+      </w:r>
+      <w:r>
+        <w:rPr>
+          <w:rFonts w:ascii="Consolas" w:hAnsi="Consolas" w:cs="Consolas"/>
+          <w:color w:val="000000"/>
+          <w:sz w:val="19"/>
+          <w:szCs w:val="19"/>
+          <w:lang w:val="en-US"/>
+        </w:rPr>
+        <w:tab/>
+      </w:r>
+      <w:r>
+        <w:rPr>
+          <w:rFonts w:ascii="Consolas" w:hAnsi="Consolas" w:cs="Consolas"/>
+          <w:color w:val="0000FF"/>
+          <w:sz w:val="19"/>
+          <w:szCs w:val="19"/>
+          <w:lang w:val="en-US"/>
+        </w:rPr>
+        <w:t>while</w:t>
+      </w:r>
+      <w:r>
+        <w:rPr>
+          <w:rFonts w:ascii="Consolas" w:hAnsi="Consolas" w:cs="Consolas"/>
+          <w:color w:val="000000"/>
+          <w:sz w:val="19"/>
+          <w:szCs w:val="19"/>
+          <w:lang w:val="en-US"/>
+        </w:rPr>
+        <w:t xml:space="preserve"> (getchar() != </w:t>
+      </w:r>
+      <w:r>
+        <w:rPr>
+          <w:rFonts w:ascii="Consolas" w:hAnsi="Consolas" w:cs="Consolas"/>
+          <w:color w:val="A31515"/>
+          <w:sz w:val="19"/>
+          <w:szCs w:val="19"/>
+          <w:lang w:val="en-US"/>
+        </w:rPr>
+        <w:t>'\n'</w:t>
+      </w:r>
+      <w:r>
+        <w:rPr>
+          <w:rFonts w:ascii="Consolas" w:hAnsi="Consolas" w:cs="Consolas"/>
+          <w:color w:val="000000"/>
+          <w:sz w:val="19"/>
+          <w:szCs w:val="19"/>
+          <w:lang w:val="en-US"/>
+        </w:rPr>
+        <w:t>);</w:t>
+      </w:r>
+    </w:p>
+    <w:p>
+      <w:pPr>
+        <w:autoSpaceDE w:val="0"/>
+        <w:autoSpaceDN w:val="0"/>
+        <w:adjustRightInd w:val="0"/>
+        <w:spacing w:after="0" w:line="240" w:lineRule="auto"/>
+        <w:rPr>
+          <w:rFonts w:ascii="Consolas" w:hAnsi="Consolas" w:cs="Consolas"/>
+          <w:color w:val="000000"/>
+          <w:sz w:val="19"/>
+          <w:szCs w:val="19"/>
+          <w:lang w:val="en-US"/>
+        </w:rPr>
+      </w:pPr>
+      <w:r>
+        <w:rPr>
+          <w:rFonts w:ascii="Consolas" w:hAnsi="Consolas" w:cs="Consolas"/>
+          <w:color w:val="000000"/>
+          <w:sz w:val="19"/>
+          <w:szCs w:val="19"/>
+          <w:lang w:val="en-US"/>
+        </w:rPr>
+        <w:tab/>
+      </w:r>
+      <w:r>
+        <w:rPr>
+          <w:rFonts w:ascii="Consolas" w:hAnsi="Consolas" w:cs="Consolas"/>
+          <w:color w:val="000000"/>
+          <w:sz w:val="19"/>
+          <w:szCs w:val="19"/>
+          <w:lang w:val="en-US"/>
+        </w:rPr>
+        <w:tab/>
+        <w:t>CheckResult(result);</w:t>
+      </w:r>
+    </w:p>
+    <w:p>
+      <w:pPr>
+        <w:autoSpaceDE w:val="0"/>
+        <w:autoSpaceDN w:val="0"/>
+        <w:adjustRightInd w:val="0"/>
+        <w:spacing w:after="0" w:line="240" w:lineRule="auto"/>
+        <w:rPr>
+          <w:rFonts w:ascii="Consolas" w:hAnsi="Consolas" w:cs="Consolas"/>
+          <w:color w:val="000000"/>
+          <w:sz w:val="19"/>
+          <w:szCs w:val="19"/>
+          <w:lang w:val="en-US"/>
+        </w:rPr>
+      </w:pPr>
+      <w:r>
+        <w:rPr>
+          <w:rFonts w:ascii="Consolas" w:hAnsi="Consolas" w:cs="Consolas"/>
+          <w:color w:val="000000"/>
+          <w:sz w:val="19"/>
+          <w:szCs w:val="19"/>
+          <w:lang w:val="en-US"/>
+        </w:rPr>
+        <w:tab/>
+        <w:t>}</w:t>
+      </w:r>
+    </w:p>
+    <w:p>
+      <w:pPr>
+        <w:autoSpaceDE w:val="0"/>
+        <w:autoSpaceDN w:val="0"/>
+        <w:adjustRightInd w:val="0"/>
+        <w:spacing w:after="0" w:line="240" w:lineRule="auto"/>
+        <w:rPr>
+          <w:rFonts w:ascii="Consolas" w:hAnsi="Consolas" w:cs="Consolas"/>
+          <w:color w:val="000000"/>
+          <w:sz w:val="19"/>
+          <w:szCs w:val="19"/>
+          <w:lang w:val="en-US"/>
+        </w:rPr>
+      </w:pPr>
+      <w:r>
+        <w:rPr>
+          <w:rFonts w:ascii="Consolas" w:hAnsi="Consolas" w:cs="Consolas"/>
+          <w:color w:val="000000"/>
+          <w:sz w:val="19"/>
+          <w:szCs w:val="19"/>
+          <w:lang w:val="en-US"/>
+        </w:rPr>
+        <w:tab/>
+      </w:r>
+      <w:r>
+        <w:rPr>
+          <w:rFonts w:ascii="Consolas" w:hAnsi="Consolas" w:cs="Consolas"/>
+          <w:color w:val="0000FF"/>
+          <w:sz w:val="19"/>
+          <w:szCs w:val="19"/>
+          <w:lang w:val="en-US"/>
+        </w:rPr>
+        <w:t>return</w:t>
+      </w:r>
+      <w:r>
+        <w:rPr>
+          <w:rFonts w:ascii="Consolas" w:hAnsi="Consolas" w:cs="Consolas"/>
+          <w:color w:val="000000"/>
+          <w:sz w:val="19"/>
+          <w:szCs w:val="19"/>
+          <w:lang w:val="en-US"/>
+        </w:rPr>
+        <w:t xml:space="preserve"> (A);</w:t>
+      </w:r>
+    </w:p>
+    <w:p>
+      <w:pPr>
+        <w:autoSpaceDE w:val="0"/>
+        <w:autoSpaceDN w:val="0"/>
+        <w:adjustRightInd w:val="0"/>
+        <w:spacing w:after="0" w:line="240" w:lineRule="auto"/>
+        <w:rPr>
+          <w:rFonts w:ascii="Consolas" w:hAnsi="Consolas" w:cs="Consolas"/>
+          <w:color w:val="000000"/>
+          <w:sz w:val="19"/>
+          <w:szCs w:val="19"/>
+          <w:lang w:val="en-US"/>
+        </w:rPr>
+      </w:pPr>
+      <w:r>
+        <w:rPr>
+          <w:rFonts w:ascii="Consolas" w:hAnsi="Consolas" w:cs="Consolas"/>
+          <w:color w:val="000000"/>
+          <w:sz w:val="19"/>
+          <w:szCs w:val="19"/>
+          <w:lang w:val="en-US"/>
+        </w:rPr>
+        <w:t>}</w:t>
+      </w:r>
+    </w:p>
+    <w:p>
+      <w:pPr>
+        <w:autoSpaceDE w:val="0"/>
+        <w:autoSpaceDN w:val="0"/>
+        <w:adjustRightInd w:val="0"/>
+        <w:spacing w:after="0" w:line="240" w:lineRule="auto"/>
+        <w:rPr>
+          <w:rFonts w:ascii="Consolas" w:hAnsi="Consolas" w:cs="Consolas"/>
+          <w:color w:val="000000"/>
+          <w:sz w:val="19"/>
+          <w:szCs w:val="19"/>
+          <w:lang w:val="en-US"/>
+        </w:rPr>
+      </w:pPr>
+      <w:r>
+        <w:rPr>
+          <w:rFonts w:ascii="Consolas" w:hAnsi="Consolas" w:cs="Consolas"/>
+          <w:color w:val="0000FF"/>
+          <w:sz w:val="19"/>
+          <w:szCs w:val="19"/>
+          <w:lang w:val="en-US"/>
+        </w:rPr>
+        <w:t>int</w:t>
+      </w:r>
+      <w:r>
+        <w:rPr>
+          <w:rFonts w:ascii="Consolas" w:hAnsi="Consolas" w:cs="Consolas"/>
+          <w:color w:val="000000"/>
+          <w:sz w:val="19"/>
+          <w:szCs w:val="19"/>
+          <w:lang w:val="en-US"/>
+        </w:rPr>
+        <w:t xml:space="preserve"> CheckResult(</w:t>
+      </w:r>
+      <w:r>
+        <w:rPr>
+          <w:rFonts w:ascii="Consolas" w:hAnsi="Consolas" w:cs="Consolas"/>
+          <w:color w:val="0000FF"/>
+          <w:sz w:val="19"/>
+          <w:szCs w:val="19"/>
+          <w:lang w:val="en-US"/>
+        </w:rPr>
+        <w:t>int</w:t>
       </w:r>
       <w:r>
         <w:rPr>
@@ -2730,39 +4262,540 @@
       <w:r>
         <w:rPr>
           <w:rFonts w:ascii="Consolas" w:hAnsi="Consolas" w:cs="Consolas"/>
+          <w:color w:val="808080"/>
+          <w:sz w:val="19"/>
+          <w:szCs w:val="19"/>
+          <w:lang w:val="en-US"/>
+        </w:rPr>
+        <w:t>result</w:t>
+      </w:r>
+      <w:r>
+        <w:rPr>
+          <w:rFonts w:ascii="Consolas" w:hAnsi="Consolas" w:cs="Consolas"/>
+          <w:color w:val="000000"/>
+          <w:sz w:val="19"/>
+          <w:szCs w:val="19"/>
+          <w:lang w:val="en-US"/>
+        </w:rPr>
+        <w:t>)</w:t>
+      </w:r>
+    </w:p>
+    <w:p>
+      <w:pPr>
+        <w:autoSpaceDE w:val="0"/>
+        <w:autoSpaceDN w:val="0"/>
+        <w:adjustRightInd w:val="0"/>
+        <w:spacing w:after="0" w:line="240" w:lineRule="auto"/>
+        <w:rPr>
+          <w:rFonts w:ascii="Consolas" w:hAnsi="Consolas" w:cs="Consolas"/>
+          <w:color w:val="000000"/>
+          <w:sz w:val="19"/>
+          <w:szCs w:val="19"/>
+          <w:lang w:val="en-US"/>
+        </w:rPr>
+      </w:pPr>
+      <w:r>
+        <w:rPr>
+          <w:rFonts w:ascii="Consolas" w:hAnsi="Consolas" w:cs="Consolas"/>
+          <w:color w:val="000000"/>
+          <w:sz w:val="19"/>
+          <w:szCs w:val="19"/>
+          <w:lang w:val="en-US"/>
+        </w:rPr>
+        <w:t>{</w:t>
+      </w:r>
+    </w:p>
+    <w:p>
+      <w:pPr>
+        <w:autoSpaceDE w:val="0"/>
+        <w:autoSpaceDN w:val="0"/>
+        <w:adjustRightInd w:val="0"/>
+        <w:spacing w:after="0" w:line="240" w:lineRule="auto"/>
+        <w:rPr>
+          <w:rFonts w:ascii="Consolas" w:hAnsi="Consolas" w:cs="Consolas"/>
+          <w:color w:val="000000"/>
+          <w:sz w:val="19"/>
+          <w:szCs w:val="19"/>
+          <w:lang w:val="en-US"/>
+        </w:rPr>
+      </w:pPr>
+      <w:r>
+        <w:rPr>
+          <w:rFonts w:ascii="Consolas" w:hAnsi="Consolas" w:cs="Consolas"/>
+          <w:color w:val="000000"/>
+          <w:sz w:val="19"/>
+          <w:szCs w:val="19"/>
+          <w:lang w:val="en-US"/>
+        </w:rPr>
+        <w:tab/>
+      </w:r>
+      <w:r>
+        <w:rPr>
+          <w:rFonts w:ascii="Consolas" w:hAnsi="Consolas" w:cs="Consolas"/>
+          <w:color w:val="0000FF"/>
+          <w:sz w:val="19"/>
+          <w:szCs w:val="19"/>
+          <w:lang w:val="en-US"/>
+        </w:rPr>
+        <w:t>if</w:t>
+      </w:r>
+      <w:r>
+        <w:rPr>
+          <w:rFonts w:ascii="Consolas" w:hAnsi="Consolas" w:cs="Consolas"/>
+          <w:color w:val="000000"/>
+          <w:sz w:val="19"/>
+          <w:szCs w:val="19"/>
+          <w:lang w:val="en-US"/>
+        </w:rPr>
+        <w:t xml:space="preserve"> (</w:t>
+      </w:r>
+      <w:r>
+        <w:rPr>
+          <w:rFonts w:ascii="Consolas" w:hAnsi="Consolas" w:cs="Consolas"/>
+          <w:color w:val="808080"/>
+          <w:sz w:val="19"/>
+          <w:szCs w:val="19"/>
+          <w:lang w:val="en-US"/>
+        </w:rPr>
+        <w:t>result</w:t>
+      </w:r>
+      <w:r>
+        <w:rPr>
+          <w:rFonts w:ascii="Consolas" w:hAnsi="Consolas" w:cs="Consolas"/>
+          <w:color w:val="000000"/>
+          <w:sz w:val="19"/>
+          <w:szCs w:val="19"/>
+          <w:lang w:val="en-US"/>
+        </w:rPr>
+        <w:t xml:space="preserve"> == 0)</w:t>
+      </w:r>
+    </w:p>
+    <w:p>
+      <w:pPr>
+        <w:autoSpaceDE w:val="0"/>
+        <w:autoSpaceDN w:val="0"/>
+        <w:adjustRightInd w:val="0"/>
+        <w:spacing w:after="0" w:line="240" w:lineRule="auto"/>
+        <w:rPr>
+          <w:rFonts w:ascii="Consolas" w:hAnsi="Consolas" w:cs="Consolas"/>
+          <w:color w:val="000000"/>
+          <w:sz w:val="19"/>
+          <w:szCs w:val="19"/>
+        </w:rPr>
+      </w:pPr>
+      <w:r>
+        <w:rPr>
+          <w:rFonts w:ascii="Consolas" w:hAnsi="Consolas" w:cs="Consolas"/>
+          <w:color w:val="000000"/>
+          <w:sz w:val="19"/>
+          <w:szCs w:val="19"/>
+          <w:lang w:val="en-US"/>
+        </w:rPr>
+        <w:tab/>
+      </w:r>
+      <w:r>
+        <w:rPr>
+          <w:rFonts w:ascii="Consolas" w:hAnsi="Consolas" w:cs="Consolas"/>
+          <w:color w:val="000000"/>
+          <w:sz w:val="19"/>
+          <w:szCs w:val="19"/>
+        </w:rPr>
+        <w:t>{</w:t>
+      </w:r>
+    </w:p>
+    <w:p>
+      <w:pPr>
+        <w:autoSpaceDE w:val="0"/>
+        <w:autoSpaceDN w:val="0"/>
+        <w:adjustRightInd w:val="0"/>
+        <w:spacing w:after="0" w:line="240" w:lineRule="auto"/>
+        <w:rPr>
+          <w:rFonts w:ascii="Consolas" w:hAnsi="Consolas" w:cs="Consolas"/>
+          <w:color w:val="000000"/>
+          <w:sz w:val="19"/>
+          <w:szCs w:val="19"/>
+          <w:lang w:val="en-US"/>
+        </w:rPr>
+      </w:pPr>
+      <w:r>
+        <w:rPr>
+          <w:rFonts w:ascii="Consolas" w:hAnsi="Consolas" w:cs="Consolas"/>
+          <w:color w:val="000000"/>
+          <w:sz w:val="19"/>
+          <w:szCs w:val="19"/>
+        </w:rPr>
+        <w:tab/>
+      </w:r>
+      <w:r>
+        <w:rPr>
+          <w:rFonts w:ascii="Consolas" w:hAnsi="Consolas" w:cs="Consolas"/>
+          <w:color w:val="000000"/>
+          <w:sz w:val="19"/>
+          <w:szCs w:val="19"/>
+        </w:rPr>
+        <w:tab/>
+        <w:t>printf(</w:t>
+      </w:r>
+      <w:r>
+        <w:rPr>
+          <w:rFonts w:ascii="Consolas" w:hAnsi="Consolas" w:cs="Consolas"/>
+          <w:color w:val="A31515"/>
+          <w:sz w:val="19"/>
+          <w:szCs w:val="19"/>
+        </w:rPr>
+        <w:t xml:space="preserve">"Введите входные данные в виде числа! </w:t>
+      </w:r>
+      <w:r>
+        <w:rPr>
+          <w:rFonts w:ascii="Consolas" w:hAnsi="Consolas" w:cs="Consolas"/>
+          <w:color w:val="A31515"/>
+          <w:sz w:val="19"/>
+          <w:szCs w:val="19"/>
+          <w:lang w:val="en-US"/>
+        </w:rPr>
+        <w:t>"</w:t>
+      </w:r>
+      <w:r>
+        <w:rPr>
+          <w:rFonts w:ascii="Consolas" w:hAnsi="Consolas" w:cs="Consolas"/>
+          <w:color w:val="000000"/>
+          <w:sz w:val="19"/>
+          <w:szCs w:val="19"/>
+          <w:lang w:val="en-US"/>
+        </w:rPr>
+        <w:t>);</w:t>
+      </w:r>
+    </w:p>
+    <w:p>
+      <w:pPr>
+        <w:autoSpaceDE w:val="0"/>
+        <w:autoSpaceDN w:val="0"/>
+        <w:adjustRightInd w:val="0"/>
+        <w:spacing w:after="0" w:line="240" w:lineRule="auto"/>
+        <w:rPr>
+          <w:rFonts w:ascii="Consolas" w:hAnsi="Consolas" w:cs="Consolas"/>
+          <w:color w:val="000000"/>
+          <w:sz w:val="19"/>
+          <w:szCs w:val="19"/>
+          <w:lang w:val="en-US"/>
+        </w:rPr>
+      </w:pPr>
+      <w:r>
+        <w:rPr>
+          <w:rFonts w:ascii="Consolas" w:hAnsi="Consolas" w:cs="Consolas"/>
+          <w:color w:val="000000"/>
+          <w:sz w:val="19"/>
+          <w:szCs w:val="19"/>
+          <w:lang w:val="en-US"/>
+        </w:rPr>
+        <w:tab/>
+        <w:t>}</w:t>
+      </w:r>
+    </w:p>
+    <w:p>
+      <w:pPr>
+        <w:autoSpaceDE w:val="0"/>
+        <w:autoSpaceDN w:val="0"/>
+        <w:adjustRightInd w:val="0"/>
+        <w:spacing w:after="0" w:line="240" w:lineRule="auto"/>
+        <w:rPr>
+          <w:rFonts w:ascii="Consolas" w:hAnsi="Consolas" w:cs="Consolas"/>
+          <w:color w:val="000000"/>
+          <w:sz w:val="19"/>
+          <w:szCs w:val="19"/>
+          <w:lang w:val="en-US"/>
+        </w:rPr>
+      </w:pPr>
+      <w:r>
+        <w:rPr>
+          <w:rFonts w:ascii="Consolas" w:hAnsi="Consolas" w:cs="Consolas"/>
+          <w:color w:val="000000"/>
+          <w:sz w:val="19"/>
+          <w:szCs w:val="19"/>
+          <w:lang w:val="en-US"/>
+        </w:rPr>
+        <w:tab/>
+      </w:r>
+      <w:r>
+        <w:rPr>
+          <w:rFonts w:ascii="Consolas" w:hAnsi="Consolas" w:cs="Consolas"/>
+          <w:color w:val="0000FF"/>
+          <w:sz w:val="19"/>
+          <w:szCs w:val="19"/>
+          <w:lang w:val="en-US"/>
+        </w:rPr>
+        <w:t>return</w:t>
+      </w:r>
+      <w:r>
+        <w:rPr>
+          <w:rFonts w:ascii="Consolas" w:hAnsi="Consolas" w:cs="Consolas"/>
+          <w:color w:val="000000"/>
+          <w:sz w:val="19"/>
+          <w:szCs w:val="19"/>
+          <w:lang w:val="en-US"/>
+        </w:rPr>
+        <w:t xml:space="preserve"> 0;</w:t>
+      </w:r>
+    </w:p>
+    <w:p>
+      <w:pPr>
+        <w:autoSpaceDE w:val="0"/>
+        <w:autoSpaceDN w:val="0"/>
+        <w:adjustRightInd w:val="0"/>
+        <w:spacing w:after="0" w:line="240" w:lineRule="auto"/>
+        <w:rPr>
+          <w:rFonts w:ascii="Consolas" w:hAnsi="Consolas" w:cs="Consolas"/>
+          <w:color w:val="000000"/>
+          <w:sz w:val="19"/>
+          <w:szCs w:val="19"/>
+          <w:lang w:val="en-US"/>
+        </w:rPr>
+      </w:pPr>
+      <w:r>
+        <w:rPr>
+          <w:rFonts w:ascii="Consolas" w:hAnsi="Consolas" w:cs="Consolas"/>
+          <w:color w:val="000000"/>
+          <w:sz w:val="19"/>
+          <w:szCs w:val="19"/>
+          <w:lang w:val="en-US"/>
+        </w:rPr>
+        <w:t>}</w:t>
+      </w:r>
+    </w:p>
+    <w:p>
+      <w:pPr>
+        <w:autoSpaceDE w:val="0"/>
+        <w:autoSpaceDN w:val="0"/>
+        <w:adjustRightInd w:val="0"/>
+        <w:spacing w:after="0" w:line="240" w:lineRule="auto"/>
+        <w:rPr>
+          <w:rFonts w:ascii="Consolas" w:hAnsi="Consolas" w:cs="Consolas"/>
+          <w:color w:val="000000"/>
+          <w:sz w:val="19"/>
+          <w:szCs w:val="19"/>
+          <w:lang w:val="en-US"/>
+        </w:rPr>
+      </w:pPr>
+      <w:r>
+        <w:rPr>
+          <w:rFonts w:ascii="Consolas" w:hAnsi="Consolas" w:cs="Consolas"/>
+          <w:color w:val="0000FF"/>
+          <w:sz w:val="19"/>
+          <w:szCs w:val="19"/>
+          <w:lang w:val="en-US"/>
+        </w:rPr>
+        <w:t>int</w:t>
+      </w:r>
+      <w:r>
+        <w:rPr>
+          <w:rFonts w:ascii="Consolas" w:hAnsi="Consolas" w:cs="Consolas"/>
+          <w:color w:val="000000"/>
+          <w:sz w:val="19"/>
+          <w:szCs w:val="19"/>
+          <w:lang w:val="en-US"/>
+        </w:rPr>
+        <w:t xml:space="preserve"> CheckArray(</w:t>
+      </w:r>
+      <w:r>
+        <w:rPr>
+          <w:rFonts w:ascii="Consolas" w:hAnsi="Consolas" w:cs="Consolas"/>
+          <w:color w:val="0000FF"/>
+          <w:sz w:val="19"/>
+          <w:szCs w:val="19"/>
+          <w:lang w:val="en-US"/>
+        </w:rPr>
+        <w:t>int</w:t>
+      </w:r>
+      <w:r>
+        <w:rPr>
+          <w:rFonts w:ascii="Consolas" w:hAnsi="Consolas" w:cs="Consolas"/>
+          <w:color w:val="000000"/>
+          <w:sz w:val="19"/>
+          <w:szCs w:val="19"/>
+          <w:lang w:val="en-US"/>
+        </w:rPr>
+        <w:t xml:space="preserve"> </w:t>
+      </w:r>
+      <w:r>
+        <w:rPr>
+          <w:rFonts w:ascii="Consolas" w:hAnsi="Consolas" w:cs="Consolas"/>
+          <w:color w:val="808080"/>
+          <w:sz w:val="19"/>
+          <w:szCs w:val="19"/>
+          <w:lang w:val="en-US"/>
+        </w:rPr>
+        <w:t>size</w:t>
+      </w:r>
+      <w:r>
+        <w:rPr>
+          <w:rFonts w:ascii="Consolas" w:hAnsi="Consolas" w:cs="Consolas"/>
+          <w:color w:val="000000"/>
+          <w:sz w:val="19"/>
+          <w:szCs w:val="19"/>
+          <w:lang w:val="en-US"/>
+        </w:rPr>
+        <w:t>)</w:t>
+      </w:r>
+    </w:p>
+    <w:p>
+      <w:pPr>
+        <w:autoSpaceDE w:val="0"/>
+        <w:autoSpaceDN w:val="0"/>
+        <w:adjustRightInd w:val="0"/>
+        <w:spacing w:after="0" w:line="240" w:lineRule="auto"/>
+        <w:rPr>
+          <w:rFonts w:ascii="Consolas" w:hAnsi="Consolas" w:cs="Consolas"/>
+          <w:color w:val="000000"/>
+          <w:sz w:val="19"/>
+          <w:szCs w:val="19"/>
+          <w:lang w:val="en-US"/>
+        </w:rPr>
+      </w:pPr>
+      <w:r>
+        <w:rPr>
+          <w:rFonts w:ascii="Consolas" w:hAnsi="Consolas" w:cs="Consolas"/>
+          <w:color w:val="000000"/>
+          <w:sz w:val="19"/>
+          <w:szCs w:val="19"/>
+          <w:lang w:val="en-US"/>
+        </w:rPr>
+        <w:t>{</w:t>
+      </w:r>
+    </w:p>
+    <w:p>
+      <w:pPr>
+        <w:autoSpaceDE w:val="0"/>
+        <w:autoSpaceDN w:val="0"/>
+        <w:adjustRightInd w:val="0"/>
+        <w:spacing w:after="0" w:line="240" w:lineRule="auto"/>
+        <w:rPr>
+          <w:rFonts w:ascii="Consolas" w:hAnsi="Consolas" w:cs="Consolas"/>
+          <w:color w:val="000000"/>
+          <w:sz w:val="19"/>
+          <w:szCs w:val="19"/>
+          <w:lang w:val="en-US"/>
+        </w:rPr>
+      </w:pPr>
+      <w:r>
+        <w:rPr>
+          <w:rFonts w:ascii="Consolas" w:hAnsi="Consolas" w:cs="Consolas"/>
+          <w:color w:val="000000"/>
+          <w:sz w:val="19"/>
+          <w:szCs w:val="19"/>
+          <w:lang w:val="en-US"/>
+        </w:rPr>
+        <w:tab/>
+      </w:r>
+      <w:r>
+        <w:rPr>
+          <w:rFonts w:ascii="Consolas" w:hAnsi="Consolas" w:cs="Consolas"/>
+          <w:color w:val="0000FF"/>
+          <w:sz w:val="19"/>
+          <w:szCs w:val="19"/>
+          <w:lang w:val="en-US"/>
+        </w:rPr>
+        <w:t>int</w:t>
+      </w:r>
+      <w:r>
+        <w:rPr>
+          <w:rFonts w:ascii="Consolas" w:hAnsi="Consolas" w:cs="Consolas"/>
+          <w:color w:val="000000"/>
+          <w:sz w:val="19"/>
+          <w:szCs w:val="19"/>
+          <w:lang w:val="en-US"/>
+        </w:rPr>
+        <w:t xml:space="preserve"> i = 0;</w:t>
+      </w:r>
+    </w:p>
+    <w:p>
+      <w:pPr>
+        <w:autoSpaceDE w:val="0"/>
+        <w:autoSpaceDN w:val="0"/>
+        <w:adjustRightInd w:val="0"/>
+        <w:spacing w:after="0" w:line="240" w:lineRule="auto"/>
+        <w:rPr>
+          <w:rFonts w:ascii="Consolas" w:hAnsi="Consolas" w:cs="Consolas"/>
+          <w:color w:val="000000"/>
+          <w:sz w:val="19"/>
+          <w:szCs w:val="19"/>
+          <w:lang w:val="en-US"/>
+        </w:rPr>
+      </w:pPr>
+      <w:r>
+        <w:rPr>
+          <w:rFonts w:ascii="Consolas" w:hAnsi="Consolas" w:cs="Consolas"/>
+          <w:color w:val="000000"/>
+          <w:sz w:val="19"/>
+          <w:szCs w:val="19"/>
+          <w:lang w:val="en-US"/>
+        </w:rPr>
+        <w:tab/>
+      </w:r>
+      <w:r>
+        <w:rPr>
+          <w:rFonts w:ascii="Consolas" w:hAnsi="Consolas" w:cs="Consolas"/>
+          <w:color w:val="0000FF"/>
+          <w:sz w:val="19"/>
+          <w:szCs w:val="19"/>
+          <w:lang w:val="en-US"/>
+        </w:rPr>
+        <w:t>float</w:t>
+      </w:r>
+      <w:r>
+        <w:rPr>
+          <w:rFonts w:ascii="Consolas" w:hAnsi="Consolas" w:cs="Consolas"/>
+          <w:color w:val="000000"/>
+          <w:sz w:val="19"/>
+          <w:szCs w:val="19"/>
+          <w:lang w:val="en-US"/>
+        </w:rPr>
+        <w:t xml:space="preserve">  multiplication = 1, Array[</w:t>
+      </w:r>
+      <w:r>
+        <w:rPr>
+          <w:rFonts w:ascii="Consolas" w:hAnsi="Consolas" w:cs="Consolas"/>
           <w:color w:val="6F008A"/>
           <w:sz w:val="19"/>
           <w:szCs w:val="19"/>
           <w:lang w:val="en-US"/>
         </w:rPr>
-        <w:t>SIZE</w:t>
-      </w:r>
-      <w:r>
-        <w:rPr>
-          <w:rFonts w:ascii="Consolas" w:hAnsi="Consolas" w:cs="Consolas"/>
-          <w:color w:val="000000"/>
-          <w:sz w:val="19"/>
-          <w:szCs w:val="19"/>
-          <w:lang w:val="en-US"/>
-        </w:rPr>
-        <w:t xml:space="preserve"> 100</w:t>
-      </w:r>
-    </w:p>
-    <w:p>
-      <w:pPr>
-        <w:autoSpaceDE w:val="0"/>
-        <w:autoSpaceDN w:val="0"/>
-        <w:adjustRightInd w:val="0"/>
-        <w:spacing w:after="0" w:line="240" w:lineRule="auto"/>
-        <w:rPr>
-          <w:rFonts w:ascii="Consolas" w:hAnsi="Consolas" w:cs="Consolas"/>
-          <w:color w:val="000000"/>
-          <w:sz w:val="19"/>
-          <w:szCs w:val="19"/>
-          <w:lang w:val="en-US"/>
-        </w:rPr>
-      </w:pPr>
-      <w:proofErr w:type="spellStart"/>
+        <w:t>CONST</w:t>
+      </w:r>
+      <w:r>
+        <w:rPr>
+          <w:rFonts w:ascii="Consolas" w:hAnsi="Consolas" w:cs="Consolas"/>
+          <w:color w:val="000000"/>
+          <w:sz w:val="19"/>
+          <w:szCs w:val="19"/>
+          <w:lang w:val="en-US"/>
+        </w:rPr>
+        <w:t>] = {0};</w:t>
+      </w:r>
+    </w:p>
+    <w:p>
+      <w:pPr>
+        <w:autoSpaceDE w:val="0"/>
+        <w:autoSpaceDN w:val="0"/>
+        <w:adjustRightInd w:val="0"/>
+        <w:spacing w:after="0" w:line="240" w:lineRule="auto"/>
+        <w:rPr>
+          <w:rFonts w:ascii="Consolas" w:hAnsi="Consolas" w:cs="Consolas"/>
+          <w:color w:val="000000"/>
+          <w:sz w:val="19"/>
+          <w:szCs w:val="19"/>
+          <w:lang w:val="en-US"/>
+        </w:rPr>
+      </w:pPr>
+      <w:r>
+        <w:rPr>
+          <w:rFonts w:ascii="Consolas" w:hAnsi="Consolas" w:cs="Consolas"/>
+          <w:color w:val="000000"/>
+          <w:sz w:val="19"/>
+          <w:szCs w:val="19"/>
+          <w:lang w:val="en-US"/>
+        </w:rPr>
+        <w:tab/>
+      </w:r>
       <w:r>
         <w:rPr>
           <w:rFonts w:ascii="Consolas" w:hAnsi="Consolas" w:cs="Consolas"/>
@@ -2771,64 +4804,602 @@
           <w:szCs w:val="19"/>
           <w:lang w:val="en-US"/>
         </w:rPr>
-        <w:t>int</w:t>
-      </w:r>
-      <w:proofErr w:type="spellEnd"/>
-      <w:r>
-        <w:rPr>
-          <w:rFonts w:ascii="Consolas" w:hAnsi="Consolas" w:cs="Consolas"/>
-          <w:color w:val="000000"/>
-          <w:sz w:val="19"/>
-          <w:szCs w:val="19"/>
-          <w:lang w:val="en-US"/>
+        <w:t>if</w:t>
+      </w:r>
+      <w:r>
+        <w:rPr>
+          <w:rFonts w:ascii="Consolas" w:hAnsi="Consolas" w:cs="Consolas"/>
+          <w:color w:val="000000"/>
+          <w:sz w:val="19"/>
+          <w:szCs w:val="19"/>
+          <w:lang w:val="en-US"/>
+        </w:rPr>
+        <w:t xml:space="preserve"> (</w:t>
+      </w:r>
+      <w:r>
+        <w:rPr>
+          <w:rFonts w:ascii="Consolas" w:hAnsi="Consolas" w:cs="Consolas"/>
+          <w:color w:val="808080"/>
+          <w:sz w:val="19"/>
+          <w:szCs w:val="19"/>
+          <w:lang w:val="en-US"/>
+        </w:rPr>
+        <w:t>size</w:t>
+      </w:r>
+      <w:r>
+        <w:rPr>
+          <w:rFonts w:ascii="Consolas" w:hAnsi="Consolas" w:cs="Consolas"/>
+          <w:color w:val="000000"/>
+          <w:sz w:val="19"/>
+          <w:szCs w:val="19"/>
+          <w:lang w:val="en-US"/>
+        </w:rPr>
+        <w:t xml:space="preserve"> &lt;= </w:t>
+      </w:r>
+      <w:r>
+        <w:rPr>
+          <w:rFonts w:ascii="Consolas" w:hAnsi="Consolas" w:cs="Consolas"/>
+          <w:color w:val="6F008A"/>
+          <w:sz w:val="19"/>
+          <w:szCs w:val="19"/>
+          <w:lang w:val="en-US"/>
+        </w:rPr>
+        <w:t>CONST</w:t>
+      </w:r>
+      <w:r>
+        <w:rPr>
+          <w:rFonts w:ascii="Consolas" w:hAnsi="Consolas" w:cs="Consolas"/>
+          <w:color w:val="000000"/>
+          <w:sz w:val="19"/>
+          <w:szCs w:val="19"/>
+          <w:lang w:val="en-US"/>
+        </w:rPr>
+        <w:t>)</w:t>
+      </w:r>
+    </w:p>
+    <w:p>
+      <w:pPr>
+        <w:autoSpaceDE w:val="0"/>
+        <w:autoSpaceDN w:val="0"/>
+        <w:adjustRightInd w:val="0"/>
+        <w:spacing w:after="0" w:line="240" w:lineRule="auto"/>
+        <w:rPr>
+          <w:rFonts w:ascii="Consolas" w:hAnsi="Consolas" w:cs="Consolas"/>
+          <w:color w:val="000000"/>
+          <w:sz w:val="19"/>
+          <w:szCs w:val="19"/>
+          <w:lang w:val="en-US"/>
+        </w:rPr>
+      </w:pPr>
+      <w:r>
+        <w:rPr>
+          <w:rFonts w:ascii="Consolas" w:hAnsi="Consolas" w:cs="Consolas"/>
+          <w:color w:val="000000"/>
+          <w:sz w:val="19"/>
+          <w:szCs w:val="19"/>
+          <w:lang w:val="en-US"/>
+        </w:rPr>
+        <w:tab/>
+        <w:t>{</w:t>
+      </w:r>
+    </w:p>
+    <w:p>
+      <w:pPr>
+        <w:autoSpaceDE w:val="0"/>
+        <w:autoSpaceDN w:val="0"/>
+        <w:adjustRightInd w:val="0"/>
+        <w:spacing w:after="0" w:line="240" w:lineRule="auto"/>
+        <w:rPr>
+          <w:rFonts w:ascii="Consolas" w:hAnsi="Consolas" w:cs="Consolas"/>
+          <w:color w:val="000000"/>
+          <w:sz w:val="19"/>
+          <w:szCs w:val="19"/>
+          <w:lang w:val="en-US"/>
+        </w:rPr>
+      </w:pPr>
+      <w:r>
+        <w:rPr>
+          <w:rFonts w:ascii="Consolas" w:hAnsi="Consolas" w:cs="Consolas"/>
+          <w:color w:val="000000"/>
+          <w:sz w:val="19"/>
+          <w:szCs w:val="19"/>
+          <w:lang w:val="en-US"/>
+        </w:rPr>
+        <w:tab/>
+      </w:r>
+      <w:r>
+        <w:rPr>
+          <w:rFonts w:ascii="Consolas" w:hAnsi="Consolas" w:cs="Consolas"/>
+          <w:color w:val="000000"/>
+          <w:sz w:val="19"/>
+          <w:szCs w:val="19"/>
+          <w:lang w:val="en-US"/>
+        </w:rPr>
+        <w:tab/>
+      </w:r>
+      <w:r>
+        <w:rPr>
+          <w:rFonts w:ascii="Consolas" w:hAnsi="Consolas" w:cs="Consolas"/>
+          <w:color w:val="0000FF"/>
+          <w:sz w:val="19"/>
+          <w:szCs w:val="19"/>
+          <w:lang w:val="en-US"/>
+        </w:rPr>
+        <w:t>for</w:t>
+      </w:r>
+      <w:r>
+        <w:rPr>
+          <w:rFonts w:ascii="Consolas" w:hAnsi="Consolas" w:cs="Consolas"/>
+          <w:color w:val="000000"/>
+          <w:sz w:val="19"/>
+          <w:szCs w:val="19"/>
+          <w:lang w:val="en-US"/>
+        </w:rPr>
+        <w:t xml:space="preserve"> (i = 0; i &lt; </w:t>
+      </w:r>
+      <w:r>
+        <w:rPr>
+          <w:rFonts w:ascii="Consolas" w:hAnsi="Consolas" w:cs="Consolas"/>
+          <w:color w:val="808080"/>
+          <w:sz w:val="19"/>
+          <w:szCs w:val="19"/>
+          <w:lang w:val="en-US"/>
+        </w:rPr>
+        <w:t>size</w:t>
+      </w:r>
+      <w:r>
+        <w:rPr>
+          <w:rFonts w:ascii="Consolas" w:hAnsi="Consolas" w:cs="Consolas"/>
+          <w:color w:val="000000"/>
+          <w:sz w:val="19"/>
+          <w:szCs w:val="19"/>
+          <w:lang w:val="en-US"/>
+        </w:rPr>
+        <w:t>; i++)</w:t>
+      </w:r>
+    </w:p>
+    <w:p>
+      <w:pPr>
+        <w:autoSpaceDE w:val="0"/>
+        <w:autoSpaceDN w:val="0"/>
+        <w:adjustRightInd w:val="0"/>
+        <w:spacing w:after="0" w:line="240" w:lineRule="auto"/>
+        <w:rPr>
+          <w:rFonts w:ascii="Consolas" w:hAnsi="Consolas" w:cs="Consolas"/>
+          <w:color w:val="000000"/>
+          <w:sz w:val="19"/>
+          <w:szCs w:val="19"/>
+          <w:lang w:val="en-US"/>
+        </w:rPr>
+      </w:pPr>
+      <w:r>
+        <w:rPr>
+          <w:rFonts w:ascii="Consolas" w:hAnsi="Consolas" w:cs="Consolas"/>
+          <w:color w:val="000000"/>
+          <w:sz w:val="19"/>
+          <w:szCs w:val="19"/>
+          <w:lang w:val="en-US"/>
+        </w:rPr>
+        <w:tab/>
+      </w:r>
+      <w:r>
+        <w:rPr>
+          <w:rFonts w:ascii="Consolas" w:hAnsi="Consolas" w:cs="Consolas"/>
+          <w:color w:val="000000"/>
+          <w:sz w:val="19"/>
+          <w:szCs w:val="19"/>
+          <w:lang w:val="en-US"/>
+        </w:rPr>
+        <w:tab/>
+        <w:t>{</w:t>
+      </w:r>
+    </w:p>
+    <w:p>
+      <w:pPr>
+        <w:autoSpaceDE w:val="0"/>
+        <w:autoSpaceDN w:val="0"/>
+        <w:adjustRightInd w:val="0"/>
+        <w:spacing w:after="0" w:line="240" w:lineRule="auto"/>
+        <w:rPr>
+          <w:rFonts w:ascii="Consolas" w:hAnsi="Consolas" w:cs="Consolas"/>
+          <w:color w:val="000000"/>
+          <w:sz w:val="19"/>
+          <w:szCs w:val="19"/>
+          <w:lang w:val="en-US"/>
+        </w:rPr>
+      </w:pPr>
+      <w:r>
+        <w:rPr>
+          <w:rFonts w:ascii="Consolas" w:hAnsi="Consolas" w:cs="Consolas"/>
+          <w:color w:val="000000"/>
+          <w:sz w:val="19"/>
+          <w:szCs w:val="19"/>
+          <w:lang w:val="en-US"/>
+        </w:rPr>
+        <w:tab/>
+      </w:r>
+      <w:r>
+        <w:rPr>
+          <w:rFonts w:ascii="Consolas" w:hAnsi="Consolas" w:cs="Consolas"/>
+          <w:color w:val="000000"/>
+          <w:sz w:val="19"/>
+          <w:szCs w:val="19"/>
+          <w:lang w:val="en-US"/>
+        </w:rPr>
+        <w:tab/>
+      </w:r>
+      <w:r>
+        <w:rPr>
+          <w:rFonts w:ascii="Consolas" w:hAnsi="Consolas" w:cs="Consolas"/>
+          <w:color w:val="000000"/>
+          <w:sz w:val="19"/>
+          <w:szCs w:val="19"/>
+          <w:lang w:val="en-US"/>
+        </w:rPr>
+        <w:tab/>
+        <w:t>Array[i] = CheckMass(</w:t>
+      </w:r>
+      <w:r>
+        <w:rPr>
+          <w:rFonts w:ascii="Consolas" w:hAnsi="Consolas" w:cs="Consolas"/>
+          <w:color w:val="808080"/>
+          <w:sz w:val="19"/>
+          <w:szCs w:val="19"/>
+          <w:lang w:val="en-US"/>
+        </w:rPr>
+        <w:t>size</w:t>
+      </w:r>
+      <w:r>
+        <w:rPr>
+          <w:rFonts w:ascii="Consolas" w:hAnsi="Consolas" w:cs="Consolas"/>
+          <w:color w:val="000000"/>
+          <w:sz w:val="19"/>
+          <w:szCs w:val="19"/>
+          <w:lang w:val="en-US"/>
+        </w:rPr>
+        <w:t>,i);</w:t>
+      </w:r>
+    </w:p>
+    <w:p>
+      <w:pPr>
+        <w:autoSpaceDE w:val="0"/>
+        <w:autoSpaceDN w:val="0"/>
+        <w:adjustRightInd w:val="0"/>
+        <w:spacing w:after="0" w:line="240" w:lineRule="auto"/>
+        <w:rPr>
+          <w:rFonts w:ascii="Consolas" w:hAnsi="Consolas" w:cs="Consolas"/>
+          <w:color w:val="000000"/>
+          <w:sz w:val="19"/>
+          <w:szCs w:val="19"/>
+          <w:lang w:val="en-US"/>
+        </w:rPr>
+      </w:pPr>
+      <w:r>
+        <w:rPr>
+          <w:rFonts w:ascii="Consolas" w:hAnsi="Consolas" w:cs="Consolas"/>
+          <w:color w:val="000000"/>
+          <w:sz w:val="19"/>
+          <w:szCs w:val="19"/>
+          <w:lang w:val="en-US"/>
+        </w:rPr>
+        <w:lastRenderedPageBreak/>
+        <w:tab/>
+      </w:r>
+      <w:r>
+        <w:rPr>
+          <w:rFonts w:ascii="Consolas" w:hAnsi="Consolas" w:cs="Consolas"/>
+          <w:color w:val="000000"/>
+          <w:sz w:val="19"/>
+          <w:szCs w:val="19"/>
+          <w:lang w:val="en-US"/>
+        </w:rPr>
+        <w:tab/>
+      </w:r>
+      <w:r>
+        <w:rPr>
+          <w:rFonts w:ascii="Consolas" w:hAnsi="Consolas" w:cs="Consolas"/>
+          <w:color w:val="000000"/>
+          <w:sz w:val="19"/>
+          <w:szCs w:val="19"/>
+          <w:lang w:val="en-US"/>
+        </w:rPr>
+        <w:tab/>
+      </w:r>
+      <w:r>
+        <w:rPr>
+          <w:rFonts w:ascii="Consolas" w:hAnsi="Consolas" w:cs="Consolas"/>
+          <w:color w:val="0000FF"/>
+          <w:sz w:val="19"/>
+          <w:szCs w:val="19"/>
+          <w:lang w:val="en-US"/>
+        </w:rPr>
+        <w:t>if</w:t>
+      </w:r>
+      <w:r>
+        <w:rPr>
+          <w:rFonts w:ascii="Consolas" w:hAnsi="Consolas" w:cs="Consolas"/>
+          <w:color w:val="000000"/>
+          <w:sz w:val="19"/>
+          <w:szCs w:val="19"/>
+          <w:lang w:val="en-US"/>
+        </w:rPr>
+        <w:t xml:space="preserve"> (Array[i] &lt; 0)</w:t>
+      </w:r>
+    </w:p>
+    <w:p>
+      <w:pPr>
+        <w:autoSpaceDE w:val="0"/>
+        <w:autoSpaceDN w:val="0"/>
+        <w:adjustRightInd w:val="0"/>
+        <w:spacing w:after="0" w:line="240" w:lineRule="auto"/>
+        <w:rPr>
+          <w:rFonts w:ascii="Consolas" w:hAnsi="Consolas" w:cs="Consolas"/>
+          <w:color w:val="000000"/>
+          <w:sz w:val="19"/>
+          <w:szCs w:val="19"/>
+          <w:lang w:val="en-US"/>
+        </w:rPr>
+      </w:pPr>
+      <w:r>
+        <w:rPr>
+          <w:rFonts w:ascii="Consolas" w:hAnsi="Consolas" w:cs="Consolas"/>
+          <w:color w:val="000000"/>
+          <w:sz w:val="19"/>
+          <w:szCs w:val="19"/>
+          <w:lang w:val="en-US"/>
+        </w:rPr>
+        <w:tab/>
+      </w:r>
+      <w:r>
+        <w:rPr>
+          <w:rFonts w:ascii="Consolas" w:hAnsi="Consolas" w:cs="Consolas"/>
+          <w:color w:val="000000"/>
+          <w:sz w:val="19"/>
+          <w:szCs w:val="19"/>
+          <w:lang w:val="en-US"/>
+        </w:rPr>
+        <w:tab/>
+      </w:r>
+      <w:r>
+        <w:rPr>
+          <w:rFonts w:ascii="Consolas" w:hAnsi="Consolas" w:cs="Consolas"/>
+          <w:color w:val="000000"/>
+          <w:sz w:val="19"/>
+          <w:szCs w:val="19"/>
+          <w:lang w:val="en-US"/>
+        </w:rPr>
+        <w:tab/>
+        <w:t>{</w:t>
+      </w:r>
+    </w:p>
+    <w:p>
+      <w:pPr>
+        <w:autoSpaceDE w:val="0"/>
+        <w:autoSpaceDN w:val="0"/>
+        <w:adjustRightInd w:val="0"/>
+        <w:spacing w:after="0" w:line="240" w:lineRule="auto"/>
+        <w:rPr>
+          <w:rFonts w:ascii="Consolas" w:hAnsi="Consolas" w:cs="Consolas"/>
+          <w:color w:val="000000"/>
+          <w:sz w:val="19"/>
+          <w:szCs w:val="19"/>
+          <w:lang w:val="en-US"/>
+        </w:rPr>
+      </w:pPr>
+      <w:r>
+        <w:rPr>
+          <w:rFonts w:ascii="Consolas" w:hAnsi="Consolas" w:cs="Consolas"/>
+          <w:color w:val="000000"/>
+          <w:sz w:val="19"/>
+          <w:szCs w:val="19"/>
+          <w:lang w:val="en-US"/>
+        </w:rPr>
+        <w:tab/>
+      </w:r>
+      <w:r>
+        <w:rPr>
+          <w:rFonts w:ascii="Consolas" w:hAnsi="Consolas" w:cs="Consolas"/>
+          <w:color w:val="000000"/>
+          <w:sz w:val="19"/>
+          <w:szCs w:val="19"/>
+          <w:lang w:val="en-US"/>
+        </w:rPr>
+        <w:tab/>
+      </w:r>
+      <w:r>
+        <w:rPr>
+          <w:rFonts w:ascii="Consolas" w:hAnsi="Consolas" w:cs="Consolas"/>
+          <w:color w:val="000000"/>
+          <w:sz w:val="19"/>
+          <w:szCs w:val="19"/>
+          <w:lang w:val="en-US"/>
+        </w:rPr>
+        <w:tab/>
+      </w:r>
+      <w:r>
+        <w:rPr>
+          <w:rFonts w:ascii="Consolas" w:hAnsi="Consolas" w:cs="Consolas"/>
+          <w:color w:val="000000"/>
+          <w:sz w:val="19"/>
+          <w:szCs w:val="19"/>
+          <w:lang w:val="en-US"/>
+        </w:rPr>
+        <w:tab/>
+        <w:t>multiplication *= Array[i];</w:t>
+      </w:r>
+    </w:p>
+    <w:p>
+      <w:pPr>
+        <w:autoSpaceDE w:val="0"/>
+        <w:autoSpaceDN w:val="0"/>
+        <w:adjustRightInd w:val="0"/>
+        <w:spacing w:after="0" w:line="240" w:lineRule="auto"/>
+        <w:rPr>
+          <w:rFonts w:ascii="Consolas" w:hAnsi="Consolas" w:cs="Consolas"/>
+          <w:color w:val="000000"/>
+          <w:sz w:val="19"/>
+          <w:szCs w:val="19"/>
+        </w:rPr>
+      </w:pPr>
+      <w:r>
+        <w:rPr>
+          <w:rFonts w:ascii="Consolas" w:hAnsi="Consolas" w:cs="Consolas"/>
+          <w:color w:val="000000"/>
+          <w:sz w:val="19"/>
+          <w:szCs w:val="19"/>
+          <w:lang w:val="en-US"/>
+        </w:rPr>
+        <w:tab/>
+      </w:r>
+      <w:r>
+        <w:rPr>
+          <w:rFonts w:ascii="Consolas" w:hAnsi="Consolas" w:cs="Consolas"/>
+          <w:color w:val="000000"/>
+          <w:sz w:val="19"/>
+          <w:szCs w:val="19"/>
+          <w:lang w:val="en-US"/>
+        </w:rPr>
+        <w:tab/>
+      </w:r>
+      <w:r>
+        <w:rPr>
+          <w:rFonts w:ascii="Consolas" w:hAnsi="Consolas" w:cs="Consolas"/>
+          <w:color w:val="000000"/>
+          <w:sz w:val="19"/>
+          <w:szCs w:val="19"/>
+          <w:lang w:val="en-US"/>
+        </w:rPr>
+        <w:tab/>
+      </w:r>
+      <w:r>
+        <w:rPr>
+          <w:rFonts w:ascii="Consolas" w:hAnsi="Consolas" w:cs="Consolas"/>
+          <w:color w:val="000000"/>
+          <w:sz w:val="19"/>
+          <w:szCs w:val="19"/>
+        </w:rPr>
+        <w:t>}</w:t>
+      </w:r>
+    </w:p>
+    <w:p>
+      <w:pPr>
+        <w:autoSpaceDE w:val="0"/>
+        <w:autoSpaceDN w:val="0"/>
+        <w:adjustRightInd w:val="0"/>
+        <w:spacing w:after="0" w:line="240" w:lineRule="auto"/>
+        <w:rPr>
+          <w:rFonts w:ascii="Consolas" w:hAnsi="Consolas" w:cs="Consolas"/>
+          <w:color w:val="000000"/>
+          <w:sz w:val="19"/>
+          <w:szCs w:val="19"/>
+        </w:rPr>
+      </w:pPr>
+      <w:r>
+        <w:rPr>
+          <w:rFonts w:ascii="Consolas" w:hAnsi="Consolas" w:cs="Consolas"/>
+          <w:color w:val="000000"/>
+          <w:sz w:val="19"/>
+          <w:szCs w:val="19"/>
+        </w:rPr>
+        <w:tab/>
+      </w:r>
+      <w:r>
+        <w:rPr>
+          <w:rFonts w:ascii="Consolas" w:hAnsi="Consolas" w:cs="Consolas"/>
+          <w:color w:val="000000"/>
+          <w:sz w:val="19"/>
+          <w:szCs w:val="19"/>
+        </w:rPr>
+        <w:tab/>
+        <w:t>}</w:t>
+      </w:r>
+    </w:p>
+    <w:p>
+      <w:pPr>
+        <w:autoSpaceDE w:val="0"/>
+        <w:autoSpaceDN w:val="0"/>
+        <w:adjustRightInd w:val="0"/>
+        <w:spacing w:after="0" w:line="240" w:lineRule="auto"/>
+        <w:rPr>
+          <w:rFonts w:ascii="Consolas" w:hAnsi="Consolas" w:cs="Consolas"/>
+          <w:color w:val="000000"/>
+          <w:sz w:val="19"/>
+          <w:szCs w:val="19"/>
+        </w:rPr>
+      </w:pPr>
+      <w:r>
+        <w:rPr>
+          <w:rFonts w:ascii="Consolas" w:hAnsi="Consolas" w:cs="Consolas"/>
+          <w:color w:val="000000"/>
+          <w:sz w:val="19"/>
+          <w:szCs w:val="19"/>
+        </w:rPr>
+        <w:tab/>
+        <w:t>}</w:t>
+      </w:r>
+    </w:p>
+    <w:p>
+      <w:pPr>
+        <w:autoSpaceDE w:val="0"/>
+        <w:autoSpaceDN w:val="0"/>
+        <w:adjustRightInd w:val="0"/>
+        <w:spacing w:after="0" w:line="240" w:lineRule="auto"/>
+        <w:rPr>
+          <w:rFonts w:ascii="Consolas" w:hAnsi="Consolas" w:cs="Consolas"/>
+          <w:color w:val="000000"/>
+          <w:sz w:val="19"/>
+          <w:szCs w:val="19"/>
+        </w:rPr>
+      </w:pPr>
+      <w:r>
+        <w:rPr>
+          <w:rFonts w:ascii="Consolas" w:hAnsi="Consolas" w:cs="Consolas"/>
+          <w:color w:val="000000"/>
+          <w:sz w:val="19"/>
+          <w:szCs w:val="19"/>
+        </w:rPr>
+        <w:tab/>
+      </w:r>
+      <w:r>
+        <w:rPr>
+          <w:rFonts w:ascii="Consolas" w:hAnsi="Consolas" w:cs="Consolas"/>
+          <w:color w:val="0000FF"/>
+          <w:sz w:val="19"/>
+          <w:szCs w:val="19"/>
+        </w:rPr>
+        <w:t>else</w:t>
+      </w:r>
+      <w:r>
+        <w:rPr>
+          <w:rFonts w:ascii="Consolas" w:hAnsi="Consolas" w:cs="Consolas"/>
+          <w:color w:val="000000"/>
+          <w:sz w:val="19"/>
+          <w:szCs w:val="19"/>
         </w:rPr>
         <w:t xml:space="preserve"> </w:t>
       </w:r>
-      <w:proofErr w:type="gramStart"/>
-      <w:r>
-        <w:rPr>
-          <w:rFonts w:ascii="Consolas" w:hAnsi="Consolas" w:cs="Consolas"/>
-          <w:color w:val="000000"/>
-          <w:sz w:val="19"/>
-          <w:szCs w:val="19"/>
-          <w:lang w:val="en-US"/>
-        </w:rPr>
-        <w:t>main(</w:t>
-      </w:r>
-      <w:proofErr w:type="gramEnd"/>
-      <w:r>
-        <w:rPr>
-          <w:rFonts w:ascii="Consolas" w:hAnsi="Consolas" w:cs="Consolas"/>
-          <w:color w:val="000000"/>
-          <w:sz w:val="19"/>
-          <w:szCs w:val="19"/>
-          <w:lang w:val="en-US"/>
-        </w:rPr>
-        <w:t>)</w:t>
-      </w:r>
-    </w:p>
-    <w:p>
-      <w:pPr>
-        <w:autoSpaceDE w:val="0"/>
-        <w:autoSpaceDN w:val="0"/>
-        <w:adjustRightInd w:val="0"/>
-        <w:spacing w:after="0" w:line="240" w:lineRule="auto"/>
-        <w:rPr>
-          <w:rFonts w:ascii="Consolas" w:hAnsi="Consolas" w:cs="Consolas"/>
-          <w:color w:val="000000"/>
-          <w:sz w:val="19"/>
-          <w:szCs w:val="19"/>
-          <w:lang w:val="en-US"/>
-        </w:rPr>
-      </w:pPr>
-      <w:r>
-        <w:rPr>
-          <w:rFonts w:ascii="Consolas" w:hAnsi="Consolas" w:cs="Consolas"/>
-          <w:color w:val="000000"/>
-          <w:sz w:val="19"/>
-          <w:szCs w:val="19"/>
-          <w:lang w:val="en-US"/>
-        </w:rPr>
+    </w:p>
+    <w:p>
+      <w:pPr>
+        <w:autoSpaceDE w:val="0"/>
+        <w:autoSpaceDN w:val="0"/>
+        <w:adjustRightInd w:val="0"/>
+        <w:spacing w:after="0" w:line="240" w:lineRule="auto"/>
+        <w:rPr>
+          <w:rFonts w:ascii="Consolas" w:hAnsi="Consolas" w:cs="Consolas"/>
+          <w:color w:val="000000"/>
+          <w:sz w:val="19"/>
+          <w:szCs w:val="19"/>
+        </w:rPr>
+      </w:pPr>
+      <w:r>
+        <w:rPr>
+          <w:rFonts w:ascii="Consolas" w:hAnsi="Consolas" w:cs="Consolas"/>
+          <w:color w:val="000000"/>
+          <w:sz w:val="19"/>
+          <w:szCs w:val="19"/>
+        </w:rPr>
+        <w:tab/>
         <w:t>{</w:t>
       </w:r>
     </w:p>
@@ -2843,62 +5414,26 @@
           <w:color w:val="000000"/>
           <w:sz w:val="19"/>
           <w:szCs w:val="19"/>
-          <w:lang w:val="en-US"/>
-        </w:rPr>
-      </w:pPr>
-      <w:r>
-        <w:rPr>
-          <w:rFonts w:ascii="Consolas" w:hAnsi="Consolas" w:cs="Consolas"/>
-          <w:color w:val="000000"/>
-          <w:sz w:val="19"/>
-          <w:szCs w:val="19"/>
-          <w:lang w:val="en-US"/>
-        </w:rPr>
-        <w:tab/>
-      </w:r>
-      <w:proofErr w:type="spellStart"/>
-      <w:proofErr w:type="gramStart"/>
-      <w:r>
-        <w:rPr>
-          <w:rFonts w:ascii="Consolas" w:hAnsi="Consolas" w:cs="Consolas"/>
-          <w:color w:val="000000"/>
-          <w:sz w:val="19"/>
-          <w:szCs w:val="19"/>
-          <w:lang w:val="en-US"/>
-        </w:rPr>
-        <w:t>setlocale</w:t>
-      </w:r>
-      <w:proofErr w:type="spellEnd"/>
-      <w:r>
-        <w:rPr>
-          <w:rFonts w:ascii="Consolas" w:hAnsi="Consolas" w:cs="Consolas"/>
-          <w:color w:val="000000"/>
-          <w:sz w:val="19"/>
-          <w:szCs w:val="19"/>
-          <w:lang w:val="en-US"/>
-        </w:rPr>
-        <w:t>(</w:t>
-      </w:r>
-      <w:proofErr w:type="gramEnd"/>
-      <w:r>
-        <w:rPr>
-          <w:rFonts w:ascii="Consolas" w:hAnsi="Consolas" w:cs="Consolas"/>
-          <w:color w:val="6F008A"/>
-          <w:sz w:val="19"/>
-          <w:szCs w:val="19"/>
-          <w:lang w:val="en-US"/>
-        </w:rPr>
-        <w:t>LC_ALL</w:t>
-      </w:r>
-      <w:r>
-        <w:rPr>
-          <w:rFonts w:ascii="Consolas" w:hAnsi="Consolas" w:cs="Consolas"/>
-          <w:color w:val="000000"/>
-          <w:sz w:val="19"/>
-          <w:szCs w:val="19"/>
-          <w:lang w:val="en-US"/>
-        </w:rPr>
-        <w:t xml:space="preserve">, </w:t>
+        </w:rPr>
+      </w:pPr>
+      <w:r>
+        <w:rPr>
+          <w:rFonts w:ascii="Consolas" w:hAnsi="Consolas" w:cs="Consolas"/>
+          <w:color w:val="000000"/>
+          <w:sz w:val="19"/>
+          <w:szCs w:val="19"/>
+        </w:rPr>
+        <w:tab/>
+      </w:r>
+      <w:r>
+        <w:rPr>
+          <w:rFonts w:ascii="Consolas" w:hAnsi="Consolas" w:cs="Consolas"/>
+          <w:color w:val="000000"/>
+          <w:sz w:val="19"/>
+          <w:szCs w:val="19"/>
+        </w:rPr>
+        <w:tab/>
+        <w:t>printf(</w:t>
       </w:r>
       <w:r>
         <w:rPr>
@@ -2906,17 +5441,15 @@
           <w:color w:val="A31515"/>
           <w:sz w:val="19"/>
           <w:szCs w:val="19"/>
-          <w:lang w:val="en-US"/>
-        </w:rPr>
-        <w:t>"Rus"</w:t>
-      </w:r>
-      <w:r>
-        <w:rPr>
-          <w:rFonts w:ascii="Consolas" w:hAnsi="Consolas" w:cs="Consolas"/>
-          <w:color w:val="000000"/>
-          <w:sz w:val="19"/>
-          <w:szCs w:val="19"/>
-          <w:lang w:val="en-US"/>
+        </w:rPr>
+        <w:t>"Превышена размерность массива"</w:t>
+      </w:r>
+      <w:r>
+        <w:rPr>
+          <w:rFonts w:ascii="Consolas" w:hAnsi="Consolas" w:cs="Consolas"/>
+          <w:color w:val="000000"/>
+          <w:sz w:val="19"/>
+          <w:szCs w:val="19"/>
         </w:rPr>
         <w:t>);</w:t>
       </w:r>
@@ -2932,20 +5465,50 @@
           <w:color w:val="000000"/>
           <w:sz w:val="19"/>
           <w:szCs w:val="19"/>
-          <w:lang w:val="en-US"/>
-        </w:rPr>
-      </w:pPr>
-      <w:r>
-        <w:rPr>
-          <w:rFonts w:ascii="Consolas" w:hAnsi="Consolas" w:cs="Consolas"/>
-          <w:color w:val="000000"/>
-          <w:sz w:val="19"/>
-          <w:szCs w:val="19"/>
-          <w:lang w:val="en-US"/>
-        </w:rPr>
-        <w:tab/>
-      </w:r>
-      <w:proofErr w:type="spellStart"/>
+        </w:rPr>
+      </w:pPr>
+      <w:r>
+        <w:rPr>
+          <w:rFonts w:ascii="Consolas" w:hAnsi="Consolas" w:cs="Consolas"/>
+          <w:color w:val="000000"/>
+          <w:sz w:val="19"/>
+          <w:szCs w:val="19"/>
+        </w:rPr>
+        <w:tab/>
+      </w:r>
+      <w:r>
+        <w:rPr>
+          <w:rFonts w:ascii="Consolas" w:hAnsi="Consolas" w:cs="Consolas"/>
+          <w:color w:val="000000"/>
+          <w:sz w:val="19"/>
+          <w:szCs w:val="19"/>
+        </w:rPr>
+        <w:t>}</w:t>
+      </w:r>
+    </w:p>
+    <w:p>
+      <w:pPr>
+        <w:autoSpaceDE w:val="0"/>
+        <w:autoSpaceDN w:val="0"/>
+        <w:adjustRightInd w:val="0"/>
+        <w:spacing w:after="0" w:line="240" w:lineRule="auto"/>
+        <w:rPr>
+          <w:rFonts w:ascii="Consolas" w:hAnsi="Consolas" w:cs="Consolas"/>
+          <w:color w:val="000000"/>
+          <w:sz w:val="19"/>
+          <w:szCs w:val="19"/>
+          <w:lang w:val="en-US"/>
+        </w:rPr>
+      </w:pPr>
+      <w:r>
+        <w:rPr>
+          <w:rFonts w:ascii="Consolas" w:hAnsi="Consolas" w:cs="Consolas"/>
+          <w:color w:val="000000"/>
+          <w:sz w:val="19"/>
+          <w:szCs w:val="19"/>
+        </w:rPr>
+        <w:tab/>
+      </w:r>
       <w:r>
         <w:rPr>
           <w:rFonts w:ascii="Consolas" w:hAnsi="Consolas" w:cs="Consolas"/>
@@ -2954,253 +5517,270 @@
           <w:szCs w:val="19"/>
           <w:lang w:val="en-US"/>
         </w:rPr>
-        <w:t>int</w:t>
-      </w:r>
-      <w:proofErr w:type="spellEnd"/>
-      <w:r>
-        <w:rPr>
-          <w:rFonts w:ascii="Consolas" w:hAnsi="Consolas" w:cs="Consolas"/>
-          <w:color w:val="000000"/>
+        <w:t>if</w:t>
+      </w:r>
+      <w:r>
+        <w:rPr>
+          <w:rFonts w:ascii="Consolas" w:hAnsi="Consolas" w:cs="Consolas"/>
+          <w:color w:val="000000"/>
+          <w:sz w:val="19"/>
+          <w:szCs w:val="19"/>
+          <w:lang w:val="en-US"/>
+        </w:rPr>
+        <w:t xml:space="preserve"> (multiplication == 1)</w:t>
+      </w:r>
+    </w:p>
+    <w:p>
+      <w:pPr>
+        <w:autoSpaceDE w:val="0"/>
+        <w:autoSpaceDN w:val="0"/>
+        <w:adjustRightInd w:val="0"/>
+        <w:spacing w:after="0" w:line="240" w:lineRule="auto"/>
+        <w:rPr>
+          <w:rFonts w:ascii="Consolas" w:hAnsi="Consolas" w:cs="Consolas"/>
+          <w:color w:val="000000"/>
+          <w:sz w:val="19"/>
+          <w:szCs w:val="19"/>
+          <w:lang w:val="en-US"/>
+        </w:rPr>
+      </w:pPr>
+      <w:r>
+        <w:rPr>
+          <w:rFonts w:ascii="Consolas" w:hAnsi="Consolas" w:cs="Consolas"/>
+          <w:color w:val="000000"/>
+          <w:sz w:val="19"/>
+          <w:szCs w:val="19"/>
+          <w:lang w:val="en-US"/>
+        </w:rPr>
+        <w:tab/>
+        <w:t>{</w:t>
+      </w:r>
+    </w:p>
+    <w:p>
+      <w:pPr>
+        <w:autoSpaceDE w:val="0"/>
+        <w:autoSpaceDN w:val="0"/>
+        <w:adjustRightInd w:val="0"/>
+        <w:spacing w:after="0" w:line="240" w:lineRule="auto"/>
+        <w:rPr>
+          <w:rFonts w:ascii="Consolas" w:hAnsi="Consolas" w:cs="Consolas"/>
+          <w:color w:val="000000"/>
+          <w:sz w:val="19"/>
+          <w:szCs w:val="19"/>
+          <w:lang w:val="en-US"/>
+        </w:rPr>
+      </w:pPr>
+      <w:r>
+        <w:rPr>
+          <w:rFonts w:ascii="Consolas" w:hAnsi="Consolas" w:cs="Consolas"/>
+          <w:color w:val="000000"/>
+          <w:sz w:val="19"/>
+          <w:szCs w:val="19"/>
+          <w:lang w:val="en-US"/>
+        </w:rPr>
+        <w:tab/>
+      </w:r>
+      <w:r>
+        <w:rPr>
+          <w:rFonts w:ascii="Consolas" w:hAnsi="Consolas" w:cs="Consolas"/>
+          <w:color w:val="000000"/>
+          <w:sz w:val="19"/>
+          <w:szCs w:val="19"/>
+          <w:lang w:val="en-US"/>
+        </w:rPr>
+        <w:tab/>
+        <w:t>printf(</w:t>
+      </w:r>
+      <w:r>
+        <w:rPr>
+          <w:rFonts w:ascii="Consolas" w:hAnsi="Consolas" w:cs="Consolas"/>
+          <w:color w:val="A31515"/>
+          <w:sz w:val="19"/>
+          <w:szCs w:val="19"/>
+          <w:lang w:val="en-US"/>
+        </w:rPr>
+        <w:t>"</w:t>
+      </w:r>
+      <w:r>
+        <w:rPr>
+          <w:rFonts w:ascii="Consolas" w:hAnsi="Consolas" w:cs="Consolas"/>
+          <w:color w:val="A31515"/>
+          <w:sz w:val="19"/>
+          <w:szCs w:val="19"/>
+        </w:rPr>
+        <w:t>решения</w:t>
+      </w:r>
+      <w:r>
+        <w:rPr>
+          <w:rFonts w:ascii="Consolas" w:hAnsi="Consolas" w:cs="Consolas"/>
+          <w:color w:val="A31515"/>
           <w:sz w:val="19"/>
           <w:szCs w:val="19"/>
           <w:lang w:val="en-US"/>
         </w:rPr>
         <w:t xml:space="preserve"> </w:t>
       </w:r>
-      <w:proofErr w:type="spellStart"/>
-      <w:r>
-        <w:rPr>
-          <w:rFonts w:ascii="Consolas" w:hAnsi="Consolas" w:cs="Consolas"/>
-          <w:color w:val="000000"/>
-          <w:sz w:val="19"/>
-          <w:szCs w:val="19"/>
-          <w:lang w:val="en-US"/>
-        </w:rPr>
-        <w:t>i</w:t>
-      </w:r>
-      <w:proofErr w:type="spellEnd"/>
-      <w:r>
-        <w:rPr>
-          <w:rFonts w:ascii="Consolas" w:hAnsi="Consolas" w:cs="Consolas"/>
-          <w:color w:val="000000"/>
-          <w:sz w:val="19"/>
-          <w:szCs w:val="19"/>
-          <w:lang w:val="en-US"/>
-        </w:rPr>
-        <w:t xml:space="preserve"> = 0, size = 0, result = 0, check = 0;</w:t>
-      </w:r>
-    </w:p>
-    <w:p>
-      <w:pPr>
-        <w:autoSpaceDE w:val="0"/>
-        <w:autoSpaceDN w:val="0"/>
-        <w:adjustRightInd w:val="0"/>
-        <w:spacing w:after="0" w:line="240" w:lineRule="auto"/>
-        <w:rPr>
-          <w:rFonts w:ascii="Consolas" w:hAnsi="Consolas" w:cs="Consolas"/>
-          <w:color w:val="000000"/>
-          <w:sz w:val="19"/>
-          <w:szCs w:val="19"/>
-        </w:rPr>
-      </w:pPr>
-      <w:r>
-        <w:rPr>
-          <w:rFonts w:ascii="Consolas" w:hAnsi="Consolas" w:cs="Consolas"/>
-          <w:color w:val="000000"/>
-          <w:sz w:val="19"/>
-          <w:szCs w:val="19"/>
-          <w:lang w:val="en-US"/>
-        </w:rPr>
-        <w:tab/>
-      </w:r>
-      <w:proofErr w:type="spellStart"/>
-      <w:proofErr w:type="gramStart"/>
+      <w:r>
+        <w:rPr>
+          <w:rFonts w:ascii="Consolas" w:hAnsi="Consolas" w:cs="Consolas"/>
+          <w:color w:val="A31515"/>
+          <w:sz w:val="19"/>
+          <w:szCs w:val="19"/>
+        </w:rPr>
+        <w:t>нет</w:t>
+      </w:r>
+      <w:r>
+        <w:rPr>
+          <w:rFonts w:ascii="Consolas" w:hAnsi="Consolas" w:cs="Consolas"/>
+          <w:color w:val="A31515"/>
+          <w:sz w:val="19"/>
+          <w:szCs w:val="19"/>
+          <w:lang w:val="en-US"/>
+        </w:rPr>
+        <w:t>"</w:t>
+      </w:r>
+      <w:r>
+        <w:rPr>
+          <w:rFonts w:ascii="Consolas" w:hAnsi="Consolas" w:cs="Consolas"/>
+          <w:color w:val="000000"/>
+          <w:sz w:val="19"/>
+          <w:szCs w:val="19"/>
+          <w:lang w:val="en-US"/>
+        </w:rPr>
+        <w:t>);</w:t>
+      </w:r>
+    </w:p>
+    <w:p>
+      <w:pPr>
+        <w:autoSpaceDE w:val="0"/>
+        <w:autoSpaceDN w:val="0"/>
+        <w:adjustRightInd w:val="0"/>
+        <w:spacing w:after="0" w:line="240" w:lineRule="auto"/>
+        <w:rPr>
+          <w:rFonts w:ascii="Consolas" w:hAnsi="Consolas" w:cs="Consolas"/>
+          <w:color w:val="000000"/>
+          <w:sz w:val="19"/>
+          <w:szCs w:val="19"/>
+          <w:lang w:val="en-US"/>
+        </w:rPr>
+      </w:pPr>
+      <w:r>
+        <w:rPr>
+          <w:rFonts w:ascii="Consolas" w:hAnsi="Consolas" w:cs="Consolas"/>
+          <w:color w:val="000000"/>
+          <w:sz w:val="19"/>
+          <w:szCs w:val="19"/>
+          <w:lang w:val="en-US"/>
+        </w:rPr>
+        <w:tab/>
+        <w:t>}</w:t>
+      </w:r>
+    </w:p>
+    <w:p>
+      <w:pPr>
+        <w:autoSpaceDE w:val="0"/>
+        <w:autoSpaceDN w:val="0"/>
+        <w:adjustRightInd w:val="0"/>
+        <w:spacing w:after="0" w:line="240" w:lineRule="auto"/>
+        <w:rPr>
+          <w:rFonts w:ascii="Consolas" w:hAnsi="Consolas" w:cs="Consolas"/>
+          <w:color w:val="000000"/>
+          <w:sz w:val="19"/>
+          <w:szCs w:val="19"/>
+          <w:lang w:val="en-US"/>
+        </w:rPr>
+      </w:pPr>
+      <w:r>
+        <w:rPr>
+          <w:rFonts w:ascii="Consolas" w:hAnsi="Consolas" w:cs="Consolas"/>
+          <w:color w:val="000000"/>
+          <w:sz w:val="19"/>
+          <w:szCs w:val="19"/>
+          <w:lang w:val="en-US"/>
+        </w:rPr>
+        <w:tab/>
+      </w:r>
       <w:r>
         <w:rPr>
           <w:rFonts w:ascii="Consolas" w:hAnsi="Consolas" w:cs="Consolas"/>
           <w:color w:val="0000FF"/>
           <w:sz w:val="19"/>
           <w:szCs w:val="19"/>
-        </w:rPr>
-        <w:t>float</w:t>
-      </w:r>
-      <w:proofErr w:type="spellEnd"/>
-      <w:r>
-        <w:rPr>
-          <w:rFonts w:ascii="Consolas" w:hAnsi="Consolas" w:cs="Consolas"/>
-          <w:color w:val="000000"/>
-          <w:sz w:val="19"/>
-          <w:szCs w:val="19"/>
-        </w:rPr>
-        <w:t xml:space="preserve">  </w:t>
-      </w:r>
-      <w:proofErr w:type="spellStart"/>
-      <w:r>
-        <w:rPr>
-          <w:rFonts w:ascii="Consolas" w:hAnsi="Consolas" w:cs="Consolas"/>
-          <w:color w:val="000000"/>
-          <w:sz w:val="19"/>
-          <w:szCs w:val="19"/>
-        </w:rPr>
-        <w:t>multiplication</w:t>
-      </w:r>
-      <w:proofErr w:type="spellEnd"/>
-      <w:proofErr w:type="gramEnd"/>
-      <w:r>
-        <w:rPr>
-          <w:rFonts w:ascii="Consolas" w:hAnsi="Consolas" w:cs="Consolas"/>
-          <w:color w:val="000000"/>
-          <w:sz w:val="19"/>
-          <w:szCs w:val="19"/>
-        </w:rPr>
-        <w:t xml:space="preserve"> = 1, </w:t>
-      </w:r>
-      <w:proofErr w:type="spellStart"/>
-      <w:r>
-        <w:rPr>
-          <w:rFonts w:ascii="Consolas" w:hAnsi="Consolas" w:cs="Consolas"/>
-          <w:color w:val="000000"/>
-          <w:sz w:val="19"/>
-          <w:szCs w:val="19"/>
-        </w:rPr>
-        <w:t>Array</w:t>
-      </w:r>
-      <w:proofErr w:type="spellEnd"/>
-      <w:r>
-        <w:rPr>
-          <w:rFonts w:ascii="Consolas" w:hAnsi="Consolas" w:cs="Consolas"/>
-          <w:color w:val="000000"/>
-          <w:sz w:val="19"/>
-          <w:szCs w:val="19"/>
-        </w:rPr>
-        <w:t>[100] = { 0 };</w:t>
-      </w:r>
-    </w:p>
-    <w:p>
-      <w:pPr>
-        <w:autoSpaceDE w:val="0"/>
-        <w:autoSpaceDN w:val="0"/>
-        <w:adjustRightInd w:val="0"/>
-        <w:spacing w:after="0" w:line="240" w:lineRule="auto"/>
-        <w:rPr>
-          <w:rFonts w:ascii="Consolas" w:hAnsi="Consolas" w:cs="Consolas"/>
-          <w:color w:val="000000"/>
-          <w:sz w:val="19"/>
-          <w:szCs w:val="19"/>
-        </w:rPr>
-      </w:pPr>
-      <w:r>
-        <w:rPr>
-          <w:rFonts w:ascii="Consolas" w:hAnsi="Consolas" w:cs="Consolas"/>
-          <w:color w:val="000000"/>
-          <w:sz w:val="19"/>
-          <w:szCs w:val="19"/>
-        </w:rPr>
-        <w:tab/>
-      </w:r>
-      <w:proofErr w:type="spellStart"/>
-      <w:proofErr w:type="gramStart"/>
-      <w:r>
-        <w:rPr>
-          <w:rFonts w:ascii="Consolas" w:hAnsi="Consolas" w:cs="Consolas"/>
-          <w:color w:val="000000"/>
-          <w:sz w:val="19"/>
-          <w:szCs w:val="19"/>
-        </w:rPr>
-        <w:t>printf</w:t>
-      </w:r>
-      <w:proofErr w:type="spellEnd"/>
-      <w:r>
-        <w:rPr>
-          <w:rFonts w:ascii="Consolas" w:hAnsi="Consolas" w:cs="Consolas"/>
-          <w:color w:val="000000"/>
-          <w:sz w:val="19"/>
-          <w:szCs w:val="19"/>
-        </w:rPr>
-        <w:t>(</w:t>
-      </w:r>
-      <w:proofErr w:type="gramEnd"/>
+          <w:lang w:val="en-US"/>
+        </w:rPr>
+        <w:t>else</w:t>
+      </w:r>
+    </w:p>
+    <w:p>
+      <w:pPr>
+        <w:autoSpaceDE w:val="0"/>
+        <w:autoSpaceDN w:val="0"/>
+        <w:adjustRightInd w:val="0"/>
+        <w:spacing w:after="0" w:line="240" w:lineRule="auto"/>
+        <w:rPr>
+          <w:rFonts w:ascii="Consolas" w:hAnsi="Consolas" w:cs="Consolas"/>
+          <w:color w:val="000000"/>
+          <w:sz w:val="19"/>
+          <w:szCs w:val="19"/>
+          <w:lang w:val="en-US"/>
+        </w:rPr>
+      </w:pPr>
+      <w:r>
+        <w:rPr>
+          <w:rFonts w:ascii="Consolas" w:hAnsi="Consolas" w:cs="Consolas"/>
+          <w:color w:val="000000"/>
+          <w:sz w:val="19"/>
+          <w:szCs w:val="19"/>
+          <w:lang w:val="en-US"/>
+        </w:rPr>
+        <w:tab/>
+        <w:t>{</w:t>
+      </w:r>
+    </w:p>
+    <w:p>
+      <w:pPr>
+        <w:autoSpaceDE w:val="0"/>
+        <w:autoSpaceDN w:val="0"/>
+        <w:adjustRightInd w:val="0"/>
+        <w:spacing w:after="0" w:line="240" w:lineRule="auto"/>
+        <w:rPr>
+          <w:rFonts w:ascii="Consolas" w:hAnsi="Consolas" w:cs="Consolas"/>
+          <w:color w:val="000000"/>
+          <w:sz w:val="19"/>
+          <w:szCs w:val="19"/>
+          <w:lang w:val="en-US"/>
+        </w:rPr>
+      </w:pPr>
+      <w:r>
+        <w:rPr>
+          <w:rFonts w:ascii="Consolas" w:hAnsi="Consolas" w:cs="Consolas"/>
+          <w:color w:val="000000"/>
+          <w:sz w:val="19"/>
+          <w:szCs w:val="19"/>
+          <w:lang w:val="en-US"/>
+        </w:rPr>
+        <w:tab/>
+      </w:r>
+      <w:r>
+        <w:rPr>
+          <w:rFonts w:ascii="Consolas" w:hAnsi="Consolas" w:cs="Consolas"/>
+          <w:color w:val="000000"/>
+          <w:sz w:val="19"/>
+          <w:szCs w:val="19"/>
+          <w:lang w:val="en-US"/>
+        </w:rPr>
+        <w:tab/>
+        <w:t>printf(</w:t>
+      </w:r>
       <w:r>
         <w:rPr>
           <w:rFonts w:ascii="Consolas" w:hAnsi="Consolas" w:cs="Consolas"/>
           <w:color w:val="A31515"/>
           <w:sz w:val="19"/>
           <w:szCs w:val="19"/>
-        </w:rPr>
-        <w:t>"Введите размерность массива не более чем %d"</w:t>
-      </w:r>
-      <w:r>
-        <w:rPr>
-          <w:rFonts w:ascii="Consolas" w:hAnsi="Consolas" w:cs="Consolas"/>
-          <w:color w:val="000000"/>
-          <w:sz w:val="19"/>
-          <w:szCs w:val="19"/>
-        </w:rPr>
-        <w:t xml:space="preserve">, </w:t>
-      </w:r>
-      <w:r>
-        <w:rPr>
-          <w:rFonts w:ascii="Consolas" w:hAnsi="Consolas" w:cs="Consolas"/>
-          <w:color w:val="6F008A"/>
-          <w:sz w:val="19"/>
-          <w:szCs w:val="19"/>
-        </w:rPr>
-        <w:t>SIZE</w:t>
-      </w:r>
-      <w:r>
-        <w:rPr>
-          <w:rFonts w:ascii="Consolas" w:hAnsi="Consolas" w:cs="Consolas"/>
-          <w:color w:val="000000"/>
-          <w:sz w:val="19"/>
-          <w:szCs w:val="19"/>
-        </w:rPr>
-        <w:t>);</w:t>
-      </w:r>
-    </w:p>
-    <w:p>
-      <w:pPr>
-        <w:autoSpaceDE w:val="0"/>
-        <w:autoSpaceDN w:val="0"/>
-        <w:adjustRightInd w:val="0"/>
-        <w:spacing w:after="0" w:line="240" w:lineRule="auto"/>
-        <w:rPr>
-          <w:rFonts w:ascii="Consolas" w:hAnsi="Consolas" w:cs="Consolas"/>
-          <w:color w:val="000000"/>
-          <w:sz w:val="19"/>
-          <w:szCs w:val="19"/>
-          <w:lang w:val="en-US"/>
-        </w:rPr>
-      </w:pPr>
-      <w:r>
-        <w:rPr>
-          <w:rFonts w:ascii="Consolas" w:hAnsi="Consolas" w:cs="Consolas"/>
-          <w:color w:val="000000"/>
-          <w:sz w:val="19"/>
-          <w:szCs w:val="19"/>
-        </w:rPr>
-        <w:tab/>
-      </w:r>
-      <w:proofErr w:type="spellStart"/>
-      <w:r>
-        <w:rPr>
-          <w:rFonts w:ascii="Consolas" w:hAnsi="Consolas" w:cs="Consolas"/>
-          <w:color w:val="000000"/>
-          <w:sz w:val="19"/>
-          <w:szCs w:val="19"/>
-          <w:lang w:val="en-US"/>
-        </w:rPr>
-        <w:t>printf</w:t>
-      </w:r>
-      <w:proofErr w:type="spellEnd"/>
-      <w:r>
-        <w:rPr>
-          <w:rFonts w:ascii="Consolas" w:hAnsi="Consolas" w:cs="Consolas"/>
-          <w:color w:val="000000"/>
-          <w:sz w:val="19"/>
-          <w:szCs w:val="19"/>
-          <w:lang w:val="en-US"/>
-        </w:rPr>
-        <w:t>(</w:t>
+          <w:lang w:val="en-US"/>
+        </w:rPr>
+        <w:t>"</w:t>
       </w:r>
       <w:r>
         <w:rPr>
@@ -3208,69 +5788,9 @@
           <w:color w:val="A31515"/>
           <w:sz w:val="19"/>
           <w:szCs w:val="19"/>
-          <w:lang w:val="en-US"/>
-        </w:rPr>
-        <w:t>"\n"</w:t>
-      </w:r>
-      <w:r>
-        <w:rPr>
-          <w:rFonts w:ascii="Consolas" w:hAnsi="Consolas" w:cs="Consolas"/>
-          <w:color w:val="000000"/>
-          <w:sz w:val="19"/>
-          <w:szCs w:val="19"/>
-          <w:lang w:val="en-US"/>
-        </w:rPr>
-        <w:t>);</w:t>
-      </w:r>
-    </w:p>
-    <w:p>
-      <w:pPr>
-        <w:autoSpaceDE w:val="0"/>
-        <w:autoSpaceDN w:val="0"/>
-        <w:adjustRightInd w:val="0"/>
-        <w:spacing w:after="0" w:line="240" w:lineRule="auto"/>
-        <w:rPr>
-          <w:rFonts w:ascii="Consolas" w:hAnsi="Consolas" w:cs="Consolas"/>
-          <w:color w:val="000000"/>
-          <w:sz w:val="19"/>
-          <w:szCs w:val="19"/>
-          <w:lang w:val="en-US"/>
-        </w:rPr>
-      </w:pPr>
-      <w:r>
-        <w:rPr>
-          <w:rFonts w:ascii="Consolas" w:hAnsi="Consolas" w:cs="Consolas"/>
-          <w:color w:val="000000"/>
-          <w:sz w:val="19"/>
-          <w:szCs w:val="19"/>
-          <w:lang w:val="en-US"/>
-        </w:rPr>
-        <w:tab/>
-      </w:r>
-      <w:proofErr w:type="spellStart"/>
-      <w:proofErr w:type="gramStart"/>
-      <w:r>
-        <w:rPr>
-          <w:rFonts w:ascii="Consolas" w:hAnsi="Consolas" w:cs="Consolas"/>
-          <w:color w:val="000000"/>
-          <w:sz w:val="19"/>
-          <w:szCs w:val="19"/>
-          <w:lang w:val="en-US"/>
-        </w:rPr>
-        <w:t>scanf</w:t>
-      </w:r>
-      <w:proofErr w:type="spellEnd"/>
-      <w:r>
-        <w:rPr>
-          <w:rFonts w:ascii="Consolas" w:hAnsi="Consolas" w:cs="Consolas"/>
-          <w:color w:val="000000"/>
-          <w:sz w:val="19"/>
-          <w:szCs w:val="19"/>
-          <w:lang w:val="en-US"/>
-        </w:rPr>
-        <w:t>(</w:t>
-      </w:r>
-      <w:proofErr w:type="gramEnd"/>
+        </w:rPr>
+        <w:t>Ответ</w:t>
+      </w:r>
       <w:r>
         <w:rPr>
           <w:rFonts w:ascii="Consolas" w:hAnsi="Consolas" w:cs="Consolas"/>
@@ -3279,40 +5799,106 @@
           <w:szCs w:val="19"/>
           <w:lang w:val="en-US"/>
         </w:rPr>
-        <w:t>"%d"</w:t>
-      </w:r>
-      <w:r>
-        <w:rPr>
-          <w:rFonts w:ascii="Consolas" w:hAnsi="Consolas" w:cs="Consolas"/>
-          <w:color w:val="000000"/>
-          <w:sz w:val="19"/>
-          <w:szCs w:val="19"/>
-          <w:lang w:val="en-US"/>
-        </w:rPr>
-        <w:t>, &amp;size);</w:t>
-      </w:r>
-    </w:p>
-    <w:p>
-      <w:pPr>
-        <w:autoSpaceDE w:val="0"/>
-        <w:autoSpaceDN w:val="0"/>
-        <w:adjustRightInd w:val="0"/>
-        <w:spacing w:after="0" w:line="240" w:lineRule="auto"/>
-        <w:rPr>
-          <w:rFonts w:ascii="Consolas" w:hAnsi="Consolas" w:cs="Consolas"/>
-          <w:color w:val="000000"/>
-          <w:sz w:val="19"/>
-          <w:szCs w:val="19"/>
-          <w:lang w:val="en-US"/>
-        </w:rPr>
-      </w:pPr>
-      <w:r>
-        <w:rPr>
-          <w:rFonts w:ascii="Consolas" w:hAnsi="Consolas" w:cs="Consolas"/>
-          <w:color w:val="000000"/>
-          <w:sz w:val="19"/>
-          <w:szCs w:val="19"/>
-          <w:lang w:val="en-US"/>
+        <w:t xml:space="preserve"> = %.2f "</w:t>
+      </w:r>
+      <w:r>
+        <w:rPr>
+          <w:rFonts w:ascii="Consolas" w:hAnsi="Consolas" w:cs="Consolas"/>
+          <w:color w:val="000000"/>
+          <w:sz w:val="19"/>
+          <w:szCs w:val="19"/>
+          <w:lang w:val="en-US"/>
+        </w:rPr>
+        <w:t>, multiplication);</w:t>
+      </w:r>
+    </w:p>
+    <w:p>
+      <w:pPr>
+        <w:autoSpaceDE w:val="0"/>
+        <w:autoSpaceDN w:val="0"/>
+        <w:adjustRightInd w:val="0"/>
+        <w:spacing w:after="0" w:line="240" w:lineRule="auto"/>
+        <w:rPr>
+          <w:rFonts w:ascii="Consolas" w:hAnsi="Consolas" w:cs="Consolas"/>
+          <w:color w:val="000000"/>
+          <w:sz w:val="19"/>
+          <w:szCs w:val="19"/>
+          <w:lang w:val="en-US"/>
+        </w:rPr>
+      </w:pPr>
+      <w:r>
+        <w:rPr>
+          <w:rFonts w:ascii="Consolas" w:hAnsi="Consolas" w:cs="Consolas"/>
+          <w:color w:val="000000"/>
+          <w:sz w:val="19"/>
+          <w:szCs w:val="19"/>
+          <w:lang w:val="en-US"/>
+        </w:rPr>
+        <w:tab/>
+      </w:r>
+      <w:r>
+        <w:rPr>
+          <w:rFonts w:ascii="Consolas" w:hAnsi="Consolas" w:cs="Consolas"/>
+          <w:color w:val="000000"/>
+          <w:sz w:val="19"/>
+          <w:szCs w:val="19"/>
+          <w:lang w:val="en-US"/>
+        </w:rPr>
+        <w:t>}</w:t>
+      </w:r>
+    </w:p>
+    <w:p>
+      <w:pPr>
+        <w:autoSpaceDE w:val="0"/>
+        <w:autoSpaceDN w:val="0"/>
+        <w:adjustRightInd w:val="0"/>
+        <w:spacing w:after="0" w:line="240" w:lineRule="auto"/>
+        <w:rPr>
+          <w:rFonts w:ascii="Consolas" w:hAnsi="Consolas" w:cs="Consolas"/>
+          <w:color w:val="000000"/>
+          <w:sz w:val="19"/>
+          <w:szCs w:val="19"/>
+        </w:rPr>
+      </w:pPr>
+      <w:r>
+        <w:rPr>
+          <w:rFonts w:ascii="Consolas" w:hAnsi="Consolas" w:cs="Consolas"/>
+          <w:color w:val="000000"/>
+          <w:sz w:val="19"/>
+          <w:szCs w:val="19"/>
+          <w:lang w:val="en-US"/>
+        </w:rPr>
+        <w:tab/>
+      </w:r>
+      <w:r>
+        <w:rPr>
+          <w:rFonts w:ascii="Consolas" w:hAnsi="Consolas" w:cs="Consolas"/>
+          <w:color w:val="000000"/>
+          <w:sz w:val="19"/>
+          <w:szCs w:val="19"/>
+        </w:rPr>
+        <w:t>_getch();</w:t>
+      </w:r>
+    </w:p>
+    <w:p>
+      <w:pPr>
+        <w:autoSpaceDE w:val="0"/>
+        <w:autoSpaceDN w:val="0"/>
+        <w:adjustRightInd w:val="0"/>
+        <w:spacing w:after="0" w:line="240" w:lineRule="auto"/>
+        <w:rPr>
+          <w:rFonts w:ascii="Consolas" w:hAnsi="Consolas" w:cs="Consolas"/>
+          <w:color w:val="000000"/>
+          <w:sz w:val="19"/>
+          <w:szCs w:val="19"/>
+        </w:rPr>
+      </w:pPr>
+      <w:r>
+        <w:rPr>
+          <w:rFonts w:ascii="Consolas" w:hAnsi="Consolas" w:cs="Consolas"/>
+          <w:color w:val="000000"/>
+          <w:sz w:val="19"/>
+          <w:szCs w:val="19"/>
         </w:rPr>
         <w:tab/>
       </w:r>
@@ -3322,2344 +5908,79 @@
           <w:color w:val="0000FF"/>
           <w:sz w:val="19"/>
           <w:szCs w:val="19"/>
-          <w:lang w:val="en-US"/>
-        </w:rPr>
-        <w:t>if</w:t>
-      </w:r>
-      <w:r>
-        <w:rPr>
-          <w:rFonts w:ascii="Consolas" w:hAnsi="Consolas" w:cs="Consolas"/>
-          <w:color w:val="000000"/>
-          <w:sz w:val="19"/>
-          <w:szCs w:val="19"/>
-          <w:lang w:val="en-US"/>
-        </w:rPr>
-        <w:t xml:space="preserve"> (size &lt;= </w:t>
-      </w:r>
-      <w:r>
-        <w:rPr>
-          <w:rFonts w:ascii="Consolas" w:hAnsi="Consolas" w:cs="Consolas"/>
-          <w:color w:val="6F008A"/>
-          <w:sz w:val="19"/>
-          <w:szCs w:val="19"/>
-          <w:lang w:val="en-US"/>
-        </w:rPr>
-        <w:t>SIZE</w:t>
-      </w:r>
-      <w:r>
-        <w:rPr>
-          <w:rFonts w:ascii="Consolas" w:hAnsi="Consolas" w:cs="Consolas"/>
-          <w:color w:val="000000"/>
-          <w:sz w:val="19"/>
-          <w:szCs w:val="19"/>
-          <w:lang w:val="en-US"/>
-        </w:rPr>
-        <w:t>)</w:t>
-      </w:r>
-    </w:p>
-    <w:p>
-      <w:pPr>
-        <w:autoSpaceDE w:val="0"/>
-        <w:autoSpaceDN w:val="0"/>
-        <w:adjustRightInd w:val="0"/>
-        <w:spacing w:after="0" w:line="240" w:lineRule="auto"/>
-        <w:rPr>
-          <w:rFonts w:ascii="Consolas" w:hAnsi="Consolas" w:cs="Consolas"/>
-          <w:color w:val="000000"/>
-          <w:sz w:val="19"/>
-          <w:szCs w:val="19"/>
-          <w:lang w:val="en-US"/>
-        </w:rPr>
-      </w:pPr>
-      <w:r>
-        <w:rPr>
-          <w:rFonts w:ascii="Consolas" w:hAnsi="Consolas" w:cs="Consolas"/>
-          <w:color w:val="000000"/>
-          <w:sz w:val="19"/>
-          <w:szCs w:val="19"/>
-          <w:lang w:val="en-US"/>
-        </w:rPr>
-        <w:tab/>
-        <w:t>{</w:t>
-      </w:r>
-    </w:p>
-    <w:p>
-      <w:pPr>
-        <w:autoSpaceDE w:val="0"/>
-        <w:autoSpaceDN w:val="0"/>
-        <w:adjustRightInd w:val="0"/>
-        <w:spacing w:after="0" w:line="240" w:lineRule="auto"/>
-        <w:rPr>
-          <w:rFonts w:ascii="Consolas" w:hAnsi="Consolas" w:cs="Consolas"/>
-          <w:color w:val="000000"/>
-          <w:sz w:val="19"/>
-          <w:szCs w:val="19"/>
-          <w:lang w:val="en-US"/>
-        </w:rPr>
-      </w:pPr>
-      <w:r>
-        <w:rPr>
-          <w:rFonts w:ascii="Consolas" w:hAnsi="Consolas" w:cs="Consolas"/>
-          <w:color w:val="000000"/>
-          <w:sz w:val="19"/>
-          <w:szCs w:val="19"/>
-          <w:lang w:val="en-US"/>
-        </w:rPr>
-        <w:tab/>
-      </w:r>
-      <w:r>
-        <w:rPr>
-          <w:rFonts w:ascii="Consolas" w:hAnsi="Consolas" w:cs="Consolas"/>
-          <w:color w:val="000000"/>
-          <w:sz w:val="19"/>
-          <w:szCs w:val="19"/>
-          <w:lang w:val="en-US"/>
-        </w:rPr>
-        <w:tab/>
-      </w:r>
-      <w:r>
-        <w:rPr>
-          <w:rFonts w:ascii="Consolas" w:hAnsi="Consolas" w:cs="Consolas"/>
-          <w:color w:val="0000FF"/>
-          <w:sz w:val="19"/>
-          <w:szCs w:val="19"/>
-          <w:lang w:val="en-US"/>
-        </w:rPr>
-        <w:t>for</w:t>
-      </w:r>
-      <w:r>
-        <w:rPr>
-          <w:rFonts w:ascii="Consolas" w:hAnsi="Consolas" w:cs="Consolas"/>
-          <w:color w:val="000000"/>
-          <w:sz w:val="19"/>
-          <w:szCs w:val="19"/>
-          <w:lang w:val="en-US"/>
-        </w:rPr>
-        <w:t xml:space="preserve"> (</w:t>
-      </w:r>
-      <w:proofErr w:type="spellStart"/>
-      <w:r>
-        <w:rPr>
-          <w:rFonts w:ascii="Consolas" w:hAnsi="Consolas" w:cs="Consolas"/>
-          <w:color w:val="000000"/>
-          <w:sz w:val="19"/>
-          <w:szCs w:val="19"/>
-          <w:lang w:val="en-US"/>
-        </w:rPr>
-        <w:t>i</w:t>
-      </w:r>
-      <w:proofErr w:type="spellEnd"/>
-      <w:r>
-        <w:rPr>
-          <w:rFonts w:ascii="Consolas" w:hAnsi="Consolas" w:cs="Consolas"/>
-          <w:color w:val="000000"/>
-          <w:sz w:val="19"/>
-          <w:szCs w:val="19"/>
-          <w:lang w:val="en-US"/>
-        </w:rPr>
-        <w:t xml:space="preserve"> = 0; </w:t>
-      </w:r>
-      <w:proofErr w:type="spellStart"/>
-      <w:r>
-        <w:rPr>
-          <w:rFonts w:ascii="Consolas" w:hAnsi="Consolas" w:cs="Consolas"/>
-          <w:color w:val="000000"/>
-          <w:sz w:val="19"/>
-          <w:szCs w:val="19"/>
-          <w:lang w:val="en-US"/>
-        </w:rPr>
-        <w:t>i</w:t>
-      </w:r>
-      <w:proofErr w:type="spellEnd"/>
-      <w:r>
-        <w:rPr>
-          <w:rFonts w:ascii="Consolas" w:hAnsi="Consolas" w:cs="Consolas"/>
-          <w:color w:val="000000"/>
-          <w:sz w:val="19"/>
-          <w:szCs w:val="19"/>
-          <w:lang w:val="en-US"/>
-        </w:rPr>
-        <w:t xml:space="preserve"> &lt; size; </w:t>
-      </w:r>
-      <w:proofErr w:type="spellStart"/>
-      <w:r>
-        <w:rPr>
-          <w:rFonts w:ascii="Consolas" w:hAnsi="Consolas" w:cs="Consolas"/>
-          <w:color w:val="000000"/>
-          <w:sz w:val="19"/>
-          <w:szCs w:val="19"/>
-          <w:lang w:val="en-US"/>
-        </w:rPr>
-        <w:t>i</w:t>
-      </w:r>
-      <w:proofErr w:type="spellEnd"/>
-      <w:r>
-        <w:rPr>
-          <w:rFonts w:ascii="Consolas" w:hAnsi="Consolas" w:cs="Consolas"/>
-          <w:color w:val="000000"/>
-          <w:sz w:val="19"/>
-          <w:szCs w:val="19"/>
-          <w:lang w:val="en-US"/>
-        </w:rPr>
-        <w:t>++)</w:t>
-      </w:r>
-    </w:p>
-    <w:p>
-      <w:pPr>
-        <w:autoSpaceDE w:val="0"/>
-        <w:autoSpaceDN w:val="0"/>
-        <w:adjustRightInd w:val="0"/>
-        <w:spacing w:after="0" w:line="240" w:lineRule="auto"/>
-        <w:rPr>
-          <w:rFonts w:ascii="Consolas" w:hAnsi="Consolas" w:cs="Consolas"/>
-          <w:color w:val="000000"/>
-          <w:sz w:val="19"/>
-          <w:szCs w:val="19"/>
-        </w:rPr>
-      </w:pPr>
-      <w:r>
-        <w:rPr>
-          <w:rFonts w:ascii="Consolas" w:hAnsi="Consolas" w:cs="Consolas"/>
-          <w:color w:val="000000"/>
-          <w:sz w:val="19"/>
-          <w:szCs w:val="19"/>
-          <w:lang w:val="en-US"/>
-        </w:rPr>
-        <w:tab/>
-      </w:r>
-      <w:r>
-        <w:rPr>
-          <w:rFonts w:ascii="Consolas" w:hAnsi="Consolas" w:cs="Consolas"/>
-          <w:color w:val="000000"/>
-          <w:sz w:val="19"/>
-          <w:szCs w:val="19"/>
-          <w:lang w:val="en-US"/>
-        </w:rPr>
-        <w:tab/>
-      </w:r>
-      <w:r>
-        <w:rPr>
-          <w:rFonts w:ascii="Consolas" w:hAnsi="Consolas" w:cs="Consolas"/>
-          <w:color w:val="000000"/>
-          <w:sz w:val="19"/>
-          <w:szCs w:val="19"/>
-        </w:rPr>
-        <w:t>{</w:t>
-      </w:r>
-    </w:p>
-    <w:p>
-      <w:pPr>
-        <w:autoSpaceDE w:val="0"/>
-        <w:autoSpaceDN w:val="0"/>
-        <w:adjustRightInd w:val="0"/>
-        <w:spacing w:after="0" w:line="240" w:lineRule="auto"/>
-        <w:rPr>
-          <w:rFonts w:ascii="Consolas" w:hAnsi="Consolas" w:cs="Consolas"/>
-          <w:color w:val="000000"/>
-          <w:sz w:val="19"/>
-          <w:szCs w:val="19"/>
-        </w:rPr>
-      </w:pPr>
-      <w:r>
-        <w:rPr>
-          <w:rFonts w:ascii="Consolas" w:hAnsi="Consolas" w:cs="Consolas"/>
-          <w:color w:val="000000"/>
-          <w:sz w:val="19"/>
-          <w:szCs w:val="19"/>
-        </w:rPr>
-        <w:tab/>
-      </w:r>
-      <w:r>
-        <w:rPr>
-          <w:rFonts w:ascii="Consolas" w:hAnsi="Consolas" w:cs="Consolas"/>
-          <w:color w:val="000000"/>
-          <w:sz w:val="19"/>
-          <w:szCs w:val="19"/>
-        </w:rPr>
-        <w:tab/>
-      </w:r>
-      <w:r>
-        <w:rPr>
-          <w:rFonts w:ascii="Consolas" w:hAnsi="Consolas" w:cs="Consolas"/>
-          <w:color w:val="000000"/>
-          <w:sz w:val="19"/>
-          <w:szCs w:val="19"/>
-        </w:rPr>
-        <w:tab/>
-      </w:r>
-      <w:proofErr w:type="spellStart"/>
-      <w:r>
-        <w:rPr>
-          <w:rFonts w:ascii="Consolas" w:hAnsi="Consolas" w:cs="Consolas"/>
-          <w:color w:val="000000"/>
-          <w:sz w:val="19"/>
-          <w:szCs w:val="19"/>
-        </w:rPr>
-        <w:t>result</w:t>
-      </w:r>
-      <w:proofErr w:type="spellEnd"/>
-      <w:r>
-        <w:rPr>
-          <w:rFonts w:ascii="Consolas" w:hAnsi="Consolas" w:cs="Consolas"/>
-          <w:color w:val="000000"/>
-          <w:sz w:val="19"/>
-          <w:szCs w:val="19"/>
-        </w:rPr>
-        <w:t xml:space="preserve"> = 0;</w:t>
-      </w:r>
-    </w:p>
-    <w:p>
-      <w:pPr>
-        <w:autoSpaceDE w:val="0"/>
-        <w:autoSpaceDN w:val="0"/>
-        <w:adjustRightInd w:val="0"/>
-        <w:spacing w:after="0" w:line="240" w:lineRule="auto"/>
-        <w:rPr>
-          <w:rFonts w:ascii="Consolas" w:hAnsi="Consolas" w:cs="Consolas"/>
-          <w:color w:val="000000"/>
-          <w:sz w:val="19"/>
-          <w:szCs w:val="19"/>
-        </w:rPr>
-      </w:pPr>
-      <w:r>
-        <w:rPr>
-          <w:rFonts w:ascii="Consolas" w:hAnsi="Consolas" w:cs="Consolas"/>
-          <w:color w:val="000000"/>
-          <w:sz w:val="19"/>
-          <w:szCs w:val="19"/>
-        </w:rPr>
-        <w:tab/>
-      </w:r>
-      <w:r>
-        <w:rPr>
-          <w:rFonts w:ascii="Consolas" w:hAnsi="Consolas" w:cs="Consolas"/>
-          <w:color w:val="000000"/>
-          <w:sz w:val="19"/>
-          <w:szCs w:val="19"/>
-        </w:rPr>
-        <w:tab/>
-      </w:r>
-      <w:r>
-        <w:rPr>
-          <w:rFonts w:ascii="Consolas" w:hAnsi="Consolas" w:cs="Consolas"/>
-          <w:color w:val="000000"/>
-          <w:sz w:val="19"/>
-          <w:szCs w:val="19"/>
-        </w:rPr>
-        <w:tab/>
-      </w:r>
-      <w:proofErr w:type="spellStart"/>
-      <w:r>
-        <w:rPr>
-          <w:rFonts w:ascii="Consolas" w:hAnsi="Consolas" w:cs="Consolas"/>
-          <w:color w:val="000000"/>
-          <w:sz w:val="19"/>
-          <w:szCs w:val="19"/>
-        </w:rPr>
-        <w:t>check</w:t>
-      </w:r>
-      <w:proofErr w:type="spellEnd"/>
-      <w:r>
-        <w:rPr>
-          <w:rFonts w:ascii="Consolas" w:hAnsi="Consolas" w:cs="Consolas"/>
-          <w:color w:val="000000"/>
-          <w:sz w:val="19"/>
-          <w:szCs w:val="19"/>
-        </w:rPr>
-        <w:t xml:space="preserve"> = 0;</w:t>
-      </w:r>
-    </w:p>
-    <w:p>
-      <w:pPr>
-        <w:autoSpaceDE w:val="0"/>
-        <w:autoSpaceDN w:val="0"/>
-        <w:adjustRightInd w:val="0"/>
-        <w:spacing w:after="0" w:line="240" w:lineRule="auto"/>
-        <w:rPr>
-          <w:rFonts w:ascii="Consolas" w:hAnsi="Consolas" w:cs="Consolas"/>
-          <w:color w:val="000000"/>
-          <w:sz w:val="19"/>
-          <w:szCs w:val="19"/>
-          <w:lang w:val="en-US"/>
-        </w:rPr>
-      </w:pPr>
-      <w:r>
-        <w:rPr>
-          <w:rFonts w:ascii="Consolas" w:hAnsi="Consolas" w:cs="Consolas"/>
-          <w:color w:val="000000"/>
-          <w:sz w:val="19"/>
-          <w:szCs w:val="19"/>
-        </w:rPr>
-        <w:tab/>
-      </w:r>
-      <w:r>
-        <w:rPr>
-          <w:rFonts w:ascii="Consolas" w:hAnsi="Consolas" w:cs="Consolas"/>
-          <w:color w:val="000000"/>
-          <w:sz w:val="19"/>
-          <w:szCs w:val="19"/>
-        </w:rPr>
-        <w:tab/>
-      </w:r>
-      <w:r>
-        <w:rPr>
-          <w:rFonts w:ascii="Consolas" w:hAnsi="Consolas" w:cs="Consolas"/>
-          <w:color w:val="000000"/>
-          <w:sz w:val="19"/>
-          <w:szCs w:val="19"/>
-        </w:rPr>
-        <w:tab/>
-      </w:r>
-      <w:r>
-        <w:rPr>
-          <w:rFonts w:ascii="Consolas" w:hAnsi="Consolas" w:cs="Consolas"/>
-          <w:color w:val="0000FF"/>
-          <w:sz w:val="19"/>
-          <w:szCs w:val="19"/>
-          <w:lang w:val="en-US"/>
-        </w:rPr>
-        <w:t>while</w:t>
-      </w:r>
-      <w:r>
-        <w:rPr>
-          <w:rFonts w:ascii="Consolas" w:hAnsi="Consolas" w:cs="Consolas"/>
-          <w:color w:val="000000"/>
-          <w:sz w:val="19"/>
-          <w:szCs w:val="19"/>
-          <w:lang w:val="en-US"/>
-        </w:rPr>
-        <w:t xml:space="preserve"> (result == 0)</w:t>
-      </w:r>
-    </w:p>
-    <w:p>
-      <w:pPr>
-        <w:autoSpaceDE w:val="0"/>
-        <w:autoSpaceDN w:val="0"/>
-        <w:adjustRightInd w:val="0"/>
-        <w:spacing w:after="0" w:line="240" w:lineRule="auto"/>
-        <w:rPr>
-          <w:rFonts w:ascii="Consolas" w:hAnsi="Consolas" w:cs="Consolas"/>
-          <w:color w:val="000000"/>
-          <w:sz w:val="19"/>
-          <w:szCs w:val="19"/>
-          <w:lang w:val="en-US"/>
-        </w:rPr>
-      </w:pPr>
-      <w:r>
-        <w:rPr>
-          <w:rFonts w:ascii="Consolas" w:hAnsi="Consolas" w:cs="Consolas"/>
-          <w:color w:val="000000"/>
-          <w:sz w:val="19"/>
-          <w:szCs w:val="19"/>
-          <w:lang w:val="en-US"/>
-        </w:rPr>
-        <w:tab/>
-      </w:r>
-      <w:r>
-        <w:rPr>
-          <w:rFonts w:ascii="Consolas" w:hAnsi="Consolas" w:cs="Consolas"/>
-          <w:color w:val="000000"/>
-          <w:sz w:val="19"/>
-          <w:szCs w:val="19"/>
-          <w:lang w:val="en-US"/>
-        </w:rPr>
-        <w:tab/>
-      </w:r>
-      <w:r>
-        <w:rPr>
-          <w:rFonts w:ascii="Consolas" w:hAnsi="Consolas" w:cs="Consolas"/>
-          <w:color w:val="000000"/>
-          <w:sz w:val="19"/>
-          <w:szCs w:val="19"/>
-          <w:lang w:val="en-US"/>
-        </w:rPr>
-        <w:tab/>
-        <w:t>{</w:t>
-      </w:r>
-    </w:p>
-    <w:p>
-      <w:pPr>
-        <w:autoSpaceDE w:val="0"/>
-        <w:autoSpaceDN w:val="0"/>
-        <w:adjustRightInd w:val="0"/>
-        <w:spacing w:after="0" w:line="240" w:lineRule="auto"/>
-        <w:rPr>
-          <w:rFonts w:ascii="Consolas" w:hAnsi="Consolas" w:cs="Consolas"/>
-          <w:color w:val="000000"/>
-          <w:sz w:val="19"/>
-          <w:szCs w:val="19"/>
-        </w:rPr>
-      </w:pPr>
-      <w:r>
-        <w:rPr>
-          <w:rFonts w:ascii="Consolas" w:hAnsi="Consolas" w:cs="Consolas"/>
-          <w:color w:val="000000"/>
-          <w:sz w:val="19"/>
-          <w:szCs w:val="19"/>
-          <w:lang w:val="en-US"/>
-        </w:rPr>
-        <w:tab/>
-      </w:r>
-      <w:r>
-        <w:rPr>
-          <w:rFonts w:ascii="Consolas" w:hAnsi="Consolas" w:cs="Consolas"/>
-          <w:color w:val="000000"/>
-          <w:sz w:val="19"/>
-          <w:szCs w:val="19"/>
-          <w:lang w:val="en-US"/>
-        </w:rPr>
-        <w:tab/>
-      </w:r>
-      <w:r>
-        <w:rPr>
-          <w:rFonts w:ascii="Consolas" w:hAnsi="Consolas" w:cs="Consolas"/>
-          <w:color w:val="000000"/>
-          <w:sz w:val="19"/>
-          <w:szCs w:val="19"/>
-          <w:lang w:val="en-US"/>
-        </w:rPr>
-        <w:tab/>
-      </w:r>
-      <w:r>
-        <w:rPr>
-          <w:rFonts w:ascii="Consolas" w:hAnsi="Consolas" w:cs="Consolas"/>
-          <w:color w:val="000000"/>
-          <w:sz w:val="19"/>
-          <w:szCs w:val="19"/>
-          <w:lang w:val="en-US"/>
-        </w:rPr>
-        <w:tab/>
-      </w:r>
-      <w:proofErr w:type="spellStart"/>
-      <w:proofErr w:type="gramStart"/>
-      <w:r>
-        <w:rPr>
-          <w:rFonts w:ascii="Consolas" w:hAnsi="Consolas" w:cs="Consolas"/>
-          <w:color w:val="000000"/>
-          <w:sz w:val="19"/>
-          <w:szCs w:val="19"/>
-          <w:lang w:val="en-US"/>
-        </w:rPr>
-        <w:t>printf</w:t>
-      </w:r>
-      <w:proofErr w:type="spellEnd"/>
-      <w:r>
-        <w:rPr>
-          <w:rFonts w:ascii="Consolas" w:hAnsi="Consolas" w:cs="Consolas"/>
-          <w:color w:val="000000"/>
-          <w:sz w:val="19"/>
-          <w:szCs w:val="19"/>
-        </w:rPr>
-        <w:t>(</w:t>
-      </w:r>
-      <w:proofErr w:type="gramEnd"/>
-      <w:r>
-        <w:rPr>
-          <w:rFonts w:ascii="Consolas" w:hAnsi="Consolas" w:cs="Consolas"/>
-          <w:color w:val="A31515"/>
-          <w:sz w:val="19"/>
-          <w:szCs w:val="19"/>
-        </w:rPr>
-        <w:t>"</w:t>
-      </w:r>
-      <w:r>
-        <w:rPr>
-          <w:rFonts w:ascii="Consolas" w:hAnsi="Consolas" w:cs="Consolas"/>
-          <w:color w:val="A31515"/>
-          <w:sz w:val="19"/>
-          <w:szCs w:val="19"/>
-        </w:rPr>
-        <w:t>Введите</w:t>
-      </w:r>
-      <w:r>
-        <w:rPr>
-          <w:rFonts w:ascii="Consolas" w:hAnsi="Consolas" w:cs="Consolas"/>
-          <w:color w:val="A31515"/>
-          <w:sz w:val="19"/>
-          <w:szCs w:val="19"/>
-        </w:rPr>
-        <w:t xml:space="preserve"> </w:t>
-      </w:r>
-      <w:r>
-        <w:rPr>
-          <w:rFonts w:ascii="Consolas" w:hAnsi="Consolas" w:cs="Consolas"/>
-          <w:color w:val="A31515"/>
-          <w:sz w:val="19"/>
-          <w:szCs w:val="19"/>
-        </w:rPr>
-        <w:t>элемент</w:t>
-      </w:r>
-      <w:r>
-        <w:rPr>
-          <w:rFonts w:ascii="Consolas" w:hAnsi="Consolas" w:cs="Consolas"/>
-          <w:color w:val="A31515"/>
-          <w:sz w:val="19"/>
-          <w:szCs w:val="19"/>
-        </w:rPr>
-        <w:t xml:space="preserve"> </w:t>
-      </w:r>
-      <w:r>
-        <w:rPr>
-          <w:rFonts w:ascii="Consolas" w:hAnsi="Consolas" w:cs="Consolas"/>
-          <w:color w:val="A31515"/>
-          <w:sz w:val="19"/>
-          <w:szCs w:val="19"/>
-        </w:rPr>
-        <w:t>массива</w:t>
-      </w:r>
-      <w:r>
-        <w:rPr>
-          <w:rFonts w:ascii="Consolas" w:hAnsi="Consolas" w:cs="Consolas"/>
-          <w:color w:val="A31515"/>
-          <w:sz w:val="19"/>
-          <w:szCs w:val="19"/>
-        </w:rPr>
-        <w:t xml:space="preserve"> </w:t>
-      </w:r>
-      <w:r>
-        <w:rPr>
-          <w:rFonts w:ascii="Consolas" w:hAnsi="Consolas" w:cs="Consolas"/>
-          <w:color w:val="A31515"/>
-          <w:sz w:val="19"/>
-          <w:szCs w:val="19"/>
-          <w:lang w:val="en-US"/>
-        </w:rPr>
-        <w:t>A</w:t>
-      </w:r>
-      <w:r>
-        <w:rPr>
-          <w:rFonts w:ascii="Consolas" w:hAnsi="Consolas" w:cs="Consolas"/>
-          <w:color w:val="A31515"/>
-          <w:sz w:val="19"/>
-          <w:szCs w:val="19"/>
-        </w:rPr>
-        <w:t>[%</w:t>
-      </w:r>
-      <w:r>
-        <w:rPr>
-          <w:rFonts w:ascii="Consolas" w:hAnsi="Consolas" w:cs="Consolas"/>
-          <w:color w:val="A31515"/>
-          <w:sz w:val="19"/>
-          <w:szCs w:val="19"/>
-          <w:lang w:val="en-US"/>
-        </w:rPr>
-        <w:t>d</w:t>
-      </w:r>
-      <w:r>
-        <w:rPr>
-          <w:rFonts w:ascii="Consolas" w:hAnsi="Consolas" w:cs="Consolas"/>
-          <w:color w:val="A31515"/>
-          <w:sz w:val="19"/>
-          <w:szCs w:val="19"/>
-        </w:rPr>
-        <w:t>] = "</w:t>
-      </w:r>
-      <w:r>
-        <w:rPr>
-          <w:rFonts w:ascii="Consolas" w:hAnsi="Consolas" w:cs="Consolas"/>
-          <w:color w:val="000000"/>
-          <w:sz w:val="19"/>
-          <w:szCs w:val="19"/>
-        </w:rPr>
-        <w:t xml:space="preserve">, </w:t>
-      </w:r>
-      <w:proofErr w:type="spellStart"/>
-      <w:r>
-        <w:rPr>
-          <w:rFonts w:ascii="Consolas" w:hAnsi="Consolas" w:cs="Consolas"/>
-          <w:color w:val="000000"/>
-          <w:sz w:val="19"/>
-          <w:szCs w:val="19"/>
-          <w:lang w:val="en-US"/>
-        </w:rPr>
-        <w:t>i</w:t>
-      </w:r>
-      <w:proofErr w:type="spellEnd"/>
-      <w:r>
-        <w:rPr>
-          <w:rFonts w:ascii="Consolas" w:hAnsi="Consolas" w:cs="Consolas"/>
-          <w:color w:val="000000"/>
-          <w:sz w:val="19"/>
-          <w:szCs w:val="19"/>
-        </w:rPr>
-        <w:t>);</w:t>
-      </w:r>
-    </w:p>
-    <w:p>
-      <w:pPr>
-        <w:autoSpaceDE w:val="0"/>
-        <w:autoSpaceDN w:val="0"/>
-        <w:adjustRightInd w:val="0"/>
-        <w:spacing w:after="0" w:line="240" w:lineRule="auto"/>
-        <w:rPr>
-          <w:rFonts w:ascii="Consolas" w:hAnsi="Consolas" w:cs="Consolas"/>
-          <w:color w:val="000000"/>
-          <w:sz w:val="19"/>
-          <w:szCs w:val="19"/>
-          <w:lang w:val="en-US"/>
-        </w:rPr>
-      </w:pPr>
-      <w:r>
-        <w:rPr>
-          <w:rFonts w:ascii="Consolas" w:hAnsi="Consolas" w:cs="Consolas"/>
-          <w:color w:val="000000"/>
-          <w:sz w:val="19"/>
-          <w:szCs w:val="19"/>
-        </w:rPr>
-        <w:tab/>
-      </w:r>
-      <w:r>
-        <w:rPr>
-          <w:rFonts w:ascii="Consolas" w:hAnsi="Consolas" w:cs="Consolas"/>
-          <w:color w:val="000000"/>
-          <w:sz w:val="19"/>
-          <w:szCs w:val="19"/>
-        </w:rPr>
-        <w:tab/>
-      </w:r>
-      <w:r>
-        <w:rPr>
-          <w:rFonts w:ascii="Consolas" w:hAnsi="Consolas" w:cs="Consolas"/>
-          <w:color w:val="000000"/>
-          <w:sz w:val="19"/>
-          <w:szCs w:val="19"/>
-        </w:rPr>
-        <w:tab/>
-      </w:r>
-      <w:r>
-        <w:rPr>
-          <w:rFonts w:ascii="Consolas" w:hAnsi="Consolas" w:cs="Consolas"/>
-          <w:color w:val="000000"/>
-          <w:sz w:val="19"/>
-          <w:szCs w:val="19"/>
-        </w:rPr>
-        <w:tab/>
-      </w:r>
-      <w:r>
-        <w:rPr>
-          <w:rFonts w:ascii="Consolas" w:hAnsi="Consolas" w:cs="Consolas"/>
-          <w:color w:val="000000"/>
-          <w:sz w:val="19"/>
-          <w:szCs w:val="19"/>
-          <w:lang w:val="en-US"/>
-        </w:rPr>
-        <w:t xml:space="preserve">result = </w:t>
-      </w:r>
-      <w:proofErr w:type="spellStart"/>
-      <w:proofErr w:type="gramStart"/>
-      <w:r>
-        <w:rPr>
-          <w:rFonts w:ascii="Consolas" w:hAnsi="Consolas" w:cs="Consolas"/>
-          <w:color w:val="000000"/>
-          <w:sz w:val="19"/>
-          <w:szCs w:val="19"/>
-          <w:lang w:val="en-US"/>
-        </w:rPr>
-        <w:t>scanf</w:t>
-      </w:r>
-      <w:proofErr w:type="spellEnd"/>
-      <w:r>
-        <w:rPr>
-          <w:rFonts w:ascii="Consolas" w:hAnsi="Consolas" w:cs="Consolas"/>
-          <w:color w:val="000000"/>
-          <w:sz w:val="19"/>
-          <w:szCs w:val="19"/>
-          <w:lang w:val="en-US"/>
-        </w:rPr>
-        <w:t>(</w:t>
-      </w:r>
-      <w:proofErr w:type="gramEnd"/>
-      <w:r>
-        <w:rPr>
-          <w:rFonts w:ascii="Consolas" w:hAnsi="Consolas" w:cs="Consolas"/>
-          <w:color w:val="A31515"/>
-          <w:sz w:val="19"/>
-          <w:szCs w:val="19"/>
-          <w:lang w:val="en-US"/>
-        </w:rPr>
-        <w:t>"%f"</w:t>
-      </w:r>
-      <w:r>
-        <w:rPr>
-          <w:rFonts w:ascii="Consolas" w:hAnsi="Consolas" w:cs="Consolas"/>
-          <w:color w:val="000000"/>
-          <w:sz w:val="19"/>
-          <w:szCs w:val="19"/>
-          <w:lang w:val="en-US"/>
-        </w:rPr>
-        <w:t>, &amp;Array[</w:t>
-      </w:r>
-      <w:proofErr w:type="spellStart"/>
-      <w:r>
-        <w:rPr>
-          <w:rFonts w:ascii="Consolas" w:hAnsi="Consolas" w:cs="Consolas"/>
-          <w:color w:val="000000"/>
-          <w:sz w:val="19"/>
-          <w:szCs w:val="19"/>
-          <w:lang w:val="en-US"/>
-        </w:rPr>
-        <w:t>i</w:t>
-      </w:r>
-      <w:proofErr w:type="spellEnd"/>
-      <w:r>
-        <w:rPr>
-          <w:rFonts w:ascii="Consolas" w:hAnsi="Consolas" w:cs="Consolas"/>
-          <w:color w:val="000000"/>
-          <w:sz w:val="19"/>
-          <w:szCs w:val="19"/>
-          <w:lang w:val="en-US"/>
-        </w:rPr>
-        <w:t>]);</w:t>
-      </w:r>
-    </w:p>
-    <w:p>
-      <w:pPr>
-        <w:autoSpaceDE w:val="0"/>
-        <w:autoSpaceDN w:val="0"/>
-        <w:adjustRightInd w:val="0"/>
-        <w:spacing w:after="0" w:line="240" w:lineRule="auto"/>
-        <w:rPr>
-          <w:rFonts w:ascii="Consolas" w:hAnsi="Consolas" w:cs="Consolas"/>
-          <w:color w:val="000000"/>
-          <w:sz w:val="19"/>
-          <w:szCs w:val="19"/>
-          <w:lang w:val="en-US"/>
-        </w:rPr>
-      </w:pPr>
-      <w:r>
-        <w:rPr>
-          <w:rFonts w:ascii="Consolas" w:hAnsi="Consolas" w:cs="Consolas"/>
-          <w:color w:val="000000"/>
-          <w:sz w:val="19"/>
-          <w:szCs w:val="19"/>
-          <w:lang w:val="en-US"/>
-        </w:rPr>
-        <w:tab/>
-      </w:r>
-      <w:r>
-        <w:rPr>
-          <w:rFonts w:ascii="Consolas" w:hAnsi="Consolas" w:cs="Consolas"/>
-          <w:color w:val="000000"/>
-          <w:sz w:val="19"/>
-          <w:szCs w:val="19"/>
-          <w:lang w:val="en-US"/>
-        </w:rPr>
-        <w:tab/>
-      </w:r>
-      <w:r>
-        <w:rPr>
-          <w:rFonts w:ascii="Consolas" w:hAnsi="Consolas" w:cs="Consolas"/>
-          <w:color w:val="000000"/>
-          <w:sz w:val="19"/>
-          <w:szCs w:val="19"/>
-          <w:lang w:val="en-US"/>
-        </w:rPr>
-        <w:tab/>
-      </w:r>
-      <w:r>
-        <w:rPr>
-          <w:rFonts w:ascii="Consolas" w:hAnsi="Consolas" w:cs="Consolas"/>
-          <w:color w:val="000000"/>
-          <w:sz w:val="19"/>
-          <w:szCs w:val="19"/>
-          <w:lang w:val="en-US"/>
-        </w:rPr>
-        <w:tab/>
-        <w:t>++check;</w:t>
-      </w:r>
-    </w:p>
-    <w:p>
-      <w:pPr>
-        <w:autoSpaceDE w:val="0"/>
-        <w:autoSpaceDN w:val="0"/>
-        <w:adjustRightInd w:val="0"/>
-        <w:spacing w:after="0" w:line="240" w:lineRule="auto"/>
-        <w:rPr>
-          <w:rFonts w:ascii="Consolas" w:hAnsi="Consolas" w:cs="Consolas"/>
-          <w:color w:val="000000"/>
-          <w:sz w:val="19"/>
-          <w:szCs w:val="19"/>
-          <w:lang w:val="en-US"/>
-        </w:rPr>
-      </w:pPr>
-      <w:r>
-        <w:rPr>
-          <w:rFonts w:ascii="Consolas" w:hAnsi="Consolas" w:cs="Consolas"/>
-          <w:color w:val="000000"/>
-          <w:sz w:val="19"/>
-          <w:szCs w:val="19"/>
-          <w:lang w:val="en-US"/>
-        </w:rPr>
-        <w:tab/>
-      </w:r>
-      <w:r>
-        <w:rPr>
-          <w:rFonts w:ascii="Consolas" w:hAnsi="Consolas" w:cs="Consolas"/>
-          <w:color w:val="000000"/>
-          <w:sz w:val="19"/>
-          <w:szCs w:val="19"/>
-          <w:lang w:val="en-US"/>
-        </w:rPr>
-        <w:tab/>
-      </w:r>
-      <w:r>
-        <w:rPr>
-          <w:rFonts w:ascii="Consolas" w:hAnsi="Consolas" w:cs="Consolas"/>
-          <w:color w:val="000000"/>
-          <w:sz w:val="19"/>
-          <w:szCs w:val="19"/>
-          <w:lang w:val="en-US"/>
-        </w:rPr>
-        <w:tab/>
-      </w:r>
-      <w:r>
-        <w:rPr>
-          <w:rFonts w:ascii="Consolas" w:hAnsi="Consolas" w:cs="Consolas"/>
-          <w:color w:val="000000"/>
-          <w:sz w:val="19"/>
-          <w:szCs w:val="19"/>
-          <w:lang w:val="en-US"/>
-        </w:rPr>
-        <w:tab/>
-      </w:r>
-      <w:r>
-        <w:rPr>
-          <w:rFonts w:ascii="Consolas" w:hAnsi="Consolas" w:cs="Consolas"/>
-          <w:color w:val="0000FF"/>
-          <w:sz w:val="19"/>
-          <w:szCs w:val="19"/>
-          <w:lang w:val="en-US"/>
-        </w:rPr>
-        <w:t>while</w:t>
-      </w:r>
-      <w:r>
-        <w:rPr>
-          <w:rFonts w:ascii="Consolas" w:hAnsi="Consolas" w:cs="Consolas"/>
-          <w:color w:val="000000"/>
-          <w:sz w:val="19"/>
-          <w:szCs w:val="19"/>
-          <w:lang w:val="en-US"/>
-        </w:rPr>
-        <w:t xml:space="preserve"> (</w:t>
-      </w:r>
-      <w:proofErr w:type="spellStart"/>
-      <w:proofErr w:type="gramStart"/>
-      <w:r>
-        <w:rPr>
-          <w:rFonts w:ascii="Consolas" w:hAnsi="Consolas" w:cs="Consolas"/>
-          <w:color w:val="000000"/>
-          <w:sz w:val="19"/>
-          <w:szCs w:val="19"/>
-          <w:lang w:val="en-US"/>
-        </w:rPr>
-        <w:t>getchar</w:t>
-      </w:r>
-      <w:proofErr w:type="spellEnd"/>
-      <w:r>
-        <w:rPr>
-          <w:rFonts w:ascii="Consolas" w:hAnsi="Consolas" w:cs="Consolas"/>
-          <w:color w:val="000000"/>
-          <w:sz w:val="19"/>
-          <w:szCs w:val="19"/>
-          <w:lang w:val="en-US"/>
-        </w:rPr>
-        <w:t>(</w:t>
-      </w:r>
-      <w:proofErr w:type="gramEnd"/>
-      <w:r>
-        <w:rPr>
-          <w:rFonts w:ascii="Consolas" w:hAnsi="Consolas" w:cs="Consolas"/>
-          <w:color w:val="000000"/>
-          <w:sz w:val="19"/>
-          <w:szCs w:val="19"/>
-          <w:lang w:val="en-US"/>
-        </w:rPr>
-        <w:t xml:space="preserve">) != </w:t>
-      </w:r>
-      <w:r>
-        <w:rPr>
-          <w:rFonts w:ascii="Consolas" w:hAnsi="Consolas" w:cs="Consolas"/>
-          <w:color w:val="A31515"/>
-          <w:sz w:val="19"/>
-          <w:szCs w:val="19"/>
-          <w:lang w:val="en-US"/>
-        </w:rPr>
-        <w:t>'\n'</w:t>
-      </w:r>
-      <w:r>
-        <w:rPr>
-          <w:rFonts w:ascii="Consolas" w:hAnsi="Consolas" w:cs="Consolas"/>
-          <w:color w:val="000000"/>
-          <w:sz w:val="19"/>
-          <w:szCs w:val="19"/>
-          <w:lang w:val="en-US"/>
-        </w:rPr>
-        <w:t>)</w:t>
-      </w:r>
-    </w:p>
-    <w:p>
-      <w:pPr>
-        <w:autoSpaceDE w:val="0"/>
-        <w:autoSpaceDN w:val="0"/>
-        <w:adjustRightInd w:val="0"/>
-        <w:spacing w:after="0" w:line="240" w:lineRule="auto"/>
-        <w:rPr>
-          <w:rFonts w:ascii="Consolas" w:hAnsi="Consolas" w:cs="Consolas"/>
-          <w:color w:val="000000"/>
-          <w:sz w:val="19"/>
-          <w:szCs w:val="19"/>
-        </w:rPr>
-      </w:pPr>
-      <w:r>
-        <w:rPr>
-          <w:rFonts w:ascii="Consolas" w:hAnsi="Consolas" w:cs="Consolas"/>
-          <w:color w:val="000000"/>
-          <w:sz w:val="19"/>
-          <w:szCs w:val="19"/>
-          <w:lang w:val="en-US"/>
-        </w:rPr>
-        <w:tab/>
-      </w:r>
-      <w:r>
-        <w:rPr>
-          <w:rFonts w:ascii="Consolas" w:hAnsi="Consolas" w:cs="Consolas"/>
-          <w:color w:val="000000"/>
-          <w:sz w:val="19"/>
-          <w:szCs w:val="19"/>
-          <w:lang w:val="en-US"/>
-        </w:rPr>
-        <w:tab/>
-      </w:r>
-      <w:r>
-        <w:rPr>
-          <w:rFonts w:ascii="Consolas" w:hAnsi="Consolas" w:cs="Consolas"/>
-          <w:color w:val="000000"/>
-          <w:sz w:val="19"/>
-          <w:szCs w:val="19"/>
-          <w:lang w:val="en-US"/>
-        </w:rPr>
-        <w:tab/>
-      </w:r>
-      <w:r>
-        <w:rPr>
-          <w:rFonts w:ascii="Consolas" w:hAnsi="Consolas" w:cs="Consolas"/>
-          <w:color w:val="000000"/>
-          <w:sz w:val="19"/>
-          <w:szCs w:val="19"/>
-          <w:lang w:val="en-US"/>
-        </w:rPr>
-        <w:tab/>
-      </w:r>
-      <w:r>
-        <w:rPr>
-          <w:rFonts w:ascii="Consolas" w:hAnsi="Consolas" w:cs="Consolas"/>
-          <w:color w:val="000000"/>
-          <w:sz w:val="19"/>
-          <w:szCs w:val="19"/>
-          <w:lang w:val="en-US"/>
-        </w:rPr>
-        <w:tab/>
-      </w:r>
-      <w:proofErr w:type="spellStart"/>
-      <w:r>
-        <w:rPr>
-          <w:rFonts w:ascii="Consolas" w:hAnsi="Consolas" w:cs="Consolas"/>
-          <w:color w:val="0000FF"/>
-          <w:sz w:val="19"/>
-          <w:szCs w:val="19"/>
-        </w:rPr>
-        <w:t>if</w:t>
-      </w:r>
-      <w:proofErr w:type="spellEnd"/>
-      <w:r>
-        <w:rPr>
-          <w:rFonts w:ascii="Consolas" w:hAnsi="Consolas" w:cs="Consolas"/>
-          <w:color w:val="000000"/>
-          <w:sz w:val="19"/>
-          <w:szCs w:val="19"/>
-        </w:rPr>
-        <w:t xml:space="preserve"> (</w:t>
-      </w:r>
-      <w:proofErr w:type="spellStart"/>
-      <w:proofErr w:type="gramStart"/>
-      <w:r>
-        <w:rPr>
-          <w:rFonts w:ascii="Consolas" w:hAnsi="Consolas" w:cs="Consolas"/>
-          <w:color w:val="000000"/>
-          <w:sz w:val="19"/>
-          <w:szCs w:val="19"/>
-        </w:rPr>
-        <w:t>check</w:t>
-      </w:r>
-      <w:proofErr w:type="spellEnd"/>
-      <w:r>
-        <w:rPr>
-          <w:rFonts w:ascii="Consolas" w:hAnsi="Consolas" w:cs="Consolas"/>
-          <w:color w:val="000000"/>
-          <w:sz w:val="19"/>
-          <w:szCs w:val="19"/>
-        </w:rPr>
-        <w:t xml:space="preserve"> !</w:t>
-      </w:r>
-      <w:proofErr w:type="gramEnd"/>
-      <w:r>
-        <w:rPr>
-          <w:rFonts w:ascii="Consolas" w:hAnsi="Consolas" w:cs="Consolas"/>
-          <w:color w:val="000000"/>
-          <w:sz w:val="19"/>
-          <w:szCs w:val="19"/>
-        </w:rPr>
-        <w:t>= 0)</w:t>
-      </w:r>
-    </w:p>
-    <w:p>
-      <w:pPr>
-        <w:autoSpaceDE w:val="0"/>
-        <w:autoSpaceDN w:val="0"/>
-        <w:adjustRightInd w:val="0"/>
-        <w:spacing w:after="0" w:line="240" w:lineRule="auto"/>
-        <w:rPr>
-          <w:rFonts w:ascii="Consolas" w:hAnsi="Consolas" w:cs="Consolas"/>
-          <w:color w:val="000000"/>
-          <w:sz w:val="19"/>
-          <w:szCs w:val="19"/>
-        </w:rPr>
-      </w:pPr>
-      <w:r>
-        <w:rPr>
-          <w:rFonts w:ascii="Consolas" w:hAnsi="Consolas" w:cs="Consolas"/>
-          <w:color w:val="000000"/>
-          <w:sz w:val="19"/>
-          <w:szCs w:val="19"/>
-        </w:rPr>
-        <w:tab/>
-      </w:r>
-      <w:r>
-        <w:rPr>
-          <w:rFonts w:ascii="Consolas" w:hAnsi="Consolas" w:cs="Consolas"/>
-          <w:color w:val="000000"/>
-          <w:sz w:val="19"/>
-          <w:szCs w:val="19"/>
-        </w:rPr>
-        <w:tab/>
-      </w:r>
-      <w:r>
-        <w:rPr>
-          <w:rFonts w:ascii="Consolas" w:hAnsi="Consolas" w:cs="Consolas"/>
-          <w:color w:val="000000"/>
-          <w:sz w:val="19"/>
-          <w:szCs w:val="19"/>
-        </w:rPr>
-        <w:tab/>
-      </w:r>
-      <w:r>
-        <w:rPr>
-          <w:rFonts w:ascii="Consolas" w:hAnsi="Consolas" w:cs="Consolas"/>
-          <w:color w:val="000000"/>
-          <w:sz w:val="19"/>
-          <w:szCs w:val="19"/>
-        </w:rPr>
-        <w:tab/>
-      </w:r>
-      <w:r>
-        <w:rPr>
-          <w:rFonts w:ascii="Consolas" w:hAnsi="Consolas" w:cs="Consolas"/>
-          <w:color w:val="000000"/>
-          <w:sz w:val="19"/>
-          <w:szCs w:val="19"/>
-        </w:rPr>
-        <w:tab/>
-        <w:t>{</w:t>
-      </w:r>
-    </w:p>
-    <w:p>
-      <w:pPr>
-        <w:autoSpaceDE w:val="0"/>
-        <w:autoSpaceDN w:val="0"/>
-        <w:adjustRightInd w:val="0"/>
-        <w:spacing w:after="0" w:line="240" w:lineRule="auto"/>
-        <w:rPr>
-          <w:rFonts w:ascii="Consolas" w:hAnsi="Consolas" w:cs="Consolas"/>
-          <w:color w:val="000000"/>
-          <w:sz w:val="19"/>
-          <w:szCs w:val="19"/>
-          <w:lang w:val="en-US"/>
-        </w:rPr>
-      </w:pPr>
-      <w:r>
-        <w:rPr>
-          <w:rFonts w:ascii="Consolas" w:hAnsi="Consolas" w:cs="Consolas"/>
-          <w:color w:val="000000"/>
-          <w:sz w:val="19"/>
-          <w:szCs w:val="19"/>
-        </w:rPr>
-        <w:tab/>
-      </w:r>
-      <w:r>
-        <w:rPr>
-          <w:rFonts w:ascii="Consolas" w:hAnsi="Consolas" w:cs="Consolas"/>
-          <w:color w:val="000000"/>
-          <w:sz w:val="19"/>
-          <w:szCs w:val="19"/>
-        </w:rPr>
-        <w:tab/>
-      </w:r>
-      <w:r>
-        <w:rPr>
-          <w:rFonts w:ascii="Consolas" w:hAnsi="Consolas" w:cs="Consolas"/>
-          <w:color w:val="000000"/>
-          <w:sz w:val="19"/>
-          <w:szCs w:val="19"/>
-        </w:rPr>
-        <w:tab/>
-      </w:r>
-      <w:r>
-        <w:rPr>
-          <w:rFonts w:ascii="Consolas" w:hAnsi="Consolas" w:cs="Consolas"/>
-          <w:color w:val="000000"/>
-          <w:sz w:val="19"/>
-          <w:szCs w:val="19"/>
-        </w:rPr>
-        <w:tab/>
-      </w:r>
-      <w:r>
-        <w:rPr>
-          <w:rFonts w:ascii="Consolas" w:hAnsi="Consolas" w:cs="Consolas"/>
-          <w:color w:val="000000"/>
-          <w:sz w:val="19"/>
-          <w:szCs w:val="19"/>
-        </w:rPr>
-        <w:tab/>
-      </w:r>
-      <w:r>
-        <w:rPr>
-          <w:rFonts w:ascii="Consolas" w:hAnsi="Consolas" w:cs="Consolas"/>
-          <w:color w:val="000000"/>
-          <w:sz w:val="19"/>
-          <w:szCs w:val="19"/>
-        </w:rPr>
-        <w:tab/>
-      </w:r>
-      <w:proofErr w:type="spellStart"/>
-      <w:proofErr w:type="gramStart"/>
-      <w:r>
-        <w:rPr>
-          <w:rFonts w:ascii="Consolas" w:hAnsi="Consolas" w:cs="Consolas"/>
-          <w:color w:val="000000"/>
-          <w:sz w:val="19"/>
-          <w:szCs w:val="19"/>
-        </w:rPr>
-        <w:t>printf</w:t>
-      </w:r>
-      <w:proofErr w:type="spellEnd"/>
-      <w:r>
-        <w:rPr>
-          <w:rFonts w:ascii="Consolas" w:hAnsi="Consolas" w:cs="Consolas"/>
-          <w:color w:val="000000"/>
-          <w:sz w:val="19"/>
-          <w:szCs w:val="19"/>
-        </w:rPr>
-        <w:t>(</w:t>
-      </w:r>
-      <w:proofErr w:type="gramEnd"/>
-      <w:r>
-        <w:rPr>
-          <w:rFonts w:ascii="Consolas" w:hAnsi="Consolas" w:cs="Consolas"/>
-          <w:color w:val="A31515"/>
-          <w:sz w:val="19"/>
-          <w:szCs w:val="19"/>
-        </w:rPr>
-        <w:t xml:space="preserve">"Введите входные данные в виде числа! </w:t>
-      </w:r>
-      <w:r>
-        <w:rPr>
-          <w:rFonts w:ascii="Consolas" w:hAnsi="Consolas" w:cs="Consolas"/>
-          <w:color w:val="A31515"/>
-          <w:sz w:val="19"/>
-          <w:szCs w:val="19"/>
-          <w:lang w:val="en-US"/>
-        </w:rPr>
-        <w:t>"</w:t>
-      </w:r>
-      <w:r>
-        <w:rPr>
-          <w:rFonts w:ascii="Consolas" w:hAnsi="Consolas" w:cs="Consolas"/>
-          <w:color w:val="000000"/>
-          <w:sz w:val="19"/>
-          <w:szCs w:val="19"/>
-          <w:lang w:val="en-US"/>
-        </w:rPr>
-        <w:t>);</w:t>
-      </w:r>
-    </w:p>
-    <w:p>
-      <w:pPr>
-        <w:autoSpaceDE w:val="0"/>
-        <w:autoSpaceDN w:val="0"/>
-        <w:adjustRightInd w:val="0"/>
-        <w:spacing w:after="0" w:line="240" w:lineRule="auto"/>
-        <w:rPr>
-          <w:rFonts w:ascii="Consolas" w:hAnsi="Consolas" w:cs="Consolas"/>
-          <w:color w:val="000000"/>
-          <w:sz w:val="19"/>
-          <w:szCs w:val="19"/>
-          <w:lang w:val="en-US"/>
-        </w:rPr>
-      </w:pPr>
-      <w:r>
-        <w:rPr>
-          <w:rFonts w:ascii="Consolas" w:hAnsi="Consolas" w:cs="Consolas"/>
-          <w:color w:val="000000"/>
-          <w:sz w:val="19"/>
-          <w:szCs w:val="19"/>
-          <w:lang w:val="en-US"/>
-        </w:rPr>
-        <w:tab/>
-      </w:r>
-      <w:r>
-        <w:rPr>
-          <w:rFonts w:ascii="Consolas" w:hAnsi="Consolas" w:cs="Consolas"/>
-          <w:color w:val="000000"/>
-          <w:sz w:val="19"/>
-          <w:szCs w:val="19"/>
-          <w:lang w:val="en-US"/>
-        </w:rPr>
-        <w:tab/>
-      </w:r>
-      <w:r>
-        <w:rPr>
-          <w:rFonts w:ascii="Consolas" w:hAnsi="Consolas" w:cs="Consolas"/>
-          <w:color w:val="000000"/>
-          <w:sz w:val="19"/>
-          <w:szCs w:val="19"/>
-          <w:lang w:val="en-US"/>
-        </w:rPr>
-        <w:tab/>
-      </w:r>
-      <w:r>
-        <w:rPr>
-          <w:rFonts w:ascii="Consolas" w:hAnsi="Consolas" w:cs="Consolas"/>
-          <w:color w:val="000000"/>
-          <w:sz w:val="19"/>
-          <w:szCs w:val="19"/>
-          <w:lang w:val="en-US"/>
-        </w:rPr>
-        <w:tab/>
-      </w:r>
-      <w:r>
-        <w:rPr>
-          <w:rFonts w:ascii="Consolas" w:hAnsi="Consolas" w:cs="Consolas"/>
-          <w:color w:val="000000"/>
-          <w:sz w:val="19"/>
-          <w:szCs w:val="19"/>
-          <w:lang w:val="en-US"/>
-        </w:rPr>
-        <w:tab/>
-      </w:r>
-      <w:r>
-        <w:rPr>
-          <w:rFonts w:ascii="Consolas" w:hAnsi="Consolas" w:cs="Consolas"/>
-          <w:color w:val="000000"/>
-          <w:sz w:val="19"/>
-          <w:szCs w:val="19"/>
-          <w:lang w:val="en-US"/>
-        </w:rPr>
-        <w:tab/>
-      </w:r>
-      <w:r>
-        <w:rPr>
-          <w:rFonts w:ascii="Consolas" w:hAnsi="Consolas" w:cs="Consolas"/>
-          <w:color w:val="0000FF"/>
-          <w:sz w:val="19"/>
-          <w:szCs w:val="19"/>
-          <w:lang w:val="en-US"/>
-        </w:rPr>
-        <w:t>break</w:t>
-      </w:r>
-      <w:r>
-        <w:rPr>
-          <w:rFonts w:ascii="Consolas" w:hAnsi="Consolas" w:cs="Consolas"/>
-          <w:color w:val="000000"/>
-          <w:sz w:val="19"/>
-          <w:szCs w:val="19"/>
-          <w:lang w:val="en-US"/>
-        </w:rPr>
-        <w:t>;</w:t>
-      </w:r>
-    </w:p>
-    <w:p>
-      <w:pPr>
-        <w:autoSpaceDE w:val="0"/>
-        <w:autoSpaceDN w:val="0"/>
-        <w:adjustRightInd w:val="0"/>
-        <w:spacing w:after="0" w:line="240" w:lineRule="auto"/>
-        <w:rPr>
-          <w:rFonts w:ascii="Consolas" w:hAnsi="Consolas" w:cs="Consolas"/>
-          <w:color w:val="000000"/>
-          <w:sz w:val="19"/>
-          <w:szCs w:val="19"/>
-          <w:lang w:val="en-US"/>
-        </w:rPr>
-      </w:pPr>
-      <w:r>
-        <w:rPr>
-          <w:rFonts w:ascii="Consolas" w:hAnsi="Consolas" w:cs="Consolas"/>
-          <w:color w:val="000000"/>
-          <w:sz w:val="19"/>
-          <w:szCs w:val="19"/>
-          <w:lang w:val="en-US"/>
-        </w:rPr>
-        <w:tab/>
-      </w:r>
-      <w:r>
-        <w:rPr>
-          <w:rFonts w:ascii="Consolas" w:hAnsi="Consolas" w:cs="Consolas"/>
-          <w:color w:val="000000"/>
-          <w:sz w:val="19"/>
-          <w:szCs w:val="19"/>
-          <w:lang w:val="en-US"/>
-        </w:rPr>
-        <w:tab/>
-      </w:r>
-      <w:r>
-        <w:rPr>
-          <w:rFonts w:ascii="Consolas" w:hAnsi="Consolas" w:cs="Consolas"/>
-          <w:color w:val="000000"/>
-          <w:sz w:val="19"/>
-          <w:szCs w:val="19"/>
-          <w:lang w:val="en-US"/>
-        </w:rPr>
-        <w:tab/>
-      </w:r>
-      <w:r>
-        <w:rPr>
-          <w:rFonts w:ascii="Consolas" w:hAnsi="Consolas" w:cs="Consolas"/>
-          <w:color w:val="000000"/>
-          <w:sz w:val="19"/>
-          <w:szCs w:val="19"/>
-          <w:lang w:val="en-US"/>
-        </w:rPr>
-        <w:tab/>
-      </w:r>
-      <w:r>
-        <w:rPr>
-          <w:rFonts w:ascii="Consolas" w:hAnsi="Consolas" w:cs="Consolas"/>
-          <w:color w:val="000000"/>
-          <w:sz w:val="19"/>
-          <w:szCs w:val="19"/>
-          <w:lang w:val="en-US"/>
-        </w:rPr>
-        <w:tab/>
+        </w:rPr>
+        <w:t>return</w:t>
+      </w:r>
+      <w:r>
+        <w:rPr>
+          <w:rFonts w:ascii="Consolas" w:hAnsi="Consolas" w:cs="Consolas"/>
+          <w:color w:val="000000"/>
+          <w:sz w:val="19"/>
+          <w:szCs w:val="19"/>
+        </w:rPr>
+        <w:t xml:space="preserve"> 0;</w:t>
+      </w:r>
+    </w:p>
+    <w:p>
+      <w:pPr>
+        <w:autoSpaceDE w:val="0"/>
+        <w:autoSpaceDN w:val="0"/>
+        <w:adjustRightInd w:val="0"/>
+        <w:spacing w:after="0" w:line="240" w:lineRule="auto"/>
+        <w:rPr>
+          <w:rFonts w:ascii="Consolas" w:hAnsi="Consolas" w:cs="Consolas"/>
+          <w:color w:val="000000"/>
+          <w:sz w:val="19"/>
+          <w:szCs w:val="19"/>
+        </w:rPr>
+      </w:pPr>
+      <w:r>
+        <w:rPr>
+          <w:rFonts w:ascii="Consolas" w:hAnsi="Consolas" w:cs="Consolas"/>
+          <w:color w:val="000000"/>
+          <w:sz w:val="19"/>
+          <w:szCs w:val="19"/>
+        </w:rPr>
         <w:t>}</w:t>
       </w:r>
     </w:p>
     <w:p>
       <w:pPr>
-        <w:autoSpaceDE w:val="0"/>
-        <w:autoSpaceDN w:val="0"/>
-        <w:adjustRightInd w:val="0"/>
-        <w:spacing w:after="0" w:line="240" w:lineRule="auto"/>
-        <w:rPr>
-          <w:rFonts w:ascii="Consolas" w:hAnsi="Consolas" w:cs="Consolas"/>
-          <w:color w:val="000000"/>
-          <w:sz w:val="19"/>
-          <w:szCs w:val="19"/>
-          <w:lang w:val="en-US"/>
-        </w:rPr>
-      </w:pPr>
-    </w:p>
-    <w:p>
-      <w:pPr>
-        <w:autoSpaceDE w:val="0"/>
-        <w:autoSpaceDN w:val="0"/>
-        <w:adjustRightInd w:val="0"/>
-        <w:spacing w:after="0" w:line="240" w:lineRule="auto"/>
-        <w:rPr>
-          <w:rFonts w:ascii="Consolas" w:hAnsi="Consolas" w:cs="Consolas"/>
-          <w:color w:val="000000"/>
-          <w:sz w:val="19"/>
-          <w:szCs w:val="19"/>
-          <w:lang w:val="en-US"/>
-        </w:rPr>
-      </w:pPr>
-      <w:r>
-        <w:rPr>
-          <w:rFonts w:ascii="Consolas" w:hAnsi="Consolas" w:cs="Consolas"/>
-          <w:color w:val="000000"/>
-          <w:sz w:val="19"/>
-          <w:szCs w:val="19"/>
-          <w:lang w:val="en-US"/>
-        </w:rPr>
-        <w:tab/>
-      </w:r>
-      <w:r>
-        <w:rPr>
-          <w:rFonts w:ascii="Consolas" w:hAnsi="Consolas" w:cs="Consolas"/>
-          <w:color w:val="000000"/>
-          <w:sz w:val="19"/>
-          <w:szCs w:val="19"/>
-          <w:lang w:val="en-US"/>
-        </w:rPr>
-        <w:tab/>
-      </w:r>
-      <w:r>
-        <w:rPr>
-          <w:rFonts w:ascii="Consolas" w:hAnsi="Consolas" w:cs="Consolas"/>
-          <w:color w:val="000000"/>
-          <w:sz w:val="19"/>
-          <w:szCs w:val="19"/>
-          <w:lang w:val="en-US"/>
-        </w:rPr>
-        <w:tab/>
-      </w:r>
-      <w:r>
-        <w:rPr>
-          <w:rFonts w:ascii="Consolas" w:hAnsi="Consolas" w:cs="Consolas"/>
-          <w:color w:val="000000"/>
-          <w:sz w:val="19"/>
-          <w:szCs w:val="19"/>
-          <w:lang w:val="en-US"/>
-        </w:rPr>
-        <w:tab/>
-      </w:r>
-      <w:r>
-        <w:rPr>
-          <w:rFonts w:ascii="Consolas" w:hAnsi="Consolas" w:cs="Consolas"/>
-          <w:color w:val="0000FF"/>
-          <w:sz w:val="19"/>
-          <w:szCs w:val="19"/>
-          <w:lang w:val="en-US"/>
-        </w:rPr>
-        <w:t>if</w:t>
-      </w:r>
-      <w:r>
-        <w:rPr>
-          <w:rFonts w:ascii="Consolas" w:hAnsi="Consolas" w:cs="Consolas"/>
-          <w:color w:val="000000"/>
-          <w:sz w:val="19"/>
-          <w:szCs w:val="19"/>
-          <w:lang w:val="en-US"/>
-        </w:rPr>
-        <w:t xml:space="preserve"> (Array[</w:t>
-      </w:r>
-      <w:proofErr w:type="spellStart"/>
-      <w:r>
-        <w:rPr>
-          <w:rFonts w:ascii="Consolas" w:hAnsi="Consolas" w:cs="Consolas"/>
-          <w:color w:val="000000"/>
-          <w:sz w:val="19"/>
-          <w:szCs w:val="19"/>
-          <w:lang w:val="en-US"/>
-        </w:rPr>
-        <w:t>i</w:t>
-      </w:r>
-      <w:proofErr w:type="spellEnd"/>
-      <w:r>
-        <w:rPr>
-          <w:rFonts w:ascii="Consolas" w:hAnsi="Consolas" w:cs="Consolas"/>
-          <w:color w:val="000000"/>
-          <w:sz w:val="19"/>
-          <w:szCs w:val="19"/>
-          <w:lang w:val="en-US"/>
-        </w:rPr>
-        <w:t>] &lt; 0)</w:t>
-      </w:r>
-    </w:p>
-    <w:p>
-      <w:pPr>
-        <w:autoSpaceDE w:val="0"/>
-        <w:autoSpaceDN w:val="0"/>
-        <w:adjustRightInd w:val="0"/>
-        <w:spacing w:after="0" w:line="240" w:lineRule="auto"/>
-        <w:rPr>
-          <w:rFonts w:ascii="Consolas" w:hAnsi="Consolas" w:cs="Consolas"/>
-          <w:color w:val="000000"/>
-          <w:sz w:val="19"/>
-          <w:szCs w:val="19"/>
-          <w:lang w:val="en-US"/>
-        </w:rPr>
-      </w:pPr>
-      <w:r>
-        <w:rPr>
-          <w:rFonts w:ascii="Consolas" w:hAnsi="Consolas" w:cs="Consolas"/>
-          <w:color w:val="000000"/>
-          <w:sz w:val="19"/>
-          <w:szCs w:val="19"/>
-          <w:lang w:val="en-US"/>
-        </w:rPr>
-        <w:tab/>
-      </w:r>
-      <w:r>
-        <w:rPr>
-          <w:rFonts w:ascii="Consolas" w:hAnsi="Consolas" w:cs="Consolas"/>
-          <w:color w:val="000000"/>
-          <w:sz w:val="19"/>
-          <w:szCs w:val="19"/>
-          <w:lang w:val="en-US"/>
-        </w:rPr>
-        <w:tab/>
-      </w:r>
-      <w:r>
-        <w:rPr>
-          <w:rFonts w:ascii="Consolas" w:hAnsi="Consolas" w:cs="Consolas"/>
-          <w:color w:val="000000"/>
-          <w:sz w:val="19"/>
-          <w:szCs w:val="19"/>
-          <w:lang w:val="en-US"/>
-        </w:rPr>
-        <w:tab/>
-      </w:r>
-      <w:r>
-        <w:rPr>
-          <w:rFonts w:ascii="Consolas" w:hAnsi="Consolas" w:cs="Consolas"/>
-          <w:color w:val="000000"/>
-          <w:sz w:val="19"/>
-          <w:szCs w:val="19"/>
-          <w:lang w:val="en-US"/>
-        </w:rPr>
-        <w:tab/>
-        <w:t>{</w:t>
-      </w:r>
-    </w:p>
-    <w:p>
-      <w:pPr>
-        <w:autoSpaceDE w:val="0"/>
-        <w:autoSpaceDN w:val="0"/>
-        <w:adjustRightInd w:val="0"/>
-        <w:spacing w:after="0" w:line="240" w:lineRule="auto"/>
-        <w:rPr>
-          <w:rFonts w:ascii="Consolas" w:hAnsi="Consolas" w:cs="Consolas"/>
-          <w:color w:val="000000"/>
-          <w:sz w:val="19"/>
-          <w:szCs w:val="19"/>
-          <w:lang w:val="en-US"/>
-        </w:rPr>
-      </w:pPr>
-      <w:r>
-        <w:rPr>
-          <w:rFonts w:ascii="Consolas" w:hAnsi="Consolas" w:cs="Consolas"/>
-          <w:color w:val="000000"/>
-          <w:sz w:val="19"/>
-          <w:szCs w:val="19"/>
-          <w:lang w:val="en-US"/>
-        </w:rPr>
-        <w:tab/>
-      </w:r>
-      <w:r>
-        <w:rPr>
-          <w:rFonts w:ascii="Consolas" w:hAnsi="Consolas" w:cs="Consolas"/>
-          <w:color w:val="000000"/>
-          <w:sz w:val="19"/>
-          <w:szCs w:val="19"/>
-          <w:lang w:val="en-US"/>
-        </w:rPr>
-        <w:tab/>
-      </w:r>
-      <w:r>
-        <w:rPr>
-          <w:rFonts w:ascii="Consolas" w:hAnsi="Consolas" w:cs="Consolas"/>
-          <w:color w:val="000000"/>
-          <w:sz w:val="19"/>
-          <w:szCs w:val="19"/>
-          <w:lang w:val="en-US"/>
-        </w:rPr>
-        <w:tab/>
-      </w:r>
-      <w:r>
-        <w:rPr>
-          <w:rFonts w:ascii="Consolas" w:hAnsi="Consolas" w:cs="Consolas"/>
-          <w:color w:val="000000"/>
-          <w:sz w:val="19"/>
-          <w:szCs w:val="19"/>
-          <w:lang w:val="en-US"/>
-        </w:rPr>
-        <w:tab/>
-      </w:r>
-      <w:r>
-        <w:rPr>
-          <w:rFonts w:ascii="Consolas" w:hAnsi="Consolas" w:cs="Consolas"/>
-          <w:color w:val="000000"/>
-          <w:sz w:val="19"/>
-          <w:szCs w:val="19"/>
-          <w:lang w:val="en-US"/>
-        </w:rPr>
-        <w:tab/>
-        <w:t>multiplication *= Array[</w:t>
-      </w:r>
-      <w:proofErr w:type="spellStart"/>
-      <w:r>
-        <w:rPr>
-          <w:rFonts w:ascii="Consolas" w:hAnsi="Consolas" w:cs="Consolas"/>
-          <w:color w:val="000000"/>
-          <w:sz w:val="19"/>
-          <w:szCs w:val="19"/>
-          <w:lang w:val="en-US"/>
-        </w:rPr>
-        <w:t>i</w:t>
-      </w:r>
-      <w:proofErr w:type="spellEnd"/>
-      <w:r>
-        <w:rPr>
-          <w:rFonts w:ascii="Consolas" w:hAnsi="Consolas" w:cs="Consolas"/>
-          <w:color w:val="000000"/>
-          <w:sz w:val="19"/>
-          <w:szCs w:val="19"/>
-          <w:lang w:val="en-US"/>
-        </w:rPr>
-        <w:t>];</w:t>
-      </w:r>
-    </w:p>
-    <w:p>
-      <w:pPr>
-        <w:autoSpaceDE w:val="0"/>
-        <w:autoSpaceDN w:val="0"/>
-        <w:adjustRightInd w:val="0"/>
-        <w:spacing w:after="0" w:line="240" w:lineRule="auto"/>
-        <w:rPr>
-          <w:rFonts w:ascii="Consolas" w:hAnsi="Consolas" w:cs="Consolas"/>
-          <w:color w:val="000000"/>
-          <w:sz w:val="19"/>
-          <w:szCs w:val="19"/>
-        </w:rPr>
-      </w:pPr>
-      <w:r>
-        <w:rPr>
-          <w:rFonts w:ascii="Consolas" w:hAnsi="Consolas" w:cs="Consolas"/>
-          <w:color w:val="000000"/>
-          <w:sz w:val="19"/>
-          <w:szCs w:val="19"/>
-          <w:lang w:val="en-US"/>
-        </w:rPr>
-        <w:tab/>
-      </w:r>
-      <w:r>
-        <w:rPr>
-          <w:rFonts w:ascii="Consolas" w:hAnsi="Consolas" w:cs="Consolas"/>
-          <w:color w:val="000000"/>
-          <w:sz w:val="19"/>
-          <w:szCs w:val="19"/>
-          <w:lang w:val="en-US"/>
-        </w:rPr>
-        <w:tab/>
-      </w:r>
-      <w:r>
-        <w:rPr>
-          <w:rFonts w:ascii="Consolas" w:hAnsi="Consolas" w:cs="Consolas"/>
-          <w:color w:val="000000"/>
-          <w:sz w:val="19"/>
-          <w:szCs w:val="19"/>
-          <w:lang w:val="en-US"/>
-        </w:rPr>
-        <w:tab/>
-      </w:r>
-      <w:r>
-        <w:rPr>
-          <w:rFonts w:ascii="Consolas" w:hAnsi="Consolas" w:cs="Consolas"/>
-          <w:color w:val="000000"/>
-          <w:sz w:val="19"/>
-          <w:szCs w:val="19"/>
-          <w:lang w:val="en-US"/>
-        </w:rPr>
-        <w:tab/>
-      </w:r>
-      <w:r>
-        <w:rPr>
-          <w:rFonts w:ascii="Consolas" w:hAnsi="Consolas" w:cs="Consolas"/>
-          <w:color w:val="000000"/>
-          <w:sz w:val="19"/>
-          <w:szCs w:val="19"/>
-        </w:rPr>
-        <w:t>}</w:t>
-      </w:r>
-    </w:p>
-    <w:p>
-      <w:pPr>
-        <w:autoSpaceDE w:val="0"/>
-        <w:autoSpaceDN w:val="0"/>
-        <w:adjustRightInd w:val="0"/>
-        <w:spacing w:after="0" w:line="240" w:lineRule="auto"/>
-        <w:rPr>
-          <w:rFonts w:ascii="Consolas" w:hAnsi="Consolas" w:cs="Consolas"/>
-          <w:color w:val="000000"/>
-          <w:sz w:val="19"/>
-          <w:szCs w:val="19"/>
-        </w:rPr>
-      </w:pPr>
-      <w:r>
-        <w:rPr>
-          <w:rFonts w:ascii="Consolas" w:hAnsi="Consolas" w:cs="Consolas"/>
-          <w:color w:val="000000"/>
-          <w:sz w:val="19"/>
-          <w:szCs w:val="19"/>
-        </w:rPr>
-        <w:tab/>
-      </w:r>
-      <w:r>
-        <w:rPr>
-          <w:rFonts w:ascii="Consolas" w:hAnsi="Consolas" w:cs="Consolas"/>
-          <w:color w:val="000000"/>
-          <w:sz w:val="19"/>
-          <w:szCs w:val="19"/>
-        </w:rPr>
-        <w:tab/>
-      </w:r>
-      <w:r>
-        <w:rPr>
-          <w:rFonts w:ascii="Consolas" w:hAnsi="Consolas" w:cs="Consolas"/>
-          <w:color w:val="000000"/>
-          <w:sz w:val="19"/>
-          <w:szCs w:val="19"/>
-        </w:rPr>
-        <w:tab/>
-        <w:t>}</w:t>
-      </w:r>
-    </w:p>
-    <w:p>
-      <w:pPr>
-        <w:autoSpaceDE w:val="0"/>
-        <w:autoSpaceDN w:val="0"/>
-        <w:adjustRightInd w:val="0"/>
-        <w:spacing w:after="0" w:line="240" w:lineRule="auto"/>
-        <w:rPr>
-          <w:rFonts w:ascii="Consolas" w:hAnsi="Consolas" w:cs="Consolas"/>
-          <w:color w:val="000000"/>
-          <w:sz w:val="19"/>
-          <w:szCs w:val="19"/>
-        </w:rPr>
-      </w:pPr>
-      <w:r>
-        <w:rPr>
-          <w:rFonts w:ascii="Consolas" w:hAnsi="Consolas" w:cs="Consolas"/>
-          <w:color w:val="000000"/>
-          <w:sz w:val="19"/>
-          <w:szCs w:val="19"/>
-        </w:rPr>
-        <w:tab/>
-      </w:r>
-      <w:r>
-        <w:rPr>
-          <w:rFonts w:ascii="Consolas" w:hAnsi="Consolas" w:cs="Consolas"/>
-          <w:color w:val="000000"/>
-          <w:sz w:val="19"/>
-          <w:szCs w:val="19"/>
-        </w:rPr>
-        <w:tab/>
-        <w:t>}</w:t>
-      </w:r>
-    </w:p>
-    <w:p>
-      <w:pPr>
-        <w:autoSpaceDE w:val="0"/>
-        <w:autoSpaceDN w:val="0"/>
-        <w:adjustRightInd w:val="0"/>
-        <w:spacing w:after="0" w:line="240" w:lineRule="auto"/>
-        <w:rPr>
-          <w:rFonts w:ascii="Consolas" w:hAnsi="Consolas" w:cs="Consolas"/>
-          <w:color w:val="000000"/>
-          <w:sz w:val="19"/>
-          <w:szCs w:val="19"/>
-          <w:lang w:val="en-US"/>
-        </w:rPr>
-      </w:pPr>
-      <w:r>
-        <w:rPr>
-          <w:rFonts w:ascii="Consolas" w:hAnsi="Consolas" w:cs="Consolas"/>
-          <w:color w:val="000000"/>
-          <w:sz w:val="19"/>
-          <w:szCs w:val="19"/>
-        </w:rPr>
-        <w:tab/>
-      </w:r>
-      <w:r>
-        <w:rPr>
-          <w:rFonts w:ascii="Consolas" w:hAnsi="Consolas" w:cs="Consolas"/>
-          <w:color w:val="000000"/>
-          <w:sz w:val="19"/>
-          <w:szCs w:val="19"/>
-        </w:rPr>
-        <w:tab/>
-      </w:r>
-      <w:r>
-        <w:rPr>
-          <w:rFonts w:ascii="Consolas" w:hAnsi="Consolas" w:cs="Consolas"/>
-          <w:color w:val="0000FF"/>
-          <w:sz w:val="19"/>
-          <w:szCs w:val="19"/>
-          <w:lang w:val="en-US"/>
-        </w:rPr>
-        <w:t>if</w:t>
-      </w:r>
-      <w:r>
-        <w:rPr>
-          <w:rFonts w:ascii="Consolas" w:hAnsi="Consolas" w:cs="Consolas"/>
-          <w:color w:val="000000"/>
-          <w:sz w:val="19"/>
-          <w:szCs w:val="19"/>
-          <w:lang w:val="en-US"/>
-        </w:rPr>
-        <w:t xml:space="preserve"> (multiplication == 1) </w:t>
-      </w:r>
-      <w:proofErr w:type="spellStart"/>
-      <w:proofErr w:type="gramStart"/>
-      <w:r>
-        <w:rPr>
-          <w:rFonts w:ascii="Consolas" w:hAnsi="Consolas" w:cs="Consolas"/>
-          <w:color w:val="000000"/>
-          <w:sz w:val="19"/>
-          <w:szCs w:val="19"/>
-          <w:lang w:val="en-US"/>
-        </w:rPr>
-        <w:t>printf</w:t>
-      </w:r>
-      <w:proofErr w:type="spellEnd"/>
-      <w:r>
-        <w:rPr>
-          <w:rFonts w:ascii="Consolas" w:hAnsi="Consolas" w:cs="Consolas"/>
-          <w:color w:val="000000"/>
-          <w:sz w:val="19"/>
-          <w:szCs w:val="19"/>
-          <w:lang w:val="en-US"/>
-        </w:rPr>
-        <w:t>(</w:t>
-      </w:r>
-      <w:proofErr w:type="gramEnd"/>
-      <w:r>
-        <w:rPr>
-          <w:rFonts w:ascii="Consolas" w:hAnsi="Consolas" w:cs="Consolas"/>
-          <w:color w:val="A31515"/>
-          <w:sz w:val="19"/>
-          <w:szCs w:val="19"/>
-          <w:lang w:val="en-US"/>
-        </w:rPr>
-        <w:t>"</w:t>
-      </w:r>
-      <w:r>
-        <w:rPr>
-          <w:rFonts w:ascii="Consolas" w:hAnsi="Consolas" w:cs="Consolas"/>
-          <w:color w:val="A31515"/>
-          <w:sz w:val="19"/>
-          <w:szCs w:val="19"/>
-        </w:rPr>
-        <w:t>решения</w:t>
-      </w:r>
-      <w:r>
-        <w:rPr>
-          <w:rFonts w:ascii="Consolas" w:hAnsi="Consolas" w:cs="Consolas"/>
-          <w:color w:val="A31515"/>
-          <w:sz w:val="19"/>
-          <w:szCs w:val="19"/>
-          <w:lang w:val="en-US"/>
-        </w:rPr>
-        <w:t xml:space="preserve"> </w:t>
-      </w:r>
-      <w:r>
-        <w:rPr>
-          <w:rFonts w:ascii="Consolas" w:hAnsi="Consolas" w:cs="Consolas"/>
-          <w:color w:val="A31515"/>
-          <w:sz w:val="19"/>
-          <w:szCs w:val="19"/>
-        </w:rPr>
-        <w:t>нет</w:t>
-      </w:r>
-      <w:r>
-        <w:rPr>
-          <w:rFonts w:ascii="Consolas" w:hAnsi="Consolas" w:cs="Consolas"/>
-          <w:color w:val="A31515"/>
-          <w:sz w:val="19"/>
-          <w:szCs w:val="19"/>
-          <w:lang w:val="en-US"/>
-        </w:rPr>
-        <w:t>"</w:t>
-      </w:r>
-      <w:r>
-        <w:rPr>
-          <w:rFonts w:ascii="Consolas" w:hAnsi="Consolas" w:cs="Consolas"/>
-          <w:color w:val="000000"/>
-          <w:sz w:val="19"/>
-          <w:szCs w:val="19"/>
-          <w:lang w:val="en-US"/>
-        </w:rPr>
-        <w:t>);</w:t>
-      </w:r>
-    </w:p>
-    <w:p>
-      <w:pPr>
-        <w:autoSpaceDE w:val="0"/>
-        <w:autoSpaceDN w:val="0"/>
-        <w:adjustRightInd w:val="0"/>
-        <w:spacing w:after="0" w:line="240" w:lineRule="auto"/>
-        <w:rPr>
-          <w:rFonts w:ascii="Consolas" w:hAnsi="Consolas" w:cs="Consolas"/>
-          <w:color w:val="000000"/>
-          <w:sz w:val="19"/>
-          <w:szCs w:val="19"/>
-          <w:lang w:val="en-US"/>
-        </w:rPr>
-      </w:pPr>
-      <w:r>
-        <w:rPr>
-          <w:rFonts w:ascii="Consolas" w:hAnsi="Consolas" w:cs="Consolas"/>
-          <w:color w:val="000000"/>
-          <w:sz w:val="19"/>
-          <w:szCs w:val="19"/>
-          <w:lang w:val="en-US"/>
-        </w:rPr>
-        <w:tab/>
-      </w:r>
-      <w:r>
-        <w:rPr>
-          <w:rFonts w:ascii="Consolas" w:hAnsi="Consolas" w:cs="Consolas"/>
-          <w:color w:val="000000"/>
-          <w:sz w:val="19"/>
-          <w:szCs w:val="19"/>
-          <w:lang w:val="en-US"/>
-        </w:rPr>
-        <w:tab/>
-      </w:r>
-      <w:r>
-        <w:rPr>
-          <w:rFonts w:ascii="Consolas" w:hAnsi="Consolas" w:cs="Consolas"/>
-          <w:color w:val="0000FF"/>
-          <w:sz w:val="19"/>
-          <w:szCs w:val="19"/>
-          <w:lang w:val="en-US"/>
-        </w:rPr>
-        <w:t>else</w:t>
-      </w:r>
-      <w:r>
-        <w:rPr>
-          <w:rFonts w:ascii="Consolas" w:hAnsi="Consolas" w:cs="Consolas"/>
-          <w:color w:val="000000"/>
-          <w:sz w:val="19"/>
-          <w:szCs w:val="19"/>
-          <w:lang w:val="en-US"/>
-        </w:rPr>
-        <w:t xml:space="preserve"> </w:t>
-      </w:r>
-      <w:proofErr w:type="spellStart"/>
-      <w:proofErr w:type="gramStart"/>
-      <w:r>
-        <w:rPr>
-          <w:rFonts w:ascii="Consolas" w:hAnsi="Consolas" w:cs="Consolas"/>
-          <w:color w:val="000000"/>
-          <w:sz w:val="19"/>
-          <w:szCs w:val="19"/>
-          <w:lang w:val="en-US"/>
-        </w:rPr>
-        <w:t>printf</w:t>
-      </w:r>
-      <w:proofErr w:type="spellEnd"/>
-      <w:r>
-        <w:rPr>
-          <w:rFonts w:ascii="Consolas" w:hAnsi="Consolas" w:cs="Consolas"/>
-          <w:color w:val="000000"/>
-          <w:sz w:val="19"/>
-          <w:szCs w:val="19"/>
-          <w:lang w:val="en-US"/>
-        </w:rPr>
-        <w:t>(</w:t>
-      </w:r>
-      <w:proofErr w:type="gramEnd"/>
-      <w:r>
-        <w:rPr>
-          <w:rFonts w:ascii="Consolas" w:hAnsi="Consolas" w:cs="Consolas"/>
-          <w:color w:val="A31515"/>
-          <w:sz w:val="19"/>
-          <w:szCs w:val="19"/>
-          <w:lang w:val="en-US"/>
-        </w:rPr>
-        <w:t>"</w:t>
-      </w:r>
-      <w:r>
-        <w:rPr>
-          <w:rFonts w:ascii="Consolas" w:hAnsi="Consolas" w:cs="Consolas"/>
-          <w:color w:val="A31515"/>
-          <w:sz w:val="19"/>
-          <w:szCs w:val="19"/>
-        </w:rPr>
-        <w:t>Ответ</w:t>
-      </w:r>
-      <w:r>
-        <w:rPr>
-          <w:rFonts w:ascii="Consolas" w:hAnsi="Consolas" w:cs="Consolas"/>
-          <w:color w:val="A31515"/>
-          <w:sz w:val="19"/>
-          <w:szCs w:val="19"/>
-          <w:lang w:val="en-US"/>
-        </w:rPr>
-        <w:t xml:space="preserve"> = %.2f "</w:t>
-      </w:r>
-      <w:r>
-        <w:rPr>
-          <w:rFonts w:ascii="Consolas" w:hAnsi="Consolas" w:cs="Consolas"/>
-          <w:color w:val="000000"/>
-          <w:sz w:val="19"/>
-          <w:szCs w:val="19"/>
-          <w:lang w:val="en-US"/>
-        </w:rPr>
-        <w:t>, multiplication);</w:t>
-      </w:r>
-    </w:p>
-    <w:p>
-      <w:pPr>
-        <w:autoSpaceDE w:val="0"/>
-        <w:autoSpaceDN w:val="0"/>
-        <w:adjustRightInd w:val="0"/>
-        <w:spacing w:after="0" w:line="240" w:lineRule="auto"/>
-        <w:rPr>
-          <w:rFonts w:ascii="Consolas" w:hAnsi="Consolas" w:cs="Consolas"/>
-          <w:color w:val="000000"/>
-          <w:sz w:val="19"/>
-          <w:szCs w:val="19"/>
-        </w:rPr>
-      </w:pPr>
-      <w:r>
-        <w:rPr>
-          <w:rFonts w:ascii="Consolas" w:hAnsi="Consolas" w:cs="Consolas"/>
-          <w:color w:val="000000"/>
-          <w:sz w:val="19"/>
-          <w:szCs w:val="19"/>
-          <w:lang w:val="en-US"/>
-        </w:rPr>
-        <w:tab/>
-      </w:r>
-      <w:r>
-        <w:rPr>
-          <w:rFonts w:ascii="Consolas" w:hAnsi="Consolas" w:cs="Consolas"/>
-          <w:color w:val="000000"/>
-          <w:sz w:val="19"/>
-          <w:szCs w:val="19"/>
-        </w:rPr>
-        <w:t>}</w:t>
-      </w:r>
-    </w:p>
-    <w:p>
-      <w:pPr>
-        <w:autoSpaceDE w:val="0"/>
-        <w:autoSpaceDN w:val="0"/>
-        <w:adjustRightInd w:val="0"/>
-        <w:spacing w:after="0" w:line="240" w:lineRule="auto"/>
-        <w:rPr>
-          <w:rFonts w:ascii="Consolas" w:hAnsi="Consolas" w:cs="Consolas"/>
-          <w:color w:val="000000"/>
-          <w:sz w:val="19"/>
-          <w:szCs w:val="19"/>
-        </w:rPr>
-      </w:pPr>
-      <w:r>
-        <w:rPr>
-          <w:rFonts w:ascii="Consolas" w:hAnsi="Consolas" w:cs="Consolas"/>
-          <w:color w:val="000000"/>
-          <w:sz w:val="19"/>
-          <w:szCs w:val="19"/>
-        </w:rPr>
-        <w:tab/>
-      </w:r>
-      <w:proofErr w:type="spellStart"/>
-      <w:r>
-        <w:rPr>
-          <w:rFonts w:ascii="Consolas" w:hAnsi="Consolas" w:cs="Consolas"/>
-          <w:color w:val="0000FF"/>
-          <w:sz w:val="19"/>
-          <w:szCs w:val="19"/>
-        </w:rPr>
-        <w:t>else</w:t>
-      </w:r>
-      <w:proofErr w:type="spellEnd"/>
-      <w:r>
-        <w:rPr>
-          <w:rFonts w:ascii="Consolas" w:hAnsi="Consolas" w:cs="Consolas"/>
-          <w:color w:val="000000"/>
-          <w:sz w:val="19"/>
-          <w:szCs w:val="19"/>
-        </w:rPr>
-        <w:t xml:space="preserve"> </w:t>
-      </w:r>
-      <w:proofErr w:type="spellStart"/>
-      <w:proofErr w:type="gramStart"/>
-      <w:r>
-        <w:rPr>
-          <w:rFonts w:ascii="Consolas" w:hAnsi="Consolas" w:cs="Consolas"/>
-          <w:color w:val="000000"/>
-          <w:sz w:val="19"/>
-          <w:szCs w:val="19"/>
-        </w:rPr>
-        <w:t>printf</w:t>
-      </w:r>
-      <w:proofErr w:type="spellEnd"/>
-      <w:r>
-        <w:rPr>
-          <w:rFonts w:ascii="Consolas" w:hAnsi="Consolas" w:cs="Consolas"/>
-          <w:color w:val="000000"/>
-          <w:sz w:val="19"/>
-          <w:szCs w:val="19"/>
-        </w:rPr>
-        <w:t>(</w:t>
-      </w:r>
-      <w:proofErr w:type="gramEnd"/>
-      <w:r>
-        <w:rPr>
-          <w:rFonts w:ascii="Consolas" w:hAnsi="Consolas" w:cs="Consolas"/>
-          <w:color w:val="A31515"/>
-          <w:sz w:val="19"/>
-          <w:szCs w:val="19"/>
-        </w:rPr>
-        <w:t>"Превышена размерность массива!"</w:t>
-      </w:r>
-      <w:r>
-        <w:rPr>
-          <w:rFonts w:ascii="Consolas" w:hAnsi="Consolas" w:cs="Consolas"/>
-          <w:color w:val="000000"/>
-          <w:sz w:val="19"/>
-          <w:szCs w:val="19"/>
-        </w:rPr>
-        <w:t>);</w:t>
-      </w:r>
-    </w:p>
-    <w:p>
-      <w:pPr>
-        <w:autoSpaceDE w:val="0"/>
-        <w:autoSpaceDN w:val="0"/>
-        <w:adjustRightInd w:val="0"/>
-        <w:spacing w:after="0" w:line="240" w:lineRule="auto"/>
-        <w:rPr>
-          <w:rFonts w:ascii="Consolas" w:hAnsi="Consolas" w:cs="Consolas"/>
-          <w:color w:val="000000"/>
-          <w:sz w:val="19"/>
-          <w:szCs w:val="19"/>
-        </w:rPr>
-      </w:pPr>
-      <w:r>
-        <w:rPr>
-          <w:rFonts w:ascii="Consolas" w:hAnsi="Consolas" w:cs="Consolas"/>
-          <w:color w:val="000000"/>
-          <w:sz w:val="19"/>
-          <w:szCs w:val="19"/>
-        </w:rPr>
-        <w:tab/>
-        <w:t>_</w:t>
-      </w:r>
-      <w:proofErr w:type="spellStart"/>
-      <w:proofErr w:type="gramStart"/>
-      <w:r>
-        <w:rPr>
-          <w:rFonts w:ascii="Consolas" w:hAnsi="Consolas" w:cs="Consolas"/>
-          <w:color w:val="000000"/>
-          <w:sz w:val="19"/>
-          <w:szCs w:val="19"/>
-        </w:rPr>
-        <w:t>getch</w:t>
-      </w:r>
-      <w:proofErr w:type="spellEnd"/>
-      <w:r>
-        <w:rPr>
-          <w:rFonts w:ascii="Consolas" w:hAnsi="Consolas" w:cs="Consolas"/>
-          <w:color w:val="000000"/>
-          <w:sz w:val="19"/>
-          <w:szCs w:val="19"/>
-        </w:rPr>
-        <w:t>(</w:t>
-      </w:r>
-      <w:proofErr w:type="gramEnd"/>
-      <w:r>
-        <w:rPr>
-          <w:rFonts w:ascii="Consolas" w:hAnsi="Consolas" w:cs="Consolas"/>
-          <w:color w:val="000000"/>
-          <w:sz w:val="19"/>
-          <w:szCs w:val="19"/>
-        </w:rPr>
-        <w:t>);</w:t>
-      </w:r>
-    </w:p>
-    <w:p>
-      <w:pPr>
-        <w:autoSpaceDE w:val="0"/>
-        <w:autoSpaceDN w:val="0"/>
-        <w:adjustRightInd w:val="0"/>
-        <w:spacing w:after="0" w:line="240" w:lineRule="auto"/>
-        <w:rPr>
-          <w:rFonts w:ascii="Consolas" w:hAnsi="Consolas" w:cs="Consolas"/>
-          <w:color w:val="000000"/>
-          <w:sz w:val="19"/>
-          <w:szCs w:val="19"/>
-        </w:rPr>
-      </w:pPr>
-      <w:r>
-        <w:rPr>
-          <w:rFonts w:ascii="Consolas" w:hAnsi="Consolas" w:cs="Consolas"/>
-          <w:color w:val="000000"/>
-          <w:sz w:val="19"/>
-          <w:szCs w:val="19"/>
-        </w:rPr>
-        <w:tab/>
-      </w:r>
-      <w:proofErr w:type="spellStart"/>
-      <w:r>
-        <w:rPr>
-          <w:rFonts w:ascii="Consolas" w:hAnsi="Consolas" w:cs="Consolas"/>
-          <w:color w:val="0000FF"/>
-          <w:sz w:val="19"/>
-          <w:szCs w:val="19"/>
-        </w:rPr>
-        <w:t>return</w:t>
-      </w:r>
-      <w:proofErr w:type="spellEnd"/>
-      <w:r>
-        <w:rPr>
-          <w:rFonts w:ascii="Consolas" w:hAnsi="Consolas" w:cs="Consolas"/>
-          <w:color w:val="000000"/>
-          <w:sz w:val="19"/>
-          <w:szCs w:val="19"/>
-        </w:rPr>
-        <w:t xml:space="preserve"> 0;</w:t>
-      </w:r>
-    </w:p>
-    <w:p>
-      <w:pPr>
-        <w:autoSpaceDE w:val="0"/>
-        <w:autoSpaceDN w:val="0"/>
-        <w:adjustRightInd w:val="0"/>
-        <w:spacing w:after="0" w:line="240" w:lineRule="auto"/>
-        <w:rPr>
-          <w:rFonts w:ascii="Consolas" w:hAnsi="Consolas" w:cs="Consolas"/>
-          <w:color w:val="000000"/>
-          <w:sz w:val="19"/>
-          <w:szCs w:val="19"/>
-        </w:rPr>
-      </w:pPr>
-      <w:r>
-        <w:rPr>
-          <w:rFonts w:ascii="Consolas" w:hAnsi="Consolas" w:cs="Consolas"/>
-          <w:color w:val="000000"/>
-          <w:sz w:val="19"/>
-          <w:szCs w:val="19"/>
-        </w:rPr>
-        <w:t>}</w:t>
-      </w:r>
-    </w:p>
-    <w:p>
-      <w:pPr>
-        <w:pStyle w:val="1"/>
-        <w:rPr>
-          <w:rFonts w:ascii="Times New Roman" w:hAnsi="Times New Roman" w:cs="Times New Roman"/>
+        <w:rPr>
+          <w:rFonts w:ascii="Times New Roman" w:eastAsiaTheme="majorEastAsia" w:hAnsi="Times New Roman" w:cs="Times New Roman"/>
+          <w:b/>
+          <w:bCs/>
+          <w:sz w:val="32"/>
+          <w:szCs w:val="28"/>
+        </w:rPr>
+      </w:pPr>
+      <w:r>
+        <w:rPr>
+          <w:rFonts w:ascii="Times New Roman" w:hAnsi="Times New Roman" w:cs="Times New Roman"/>
+          <w:sz w:val="32"/>
+        </w:rPr>
+        <w:br w:type="page"/>
+      </w:r>
+    </w:p>
+    <w:p>
+      <w:pPr>
+        <w:pStyle w:val="3"/>
+      </w:pPr>
+      <w:bookmarkStart w:id="19" w:name="_Toc497588122"/>
+      <w:r>
+        <w:rPr>
           <w:color w:val="auto"/>
-          <w:sz w:val="32"/>
-        </w:rPr>
-      </w:pPr>
-      <w:r>
-        <w:rPr>
-          <w:rFonts w:ascii="Times New Roman" w:hAnsi="Times New Roman" w:cs="Times New Roman"/>
-          <w:color w:val="auto"/>
-          <w:sz w:val="32"/>
         </w:rPr>
         <w:lastRenderedPageBreak/>
         <w:t>Заключение</w:t>
       </w:r>
-      <w:bookmarkEnd w:id="13"/>
+      <w:bookmarkEnd w:id="18"/>
+      <w:bookmarkEnd w:id="19"/>
     </w:p>
     <w:p>
       <w:pPr>
         <w:spacing w:line="360" w:lineRule="auto"/>
+        <w:ind w:firstLine="720"/>
         <w:jc w:val="both"/>
         <w:rPr>
           <w:rFonts w:ascii="Times New Roman" w:hAnsi="Times New Roman" w:cs="Times New Roman"/>
@@ -5678,36 +5999,28 @@
           <w:rFonts w:ascii="Times New Roman" w:hAnsi="Times New Roman" w:cs="Times New Roman"/>
           <w:sz w:val="28"/>
         </w:rPr>
-        <w:t>ьтате выполнения лабораторной №2</w:t>
-      </w:r>
-      <w:r>
-        <w:rPr>
-          <w:rFonts w:ascii="Times New Roman" w:hAnsi="Times New Roman" w:cs="Times New Roman"/>
-          <w:sz w:val="28"/>
-        </w:rPr>
-        <w:t xml:space="preserve"> я ознакомился </w:t>
-      </w:r>
-      <w:r>
-        <w:rPr>
-          <w:rFonts w:ascii="Times New Roman" w:hAnsi="Times New Roman" w:cs="Times New Roman"/>
-          <w:sz w:val="28"/>
-          <w:lang w:val="en-US"/>
-        </w:rPr>
-        <w:t>c</w:t>
-      </w:r>
-      <w:r>
-        <w:rPr>
-          <w:rFonts w:ascii="Times New Roman" w:hAnsi="Times New Roman" w:cs="Times New Roman"/>
-          <w:sz w:val="28"/>
-        </w:rPr>
-        <w:t xml:space="preserve"> одномерными массивами</w:t>
-      </w:r>
-      <w:r>
-        <w:rPr>
-          <w:rFonts w:ascii="Times New Roman" w:hAnsi="Times New Roman" w:cs="Times New Roman"/>
-          <w:sz w:val="28"/>
-        </w:rPr>
-        <w:t>, циклами с предусловием, циклами.</w:t>
+        <w:t xml:space="preserve">ьтате выполнения лабораторной </w:t>
+      </w:r>
+      <w:r>
+        <w:rPr>
+          <w:rFonts w:ascii="Times New Roman" w:hAnsi="Times New Roman" w:cs="Times New Roman"/>
+          <w:sz w:val="28"/>
+        </w:rPr>
+        <w:t xml:space="preserve">работы, мы научились  работать с </w:t>
+      </w:r>
+      <w:r>
+        <w:rPr>
+          <w:rFonts w:ascii="Times New Roman" w:hAnsi="Times New Roman" w:cs="Times New Roman"/>
+          <w:sz w:val="28"/>
+        </w:rPr>
+        <w:t>одномерными массивами</w:t>
+      </w:r>
+      <w:r>
+        <w:rPr>
+          <w:rFonts w:ascii="Times New Roman" w:hAnsi="Times New Roman" w:cs="Times New Roman"/>
+          <w:sz w:val="28"/>
+        </w:rPr>
+        <w:t>,</w:t>
       </w:r>
       <w:r>
         <w:rPr>
@@ -5721,6 +6034,20 @@
           <w:rFonts w:ascii="Times New Roman" w:hAnsi="Times New Roman" w:cs="Times New Roman"/>
           <w:sz w:val="28"/>
         </w:rPr>
+        <w:t>циклами.</w:t>
+      </w:r>
+      <w:r>
+        <w:rPr>
+          <w:rFonts w:ascii="Times New Roman" w:hAnsi="Times New Roman" w:cs="Times New Roman"/>
+          <w:sz w:val="28"/>
+        </w:rPr>
+        <w:t xml:space="preserve"> </w:t>
+      </w:r>
+      <w:r>
+        <w:rPr>
+          <w:rFonts w:ascii="Times New Roman" w:hAnsi="Times New Roman" w:cs="Times New Roman"/>
+          <w:sz w:val="28"/>
+        </w:rPr>
         <w:t>П</w:t>
       </w:r>
       <w:r>
@@ -5728,7 +6055,21 @@
           <w:rFonts w:ascii="Times New Roman" w:hAnsi="Times New Roman" w:cs="Times New Roman"/>
           <w:sz w:val="28"/>
         </w:rPr>
-        <w:t>риобрел практические нав</w:t>
+        <w:t>риобрел</w:t>
+      </w:r>
+      <w:r>
+        <w:rPr>
+          <w:rFonts w:ascii="Times New Roman" w:hAnsi="Times New Roman" w:cs="Times New Roman"/>
+          <w:sz w:val="28"/>
+        </w:rPr>
+        <w:t>и</w:t>
+      </w:r>
+      <w:r>
+        <w:rPr>
+          <w:rFonts w:ascii="Times New Roman" w:hAnsi="Times New Roman" w:cs="Times New Roman"/>
+          <w:sz w:val="28"/>
+        </w:rPr>
+        <w:t xml:space="preserve"> практические нав</w:t>
       </w:r>
       <w:r>
         <w:rPr>
@@ -5742,18 +6083,25 @@
           <w:rFonts w:ascii="Times New Roman" w:hAnsi="Times New Roman" w:cs="Times New Roman"/>
           <w:sz w:val="28"/>
         </w:rPr>
-        <w:t xml:space="preserve"> Научился обрабатывать исключения на ввод данных, делать безопасную программу.</w:t>
-      </w:r>
-    </w:p>
-    <w:p>
-      <w:pPr>
-        <w:rPr>
-          <w:rFonts w:ascii="Times New Roman" w:hAnsi="Times New Roman" w:cs="Times New Roman"/>
-        </w:rPr>
-      </w:pPr>
+        <w:t xml:space="preserve"> Научил</w:t>
+      </w:r>
+      <w:r>
+        <w:rPr>
+          <w:rFonts w:ascii="Times New Roman" w:hAnsi="Times New Roman" w:cs="Times New Roman"/>
+          <w:sz w:val="28"/>
+        </w:rPr>
+        <w:t>ись</w:t>
+      </w:r>
+      <w:r>
+        <w:rPr>
+          <w:rFonts w:ascii="Times New Roman" w:hAnsi="Times New Roman" w:cs="Times New Roman"/>
+          <w:sz w:val="28"/>
+        </w:rPr>
+        <w:t xml:space="preserve"> обрабатывать исключения на ввод данных, делать безопасную программу.</w:t>
+      </w:r>
     </w:p>
     <w:sectPr>
-      <w:footerReference w:type="default" r:id="rId15"/>
+      <w:footerReference w:type="default" r:id="rId16"/>
       <w:pgSz w:w="12240" w:h="15840"/>
       <w:pgMar w:top="1134" w:right="850" w:bottom="1134" w:left="1701" w:header="708" w:footer="708" w:gutter="0"/>
       <w:pgNumType w:start="0"/>
@@ -5820,7 +6168,7 @@
           <w:rPr>
             <w:noProof/>
           </w:rPr>
-          <w:t>4</w:t>
+          <w:t>7</w:t>
         </w:r>
         <w:r>
           <w:rPr>
@@ -6606,7 +6954,7 @@
     <w:uiPriority w:val="9"/>
     <w:unhideWhenUsed/>
     <w:qFormat/>
-    <w:rsid w:val="007248FB"/>
+    <w:rsid w:val="00F240D1"/>
     <w:pPr>
       <w:keepNext/>
       <w:keepLines/>
@@ -6617,7 +6965,8 @@
       <w:rFonts w:asciiTheme="majorHAnsi" w:eastAsiaTheme="majorEastAsia" w:hAnsiTheme="majorHAnsi" w:cstheme="majorBidi"/>
       <w:b/>
       <w:bCs/>
-      <w:color w:val="4F81BD" w:themeColor="accent1"/>
+      <w:color w:val="1F497D" w:themeColor="text2"/>
+      <w:sz w:val="32"/>
     </w:rPr>
   </w:style>
   <w:style w:type="character" w:default="1" w:styleId="a0">
@@ -6820,12 +7169,13 @@
     <w:basedOn w:val="a0"/>
     <w:link w:val="3"/>
     <w:uiPriority w:val="9"/>
-    <w:rsid w:val="007248FB"/>
+    <w:rsid w:val="00F240D1"/>
     <w:rPr>
       <w:rFonts w:asciiTheme="majorHAnsi" w:eastAsiaTheme="majorEastAsia" w:hAnsiTheme="majorHAnsi" w:cstheme="majorBidi"/>
       <w:b/>
       <w:bCs/>
-      <w:color w:val="4F81BD" w:themeColor="accent1"/>
+      <w:color w:val="1F497D" w:themeColor="text2"/>
+      <w:sz w:val="32"/>
       <w:lang w:val="ru-RU"/>
     </w:rPr>
   </w:style>
@@ -6918,6 +7268,23 @@
     <w:rsid w:val="00406BA3"/>
     <w:rPr>
       <w:lang w:val="ru-RU"/>
+    </w:rPr>
+  </w:style>
+  <w:style w:type="paragraph" w:styleId="4">
+    <w:name w:val="toc 4"/>
+    <w:basedOn w:val="a"/>
+    <w:next w:val="a"/>
+    <w:autoRedefine/>
+    <w:uiPriority w:val="39"/>
+    <w:unhideWhenUsed/>
+    <w:rsid w:val="00F240D1"/>
+    <w:pPr>
+      <w:spacing w:after="100" w:line="259" w:lineRule="auto"/>
+      <w:ind w:left="660"/>
+    </w:pPr>
+    <w:rPr>
+      <w:rFonts w:eastAsiaTheme="minorEastAsia"/>
+      <w:lang w:eastAsia="ru-RU"/>
     </w:rPr>
   </w:style>
 </w:styles>
@@ -7213,7 +7580,7 @@
 </file>
 
 <file path=customXml/itemProps1.xml><?xml version="1.0" encoding="utf-8"?>
-<ds:datastoreItem xmlns:ds="http://schemas.openxmlformats.org/officeDocument/2006/customXml" ds:itemID="{A8978785-BA60-475D-A286-829FD205B9F0}">
+<ds:datastoreItem xmlns:ds="http://schemas.openxmlformats.org/officeDocument/2006/customXml" ds:itemID="{7F7C2906-AFA0-48D1-8D60-30012D7909D3}">
   <ds:schemaRefs>
     <ds:schemaRef ds:uri="http://schemas.openxmlformats.org/officeDocument/2006/bibliography"/>
   </ds:schemaRefs>

--- a/Lab2-5/OAiP_Otchet_Lab2_GerasimenkoV_5var.docx
+++ b/Lab2-5/OAiP_Otchet_Lab2_GerasimenkoV_5var.docx
@@ -135,8 +135,18 @@
           <w:sz w:val="28"/>
           <w:szCs w:val="28"/>
         </w:rPr>
-        <w:t>имени Л.С. Берштейна</w:t>
-      </w:r>
+        <w:t xml:space="preserve">имени Л.С. </w:t>
+      </w:r>
+      <w:proofErr w:type="spellStart"/>
+      <w:r>
+        <w:rPr>
+          <w:rFonts w:ascii="Times New Roman" w:hAnsi="Times New Roman" w:cs="Times New Roman"/>
+          <w:sz w:val="28"/>
+          <w:szCs w:val="28"/>
+        </w:rPr>
+        <w:t>Берштейна</w:t>
+      </w:r>
+      <w:proofErr w:type="spellEnd"/>
     </w:p>
     <w:p>
       <w:pPr>
@@ -406,7 +416,16 @@
           <w:sz w:val="28"/>
           <w:szCs w:val="28"/>
         </w:rPr>
-        <w:t>«___»</w:t>
+        <w:t>«__</w:t>
+      </w:r>
+      <w:proofErr w:type="gramStart"/>
+      <w:r>
+        <w:rPr>
+          <w:rFonts w:ascii="Times New Roman" w:hAnsi="Times New Roman" w:cs="Times New Roman"/>
+          <w:sz w:val="28"/>
+          <w:szCs w:val="28"/>
+        </w:rPr>
+        <w:t>_»</w:t>
       </w:r>
       <w:r>
         <w:rPr>
@@ -415,7 +434,17 @@
           <w:szCs w:val="28"/>
           <w:u w:val="single"/>
         </w:rPr>
-        <w:t xml:space="preserve">               </w:t>
+        <w:t xml:space="preserve">   </w:t>
+      </w:r>
+      <w:proofErr w:type="gramEnd"/>
+      <w:r>
+        <w:rPr>
+          <w:rFonts w:ascii="Times New Roman" w:hAnsi="Times New Roman" w:cs="Times New Roman"/>
+          <w:sz w:val="28"/>
+          <w:szCs w:val="28"/>
+          <w:u w:val="single"/>
+        </w:rPr>
+        <w:t xml:space="preserve">            </w:t>
       </w:r>
       <w:r>
         <w:rPr>
@@ -505,7 +534,16 @@
           <w:sz w:val="28"/>
           <w:szCs w:val="28"/>
         </w:rPr>
-        <w:t>«___»</w:t>
+        <w:t>«__</w:t>
+      </w:r>
+      <w:proofErr w:type="gramStart"/>
+      <w:r>
+        <w:rPr>
+          <w:rFonts w:ascii="Times New Roman" w:hAnsi="Times New Roman" w:cs="Times New Roman"/>
+          <w:sz w:val="28"/>
+          <w:szCs w:val="28"/>
+        </w:rPr>
+        <w:t>_»</w:t>
       </w:r>
       <w:r>
         <w:rPr>
@@ -514,7 +552,17 @@
           <w:szCs w:val="28"/>
           <w:u w:val="single"/>
         </w:rPr>
-        <w:t xml:space="preserve">               </w:t>
+        <w:t xml:space="preserve">   </w:t>
+      </w:r>
+      <w:proofErr w:type="gramEnd"/>
+      <w:r>
+        <w:rPr>
+          <w:rFonts w:ascii="Times New Roman" w:hAnsi="Times New Roman" w:cs="Times New Roman"/>
+          <w:sz w:val="28"/>
+          <w:szCs w:val="28"/>
+          <w:u w:val="single"/>
+        </w:rPr>
+        <w:t xml:space="preserve">            </w:t>
       </w:r>
       <w:r>
         <w:rPr>
@@ -575,9 +623,9 @@
         <w:t>Таганрог – 2017</w:t>
       </w:r>
     </w:p>
-    <w:bookmarkStart w:id="1" w:name="_Toc495330312" w:displacedByCustomXml="next"/>
+    <w:bookmarkStart w:id="1" w:name="_Toc496296733" w:displacedByCustomXml="next"/>
     <w:bookmarkStart w:id="2" w:name="_Toc495329932" w:displacedByCustomXml="next"/>
-    <w:bookmarkStart w:id="3" w:name="_Toc496296733" w:displacedByCustomXml="next"/>
+    <w:bookmarkStart w:id="3" w:name="_Toc495330312" w:displacedByCustomXml="next"/>
     <w:sdt>
       <w:sdtPr>
         <w:rPr>
@@ -625,7 +673,7 @@
           <w:r>
             <w:fldChar w:fldCharType="separate"/>
           </w:r>
-          <w:hyperlink w:anchor="_Toc497588117" w:history="1">
+          <w:hyperlink w:anchor="_Toc497692278" w:history="1">
             <w:r>
               <w:rPr>
                 <w:rStyle w:val="a9"/>
@@ -653,7 +701,7 @@
                 <w:noProof/>
                 <w:webHidden/>
               </w:rPr>
-              <w:instrText xml:space="preserve"> PAGEREF _Toc497588117 \h </w:instrText>
+              <w:instrText xml:space="preserve"> PAGEREF _Toc497692278 \h </w:instrText>
             </w:r>
             <w:r>
               <w:rPr>
@@ -696,7 +744,7 @@
               <w:lang w:eastAsia="ru-RU"/>
             </w:rPr>
           </w:pPr>
-          <w:hyperlink w:anchor="_Toc497588118" w:history="1">
+          <w:hyperlink w:anchor="_Toc497692279" w:history="1">
             <w:r>
               <w:rPr>
                 <w:rStyle w:val="a9"/>
@@ -724,7 +772,7 @@
                 <w:noProof/>
                 <w:webHidden/>
               </w:rPr>
-              <w:instrText xml:space="preserve"> PAGEREF _Toc497588118 \h </w:instrText>
+              <w:instrText xml:space="preserve"> PAGEREF _Toc497692279 \h </w:instrText>
             </w:r>
             <w:r>
               <w:rPr>
@@ -767,14 +815,38 @@
               <w:lang w:eastAsia="ru-RU"/>
             </w:rPr>
           </w:pPr>
-          <w:hyperlink w:anchor="_Toc497588120" w:history="1">
+          <w:hyperlink w:anchor="_Toc497692281" w:history="1">
             <w:r>
               <w:rPr>
                 <w:rStyle w:val="a9"/>
                 <w:rFonts w:ascii="Times New Roman" w:hAnsi="Times New Roman" w:cs="Times New Roman"/>
                 <w:noProof/>
               </w:rPr>
-              <w:t>Примеры входных и выходных данных.</w:t>
+              <w:t>Демонстрация работы програ</w:t>
+            </w:r>
+            <w:r>
+              <w:rPr>
+                <w:rStyle w:val="a9"/>
+                <w:rFonts w:ascii="Times New Roman" w:hAnsi="Times New Roman" w:cs="Times New Roman"/>
+                <w:noProof/>
+              </w:rPr>
+              <w:t>м</w:t>
+            </w:r>
+            <w:r>
+              <w:rPr>
+                <w:rStyle w:val="a9"/>
+                <w:rFonts w:ascii="Times New Roman" w:hAnsi="Times New Roman" w:cs="Times New Roman"/>
+                <w:noProof/>
+              </w:rPr>
+              <w:t>м</w:t>
+            </w:r>
+            <w:r>
+              <w:rPr>
+                <w:rStyle w:val="a9"/>
+                <w:rFonts w:ascii="Times New Roman" w:hAnsi="Times New Roman" w:cs="Times New Roman"/>
+                <w:noProof/>
+              </w:rPr>
+              <w:t>ы</w:t>
             </w:r>
             <w:r>
               <w:rPr>
@@ -795,7 +867,7 @@
                 <w:noProof/>
                 <w:webHidden/>
               </w:rPr>
-              <w:instrText xml:space="preserve"> PAGEREF _Toc497588120 \h </w:instrText>
+              <w:instrText xml:space="preserve"> PAGEREF _Toc497692281 \h </w:instrText>
             </w:r>
             <w:r>
               <w:rPr>
@@ -838,13 +910,30 @@
               <w:lang w:eastAsia="ru-RU"/>
             </w:rPr>
           </w:pPr>
-          <w:hyperlink w:anchor="_Toc497588121" w:history="1">
+          <w:hyperlink w:anchor="_Toc497692282" w:history="1">
             <w:r>
               <w:rPr>
                 <w:rStyle w:val="a9"/>
+                <w:rFonts w:ascii="Times New Roman" w:hAnsi="Times New Roman" w:cs="Times New Roman"/>
                 <w:noProof/>
               </w:rPr>
-              <w:t>Код программы</w:t>
+              <w:t>Код про</w:t>
+            </w:r>
+            <w:r>
+              <w:rPr>
+                <w:rStyle w:val="a9"/>
+                <w:rFonts w:ascii="Times New Roman" w:hAnsi="Times New Roman" w:cs="Times New Roman"/>
+                <w:noProof/>
+              </w:rPr>
+              <w:t>г</w:t>
+            </w:r>
+            <w:r>
+              <w:rPr>
+                <w:rStyle w:val="a9"/>
+                <w:rFonts w:ascii="Times New Roman" w:hAnsi="Times New Roman" w:cs="Times New Roman"/>
+                <w:noProof/>
+              </w:rPr>
+              <w:t>раммы</w:t>
             </w:r>
             <w:r>
               <w:rPr>
@@ -865,7 +954,7 @@
                 <w:noProof/>
                 <w:webHidden/>
               </w:rPr>
-              <w:instrText xml:space="preserve"> PAGEREF _Toc497588121 \h </w:instrText>
+              <w:instrText xml:space="preserve"> PAGEREF _Toc497692282 \h </w:instrText>
             </w:r>
             <w:r>
               <w:rPr>
@@ -908,13 +997,22 @@
               <w:lang w:eastAsia="ru-RU"/>
             </w:rPr>
           </w:pPr>
-          <w:hyperlink w:anchor="_Toc497588122" w:history="1">
+          <w:hyperlink w:anchor="_Toc497692283" w:history="1">
             <w:r>
               <w:rPr>
                 <w:rStyle w:val="a9"/>
+                <w:rFonts w:ascii="Times New Roman" w:hAnsi="Times New Roman" w:cs="Times New Roman"/>
                 <w:noProof/>
               </w:rPr>
-              <w:t>Заключение</w:t>
+              <w:t>Заключени</w:t>
+            </w:r>
+            <w:r>
+              <w:rPr>
+                <w:rStyle w:val="a9"/>
+                <w:rFonts w:ascii="Times New Roman" w:hAnsi="Times New Roman" w:cs="Times New Roman"/>
+                <w:noProof/>
+              </w:rPr>
+              <w:t>е</w:t>
             </w:r>
             <w:r>
               <w:rPr>
@@ -935,7 +1033,7 @@
                 <w:noProof/>
                 <w:webHidden/>
               </w:rPr>
-              <w:instrText xml:space="preserve"> PAGEREF _Toc497588122 \h </w:instrText>
+              <w:instrText xml:space="preserve"> PAGEREF _Toc497692283 \h </w:instrText>
             </w:r>
             <w:r>
               <w:rPr>
@@ -997,25 +1095,24 @@
         </w:rPr>
         <w:br w:type="page"/>
       </w:r>
-      <w:bookmarkStart w:id="4" w:name="_GoBack"/>
-      <w:bookmarkEnd w:id="4"/>
     </w:p>
     <w:p>
       <w:pPr>
         <w:pStyle w:val="3"/>
+        <w:spacing w:line="360" w:lineRule="auto"/>
         <w:rPr>
           <w:rStyle w:val="10"/>
-          <w:rFonts w:cs="Times New Roman"/>
+          <w:rFonts w:ascii="Times New Roman" w:hAnsi="Times New Roman" w:cs="Times New Roman"/>
           <w:b/>
           <w:color w:val="auto"/>
           <w:sz w:val="32"/>
         </w:rPr>
       </w:pPr>
-      <w:bookmarkStart w:id="5" w:name="_Toc497588117"/>
+      <w:bookmarkStart w:id="4" w:name="_Toc497692278"/>
       <w:r>
         <w:rPr>
           <w:rStyle w:val="10"/>
-          <w:rFonts w:cs="Times New Roman"/>
+          <w:rFonts w:ascii="Times New Roman" w:hAnsi="Times New Roman" w:cs="Times New Roman"/>
           <w:b/>
           <w:color w:val="auto"/>
           <w:sz w:val="32"/>
@@ -1023,12 +1120,13 @@
         <w:lastRenderedPageBreak/>
         <w:t>Вариант задания</w:t>
       </w:r>
-      <w:bookmarkEnd w:id="3"/>
-      <w:bookmarkEnd w:id="5"/>
+      <w:bookmarkEnd w:id="1"/>
+      <w:bookmarkEnd w:id="4"/>
     </w:p>
     <w:p>
       <w:pPr>
         <w:pStyle w:val="Default"/>
+        <w:spacing w:line="360" w:lineRule="auto"/>
         <w:ind w:firstLine="720"/>
         <w:rPr>
           <w:sz w:val="28"/>
@@ -1043,13 +1141,15 @@
     </w:p>
     <w:p>
       <w:pPr>
-        <w:rPr>
-          <w:rFonts w:ascii="Times New Roman" w:hAnsi="Times New Roman" w:cs="Times New Roman"/>
-        </w:rPr>
-      </w:pPr>
-    </w:p>
-    <w:p>
-      <w:pPr>
+        <w:spacing w:line="360" w:lineRule="auto"/>
+        <w:rPr>
+          <w:rFonts w:ascii="Times New Roman" w:hAnsi="Times New Roman" w:cs="Times New Roman"/>
+        </w:rPr>
+      </w:pPr>
+    </w:p>
+    <w:p>
+      <w:pPr>
+        <w:spacing w:line="360" w:lineRule="auto"/>
         <w:rPr>
           <w:rFonts w:ascii="Times New Roman" w:hAnsi="Times New Roman" w:cs="Times New Roman"/>
           <w:sz w:val="24"/>
@@ -1068,18 +1168,20 @@
     <w:p>
       <w:pPr>
         <w:pStyle w:val="3"/>
-        <w:rPr>
+        <w:spacing w:line="360" w:lineRule="auto"/>
+        <w:rPr>
+          <w:rFonts w:ascii="Times New Roman" w:hAnsi="Times New Roman" w:cs="Times New Roman"/>
           <w:sz w:val="24"/>
         </w:rPr>
       </w:pPr>
-      <w:bookmarkStart w:id="6" w:name="_Toc496296734"/>
-      <w:bookmarkStart w:id="7" w:name="_Toc497588118"/>
+      <w:bookmarkStart w:id="5" w:name="_Toc496296734"/>
+      <w:bookmarkStart w:id="6" w:name="_Toc497692279"/>
+      <w:bookmarkEnd w:id="3"/>
       <w:bookmarkEnd w:id="2"/>
-      <w:bookmarkEnd w:id="1"/>
       <w:r>
         <w:rPr>
           <w:rStyle w:val="10"/>
-          <w:rFonts w:cs="Times New Roman"/>
+          <w:rFonts w:ascii="Times New Roman" w:hAnsi="Times New Roman" w:cs="Times New Roman"/>
           <w:b/>
           <w:color w:val="auto"/>
           <w:sz w:val="32"/>
@@ -1087,8 +1189,8 @@
         <w:lastRenderedPageBreak/>
         <w:t>Алгоритм работы</w:t>
       </w:r>
+      <w:bookmarkEnd w:id="5"/>
       <w:bookmarkEnd w:id="6"/>
-      <w:bookmarkEnd w:id="7"/>
     </w:p>
     <w:p>
       <w:pPr>
@@ -1117,14 +1219,17 @@
         <w:t>а работы программы:</w:t>
       </w:r>
     </w:p>
-    <w:bookmarkStart w:id="8" w:name="_Toc497588119"/>
-    <w:bookmarkStart w:id="9" w:name="_Toc496296735"/>
-    <w:bookmarkStart w:id="10" w:name="_Toc495329935"/>
-    <w:bookmarkStart w:id="11" w:name="_Toc495330315"/>
-    <w:bookmarkEnd w:id="8"/>
+    <w:bookmarkStart w:id="7" w:name="_Toc497588119"/>
+    <w:bookmarkStart w:id="8" w:name="_Toc496296735"/>
+    <w:bookmarkStart w:id="9" w:name="_Toc495329935"/>
+    <w:bookmarkStart w:id="10" w:name="_Toc495330315"/>
+    <w:bookmarkEnd w:id="7"/>
+    <w:bookmarkStart w:id="11" w:name="_Toc497692280"/>
+    <w:bookmarkEnd w:id="11"/>
     <w:p>
       <w:pPr>
         <w:pStyle w:val="1"/>
+        <w:spacing w:line="360" w:lineRule="auto"/>
         <w:rPr>
           <w:rStyle w:val="20"/>
           <w:rFonts w:cs="Times New Roman"/>
@@ -1159,15 +1264,16 @@
             <v:path o:extrusionok="f" gradientshapeok="t" o:connecttype="rect"/>
             <o:lock v:ext="edit" aspectratio="t"/>
           </v:shapetype>
-          <v:shape id="_x0000_i1025" type="#_x0000_t75" style="width:520.5pt;height:459pt" o:ole="">
+          <v:shape id="_x0000_i1035" type="#_x0000_t75" style="width:520.5pt;height:459pt" o:ole="">
             <v:imagedata r:id="rId8" o:title=""/>
           </v:shape>
-          <o:OLEObject Type="Embed" ProgID="Visio.Drawing.15" ShapeID="_x0000_i1025" DrawAspect="Content" ObjectID="_1571331184" r:id="rId9"/>
+          <o:OLEObject Type="Embed" ProgID="Visio.Drawing.15" ShapeID="_x0000_i1035" DrawAspect="Content" ObjectID="_1571434534" r:id="rId9"/>
         </w:object>
       </w:r>
     </w:p>
     <w:p>
       <w:pPr>
+        <w:spacing w:line="360" w:lineRule="auto"/>
         <w:rPr>
           <w:rStyle w:val="20"/>
           <w:rFonts w:cs="Times New Roman"/>
@@ -1188,6 +1294,7 @@
     <w:p>
       <w:pPr>
         <w:pStyle w:val="3"/>
+        <w:spacing w:line="360" w:lineRule="auto"/>
         <w:rPr>
           <w:rStyle w:val="20"/>
           <w:rFonts w:cs="Times New Roman"/>
@@ -1195,18 +1302,8 @@
           <w:sz w:val="28"/>
         </w:rPr>
       </w:pPr>
-      <w:bookmarkStart w:id="12" w:name="_Toc497588120"/>
-      <w:r>
-        <w:rPr>
-          <w:rStyle w:val="20"/>
-          <w:rFonts w:asciiTheme="majorHAnsi" w:hAnsiTheme="majorHAnsi" w:cs="Times New Roman"/>
-          <w:color w:val="auto"/>
-          <w:sz w:val="32"/>
-        </w:rPr>
-        <w:lastRenderedPageBreak/>
-        <w:t>Примеры входных и выходных данных</w:t>
-      </w:r>
-      <w:bookmarkEnd w:id="9"/>
+      <w:bookmarkStart w:id="12" w:name="_Toc497692281"/>
+      <w:bookmarkEnd w:id="8"/>
       <w:r>
         <w:rPr>
           <w:rStyle w:val="20"/>
@@ -1214,7 +1311,8 @@
           <w:color w:val="auto"/>
           <w:sz w:val="32"/>
         </w:rPr>
-        <w:t>.</w:t>
+        <w:lastRenderedPageBreak/>
+        <w:t>Демонстрация работы программы</w:t>
       </w:r>
       <w:bookmarkEnd w:id="12"/>
     </w:p>
@@ -1280,12 +1378,15 @@
                 <w:sz w:val="28"/>
                 <w:szCs w:val="28"/>
               </w:rPr>
-              <w:t>Пример выходных данных</w:t>
+              <w:t>Демонстрация работы программы</w:t>
             </w:r>
           </w:p>
         </w:tc>
       </w:tr>
       <w:tr>
+        <w:trPr>
+          <w:trHeight w:val="1842"/>
+        </w:trPr>
         <w:tc>
           <w:tcPr>
             <w:tcW w:w="2558" w:type="dxa"/>
@@ -1345,7 +1446,25 @@
                 <w:sz w:val="28"/>
                 <w:szCs w:val="28"/>
               </w:rPr>
-              <w:t>-2;-5;-6</w:t>
+              <w:t>-</w:t>
+            </w:r>
+            <w:proofErr w:type="gramStart"/>
+            <w:r>
+              <w:rPr>
+                <w:rFonts w:ascii="Times New Roman" w:hAnsi="Times New Roman" w:cs="Times New Roman"/>
+                <w:sz w:val="28"/>
+                <w:szCs w:val="28"/>
+              </w:rPr>
+              <w:t>2;-</w:t>
+            </w:r>
+            <w:proofErr w:type="gramEnd"/>
+            <w:r>
+              <w:rPr>
+                <w:rFonts w:ascii="Times New Roman" w:hAnsi="Times New Roman" w:cs="Times New Roman"/>
+                <w:sz w:val="28"/>
+                <w:szCs w:val="28"/>
+              </w:rPr>
+              <w:t>5;-6</w:t>
             </w:r>
           </w:p>
         </w:tc>
@@ -1360,8 +1479,7 @@
               <w:jc w:val="center"/>
               <w:rPr>
                 <w:rFonts w:ascii="Times New Roman" w:hAnsi="Times New Roman" w:cs="Times New Roman"/>
-                <w:sz w:val="28"/>
-                <w:szCs w:val="28"/>
+                <w:noProof/>
               </w:rPr>
             </w:pPr>
             <w:r>
@@ -1370,7 +1488,7 @@
               </w:rPr>
               <w:drawing>
                 <wp:inline distT="0" distB="0" distL="0" distR="0" wp14:anchorId="0283DFDA" wp14:editId="182F6173">
-                  <wp:extent cx="2858947" cy="979903"/>
+                  <wp:extent cx="2616200" cy="896701"/>
                   <wp:effectExtent l="0" t="0" r="0" b="0"/>
                   <wp:docPr id="1" name="Рисунок 1"/>
                   <wp:cNvGraphicFramePr>
@@ -1392,7 +1510,7 @@
                         <pic:spPr>
                           <a:xfrm>
                             <a:off x="0" y="0"/>
-                            <a:ext cx="3035578" cy="1040443"/>
+                            <a:ext cx="2785858" cy="954851"/>
                           </a:xfrm>
                           <a:prstGeom prst="rect">
                             <a:avLst/>
@@ -1488,7 +1606,25 @@
                 <w:sz w:val="28"/>
                 <w:szCs w:val="28"/>
               </w:rPr>
-              <w:t>-1;-2;-3;п</w:t>
+              <w:t>-</w:t>
+            </w:r>
+            <w:proofErr w:type="gramStart"/>
+            <w:r>
+              <w:rPr>
+                <w:rFonts w:ascii="Times New Roman" w:hAnsi="Times New Roman" w:cs="Times New Roman"/>
+                <w:sz w:val="28"/>
+                <w:szCs w:val="28"/>
+              </w:rPr>
+              <w:t>1;-</w:t>
+            </w:r>
+            <w:proofErr w:type="gramEnd"/>
+            <w:r>
+              <w:rPr>
+                <w:rFonts w:ascii="Times New Roman" w:hAnsi="Times New Roman" w:cs="Times New Roman"/>
+                <w:sz w:val="28"/>
+                <w:szCs w:val="28"/>
+              </w:rPr>
+              <w:t>2;-3;п</w:t>
             </w:r>
           </w:p>
         </w:tc>
@@ -1513,8 +1649,8 @@
               </w:rPr>
               <w:drawing>
                 <wp:inline distT="0" distB="0" distL="0" distR="0" wp14:anchorId="6CBA358B" wp14:editId="3EA51241">
-                  <wp:extent cx="3061504" cy="948248"/>
-                  <wp:effectExtent l="0" t="0" r="0" b="0"/>
+                  <wp:extent cx="2849715" cy="882650"/>
+                  <wp:effectExtent l="0" t="0" r="8255" b="0"/>
                   <wp:docPr id="6" name="Рисунок 6"/>
                   <wp:cNvGraphicFramePr>
                     <a:graphicFrameLocks xmlns:a="http://schemas.openxmlformats.org/drawingml/2006/main" noChangeAspect="1"/>
@@ -1535,7 +1671,7 @@
                         <pic:spPr>
                           <a:xfrm>
                             <a:off x="0" y="0"/>
-                            <a:ext cx="3156935" cy="977806"/>
+                            <a:ext cx="2940873" cy="910885"/>
                           </a:xfrm>
                           <a:prstGeom prst="rect">
                             <a:avLst/>
@@ -1550,6 +1686,7 @@
           </w:p>
           <w:p>
             <w:pPr>
+              <w:spacing w:line="360" w:lineRule="auto"/>
               <w:jc w:val="center"/>
               <w:rPr>
                 <w:rFonts w:ascii="Times New Roman" w:hAnsi="Times New Roman" w:cs="Times New Roman"/>
@@ -1686,6 +1823,7 @@
           </w:p>
           <w:p>
             <w:pPr>
+              <w:spacing w:line="360" w:lineRule="auto"/>
               <w:jc w:val="center"/>
               <w:rPr>
                 <w:rFonts w:ascii="Times New Roman" w:hAnsi="Times New Roman" w:cs="Times New Roman"/>
@@ -1776,7 +1914,25 @@
                 <w:sz w:val="28"/>
                 <w:szCs w:val="28"/>
               </w:rPr>
-              <w:t>-2;-1;0;1;2</w:t>
+              <w:t>-</w:t>
+            </w:r>
+            <w:proofErr w:type="gramStart"/>
+            <w:r>
+              <w:rPr>
+                <w:rFonts w:ascii="Times New Roman" w:hAnsi="Times New Roman" w:cs="Times New Roman"/>
+                <w:sz w:val="28"/>
+                <w:szCs w:val="28"/>
+              </w:rPr>
+              <w:t>2;-</w:t>
+            </w:r>
+            <w:proofErr w:type="gramEnd"/>
+            <w:r>
+              <w:rPr>
+                <w:rFonts w:ascii="Times New Roman" w:hAnsi="Times New Roman" w:cs="Times New Roman"/>
+                <w:sz w:val="28"/>
+                <w:szCs w:val="28"/>
+              </w:rPr>
+              <w:t>1;0;1;2</w:t>
             </w:r>
           </w:p>
           <w:p>
@@ -1812,7 +1968,7 @@
               </w:rPr>
               <w:drawing>
                 <wp:inline distT="0" distB="0" distL="0" distR="0" wp14:anchorId="257380A9" wp14:editId="5B1BA810">
-                  <wp:extent cx="2407535" cy="964964"/>
+                  <wp:extent cx="2235200" cy="895891"/>
                   <wp:effectExtent l="0" t="0" r="0" b="0"/>
                   <wp:docPr id="7" name="Рисунок 7"/>
                   <wp:cNvGraphicFramePr>
@@ -1834,7 +1990,7 @@
                         <pic:spPr>
                           <a:xfrm>
                             <a:off x="0" y="0"/>
-                            <a:ext cx="2440729" cy="978269"/>
+                            <a:ext cx="2276973" cy="912634"/>
                           </a:xfrm>
                           <a:prstGeom prst="rect">
                             <a:avLst/>
@@ -1951,7 +2107,7 @@
               </w:rPr>
               <w:drawing>
                 <wp:inline distT="0" distB="0" distL="0" distR="0" wp14:anchorId="4F0B5164" wp14:editId="003E5288">
-                  <wp:extent cx="2534855" cy="1112384"/>
+                  <wp:extent cx="2216150" cy="972525"/>
                   <wp:effectExtent l="0" t="0" r="0" b="0"/>
                   <wp:docPr id="8" name="Рисунок 8"/>
                   <wp:cNvGraphicFramePr>
@@ -1973,7 +2129,7 @@
                         <pic:spPr>
                           <a:xfrm>
                             <a:off x="0" y="0"/>
-                            <a:ext cx="2569540" cy="1127605"/>
+                            <a:ext cx="2253635" cy="988975"/>
                           </a:xfrm>
                           <a:prstGeom prst="rect">
                             <a:avLst/>
@@ -2161,8 +2317,8 @@
         </w:rPr>
         <w:t>Тестирование</w:t>
       </w:r>
+      <w:bookmarkEnd w:id="9"/>
       <w:bookmarkEnd w:id="10"/>
-      <w:bookmarkEnd w:id="11"/>
       <w:r>
         <w:rPr>
           <w:rFonts w:ascii="Times New Roman" w:hAnsi="Times New Roman" w:cs="Times New Roman"/>
@@ -2183,31 +2339,34 @@
     <w:p>
       <w:pPr>
         <w:pStyle w:val="3"/>
-        <w:rPr>
+        <w:spacing w:line="360" w:lineRule="auto"/>
+        <w:rPr>
+          <w:rFonts w:ascii="Times New Roman" w:hAnsi="Times New Roman" w:cs="Times New Roman"/>
           <w:color w:val="auto"/>
         </w:rPr>
       </w:pPr>
       <w:bookmarkStart w:id="13" w:name="_Toc496296736"/>
-      <w:bookmarkStart w:id="14" w:name="_Toc497588121"/>
-      <w:bookmarkStart w:id="15" w:name="_Toc494958291"/>
-      <w:bookmarkStart w:id="16" w:name="_Toc495329936"/>
-      <w:bookmarkStart w:id="17" w:name="_Toc495330316"/>
-      <w:r>
-        <w:rPr>
+      <w:bookmarkStart w:id="14" w:name="_Toc494958291"/>
+      <w:bookmarkStart w:id="15" w:name="_Toc495329936"/>
+      <w:bookmarkStart w:id="16" w:name="_Toc495330316"/>
+      <w:bookmarkStart w:id="17" w:name="_Toc497692282"/>
+      <w:r>
+        <w:rPr>
+          <w:rFonts w:ascii="Times New Roman" w:hAnsi="Times New Roman" w:cs="Times New Roman"/>
           <w:color w:val="auto"/>
         </w:rPr>
         <w:lastRenderedPageBreak/>
         <w:t>Код программы</w:t>
       </w:r>
       <w:bookmarkEnd w:id="13"/>
-      <w:bookmarkEnd w:id="14"/>
+      <w:bookmarkEnd w:id="17"/>
     </w:p>
     <w:p>
       <w:pPr>
         <w:autoSpaceDE w:val="0"/>
         <w:autoSpaceDN w:val="0"/>
         <w:adjustRightInd w:val="0"/>
-        <w:spacing w:after="0" w:line="240" w:lineRule="auto"/>
+        <w:spacing w:after="0" w:line="360" w:lineRule="auto"/>
         <w:rPr>
           <w:rFonts w:ascii="Consolas" w:hAnsi="Consolas" w:cs="Consolas"/>
           <w:color w:val="000000"/>
@@ -2216,9 +2375,9 @@
         </w:rPr>
       </w:pPr>
       <w:bookmarkStart w:id="18" w:name="_Toc496296737"/>
+      <w:bookmarkEnd w:id="14"/>
       <w:bookmarkEnd w:id="15"/>
       <w:bookmarkEnd w:id="16"/>
-      <w:bookmarkEnd w:id="17"/>
       <w:r>
         <w:rPr>
           <w:rFonts w:ascii="Consolas" w:hAnsi="Consolas" w:cs="Consolas"/>
@@ -2252,7 +2411,7 @@
         <w:autoSpaceDE w:val="0"/>
         <w:autoSpaceDN w:val="0"/>
         <w:adjustRightInd w:val="0"/>
-        <w:spacing w:after="0" w:line="240" w:lineRule="auto"/>
+        <w:spacing w:after="0" w:line="360" w:lineRule="auto"/>
         <w:rPr>
           <w:rFonts w:ascii="Consolas" w:hAnsi="Consolas" w:cs="Consolas"/>
           <w:color w:val="000000"/>
@@ -2285,7 +2444,7 @@
         <w:autoSpaceDE w:val="0"/>
         <w:autoSpaceDN w:val="0"/>
         <w:adjustRightInd w:val="0"/>
-        <w:spacing w:after="0" w:line="240" w:lineRule="auto"/>
+        <w:spacing w:after="0" w:line="360" w:lineRule="auto"/>
         <w:rPr>
           <w:rFonts w:ascii="Consolas" w:hAnsi="Consolas" w:cs="Consolas"/>
           <w:color w:val="000000"/>
@@ -2318,7 +2477,7 @@
         <w:autoSpaceDE w:val="0"/>
         <w:autoSpaceDN w:val="0"/>
         <w:adjustRightInd w:val="0"/>
-        <w:spacing w:after="0" w:line="240" w:lineRule="auto"/>
+        <w:spacing w:after="0" w:line="360" w:lineRule="auto"/>
         <w:rPr>
           <w:rFonts w:ascii="Consolas" w:hAnsi="Consolas" w:cs="Consolas"/>
           <w:color w:val="000000"/>
@@ -2351,7 +2510,7 @@
         <w:autoSpaceDE w:val="0"/>
         <w:autoSpaceDN w:val="0"/>
         <w:adjustRightInd w:val="0"/>
-        <w:spacing w:after="0" w:line="240" w:lineRule="auto"/>
+        <w:spacing w:after="0" w:line="360" w:lineRule="auto"/>
         <w:rPr>
           <w:rFonts w:ascii="Consolas" w:hAnsi="Consolas" w:cs="Consolas"/>
           <w:color w:val="000000"/>
@@ -2376,7 +2535,27 @@
           <w:szCs w:val="19"/>
         </w:rPr>
         <w:tab/>
-        <w:t>Задание: Написать программу, которая вычисляет произведение всех отрицательных элементов массива.</w:t>
+        <w:t>Задание</w:t>
+      </w:r>
+      <w:proofErr w:type="gramStart"/>
+      <w:r>
+        <w:rPr>
+          <w:rFonts w:ascii="Consolas" w:hAnsi="Consolas" w:cs="Consolas"/>
+          <w:color w:val="008000"/>
+          <w:sz w:val="19"/>
+          <w:szCs w:val="19"/>
+        </w:rPr>
+        <w:t>: Написать</w:t>
+      </w:r>
+      <w:proofErr w:type="gramEnd"/>
+      <w:r>
+        <w:rPr>
+          <w:rFonts w:ascii="Consolas" w:hAnsi="Consolas" w:cs="Consolas"/>
+          <w:color w:val="008000"/>
+          <w:sz w:val="19"/>
+          <w:szCs w:val="19"/>
+        </w:rPr>
+        <w:t xml:space="preserve"> программу, которая вычисляет произведение всех отрицательных элементов массива.</w:t>
       </w:r>
     </w:p>
     <w:p>
@@ -2384,7 +2563,7 @@
         <w:autoSpaceDE w:val="0"/>
         <w:autoSpaceDN w:val="0"/>
         <w:adjustRightInd w:val="0"/>
-        <w:spacing w:after="0" w:line="240" w:lineRule="auto"/>
+        <w:spacing w:after="0" w:line="360" w:lineRule="auto"/>
         <w:rPr>
           <w:rFonts w:ascii="Consolas" w:hAnsi="Consolas" w:cs="Consolas"/>
           <w:color w:val="000000"/>
@@ -2417,7 +2596,7 @@
         <w:autoSpaceDE w:val="0"/>
         <w:autoSpaceDN w:val="0"/>
         <w:adjustRightInd w:val="0"/>
-        <w:spacing w:after="0" w:line="240" w:lineRule="auto"/>
+        <w:spacing w:after="0" w:line="360" w:lineRule="auto"/>
         <w:rPr>
           <w:rFonts w:ascii="Consolas" w:hAnsi="Consolas" w:cs="Consolas"/>
           <w:color w:val="000000"/>
@@ -2460,7 +2639,7 @@
         <w:autoSpaceDE w:val="0"/>
         <w:autoSpaceDN w:val="0"/>
         <w:adjustRightInd w:val="0"/>
-        <w:spacing w:after="0" w:line="240" w:lineRule="auto"/>
+        <w:spacing w:after="0" w:line="360" w:lineRule="auto"/>
         <w:rPr>
           <w:rFonts w:ascii="Consolas" w:hAnsi="Consolas" w:cs="Consolas"/>
           <w:color w:val="000000"/>
@@ -2475,7 +2654,7 @@
         <w:autoSpaceDE w:val="0"/>
         <w:autoSpaceDN w:val="0"/>
         <w:adjustRightInd w:val="0"/>
-        <w:spacing w:after="0" w:line="240" w:lineRule="auto"/>
+        <w:spacing w:after="0" w:line="360" w:lineRule="auto"/>
         <w:rPr>
           <w:rFonts w:ascii="Consolas" w:hAnsi="Consolas" w:cs="Consolas"/>
           <w:color w:val="000000"/>
@@ -2530,7 +2709,7 @@
         <w:autoSpaceDE w:val="0"/>
         <w:autoSpaceDN w:val="0"/>
         <w:adjustRightInd w:val="0"/>
-        <w:spacing w:after="0" w:line="240" w:lineRule="auto"/>
+        <w:spacing w:after="0" w:line="360" w:lineRule="auto"/>
         <w:rPr>
           <w:rFonts w:ascii="Consolas" w:hAnsi="Consolas" w:cs="Consolas"/>
           <w:color w:val="000000"/>
@@ -2595,7 +2774,7 @@
         <w:autoSpaceDE w:val="0"/>
         <w:autoSpaceDN w:val="0"/>
         <w:adjustRightInd w:val="0"/>
-        <w:spacing w:after="0" w:line="240" w:lineRule="auto"/>
+        <w:spacing w:after="0" w:line="360" w:lineRule="auto"/>
         <w:rPr>
           <w:rFonts w:ascii="Consolas" w:hAnsi="Consolas" w:cs="Consolas"/>
           <w:color w:val="000000"/>
@@ -2642,7 +2821,29 @@
           <w:szCs w:val="19"/>
           <w:lang w:val="en-US"/>
         </w:rPr>
-        <w:t>&lt;stdio.h&gt;</w:t>
+        <w:t>&lt;</w:t>
+      </w:r>
+      <w:proofErr w:type="spellStart"/>
+      <w:r>
+        <w:rPr>
+          <w:rFonts w:ascii="Consolas" w:hAnsi="Consolas" w:cs="Consolas"/>
+          <w:color w:val="A31515"/>
+          <w:sz w:val="19"/>
+          <w:szCs w:val="19"/>
+          <w:lang w:val="en-US"/>
+        </w:rPr>
+        <w:t>stdio.h</w:t>
+      </w:r>
+      <w:proofErr w:type="spellEnd"/>
+      <w:r>
+        <w:rPr>
+          <w:rFonts w:ascii="Consolas" w:hAnsi="Consolas" w:cs="Consolas"/>
+          <w:color w:val="A31515"/>
+          <w:sz w:val="19"/>
+          <w:szCs w:val="19"/>
+          <w:lang w:val="en-US"/>
+        </w:rPr>
+        <w:t>&gt;</w:t>
       </w:r>
     </w:p>
     <w:p>
@@ -2650,7 +2851,7 @@
         <w:autoSpaceDE w:val="0"/>
         <w:autoSpaceDN w:val="0"/>
         <w:adjustRightInd w:val="0"/>
-        <w:spacing w:after="0" w:line="240" w:lineRule="auto"/>
+        <w:spacing w:after="0" w:line="360" w:lineRule="auto"/>
         <w:rPr>
           <w:rFonts w:ascii="Consolas" w:hAnsi="Consolas" w:cs="Consolas"/>
           <w:color w:val="000000"/>
@@ -2697,7 +2898,29 @@
           <w:szCs w:val="19"/>
           <w:lang w:val="en-US"/>
         </w:rPr>
-        <w:t>&lt;locale.h&gt;</w:t>
+        <w:t>&lt;</w:t>
+      </w:r>
+      <w:proofErr w:type="spellStart"/>
+      <w:r>
+        <w:rPr>
+          <w:rFonts w:ascii="Consolas" w:hAnsi="Consolas" w:cs="Consolas"/>
+          <w:color w:val="A31515"/>
+          <w:sz w:val="19"/>
+          <w:szCs w:val="19"/>
+          <w:lang w:val="en-US"/>
+        </w:rPr>
+        <w:t>locale.h</w:t>
+      </w:r>
+      <w:proofErr w:type="spellEnd"/>
+      <w:r>
+        <w:rPr>
+          <w:rFonts w:ascii="Consolas" w:hAnsi="Consolas" w:cs="Consolas"/>
+          <w:color w:val="A31515"/>
+          <w:sz w:val="19"/>
+          <w:szCs w:val="19"/>
+          <w:lang w:val="en-US"/>
+        </w:rPr>
+        <w:t>&gt;</w:t>
       </w:r>
     </w:p>
     <w:p>
@@ -2705,7 +2928,7 @@
         <w:autoSpaceDE w:val="0"/>
         <w:autoSpaceDN w:val="0"/>
         <w:adjustRightInd w:val="0"/>
-        <w:spacing w:after="0" w:line="240" w:lineRule="auto"/>
+        <w:spacing w:after="0" w:line="360" w:lineRule="auto"/>
         <w:rPr>
           <w:rFonts w:ascii="Consolas" w:hAnsi="Consolas" w:cs="Consolas"/>
           <w:color w:val="000000"/>
@@ -2752,7 +2975,29 @@
           <w:szCs w:val="19"/>
           <w:lang w:val="en-US"/>
         </w:rPr>
-        <w:t>&lt;conio.h&gt;</w:t>
+        <w:t>&lt;</w:t>
+      </w:r>
+      <w:proofErr w:type="spellStart"/>
+      <w:r>
+        <w:rPr>
+          <w:rFonts w:ascii="Consolas" w:hAnsi="Consolas" w:cs="Consolas"/>
+          <w:color w:val="A31515"/>
+          <w:sz w:val="19"/>
+          <w:szCs w:val="19"/>
+          <w:lang w:val="en-US"/>
+        </w:rPr>
+        <w:t>conio.h</w:t>
+      </w:r>
+      <w:proofErr w:type="spellEnd"/>
+      <w:r>
+        <w:rPr>
+          <w:rFonts w:ascii="Consolas" w:hAnsi="Consolas" w:cs="Consolas"/>
+          <w:color w:val="A31515"/>
+          <w:sz w:val="19"/>
+          <w:szCs w:val="19"/>
+          <w:lang w:val="en-US"/>
+        </w:rPr>
+        <w:t>&gt;</w:t>
       </w:r>
     </w:p>
     <w:p>
@@ -2760,7 +3005,7 @@
         <w:autoSpaceDE w:val="0"/>
         <w:autoSpaceDN w:val="0"/>
         <w:adjustRightInd w:val="0"/>
-        <w:spacing w:after="0" w:line="240" w:lineRule="auto"/>
+        <w:spacing w:after="0" w:line="360" w:lineRule="auto"/>
         <w:rPr>
           <w:rFonts w:ascii="Consolas" w:hAnsi="Consolas" w:cs="Consolas"/>
           <w:color w:val="000000"/>
@@ -2785,25 +3030,26 @@
         <w:autoSpaceDE w:val="0"/>
         <w:autoSpaceDN w:val="0"/>
         <w:adjustRightInd w:val="0"/>
-        <w:spacing w:after="0" w:line="240" w:lineRule="auto"/>
-        <w:rPr>
-          <w:rFonts w:ascii="Consolas" w:hAnsi="Consolas" w:cs="Consolas"/>
-          <w:color w:val="000000"/>
-          <w:sz w:val="19"/>
-          <w:szCs w:val="19"/>
-          <w:lang w:val="en-US"/>
-        </w:rPr>
-      </w:pPr>
-      <w:r>
-        <w:rPr>
-          <w:rFonts w:ascii="Consolas" w:hAnsi="Consolas" w:cs="Consolas"/>
-          <w:color w:val="000000"/>
-          <w:sz w:val="19"/>
-          <w:szCs w:val="19"/>
-          <w:lang w:val="en-US"/>
-        </w:rPr>
-        <w:tab/>
-      </w:r>
+        <w:spacing w:after="0" w:line="360" w:lineRule="auto"/>
+        <w:rPr>
+          <w:rFonts w:ascii="Consolas" w:hAnsi="Consolas" w:cs="Consolas"/>
+          <w:color w:val="000000"/>
+          <w:sz w:val="19"/>
+          <w:szCs w:val="19"/>
+          <w:lang w:val="en-US"/>
+        </w:rPr>
+      </w:pPr>
+      <w:r>
+        <w:rPr>
+          <w:rFonts w:ascii="Consolas" w:hAnsi="Consolas" w:cs="Consolas"/>
+          <w:color w:val="000000"/>
+          <w:sz w:val="19"/>
+          <w:szCs w:val="19"/>
+          <w:lang w:val="en-US"/>
+        </w:rPr>
+        <w:tab/>
+      </w:r>
+      <w:proofErr w:type="spellStart"/>
       <w:r>
         <w:rPr>
           <w:rFonts w:ascii="Consolas" w:hAnsi="Consolas" w:cs="Consolas"/>
@@ -2814,16 +3060,42 @@
         </w:rPr>
         <w:t>int</w:t>
       </w:r>
-      <w:r>
-        <w:rPr>
-          <w:rFonts w:ascii="Consolas" w:hAnsi="Consolas" w:cs="Consolas"/>
-          <w:color w:val="000000"/>
-          <w:sz w:val="19"/>
-          <w:szCs w:val="19"/>
-          <w:lang w:val="en-US"/>
-        </w:rPr>
-        <w:t xml:space="preserve"> CheckArray(</w:t>
-      </w:r>
+      <w:proofErr w:type="spellEnd"/>
+      <w:r>
+        <w:rPr>
+          <w:rFonts w:ascii="Consolas" w:hAnsi="Consolas" w:cs="Consolas"/>
+          <w:color w:val="000000"/>
+          <w:sz w:val="19"/>
+          <w:szCs w:val="19"/>
+          <w:lang w:val="en-US"/>
+        </w:rPr>
+        <w:t xml:space="preserve"> </w:t>
+      </w:r>
+      <w:proofErr w:type="spellStart"/>
+      <w:proofErr w:type="gramStart"/>
+      <w:r>
+        <w:rPr>
+          <w:rFonts w:ascii="Consolas" w:hAnsi="Consolas" w:cs="Consolas"/>
+          <w:color w:val="000000"/>
+          <w:sz w:val="19"/>
+          <w:szCs w:val="19"/>
+          <w:lang w:val="en-US"/>
+        </w:rPr>
+        <w:t>CheckArray</w:t>
+      </w:r>
+      <w:proofErr w:type="spellEnd"/>
+      <w:r>
+        <w:rPr>
+          <w:rFonts w:ascii="Consolas" w:hAnsi="Consolas" w:cs="Consolas"/>
+          <w:color w:val="000000"/>
+          <w:sz w:val="19"/>
+          <w:szCs w:val="19"/>
+          <w:lang w:val="en-US"/>
+        </w:rPr>
+        <w:t>(</w:t>
+      </w:r>
+      <w:proofErr w:type="spellStart"/>
+      <w:proofErr w:type="gramEnd"/>
       <w:r>
         <w:rPr>
           <w:rFonts w:ascii="Consolas" w:hAnsi="Consolas" w:cs="Consolas"/>
@@ -2834,6 +3106,7 @@
         </w:rPr>
         <w:t>int</w:t>
       </w:r>
+      <w:proofErr w:type="spellEnd"/>
       <w:r>
         <w:rPr>
           <w:rFonts w:ascii="Consolas" w:hAnsi="Consolas" w:cs="Consolas"/>
@@ -2870,25 +3143,26 @@
         <w:autoSpaceDE w:val="0"/>
         <w:autoSpaceDN w:val="0"/>
         <w:adjustRightInd w:val="0"/>
-        <w:spacing w:after="0" w:line="240" w:lineRule="auto"/>
-        <w:rPr>
-          <w:rFonts w:ascii="Consolas" w:hAnsi="Consolas" w:cs="Consolas"/>
-          <w:color w:val="000000"/>
-          <w:sz w:val="19"/>
-          <w:szCs w:val="19"/>
-          <w:lang w:val="en-US"/>
-        </w:rPr>
-      </w:pPr>
-      <w:r>
-        <w:rPr>
-          <w:rFonts w:ascii="Consolas" w:hAnsi="Consolas" w:cs="Consolas"/>
-          <w:color w:val="000000"/>
-          <w:sz w:val="19"/>
-          <w:szCs w:val="19"/>
-          <w:lang w:val="en-US"/>
-        </w:rPr>
-        <w:tab/>
-      </w:r>
+        <w:spacing w:after="0" w:line="360" w:lineRule="auto"/>
+        <w:rPr>
+          <w:rFonts w:ascii="Consolas" w:hAnsi="Consolas" w:cs="Consolas"/>
+          <w:color w:val="000000"/>
+          <w:sz w:val="19"/>
+          <w:szCs w:val="19"/>
+          <w:lang w:val="en-US"/>
+        </w:rPr>
+      </w:pPr>
+      <w:r>
+        <w:rPr>
+          <w:rFonts w:ascii="Consolas" w:hAnsi="Consolas" w:cs="Consolas"/>
+          <w:color w:val="000000"/>
+          <w:sz w:val="19"/>
+          <w:szCs w:val="19"/>
+          <w:lang w:val="en-US"/>
+        </w:rPr>
+        <w:tab/>
+      </w:r>
+      <w:proofErr w:type="spellStart"/>
       <w:r>
         <w:rPr>
           <w:rFonts w:ascii="Consolas" w:hAnsi="Consolas" w:cs="Consolas"/>
@@ -2899,16 +3173,42 @@
         </w:rPr>
         <w:t>int</w:t>
       </w:r>
-      <w:r>
-        <w:rPr>
-          <w:rFonts w:ascii="Consolas" w:hAnsi="Consolas" w:cs="Consolas"/>
-          <w:color w:val="000000"/>
-          <w:sz w:val="19"/>
-          <w:szCs w:val="19"/>
-          <w:lang w:val="en-US"/>
-        </w:rPr>
-        <w:t xml:space="preserve"> CheckMass(</w:t>
-      </w:r>
+      <w:proofErr w:type="spellEnd"/>
+      <w:r>
+        <w:rPr>
+          <w:rFonts w:ascii="Consolas" w:hAnsi="Consolas" w:cs="Consolas"/>
+          <w:color w:val="000000"/>
+          <w:sz w:val="19"/>
+          <w:szCs w:val="19"/>
+          <w:lang w:val="en-US"/>
+        </w:rPr>
+        <w:t xml:space="preserve"> </w:t>
+      </w:r>
+      <w:proofErr w:type="spellStart"/>
+      <w:proofErr w:type="gramStart"/>
+      <w:r>
+        <w:rPr>
+          <w:rFonts w:ascii="Consolas" w:hAnsi="Consolas" w:cs="Consolas"/>
+          <w:color w:val="000000"/>
+          <w:sz w:val="19"/>
+          <w:szCs w:val="19"/>
+          <w:lang w:val="en-US"/>
+        </w:rPr>
+        <w:t>CheckMass</w:t>
+      </w:r>
+      <w:proofErr w:type="spellEnd"/>
+      <w:r>
+        <w:rPr>
+          <w:rFonts w:ascii="Consolas" w:hAnsi="Consolas" w:cs="Consolas"/>
+          <w:color w:val="000000"/>
+          <w:sz w:val="19"/>
+          <w:szCs w:val="19"/>
+          <w:lang w:val="en-US"/>
+        </w:rPr>
+        <w:t>(</w:t>
+      </w:r>
+      <w:proofErr w:type="spellStart"/>
+      <w:proofErr w:type="gramEnd"/>
       <w:r>
         <w:rPr>
           <w:rFonts w:ascii="Consolas" w:hAnsi="Consolas" w:cs="Consolas"/>
@@ -2919,6 +3219,7 @@
         </w:rPr>
         <w:t>int</w:t>
       </w:r>
+      <w:proofErr w:type="spellEnd"/>
       <w:r>
         <w:rPr>
           <w:rFonts w:ascii="Consolas" w:hAnsi="Consolas" w:cs="Consolas"/>
@@ -2929,6 +3230,7 @@
         </w:rPr>
         <w:t xml:space="preserve"> </w:t>
       </w:r>
+      <w:proofErr w:type="spellStart"/>
       <w:r>
         <w:rPr>
           <w:rFonts w:ascii="Consolas" w:hAnsi="Consolas" w:cs="Consolas"/>
@@ -2959,6 +3261,7 @@
         </w:rPr>
         <w:t>int</w:t>
       </w:r>
+      <w:proofErr w:type="spellEnd"/>
       <w:r>
         <w:rPr>
           <w:rFonts w:ascii="Consolas" w:hAnsi="Consolas" w:cs="Consolas"/>
@@ -2969,6 +3272,7 @@
         </w:rPr>
         <w:t xml:space="preserve"> </w:t>
       </w:r>
+      <w:proofErr w:type="spellStart"/>
       <w:r>
         <w:rPr>
           <w:rFonts w:ascii="Consolas" w:hAnsi="Consolas" w:cs="Consolas"/>
@@ -2979,6 +3283,7 @@
         </w:rPr>
         <w:t>i</w:t>
       </w:r>
+      <w:proofErr w:type="spellEnd"/>
       <w:r>
         <w:rPr>
           <w:rFonts w:ascii="Consolas" w:hAnsi="Consolas" w:cs="Consolas"/>
@@ -2995,25 +3300,26 @@
         <w:autoSpaceDE w:val="0"/>
         <w:autoSpaceDN w:val="0"/>
         <w:adjustRightInd w:val="0"/>
-        <w:spacing w:after="0" w:line="240" w:lineRule="auto"/>
-        <w:rPr>
-          <w:rFonts w:ascii="Consolas" w:hAnsi="Consolas" w:cs="Consolas"/>
-          <w:color w:val="000000"/>
-          <w:sz w:val="19"/>
-          <w:szCs w:val="19"/>
-          <w:lang w:val="en-US"/>
-        </w:rPr>
-      </w:pPr>
-      <w:r>
-        <w:rPr>
-          <w:rFonts w:ascii="Consolas" w:hAnsi="Consolas" w:cs="Consolas"/>
-          <w:color w:val="000000"/>
-          <w:sz w:val="19"/>
-          <w:szCs w:val="19"/>
-          <w:lang w:val="en-US"/>
-        </w:rPr>
-        <w:tab/>
-      </w:r>
+        <w:spacing w:after="0" w:line="360" w:lineRule="auto"/>
+        <w:rPr>
+          <w:rFonts w:ascii="Consolas" w:hAnsi="Consolas" w:cs="Consolas"/>
+          <w:color w:val="000000"/>
+          <w:sz w:val="19"/>
+          <w:szCs w:val="19"/>
+          <w:lang w:val="en-US"/>
+        </w:rPr>
+      </w:pPr>
+      <w:r>
+        <w:rPr>
+          <w:rFonts w:ascii="Consolas" w:hAnsi="Consolas" w:cs="Consolas"/>
+          <w:color w:val="000000"/>
+          <w:sz w:val="19"/>
+          <w:szCs w:val="19"/>
+          <w:lang w:val="en-US"/>
+        </w:rPr>
+        <w:tab/>
+      </w:r>
+      <w:proofErr w:type="spellStart"/>
       <w:r>
         <w:rPr>
           <w:rFonts w:ascii="Consolas" w:hAnsi="Consolas" w:cs="Consolas"/>
@@ -3024,16 +3330,42 @@
         </w:rPr>
         <w:t>int</w:t>
       </w:r>
-      <w:r>
-        <w:rPr>
-          <w:rFonts w:ascii="Consolas" w:hAnsi="Consolas" w:cs="Consolas"/>
-          <w:color w:val="000000"/>
-          <w:sz w:val="19"/>
-          <w:szCs w:val="19"/>
-          <w:lang w:val="en-US"/>
-        </w:rPr>
-        <w:t xml:space="preserve"> CheckResult(</w:t>
-      </w:r>
+      <w:proofErr w:type="spellEnd"/>
+      <w:r>
+        <w:rPr>
+          <w:rFonts w:ascii="Consolas" w:hAnsi="Consolas" w:cs="Consolas"/>
+          <w:color w:val="000000"/>
+          <w:sz w:val="19"/>
+          <w:szCs w:val="19"/>
+          <w:lang w:val="en-US"/>
+        </w:rPr>
+        <w:t xml:space="preserve"> </w:t>
+      </w:r>
+      <w:proofErr w:type="spellStart"/>
+      <w:proofErr w:type="gramStart"/>
+      <w:r>
+        <w:rPr>
+          <w:rFonts w:ascii="Consolas" w:hAnsi="Consolas" w:cs="Consolas"/>
+          <w:color w:val="000000"/>
+          <w:sz w:val="19"/>
+          <w:szCs w:val="19"/>
+          <w:lang w:val="en-US"/>
+        </w:rPr>
+        <w:t>CheckResult</w:t>
+      </w:r>
+      <w:proofErr w:type="spellEnd"/>
+      <w:r>
+        <w:rPr>
+          <w:rFonts w:ascii="Consolas" w:hAnsi="Consolas" w:cs="Consolas"/>
+          <w:color w:val="000000"/>
+          <w:sz w:val="19"/>
+          <w:szCs w:val="19"/>
+          <w:lang w:val="en-US"/>
+        </w:rPr>
+        <w:t>(</w:t>
+      </w:r>
+      <w:proofErr w:type="spellStart"/>
+      <w:proofErr w:type="gramEnd"/>
       <w:r>
         <w:rPr>
           <w:rFonts w:ascii="Consolas" w:hAnsi="Consolas" w:cs="Consolas"/>
@@ -3044,6 +3376,7 @@
         </w:rPr>
         <w:t>int</w:t>
       </w:r>
+      <w:proofErr w:type="spellEnd"/>
       <w:r>
         <w:rPr>
           <w:rFonts w:ascii="Consolas" w:hAnsi="Consolas" w:cs="Consolas"/>
@@ -3080,7 +3413,7 @@
         <w:autoSpaceDE w:val="0"/>
         <w:autoSpaceDN w:val="0"/>
         <w:adjustRightInd w:val="0"/>
-        <w:spacing w:after="0" w:line="240" w:lineRule="auto"/>
+        <w:spacing w:after="0" w:line="360" w:lineRule="auto"/>
         <w:rPr>
           <w:rFonts w:ascii="Consolas" w:hAnsi="Consolas" w:cs="Consolas"/>
           <w:color w:val="000000"/>
@@ -3095,15 +3428,16 @@
         <w:autoSpaceDE w:val="0"/>
         <w:autoSpaceDN w:val="0"/>
         <w:adjustRightInd w:val="0"/>
-        <w:spacing w:after="0" w:line="240" w:lineRule="auto"/>
-        <w:rPr>
-          <w:rFonts w:ascii="Consolas" w:hAnsi="Consolas" w:cs="Consolas"/>
-          <w:color w:val="000000"/>
-          <w:sz w:val="19"/>
-          <w:szCs w:val="19"/>
-          <w:lang w:val="en-US"/>
-        </w:rPr>
-      </w:pPr>
+        <w:spacing w:after="0" w:line="360" w:lineRule="auto"/>
+        <w:rPr>
+          <w:rFonts w:ascii="Consolas" w:hAnsi="Consolas" w:cs="Consolas"/>
+          <w:color w:val="000000"/>
+          <w:sz w:val="19"/>
+          <w:szCs w:val="19"/>
+          <w:lang w:val="en-US"/>
+        </w:rPr>
+      </w:pPr>
+      <w:proofErr w:type="spellStart"/>
       <w:r>
         <w:rPr>
           <w:rFonts w:ascii="Consolas" w:hAnsi="Consolas" w:cs="Consolas"/>
@@ -3114,15 +3448,38 @@
         </w:rPr>
         <w:t>int</w:t>
       </w:r>
-      <w:r>
-        <w:rPr>
-          <w:rFonts w:ascii="Consolas" w:hAnsi="Consolas" w:cs="Consolas"/>
-          <w:color w:val="000000"/>
-          <w:sz w:val="19"/>
-          <w:szCs w:val="19"/>
-          <w:lang w:val="en-US"/>
-        </w:rPr>
-        <w:t xml:space="preserve"> main()</w:t>
+      <w:proofErr w:type="spellEnd"/>
+      <w:r>
+        <w:rPr>
+          <w:rFonts w:ascii="Consolas" w:hAnsi="Consolas" w:cs="Consolas"/>
+          <w:color w:val="000000"/>
+          <w:sz w:val="19"/>
+          <w:szCs w:val="19"/>
+          <w:lang w:val="en-US"/>
+        </w:rPr>
+        <w:t xml:space="preserve"> </w:t>
+      </w:r>
+      <w:proofErr w:type="gramStart"/>
+      <w:r>
+        <w:rPr>
+          <w:rFonts w:ascii="Consolas" w:hAnsi="Consolas" w:cs="Consolas"/>
+          <w:color w:val="000000"/>
+          <w:sz w:val="19"/>
+          <w:szCs w:val="19"/>
+          <w:lang w:val="en-US"/>
+        </w:rPr>
+        <w:t>main(</w:t>
+      </w:r>
+      <w:proofErr w:type="gramEnd"/>
+      <w:r>
+        <w:rPr>
+          <w:rFonts w:ascii="Consolas" w:hAnsi="Consolas" w:cs="Consolas"/>
+          <w:color w:val="000000"/>
+          <w:sz w:val="19"/>
+          <w:szCs w:val="19"/>
+          <w:lang w:val="en-US"/>
+        </w:rPr>
+        <w:t>)</w:t>
       </w:r>
     </w:p>
     <w:p>
@@ -3130,7 +3487,7 @@
         <w:autoSpaceDE w:val="0"/>
         <w:autoSpaceDN w:val="0"/>
         <w:adjustRightInd w:val="0"/>
-        <w:spacing w:after="0" w:line="240" w:lineRule="auto"/>
+        <w:spacing w:after="0" w:line="360" w:lineRule="auto"/>
         <w:rPr>
           <w:rFonts w:ascii="Consolas" w:hAnsi="Consolas" w:cs="Consolas"/>
           <w:color w:val="000000"/>
@@ -3155,26 +3512,49 @@
         <w:autoSpaceDE w:val="0"/>
         <w:autoSpaceDN w:val="0"/>
         <w:adjustRightInd w:val="0"/>
-        <w:spacing w:after="0" w:line="240" w:lineRule="auto"/>
-        <w:rPr>
-          <w:rFonts w:ascii="Consolas" w:hAnsi="Consolas" w:cs="Consolas"/>
-          <w:color w:val="000000"/>
-          <w:sz w:val="19"/>
-          <w:szCs w:val="19"/>
-          <w:lang w:val="en-US"/>
-        </w:rPr>
-      </w:pPr>
-      <w:r>
-        <w:rPr>
-          <w:rFonts w:ascii="Consolas" w:hAnsi="Consolas" w:cs="Consolas"/>
-          <w:color w:val="000000"/>
-          <w:sz w:val="19"/>
-          <w:szCs w:val="19"/>
-          <w:lang w:val="en-US"/>
-        </w:rPr>
-        <w:tab/>
-        <w:t>setlocale(</w:t>
-      </w:r>
+        <w:spacing w:after="0" w:line="360" w:lineRule="auto"/>
+        <w:rPr>
+          <w:rFonts w:ascii="Consolas" w:hAnsi="Consolas" w:cs="Consolas"/>
+          <w:color w:val="000000"/>
+          <w:sz w:val="19"/>
+          <w:szCs w:val="19"/>
+          <w:lang w:val="en-US"/>
+        </w:rPr>
+      </w:pPr>
+      <w:r>
+        <w:rPr>
+          <w:rFonts w:ascii="Consolas" w:hAnsi="Consolas" w:cs="Consolas"/>
+          <w:color w:val="000000"/>
+          <w:sz w:val="19"/>
+          <w:szCs w:val="19"/>
+          <w:lang w:val="en-US"/>
+        </w:rPr>
+        <w:tab/>
+      </w:r>
+      <w:proofErr w:type="spellStart"/>
+      <w:proofErr w:type="gramStart"/>
+      <w:r>
+        <w:rPr>
+          <w:rFonts w:ascii="Consolas" w:hAnsi="Consolas" w:cs="Consolas"/>
+          <w:color w:val="000000"/>
+          <w:sz w:val="19"/>
+          <w:szCs w:val="19"/>
+          <w:lang w:val="en-US"/>
+        </w:rPr>
+        <w:t>setlocale</w:t>
+      </w:r>
+      <w:proofErr w:type="spellEnd"/>
+      <w:r>
+        <w:rPr>
+          <w:rFonts w:ascii="Consolas" w:hAnsi="Consolas" w:cs="Consolas"/>
+          <w:color w:val="000000"/>
+          <w:sz w:val="19"/>
+          <w:szCs w:val="19"/>
+          <w:lang w:val="en-US"/>
+        </w:rPr>
+        <w:t>(</w:t>
+      </w:r>
+      <w:proofErr w:type="gramEnd"/>
       <w:r>
         <w:rPr>
           <w:rFonts w:ascii="Consolas" w:hAnsi="Consolas" w:cs="Consolas"/>
@@ -3221,25 +3601,27 @@
         <w:autoSpaceDE w:val="0"/>
         <w:autoSpaceDN w:val="0"/>
         <w:adjustRightInd w:val="0"/>
-        <w:spacing w:after="0" w:line="240" w:lineRule="auto"/>
-        <w:rPr>
-          <w:rFonts w:ascii="Consolas" w:hAnsi="Consolas" w:cs="Consolas"/>
-          <w:color w:val="000000"/>
-          <w:sz w:val="19"/>
-          <w:szCs w:val="19"/>
-          <w:lang w:val="en-US"/>
-        </w:rPr>
-      </w:pPr>
-      <w:r>
-        <w:rPr>
-          <w:rFonts w:ascii="Consolas" w:hAnsi="Consolas" w:cs="Consolas"/>
-          <w:color w:val="000000"/>
-          <w:sz w:val="19"/>
-          <w:szCs w:val="19"/>
-          <w:lang w:val="en-US"/>
-        </w:rPr>
-        <w:tab/>
-      </w:r>
+        <w:spacing w:after="0" w:line="360" w:lineRule="auto"/>
+        <w:rPr>
+          <w:rFonts w:ascii="Consolas" w:hAnsi="Consolas" w:cs="Consolas"/>
+          <w:color w:val="000000"/>
+          <w:sz w:val="19"/>
+          <w:szCs w:val="19"/>
+          <w:lang w:val="en-US"/>
+        </w:rPr>
+      </w:pPr>
+      <w:r>
+        <w:rPr>
+          <w:rFonts w:ascii="Consolas" w:hAnsi="Consolas" w:cs="Consolas"/>
+          <w:color w:val="000000"/>
+          <w:sz w:val="19"/>
+          <w:szCs w:val="19"/>
+          <w:lang w:val="en-US"/>
+        </w:rPr>
+        <w:tab/>
+      </w:r>
+      <w:proofErr w:type="spellStart"/>
+      <w:proofErr w:type="gramStart"/>
       <w:r>
         <w:rPr>
           <w:rFonts w:ascii="Consolas" w:hAnsi="Consolas" w:cs="Consolas"/>
@@ -3250,15 +3632,27 @@
         </w:rPr>
         <w:t>int</w:t>
       </w:r>
-      <w:r>
-        <w:rPr>
-          <w:rFonts w:ascii="Consolas" w:hAnsi="Consolas" w:cs="Consolas"/>
-          <w:color w:val="000000"/>
-          <w:sz w:val="19"/>
-          <w:szCs w:val="19"/>
-          <w:lang w:val="en-US"/>
-        </w:rPr>
-        <w:t xml:space="preserve">  size = 0;</w:t>
+      <w:proofErr w:type="spellEnd"/>
+      <w:r>
+        <w:rPr>
+          <w:rFonts w:ascii="Consolas" w:hAnsi="Consolas" w:cs="Consolas"/>
+          <w:color w:val="000000"/>
+          <w:sz w:val="19"/>
+          <w:szCs w:val="19"/>
+          <w:lang w:val="en-US"/>
+        </w:rPr>
+        <w:t xml:space="preserve">  size</w:t>
+      </w:r>
+      <w:proofErr w:type="gramEnd"/>
+      <w:r>
+        <w:rPr>
+          <w:rFonts w:ascii="Consolas" w:hAnsi="Consolas" w:cs="Consolas"/>
+          <w:color w:val="000000"/>
+          <w:sz w:val="19"/>
+          <w:szCs w:val="19"/>
+          <w:lang w:val="en-US"/>
+        </w:rPr>
+        <w:t xml:space="preserve"> = 0;</w:t>
       </w:r>
     </w:p>
     <w:p>
@@ -3266,33 +3660,46 @@
         <w:autoSpaceDE w:val="0"/>
         <w:autoSpaceDN w:val="0"/>
         <w:adjustRightInd w:val="0"/>
-        <w:spacing w:after="0" w:line="240" w:lineRule="auto"/>
-        <w:rPr>
-          <w:rFonts w:ascii="Consolas" w:hAnsi="Consolas" w:cs="Consolas"/>
-          <w:color w:val="000000"/>
-          <w:sz w:val="19"/>
-          <w:szCs w:val="19"/>
-        </w:rPr>
-      </w:pPr>
-      <w:r>
-        <w:rPr>
-          <w:rFonts w:ascii="Consolas" w:hAnsi="Consolas" w:cs="Consolas"/>
-          <w:color w:val="000000"/>
-          <w:sz w:val="19"/>
-          <w:szCs w:val="19"/>
-          <w:lang w:val="en-US"/>
-        </w:rPr>
-        <w:tab/>
-      </w:r>
-      <w:r>
-        <w:rPr>
-          <w:rFonts w:ascii="Consolas" w:hAnsi="Consolas" w:cs="Consolas"/>
-          <w:color w:val="000000"/>
-          <w:sz w:val="19"/>
-          <w:szCs w:val="19"/>
-        </w:rPr>
-        <w:t>printf(</w:t>
-      </w:r>
+        <w:spacing w:after="0" w:line="360" w:lineRule="auto"/>
+        <w:rPr>
+          <w:rFonts w:ascii="Consolas" w:hAnsi="Consolas" w:cs="Consolas"/>
+          <w:color w:val="000000"/>
+          <w:sz w:val="19"/>
+          <w:szCs w:val="19"/>
+        </w:rPr>
+      </w:pPr>
+      <w:r>
+        <w:rPr>
+          <w:rFonts w:ascii="Consolas" w:hAnsi="Consolas" w:cs="Consolas"/>
+          <w:color w:val="000000"/>
+          <w:sz w:val="19"/>
+          <w:szCs w:val="19"/>
+          <w:lang w:val="en-US"/>
+        </w:rPr>
+        <w:tab/>
+      </w:r>
+      <w:proofErr w:type="spellStart"/>
+      <w:proofErr w:type="gramStart"/>
+      <w:r>
+        <w:rPr>
+          <w:rFonts w:ascii="Consolas" w:hAnsi="Consolas" w:cs="Consolas"/>
+          <w:color w:val="000000"/>
+          <w:sz w:val="19"/>
+          <w:szCs w:val="19"/>
+        </w:rPr>
+        <w:t>printf</w:t>
+      </w:r>
+      <w:proofErr w:type="spellEnd"/>
+      <w:r>
+        <w:rPr>
+          <w:rFonts w:ascii="Consolas" w:hAnsi="Consolas" w:cs="Consolas"/>
+          <w:color w:val="000000"/>
+          <w:sz w:val="19"/>
+          <w:szCs w:val="19"/>
+        </w:rPr>
+        <w:t>(</w:t>
+      </w:r>
+      <w:proofErr w:type="gramEnd"/>
       <w:r>
         <w:rPr>
           <w:rFonts w:ascii="Consolas" w:hAnsi="Consolas" w:cs="Consolas"/>
@@ -3335,34 +3742,48 @@
         <w:autoSpaceDE w:val="0"/>
         <w:autoSpaceDN w:val="0"/>
         <w:adjustRightInd w:val="0"/>
-        <w:spacing w:after="0" w:line="240" w:lineRule="auto"/>
-        <w:rPr>
-          <w:rFonts w:ascii="Consolas" w:hAnsi="Consolas" w:cs="Consolas"/>
-          <w:color w:val="000000"/>
-          <w:sz w:val="19"/>
-          <w:szCs w:val="19"/>
-          <w:lang w:val="en-US"/>
-        </w:rPr>
-      </w:pPr>
-      <w:r>
-        <w:rPr>
-          <w:rFonts w:ascii="Consolas" w:hAnsi="Consolas" w:cs="Consolas"/>
-          <w:color w:val="000000"/>
-          <w:sz w:val="19"/>
-          <w:szCs w:val="19"/>
-        </w:rPr>
-        <w:tab/>
-      </w:r>
-      <w:r>
-        <w:rPr>
-          <w:rFonts w:ascii="Consolas" w:hAnsi="Consolas" w:cs="Consolas"/>
-          <w:color w:val="000000"/>
-          <w:sz w:val="19"/>
-          <w:szCs w:val="19"/>
-          <w:lang w:val="en-US"/>
-        </w:rPr>
-        <w:t>scanf(</w:t>
-      </w:r>
+        <w:spacing w:after="0" w:line="360" w:lineRule="auto"/>
+        <w:rPr>
+          <w:rFonts w:ascii="Consolas" w:hAnsi="Consolas" w:cs="Consolas"/>
+          <w:color w:val="000000"/>
+          <w:sz w:val="19"/>
+          <w:szCs w:val="19"/>
+          <w:lang w:val="en-US"/>
+        </w:rPr>
+      </w:pPr>
+      <w:r>
+        <w:rPr>
+          <w:rFonts w:ascii="Consolas" w:hAnsi="Consolas" w:cs="Consolas"/>
+          <w:color w:val="000000"/>
+          <w:sz w:val="19"/>
+          <w:szCs w:val="19"/>
+        </w:rPr>
+        <w:tab/>
+      </w:r>
+      <w:proofErr w:type="spellStart"/>
+      <w:proofErr w:type="gramStart"/>
+      <w:r>
+        <w:rPr>
+          <w:rFonts w:ascii="Consolas" w:hAnsi="Consolas" w:cs="Consolas"/>
+          <w:color w:val="000000"/>
+          <w:sz w:val="19"/>
+          <w:szCs w:val="19"/>
+          <w:lang w:val="en-US"/>
+        </w:rPr>
+        <w:t>scanf</w:t>
+      </w:r>
+      <w:proofErr w:type="spellEnd"/>
+      <w:r>
+        <w:rPr>
+          <w:rFonts w:ascii="Consolas" w:hAnsi="Consolas" w:cs="Consolas"/>
+          <w:color w:val="000000"/>
+          <w:sz w:val="19"/>
+          <w:szCs w:val="19"/>
+          <w:lang w:val="en-US"/>
+        </w:rPr>
+        <w:t>(</w:t>
+      </w:r>
+      <w:proofErr w:type="gramEnd"/>
       <w:r>
         <w:rPr>
           <w:rFonts w:ascii="Consolas" w:hAnsi="Consolas" w:cs="Consolas"/>
@@ -3389,25 +3810,46 @@
         <w:autoSpaceDE w:val="0"/>
         <w:autoSpaceDN w:val="0"/>
         <w:adjustRightInd w:val="0"/>
-        <w:spacing w:after="0" w:line="240" w:lineRule="auto"/>
-        <w:rPr>
-          <w:rFonts w:ascii="Consolas" w:hAnsi="Consolas" w:cs="Consolas"/>
-          <w:color w:val="000000"/>
-          <w:sz w:val="19"/>
-          <w:szCs w:val="19"/>
-          <w:lang w:val="en-US"/>
-        </w:rPr>
-      </w:pPr>
-      <w:r>
-        <w:rPr>
-          <w:rFonts w:ascii="Consolas" w:hAnsi="Consolas" w:cs="Consolas"/>
-          <w:color w:val="000000"/>
-          <w:sz w:val="19"/>
-          <w:szCs w:val="19"/>
-          <w:lang w:val="en-US"/>
-        </w:rPr>
-        <w:tab/>
-        <w:t>CheckArray(size);</w:t>
+        <w:spacing w:after="0" w:line="360" w:lineRule="auto"/>
+        <w:rPr>
+          <w:rFonts w:ascii="Consolas" w:hAnsi="Consolas" w:cs="Consolas"/>
+          <w:color w:val="000000"/>
+          <w:sz w:val="19"/>
+          <w:szCs w:val="19"/>
+          <w:lang w:val="en-US"/>
+        </w:rPr>
+      </w:pPr>
+      <w:r>
+        <w:rPr>
+          <w:rFonts w:ascii="Consolas" w:hAnsi="Consolas" w:cs="Consolas"/>
+          <w:color w:val="000000"/>
+          <w:sz w:val="19"/>
+          <w:szCs w:val="19"/>
+          <w:lang w:val="en-US"/>
+        </w:rPr>
+        <w:tab/>
+      </w:r>
+      <w:proofErr w:type="spellStart"/>
+      <w:r>
+        <w:rPr>
+          <w:rFonts w:ascii="Consolas" w:hAnsi="Consolas" w:cs="Consolas"/>
+          <w:color w:val="000000"/>
+          <w:sz w:val="19"/>
+          <w:szCs w:val="19"/>
+          <w:lang w:val="en-US"/>
+        </w:rPr>
+        <w:t>CheckArray</w:t>
+      </w:r>
+      <w:proofErr w:type="spellEnd"/>
+      <w:r>
+        <w:rPr>
+          <w:rFonts w:ascii="Consolas" w:hAnsi="Consolas" w:cs="Consolas"/>
+          <w:color w:val="000000"/>
+          <w:sz w:val="19"/>
+          <w:szCs w:val="19"/>
+          <w:lang w:val="en-US"/>
+        </w:rPr>
+        <w:t>(size);</w:t>
       </w:r>
     </w:p>
     <w:p>
@@ -3415,7 +3857,7 @@
         <w:autoSpaceDE w:val="0"/>
         <w:autoSpaceDN w:val="0"/>
         <w:adjustRightInd w:val="0"/>
-        <w:spacing w:after="0" w:line="240" w:lineRule="auto"/>
+        <w:spacing w:after="0" w:line="360" w:lineRule="auto"/>
         <w:rPr>
           <w:rFonts w:ascii="Consolas" w:hAnsi="Consolas" w:cs="Consolas"/>
           <w:color w:val="000000"/>
@@ -3440,15 +3882,16 @@
         <w:autoSpaceDE w:val="0"/>
         <w:autoSpaceDN w:val="0"/>
         <w:adjustRightInd w:val="0"/>
-        <w:spacing w:after="0" w:line="240" w:lineRule="auto"/>
-        <w:rPr>
-          <w:rFonts w:ascii="Consolas" w:hAnsi="Consolas" w:cs="Consolas"/>
-          <w:color w:val="000000"/>
-          <w:sz w:val="19"/>
-          <w:szCs w:val="19"/>
-          <w:lang w:val="en-US"/>
-        </w:rPr>
-      </w:pPr>
+        <w:spacing w:after="0" w:line="360" w:lineRule="auto"/>
+        <w:rPr>
+          <w:rFonts w:ascii="Consolas" w:hAnsi="Consolas" w:cs="Consolas"/>
+          <w:color w:val="000000"/>
+          <w:sz w:val="19"/>
+          <w:szCs w:val="19"/>
+          <w:lang w:val="en-US"/>
+        </w:rPr>
+      </w:pPr>
+      <w:proofErr w:type="spellStart"/>
       <w:r>
         <w:rPr>
           <w:rFonts w:ascii="Consolas" w:hAnsi="Consolas" w:cs="Consolas"/>
@@ -3459,16 +3902,42 @@
         </w:rPr>
         <w:t>int</w:t>
       </w:r>
-      <w:r>
-        <w:rPr>
-          <w:rFonts w:ascii="Consolas" w:hAnsi="Consolas" w:cs="Consolas"/>
-          <w:color w:val="000000"/>
-          <w:sz w:val="19"/>
-          <w:szCs w:val="19"/>
-          <w:lang w:val="en-US"/>
-        </w:rPr>
-        <w:t xml:space="preserve"> CheckMass(</w:t>
-      </w:r>
+      <w:proofErr w:type="spellEnd"/>
+      <w:r>
+        <w:rPr>
+          <w:rFonts w:ascii="Consolas" w:hAnsi="Consolas" w:cs="Consolas"/>
+          <w:color w:val="000000"/>
+          <w:sz w:val="19"/>
+          <w:szCs w:val="19"/>
+          <w:lang w:val="en-US"/>
+        </w:rPr>
+        <w:t xml:space="preserve"> </w:t>
+      </w:r>
+      <w:proofErr w:type="spellStart"/>
+      <w:proofErr w:type="gramStart"/>
+      <w:r>
+        <w:rPr>
+          <w:rFonts w:ascii="Consolas" w:hAnsi="Consolas" w:cs="Consolas"/>
+          <w:color w:val="000000"/>
+          <w:sz w:val="19"/>
+          <w:szCs w:val="19"/>
+          <w:lang w:val="en-US"/>
+        </w:rPr>
+        <w:t>CheckMass</w:t>
+      </w:r>
+      <w:proofErr w:type="spellEnd"/>
+      <w:r>
+        <w:rPr>
+          <w:rFonts w:ascii="Consolas" w:hAnsi="Consolas" w:cs="Consolas"/>
+          <w:color w:val="000000"/>
+          <w:sz w:val="19"/>
+          <w:szCs w:val="19"/>
+          <w:lang w:val="en-US"/>
+        </w:rPr>
+        <w:t>(</w:t>
+      </w:r>
+      <w:proofErr w:type="spellStart"/>
+      <w:proofErr w:type="gramEnd"/>
       <w:r>
         <w:rPr>
           <w:rFonts w:ascii="Consolas" w:hAnsi="Consolas" w:cs="Consolas"/>
@@ -3479,6 +3948,7 @@
         </w:rPr>
         <w:t>int</w:t>
       </w:r>
+      <w:proofErr w:type="spellEnd"/>
       <w:r>
         <w:rPr>
           <w:rFonts w:ascii="Consolas" w:hAnsi="Consolas" w:cs="Consolas"/>
@@ -3489,6 +3959,7 @@
         </w:rPr>
         <w:t xml:space="preserve"> </w:t>
       </w:r>
+      <w:proofErr w:type="spellStart"/>
       <w:r>
         <w:rPr>
           <w:rFonts w:ascii="Consolas" w:hAnsi="Consolas" w:cs="Consolas"/>
@@ -3519,6 +3990,7 @@
         </w:rPr>
         <w:t>int</w:t>
       </w:r>
+      <w:proofErr w:type="spellEnd"/>
       <w:r>
         <w:rPr>
           <w:rFonts w:ascii="Consolas" w:hAnsi="Consolas" w:cs="Consolas"/>
@@ -3529,6 +4001,7 @@
         </w:rPr>
         <w:t xml:space="preserve"> </w:t>
       </w:r>
+      <w:proofErr w:type="spellStart"/>
       <w:r>
         <w:rPr>
           <w:rFonts w:ascii="Consolas" w:hAnsi="Consolas" w:cs="Consolas"/>
@@ -3539,6 +4012,7 @@
         </w:rPr>
         <w:t>i</w:t>
       </w:r>
+      <w:proofErr w:type="spellEnd"/>
       <w:r>
         <w:rPr>
           <w:rFonts w:ascii="Consolas" w:hAnsi="Consolas" w:cs="Consolas"/>
@@ -3555,7 +4029,7 @@
         <w:autoSpaceDE w:val="0"/>
         <w:autoSpaceDN w:val="0"/>
         <w:adjustRightInd w:val="0"/>
-        <w:spacing w:after="0" w:line="240" w:lineRule="auto"/>
+        <w:spacing w:after="0" w:line="360" w:lineRule="auto"/>
         <w:rPr>
           <w:rFonts w:ascii="Consolas" w:hAnsi="Consolas" w:cs="Consolas"/>
           <w:color w:val="000000"/>
@@ -3580,25 +4054,26 @@
         <w:autoSpaceDE w:val="0"/>
         <w:autoSpaceDN w:val="0"/>
         <w:adjustRightInd w:val="0"/>
-        <w:spacing w:after="0" w:line="240" w:lineRule="auto"/>
-        <w:rPr>
-          <w:rFonts w:ascii="Consolas" w:hAnsi="Consolas" w:cs="Consolas"/>
-          <w:color w:val="000000"/>
-          <w:sz w:val="19"/>
-          <w:szCs w:val="19"/>
-          <w:lang w:val="en-US"/>
-        </w:rPr>
-      </w:pPr>
-      <w:r>
-        <w:rPr>
-          <w:rFonts w:ascii="Consolas" w:hAnsi="Consolas" w:cs="Consolas"/>
-          <w:color w:val="000000"/>
-          <w:sz w:val="19"/>
-          <w:szCs w:val="19"/>
-          <w:lang w:val="en-US"/>
-        </w:rPr>
-        <w:tab/>
-      </w:r>
+        <w:spacing w:after="0" w:line="360" w:lineRule="auto"/>
+        <w:rPr>
+          <w:rFonts w:ascii="Consolas" w:hAnsi="Consolas" w:cs="Consolas"/>
+          <w:color w:val="000000"/>
+          <w:sz w:val="19"/>
+          <w:szCs w:val="19"/>
+          <w:lang w:val="en-US"/>
+        </w:rPr>
+      </w:pPr>
+      <w:r>
+        <w:rPr>
+          <w:rFonts w:ascii="Consolas" w:hAnsi="Consolas" w:cs="Consolas"/>
+          <w:color w:val="000000"/>
+          <w:sz w:val="19"/>
+          <w:szCs w:val="19"/>
+          <w:lang w:val="en-US"/>
+        </w:rPr>
+        <w:tab/>
+      </w:r>
+      <w:proofErr w:type="spellStart"/>
       <w:r>
         <w:rPr>
           <w:rFonts w:ascii="Consolas" w:hAnsi="Consolas" w:cs="Consolas"/>
@@ -3609,6 +4084,7 @@
         </w:rPr>
         <w:t>int</w:t>
       </w:r>
+      <w:proofErr w:type="spellEnd"/>
       <w:r>
         <w:rPr>
           <w:rFonts w:ascii="Consolas" w:hAnsi="Consolas" w:cs="Consolas"/>
@@ -3625,7 +4101,7 @@
         <w:autoSpaceDE w:val="0"/>
         <w:autoSpaceDN w:val="0"/>
         <w:adjustRightInd w:val="0"/>
-        <w:spacing w:after="0" w:line="240" w:lineRule="auto"/>
+        <w:spacing w:after="0" w:line="360" w:lineRule="auto"/>
         <w:rPr>
           <w:rFonts w:ascii="Consolas" w:hAnsi="Consolas" w:cs="Consolas"/>
           <w:color w:val="000000"/>
@@ -3670,7 +4146,7 @@
         <w:autoSpaceDE w:val="0"/>
         <w:autoSpaceDN w:val="0"/>
         <w:adjustRightInd w:val="0"/>
-        <w:spacing w:after="0" w:line="240" w:lineRule="auto"/>
+        <w:spacing w:after="0" w:line="360" w:lineRule="auto"/>
         <w:rPr>
           <w:rFonts w:ascii="Consolas" w:hAnsi="Consolas" w:cs="Consolas"/>
           <w:color w:val="000000"/>
@@ -3696,7 +4172,7 @@
         <w:autoSpaceDE w:val="0"/>
         <w:autoSpaceDN w:val="0"/>
         <w:adjustRightInd w:val="0"/>
-        <w:spacing w:after="0" w:line="240" w:lineRule="auto"/>
+        <w:spacing w:after="0" w:line="360" w:lineRule="auto"/>
         <w:rPr>
           <w:rFonts w:ascii="Consolas" w:hAnsi="Consolas" w:cs="Consolas"/>
           <w:color w:val="000000"/>
@@ -3741,7 +4217,7 @@
         <w:autoSpaceDE w:val="0"/>
         <w:autoSpaceDN w:val="0"/>
         <w:adjustRightInd w:val="0"/>
-        <w:spacing w:after="0" w:line="240" w:lineRule="auto"/>
+        <w:spacing w:after="0" w:line="360" w:lineRule="auto"/>
         <w:rPr>
           <w:rFonts w:ascii="Consolas" w:hAnsi="Consolas" w:cs="Consolas"/>
           <w:color w:val="000000"/>
@@ -3767,50 +4243,66 @@
         <w:autoSpaceDE w:val="0"/>
         <w:autoSpaceDN w:val="0"/>
         <w:adjustRightInd w:val="0"/>
-        <w:spacing w:after="0" w:line="240" w:lineRule="auto"/>
-        <w:rPr>
-          <w:rFonts w:ascii="Consolas" w:hAnsi="Consolas" w:cs="Consolas"/>
-          <w:color w:val="000000"/>
-          <w:sz w:val="19"/>
-          <w:szCs w:val="19"/>
-        </w:rPr>
-      </w:pPr>
-      <w:r>
-        <w:rPr>
-          <w:rFonts w:ascii="Consolas" w:hAnsi="Consolas" w:cs="Consolas"/>
-          <w:color w:val="000000"/>
-          <w:sz w:val="19"/>
-          <w:szCs w:val="19"/>
-          <w:lang w:val="en-US"/>
-        </w:rPr>
-        <w:tab/>
-      </w:r>
-      <w:r>
-        <w:rPr>
-          <w:rFonts w:ascii="Consolas" w:hAnsi="Consolas" w:cs="Consolas"/>
-          <w:color w:val="000000"/>
-          <w:sz w:val="19"/>
-          <w:szCs w:val="19"/>
-          <w:lang w:val="en-US"/>
-        </w:rPr>
-        <w:tab/>
+        <w:spacing w:after="0" w:line="360" w:lineRule="auto"/>
+        <w:rPr>
+          <w:rFonts w:ascii="Consolas" w:hAnsi="Consolas" w:cs="Consolas"/>
+          <w:color w:val="000000"/>
+          <w:sz w:val="19"/>
+          <w:szCs w:val="19"/>
+          <w:lang w:val="en-US"/>
+        </w:rPr>
+      </w:pPr>
+      <w:r>
+        <w:rPr>
+          <w:rFonts w:ascii="Consolas" w:hAnsi="Consolas" w:cs="Consolas"/>
+          <w:color w:val="000000"/>
+          <w:sz w:val="19"/>
+          <w:szCs w:val="19"/>
+          <w:lang w:val="en-US"/>
+        </w:rPr>
+        <w:tab/>
+      </w:r>
+      <w:r>
+        <w:rPr>
+          <w:rFonts w:ascii="Consolas" w:hAnsi="Consolas" w:cs="Consolas"/>
+          <w:color w:val="000000"/>
+          <w:sz w:val="19"/>
+          <w:szCs w:val="19"/>
+          <w:lang w:val="en-US"/>
+        </w:rPr>
+        <w:tab/>
+      </w:r>
+      <w:proofErr w:type="spellStart"/>
+      <w:proofErr w:type="gramStart"/>
+      <w:r>
+        <w:rPr>
+          <w:rFonts w:ascii="Consolas" w:hAnsi="Consolas" w:cs="Consolas"/>
+          <w:color w:val="000000"/>
+          <w:sz w:val="19"/>
+          <w:szCs w:val="19"/>
+          <w:lang w:val="en-US"/>
+        </w:rPr>
         <w:t>printf</w:t>
       </w:r>
-      <w:r>
-        <w:rPr>
-          <w:rFonts w:ascii="Consolas" w:hAnsi="Consolas" w:cs="Consolas"/>
-          <w:color w:val="000000"/>
-          <w:sz w:val="19"/>
-          <w:szCs w:val="19"/>
+      <w:proofErr w:type="spellEnd"/>
+      <w:r>
+        <w:rPr>
+          <w:rFonts w:ascii="Consolas" w:hAnsi="Consolas" w:cs="Consolas"/>
+          <w:color w:val="000000"/>
+          <w:sz w:val="19"/>
+          <w:szCs w:val="19"/>
+          <w:lang w:val="en-US"/>
         </w:rPr>
         <w:t>(</w:t>
       </w:r>
+      <w:proofErr w:type="gramEnd"/>
       <w:r>
         <w:rPr>
           <w:rFonts w:ascii="Consolas" w:hAnsi="Consolas" w:cs="Consolas"/>
           <w:color w:val="A31515"/>
           <w:sz w:val="19"/>
           <w:szCs w:val="19"/>
+          <w:lang w:val="en-US"/>
         </w:rPr>
         <w:t>"</w:t>
       </w:r>
@@ -3829,6 +4321,7 @@
           <w:color w:val="A31515"/>
           <w:sz w:val="19"/>
           <w:szCs w:val="19"/>
+          <w:lang w:val="en-US"/>
         </w:rPr>
         <w:t xml:space="preserve"> </w:t>
       </w:r>
@@ -3847,6 +4340,7 @@
           <w:color w:val="A31515"/>
           <w:sz w:val="19"/>
           <w:szCs w:val="19"/>
+          <w:lang w:val="en-US"/>
         </w:rPr>
         <w:t xml:space="preserve"> </w:t>
       </w:r>
@@ -3865,6 +4359,7 @@
           <w:color w:val="A31515"/>
           <w:sz w:val="19"/>
           <w:szCs w:val="19"/>
+          <w:lang w:val="en-US"/>
         </w:rPr>
         <w:t xml:space="preserve"> </w:t>
       </w:r>
@@ -3884,6 +4379,7 @@
           <w:color w:val="A31515"/>
           <w:sz w:val="19"/>
           <w:szCs w:val="19"/>
+          <w:lang w:val="en-US"/>
         </w:rPr>
         <w:t>[%</w:t>
       </w:r>
@@ -3903,6 +4399,7 @@
           <w:color w:val="A31515"/>
           <w:sz w:val="19"/>
           <w:szCs w:val="19"/>
+          <w:lang w:val="en-US"/>
         </w:rPr>
         <w:t>]: "</w:t>
       </w:r>
@@ -3912,9 +4409,11 @@
           <w:color w:val="000000"/>
           <w:sz w:val="19"/>
           <w:szCs w:val="19"/>
+          <w:lang w:val="en-US"/>
         </w:rPr>
         <w:t xml:space="preserve">, </w:t>
       </w:r>
+      <w:proofErr w:type="spellStart"/>
       <w:r>
         <w:rPr>
           <w:rFonts w:ascii="Consolas" w:hAnsi="Consolas" w:cs="Consolas"/>
@@ -3925,12 +4424,14 @@
         </w:rPr>
         <w:t>i</w:t>
       </w:r>
-      <w:r>
-        <w:rPr>
-          <w:rFonts w:ascii="Consolas" w:hAnsi="Consolas" w:cs="Consolas"/>
-          <w:color w:val="000000"/>
-          <w:sz w:val="19"/>
-          <w:szCs w:val="19"/>
+      <w:proofErr w:type="spellEnd"/>
+      <w:r>
+        <w:rPr>
+          <w:rFonts w:ascii="Consolas" w:hAnsi="Consolas" w:cs="Consolas"/>
+          <w:color w:val="000000"/>
+          <w:sz w:val="19"/>
+          <w:szCs w:val="19"/>
+          <w:lang w:val="en-US"/>
         </w:rPr>
         <w:t xml:space="preserve"> );</w:t>
       </w:r>
@@ -3940,43 +4441,69 @@
         <w:autoSpaceDE w:val="0"/>
         <w:autoSpaceDN w:val="0"/>
         <w:adjustRightInd w:val="0"/>
-        <w:spacing w:after="0" w:line="240" w:lineRule="auto"/>
-        <w:rPr>
-          <w:rFonts w:ascii="Consolas" w:hAnsi="Consolas" w:cs="Consolas"/>
-          <w:color w:val="000000"/>
-          <w:sz w:val="19"/>
-          <w:szCs w:val="19"/>
-          <w:lang w:val="en-US"/>
-        </w:rPr>
-      </w:pPr>
-      <w:r>
-        <w:rPr>
-          <w:rFonts w:ascii="Consolas" w:hAnsi="Consolas" w:cs="Consolas"/>
-          <w:color w:val="000000"/>
-          <w:sz w:val="19"/>
-          <w:szCs w:val="19"/>
-        </w:rPr>
-        <w:tab/>
-      </w:r>
-      <w:r>
-        <w:rPr>
-          <w:rFonts w:ascii="Consolas" w:hAnsi="Consolas" w:cs="Consolas"/>
-          <w:color w:val="000000"/>
-          <w:sz w:val="19"/>
-          <w:szCs w:val="19"/>
-        </w:rPr>
-        <w:tab/>
-      </w:r>
-      <w:r>
-        <w:rPr>
-          <w:rFonts w:ascii="Consolas" w:hAnsi="Consolas" w:cs="Consolas"/>
-          <w:color w:val="000000"/>
-          <w:sz w:val="19"/>
-          <w:szCs w:val="19"/>
-          <w:lang w:val="en-US"/>
-        </w:rPr>
-        <w:t>result = scanf(</w:t>
-      </w:r>
+        <w:spacing w:after="0" w:line="360" w:lineRule="auto"/>
+        <w:rPr>
+          <w:rFonts w:ascii="Consolas" w:hAnsi="Consolas" w:cs="Consolas"/>
+          <w:color w:val="000000"/>
+          <w:sz w:val="19"/>
+          <w:szCs w:val="19"/>
+          <w:lang w:val="en-US"/>
+        </w:rPr>
+      </w:pPr>
+      <w:r>
+        <w:rPr>
+          <w:rFonts w:ascii="Consolas" w:hAnsi="Consolas" w:cs="Consolas"/>
+          <w:color w:val="000000"/>
+          <w:sz w:val="19"/>
+          <w:szCs w:val="19"/>
+          <w:lang w:val="en-US"/>
+        </w:rPr>
+        <w:tab/>
+      </w:r>
+      <w:r>
+        <w:rPr>
+          <w:rFonts w:ascii="Consolas" w:hAnsi="Consolas" w:cs="Consolas"/>
+          <w:color w:val="000000"/>
+          <w:sz w:val="19"/>
+          <w:szCs w:val="19"/>
+          <w:lang w:val="en-US"/>
+        </w:rPr>
+        <w:tab/>
+      </w:r>
+      <w:r>
+        <w:rPr>
+          <w:rFonts w:ascii="Consolas" w:hAnsi="Consolas" w:cs="Consolas"/>
+          <w:color w:val="000000"/>
+          <w:sz w:val="19"/>
+          <w:szCs w:val="19"/>
+          <w:lang w:val="en-US"/>
+        </w:rPr>
+        <w:t xml:space="preserve">result = </w:t>
+      </w:r>
+      <w:proofErr w:type="spellStart"/>
+      <w:proofErr w:type="gramStart"/>
+      <w:r>
+        <w:rPr>
+          <w:rFonts w:ascii="Consolas" w:hAnsi="Consolas" w:cs="Consolas"/>
+          <w:color w:val="000000"/>
+          <w:sz w:val="19"/>
+          <w:szCs w:val="19"/>
+          <w:lang w:val="en-US"/>
+        </w:rPr>
+        <w:t>scanf</w:t>
+      </w:r>
+      <w:proofErr w:type="spellEnd"/>
+      <w:r>
+        <w:rPr>
+          <w:rFonts w:ascii="Consolas" w:hAnsi="Consolas" w:cs="Consolas"/>
+          <w:color w:val="000000"/>
+          <w:sz w:val="19"/>
+          <w:szCs w:val="19"/>
+          <w:lang w:val="en-US"/>
+        </w:rPr>
+        <w:t>(</w:t>
+      </w:r>
+      <w:proofErr w:type="gramEnd"/>
       <w:r>
         <w:rPr>
           <w:rFonts w:ascii="Consolas" w:hAnsi="Consolas" w:cs="Consolas"/>
@@ -4003,7 +4530,7 @@
         <w:autoSpaceDE w:val="0"/>
         <w:autoSpaceDN w:val="0"/>
         <w:adjustRightInd w:val="0"/>
-        <w:spacing w:after="0" w:line="240" w:lineRule="auto"/>
+        <w:spacing w:after="0" w:line="360" w:lineRule="auto"/>
         <w:rPr>
           <w:rFonts w:ascii="Consolas" w:hAnsi="Consolas" w:cs="Consolas"/>
           <w:color w:val="000000"/>
@@ -4050,7 +4577,41 @@
           <w:szCs w:val="19"/>
           <w:lang w:val="en-US"/>
         </w:rPr>
-        <w:t xml:space="preserve"> (getchar() != </w:t>
+        <w:t xml:space="preserve"> (</w:t>
+      </w:r>
+      <w:proofErr w:type="spellStart"/>
+      <w:proofErr w:type="gramStart"/>
+      <w:r>
+        <w:rPr>
+          <w:rFonts w:ascii="Consolas" w:hAnsi="Consolas" w:cs="Consolas"/>
+          <w:color w:val="000000"/>
+          <w:sz w:val="19"/>
+          <w:szCs w:val="19"/>
+          <w:lang w:val="en-US"/>
+        </w:rPr>
+        <w:t>getchar</w:t>
+      </w:r>
+      <w:proofErr w:type="spellEnd"/>
+      <w:r>
+        <w:rPr>
+          <w:rFonts w:ascii="Consolas" w:hAnsi="Consolas" w:cs="Consolas"/>
+          <w:color w:val="000000"/>
+          <w:sz w:val="19"/>
+          <w:szCs w:val="19"/>
+          <w:lang w:val="en-US"/>
+        </w:rPr>
+        <w:t>(</w:t>
+      </w:r>
+      <w:proofErr w:type="gramEnd"/>
+      <w:r>
+        <w:rPr>
+          <w:rFonts w:ascii="Consolas" w:hAnsi="Consolas" w:cs="Consolas"/>
+          <w:color w:val="000000"/>
+          <w:sz w:val="19"/>
+          <w:szCs w:val="19"/>
+          <w:lang w:val="en-US"/>
+        </w:rPr>
+        <w:t xml:space="preserve">) != </w:t>
       </w:r>
       <w:r>
         <w:rPr>
@@ -4078,35 +4639,56 @@
         <w:autoSpaceDE w:val="0"/>
         <w:autoSpaceDN w:val="0"/>
         <w:adjustRightInd w:val="0"/>
-        <w:spacing w:after="0" w:line="240" w:lineRule="auto"/>
-        <w:rPr>
-          <w:rFonts w:ascii="Consolas" w:hAnsi="Consolas" w:cs="Consolas"/>
-          <w:color w:val="000000"/>
-          <w:sz w:val="19"/>
-          <w:szCs w:val="19"/>
-          <w:lang w:val="en-US"/>
-        </w:rPr>
-      </w:pPr>
-      <w:r>
-        <w:rPr>
-          <w:rFonts w:ascii="Consolas" w:hAnsi="Consolas" w:cs="Consolas"/>
-          <w:color w:val="000000"/>
-          <w:sz w:val="19"/>
-          <w:szCs w:val="19"/>
-          <w:lang w:val="en-US"/>
-        </w:rPr>
-        <w:tab/>
-      </w:r>
-      <w:r>
-        <w:rPr>
-          <w:rFonts w:ascii="Consolas" w:hAnsi="Consolas" w:cs="Consolas"/>
-          <w:color w:val="000000"/>
-          <w:sz w:val="19"/>
-          <w:szCs w:val="19"/>
-          <w:lang w:val="en-US"/>
-        </w:rPr>
-        <w:tab/>
-        <w:t>CheckResult(result);</w:t>
+        <w:spacing w:after="0" w:line="360" w:lineRule="auto"/>
+        <w:rPr>
+          <w:rFonts w:ascii="Consolas" w:hAnsi="Consolas" w:cs="Consolas"/>
+          <w:color w:val="000000"/>
+          <w:sz w:val="19"/>
+          <w:szCs w:val="19"/>
+          <w:lang w:val="en-US"/>
+        </w:rPr>
+      </w:pPr>
+      <w:r>
+        <w:rPr>
+          <w:rFonts w:ascii="Consolas" w:hAnsi="Consolas" w:cs="Consolas"/>
+          <w:color w:val="000000"/>
+          <w:sz w:val="19"/>
+          <w:szCs w:val="19"/>
+          <w:lang w:val="en-US"/>
+        </w:rPr>
+        <w:tab/>
+      </w:r>
+      <w:r>
+        <w:rPr>
+          <w:rFonts w:ascii="Consolas" w:hAnsi="Consolas" w:cs="Consolas"/>
+          <w:color w:val="000000"/>
+          <w:sz w:val="19"/>
+          <w:szCs w:val="19"/>
+          <w:lang w:val="en-US"/>
+        </w:rPr>
+        <w:tab/>
+      </w:r>
+      <w:proofErr w:type="spellStart"/>
+      <w:r>
+        <w:rPr>
+          <w:rFonts w:ascii="Consolas" w:hAnsi="Consolas" w:cs="Consolas"/>
+          <w:color w:val="000000"/>
+          <w:sz w:val="19"/>
+          <w:szCs w:val="19"/>
+          <w:lang w:val="en-US"/>
+        </w:rPr>
+        <w:t>CheckResult</w:t>
+      </w:r>
+      <w:proofErr w:type="spellEnd"/>
+      <w:r>
+        <w:rPr>
+          <w:rFonts w:ascii="Consolas" w:hAnsi="Consolas" w:cs="Consolas"/>
+          <w:color w:val="000000"/>
+          <w:sz w:val="19"/>
+          <w:szCs w:val="19"/>
+          <w:lang w:val="en-US"/>
+        </w:rPr>
+        <w:t>(result);</w:t>
       </w:r>
     </w:p>
     <w:p>
@@ -4114,7 +4696,7 @@
         <w:autoSpaceDE w:val="0"/>
         <w:autoSpaceDN w:val="0"/>
         <w:adjustRightInd w:val="0"/>
-        <w:spacing w:after="0" w:line="240" w:lineRule="auto"/>
+        <w:spacing w:after="0" w:line="360" w:lineRule="auto"/>
         <w:rPr>
           <w:rFonts w:ascii="Consolas" w:hAnsi="Consolas" w:cs="Consolas"/>
           <w:color w:val="000000"/>
@@ -4140,23 +4722,24 @@
         <w:autoSpaceDE w:val="0"/>
         <w:autoSpaceDN w:val="0"/>
         <w:adjustRightInd w:val="0"/>
-        <w:spacing w:after="0" w:line="240" w:lineRule="auto"/>
-        <w:rPr>
-          <w:rFonts w:ascii="Consolas" w:hAnsi="Consolas" w:cs="Consolas"/>
-          <w:color w:val="000000"/>
-          <w:sz w:val="19"/>
-          <w:szCs w:val="19"/>
-          <w:lang w:val="en-US"/>
-        </w:rPr>
-      </w:pPr>
-      <w:r>
-        <w:rPr>
-          <w:rFonts w:ascii="Consolas" w:hAnsi="Consolas" w:cs="Consolas"/>
-          <w:color w:val="000000"/>
-          <w:sz w:val="19"/>
-          <w:szCs w:val="19"/>
-          <w:lang w:val="en-US"/>
-        </w:rPr>
+        <w:spacing w:after="0" w:line="360" w:lineRule="auto"/>
+        <w:rPr>
+          <w:rFonts w:ascii="Consolas" w:hAnsi="Consolas" w:cs="Consolas"/>
+          <w:color w:val="000000"/>
+          <w:sz w:val="19"/>
+          <w:szCs w:val="19"/>
+          <w:lang w:val="en-US"/>
+        </w:rPr>
+      </w:pPr>
+      <w:r>
+        <w:rPr>
+          <w:rFonts w:ascii="Consolas" w:hAnsi="Consolas" w:cs="Consolas"/>
+          <w:color w:val="000000"/>
+          <w:sz w:val="19"/>
+          <w:szCs w:val="19"/>
+          <w:lang w:val="en-US"/>
+        </w:rPr>
+        <w:lastRenderedPageBreak/>
         <w:tab/>
       </w:r>
       <w:r>
@@ -4185,7 +4768,7 @@
         <w:autoSpaceDE w:val="0"/>
         <w:autoSpaceDN w:val="0"/>
         <w:adjustRightInd w:val="0"/>
-        <w:spacing w:after="0" w:line="240" w:lineRule="auto"/>
+        <w:spacing w:after="0" w:line="360" w:lineRule="auto"/>
         <w:rPr>
           <w:rFonts w:ascii="Consolas" w:hAnsi="Consolas" w:cs="Consolas"/>
           <w:color w:val="000000"/>
@@ -4210,15 +4793,16 @@
         <w:autoSpaceDE w:val="0"/>
         <w:autoSpaceDN w:val="0"/>
         <w:adjustRightInd w:val="0"/>
-        <w:spacing w:after="0" w:line="240" w:lineRule="auto"/>
-        <w:rPr>
-          <w:rFonts w:ascii="Consolas" w:hAnsi="Consolas" w:cs="Consolas"/>
-          <w:color w:val="000000"/>
-          <w:sz w:val="19"/>
-          <w:szCs w:val="19"/>
-          <w:lang w:val="en-US"/>
-        </w:rPr>
-      </w:pPr>
+        <w:spacing w:after="0" w:line="360" w:lineRule="auto"/>
+        <w:rPr>
+          <w:rFonts w:ascii="Consolas" w:hAnsi="Consolas" w:cs="Consolas"/>
+          <w:color w:val="000000"/>
+          <w:sz w:val="19"/>
+          <w:szCs w:val="19"/>
+          <w:lang w:val="en-US"/>
+        </w:rPr>
+      </w:pPr>
+      <w:proofErr w:type="spellStart"/>
       <w:r>
         <w:rPr>
           <w:rFonts w:ascii="Consolas" w:hAnsi="Consolas" w:cs="Consolas"/>
@@ -4229,16 +4813,42 @@
         </w:rPr>
         <w:t>int</w:t>
       </w:r>
-      <w:r>
-        <w:rPr>
-          <w:rFonts w:ascii="Consolas" w:hAnsi="Consolas" w:cs="Consolas"/>
-          <w:color w:val="000000"/>
-          <w:sz w:val="19"/>
-          <w:szCs w:val="19"/>
-          <w:lang w:val="en-US"/>
-        </w:rPr>
-        <w:t xml:space="preserve"> CheckResult(</w:t>
-      </w:r>
+      <w:proofErr w:type="spellEnd"/>
+      <w:r>
+        <w:rPr>
+          <w:rFonts w:ascii="Consolas" w:hAnsi="Consolas" w:cs="Consolas"/>
+          <w:color w:val="000000"/>
+          <w:sz w:val="19"/>
+          <w:szCs w:val="19"/>
+          <w:lang w:val="en-US"/>
+        </w:rPr>
+        <w:t xml:space="preserve"> </w:t>
+      </w:r>
+      <w:proofErr w:type="spellStart"/>
+      <w:proofErr w:type="gramStart"/>
+      <w:r>
+        <w:rPr>
+          <w:rFonts w:ascii="Consolas" w:hAnsi="Consolas" w:cs="Consolas"/>
+          <w:color w:val="000000"/>
+          <w:sz w:val="19"/>
+          <w:szCs w:val="19"/>
+          <w:lang w:val="en-US"/>
+        </w:rPr>
+        <w:t>CheckResult</w:t>
+      </w:r>
+      <w:proofErr w:type="spellEnd"/>
+      <w:r>
+        <w:rPr>
+          <w:rFonts w:ascii="Consolas" w:hAnsi="Consolas" w:cs="Consolas"/>
+          <w:color w:val="000000"/>
+          <w:sz w:val="19"/>
+          <w:szCs w:val="19"/>
+          <w:lang w:val="en-US"/>
+        </w:rPr>
+        <w:t>(</w:t>
+      </w:r>
+      <w:proofErr w:type="spellStart"/>
+      <w:proofErr w:type="gramEnd"/>
       <w:r>
         <w:rPr>
           <w:rFonts w:ascii="Consolas" w:hAnsi="Consolas" w:cs="Consolas"/>
@@ -4249,6 +4859,7 @@
         </w:rPr>
         <w:t>int</w:t>
       </w:r>
+      <w:proofErr w:type="spellEnd"/>
       <w:r>
         <w:rPr>
           <w:rFonts w:ascii="Consolas" w:hAnsi="Consolas" w:cs="Consolas"/>
@@ -4285,22 +4896,20 @@
         <w:autoSpaceDE w:val="0"/>
         <w:autoSpaceDN w:val="0"/>
         <w:adjustRightInd w:val="0"/>
-        <w:spacing w:after="0" w:line="240" w:lineRule="auto"/>
-        <w:rPr>
-          <w:rFonts w:ascii="Consolas" w:hAnsi="Consolas" w:cs="Consolas"/>
-          <w:color w:val="000000"/>
-          <w:sz w:val="19"/>
-          <w:szCs w:val="19"/>
-          <w:lang w:val="en-US"/>
-        </w:rPr>
-      </w:pPr>
-      <w:r>
-        <w:rPr>
-          <w:rFonts w:ascii="Consolas" w:hAnsi="Consolas" w:cs="Consolas"/>
-          <w:color w:val="000000"/>
-          <w:sz w:val="19"/>
-          <w:szCs w:val="19"/>
-          <w:lang w:val="en-US"/>
+        <w:spacing w:after="0" w:line="360" w:lineRule="auto"/>
+        <w:rPr>
+          <w:rFonts w:ascii="Consolas" w:hAnsi="Consolas" w:cs="Consolas"/>
+          <w:color w:val="000000"/>
+          <w:sz w:val="19"/>
+          <w:szCs w:val="19"/>
+        </w:rPr>
+      </w:pPr>
+      <w:r>
+        <w:rPr>
+          <w:rFonts w:ascii="Consolas" w:hAnsi="Consolas" w:cs="Consolas"/>
+          <w:color w:val="000000"/>
+          <w:sz w:val="19"/>
+          <w:szCs w:val="19"/>
         </w:rPr>
         <w:t>{</w:t>
       </w:r>
@@ -4310,22 +4919,20 @@
         <w:autoSpaceDE w:val="0"/>
         <w:autoSpaceDN w:val="0"/>
         <w:adjustRightInd w:val="0"/>
-        <w:spacing w:after="0" w:line="240" w:lineRule="auto"/>
-        <w:rPr>
-          <w:rFonts w:ascii="Consolas" w:hAnsi="Consolas" w:cs="Consolas"/>
-          <w:color w:val="000000"/>
-          <w:sz w:val="19"/>
-          <w:szCs w:val="19"/>
-          <w:lang w:val="en-US"/>
-        </w:rPr>
-      </w:pPr>
-      <w:r>
-        <w:rPr>
-          <w:rFonts w:ascii="Consolas" w:hAnsi="Consolas" w:cs="Consolas"/>
-          <w:color w:val="000000"/>
-          <w:sz w:val="19"/>
-          <w:szCs w:val="19"/>
-          <w:lang w:val="en-US"/>
+        <w:spacing w:after="0" w:line="360" w:lineRule="auto"/>
+        <w:rPr>
+          <w:rFonts w:ascii="Consolas" w:hAnsi="Consolas" w:cs="Consolas"/>
+          <w:color w:val="000000"/>
+          <w:sz w:val="19"/>
+          <w:szCs w:val="19"/>
+        </w:rPr>
+      </w:pPr>
+      <w:r>
+        <w:rPr>
+          <w:rFonts w:ascii="Consolas" w:hAnsi="Consolas" w:cs="Consolas"/>
+          <w:color w:val="000000"/>
+          <w:sz w:val="19"/>
+          <w:szCs w:val="19"/>
         </w:rPr>
         <w:tab/>
       </w:r>
@@ -4345,7 +4952,6 @@
           <w:color w:val="000000"/>
           <w:sz w:val="19"/>
           <w:szCs w:val="19"/>
-          <w:lang w:val="en-US"/>
         </w:rPr>
         <w:t xml:space="preserve"> (</w:t>
       </w:r>
@@ -4365,7 +4971,6 @@
           <w:color w:val="000000"/>
           <w:sz w:val="19"/>
           <w:szCs w:val="19"/>
-          <w:lang w:val="en-US"/>
         </w:rPr>
         <w:t xml:space="preserve"> == 0)</w:t>
       </w:r>
@@ -4375,21 +4980,20 @@
         <w:autoSpaceDE w:val="0"/>
         <w:autoSpaceDN w:val="0"/>
         <w:adjustRightInd w:val="0"/>
-        <w:spacing w:after="0" w:line="240" w:lineRule="auto"/>
-        <w:rPr>
-          <w:rFonts w:ascii="Consolas" w:hAnsi="Consolas" w:cs="Consolas"/>
-          <w:color w:val="000000"/>
-          <w:sz w:val="19"/>
-          <w:szCs w:val="19"/>
-        </w:rPr>
-      </w:pPr>
-      <w:r>
-        <w:rPr>
-          <w:rFonts w:ascii="Consolas" w:hAnsi="Consolas" w:cs="Consolas"/>
-          <w:color w:val="000000"/>
-          <w:sz w:val="19"/>
-          <w:szCs w:val="19"/>
-          <w:lang w:val="en-US"/>
+        <w:spacing w:after="0" w:line="360" w:lineRule="auto"/>
+        <w:rPr>
+          <w:rFonts w:ascii="Consolas" w:hAnsi="Consolas" w:cs="Consolas"/>
+          <w:color w:val="000000"/>
+          <w:sz w:val="19"/>
+          <w:szCs w:val="19"/>
+        </w:rPr>
+      </w:pPr>
+      <w:r>
+        <w:rPr>
+          <w:rFonts w:ascii="Consolas" w:hAnsi="Consolas" w:cs="Consolas"/>
+          <w:color w:val="000000"/>
+          <w:sz w:val="19"/>
+          <w:szCs w:val="19"/>
         </w:rPr>
         <w:tab/>
       </w:r>
@@ -4408,34 +5012,55 @@
         <w:autoSpaceDE w:val="0"/>
         <w:autoSpaceDN w:val="0"/>
         <w:adjustRightInd w:val="0"/>
-        <w:spacing w:after="0" w:line="240" w:lineRule="auto"/>
-        <w:rPr>
-          <w:rFonts w:ascii="Consolas" w:hAnsi="Consolas" w:cs="Consolas"/>
-          <w:color w:val="000000"/>
-          <w:sz w:val="19"/>
-          <w:szCs w:val="19"/>
-          <w:lang w:val="en-US"/>
-        </w:rPr>
-      </w:pPr>
-      <w:r>
-        <w:rPr>
-          <w:rFonts w:ascii="Consolas" w:hAnsi="Consolas" w:cs="Consolas"/>
-          <w:color w:val="000000"/>
-          <w:sz w:val="19"/>
-          <w:szCs w:val="19"/>
-        </w:rPr>
-        <w:tab/>
-      </w:r>
-      <w:r>
-        <w:rPr>
-          <w:rFonts w:ascii="Consolas" w:hAnsi="Consolas" w:cs="Consolas"/>
-          <w:color w:val="000000"/>
-          <w:sz w:val="19"/>
-          <w:szCs w:val="19"/>
-        </w:rPr>
-        <w:tab/>
-        <w:t>printf(</w:t>
-      </w:r>
+        <w:spacing w:after="0" w:line="360" w:lineRule="auto"/>
+        <w:rPr>
+          <w:rFonts w:ascii="Consolas" w:hAnsi="Consolas" w:cs="Consolas"/>
+          <w:color w:val="000000"/>
+          <w:sz w:val="19"/>
+          <w:szCs w:val="19"/>
+          <w:lang w:val="en-US"/>
+        </w:rPr>
+      </w:pPr>
+      <w:r>
+        <w:rPr>
+          <w:rFonts w:ascii="Consolas" w:hAnsi="Consolas" w:cs="Consolas"/>
+          <w:color w:val="000000"/>
+          <w:sz w:val="19"/>
+          <w:szCs w:val="19"/>
+        </w:rPr>
+        <w:tab/>
+      </w:r>
+      <w:r>
+        <w:rPr>
+          <w:rFonts w:ascii="Consolas" w:hAnsi="Consolas" w:cs="Consolas"/>
+          <w:color w:val="000000"/>
+          <w:sz w:val="19"/>
+          <w:szCs w:val="19"/>
+        </w:rPr>
+        <w:tab/>
+      </w:r>
+      <w:proofErr w:type="spellStart"/>
+      <w:proofErr w:type="gramStart"/>
+      <w:r>
+        <w:rPr>
+          <w:rFonts w:ascii="Consolas" w:hAnsi="Consolas" w:cs="Consolas"/>
+          <w:color w:val="000000"/>
+          <w:sz w:val="19"/>
+          <w:szCs w:val="19"/>
+        </w:rPr>
+        <w:t>printf</w:t>
+      </w:r>
+      <w:proofErr w:type="spellEnd"/>
+      <w:r>
+        <w:rPr>
+          <w:rFonts w:ascii="Consolas" w:hAnsi="Consolas" w:cs="Consolas"/>
+          <w:color w:val="000000"/>
+          <w:sz w:val="19"/>
+          <w:szCs w:val="19"/>
+        </w:rPr>
+        <w:t>(</w:t>
+      </w:r>
+      <w:proofErr w:type="gramEnd"/>
       <w:r>
         <w:rPr>
           <w:rFonts w:ascii="Consolas" w:hAnsi="Consolas" w:cs="Consolas"/>
@@ -4471,7 +5096,7 @@
         <w:autoSpaceDE w:val="0"/>
         <w:autoSpaceDN w:val="0"/>
         <w:adjustRightInd w:val="0"/>
-        <w:spacing w:after="0" w:line="240" w:lineRule="auto"/>
+        <w:spacing w:after="0" w:line="360" w:lineRule="auto"/>
         <w:rPr>
           <w:rFonts w:ascii="Consolas" w:hAnsi="Consolas" w:cs="Consolas"/>
           <w:color w:val="000000"/>
@@ -4497,7 +5122,7 @@
         <w:autoSpaceDE w:val="0"/>
         <w:autoSpaceDN w:val="0"/>
         <w:adjustRightInd w:val="0"/>
-        <w:spacing w:after="0" w:line="240" w:lineRule="auto"/>
+        <w:spacing w:after="0" w:line="360" w:lineRule="auto"/>
         <w:rPr>
           <w:rFonts w:ascii="Consolas" w:hAnsi="Consolas" w:cs="Consolas"/>
           <w:color w:val="000000"/>
@@ -4542,7 +5167,7 @@
         <w:autoSpaceDE w:val="0"/>
         <w:autoSpaceDN w:val="0"/>
         <w:adjustRightInd w:val="0"/>
-        <w:spacing w:after="0" w:line="240" w:lineRule="auto"/>
+        <w:spacing w:after="0" w:line="360" w:lineRule="auto"/>
         <w:rPr>
           <w:rFonts w:ascii="Consolas" w:hAnsi="Consolas" w:cs="Consolas"/>
           <w:color w:val="000000"/>
@@ -4567,15 +5192,16 @@
         <w:autoSpaceDE w:val="0"/>
         <w:autoSpaceDN w:val="0"/>
         <w:adjustRightInd w:val="0"/>
-        <w:spacing w:after="0" w:line="240" w:lineRule="auto"/>
-        <w:rPr>
-          <w:rFonts w:ascii="Consolas" w:hAnsi="Consolas" w:cs="Consolas"/>
-          <w:color w:val="000000"/>
-          <w:sz w:val="19"/>
-          <w:szCs w:val="19"/>
-          <w:lang w:val="en-US"/>
-        </w:rPr>
-      </w:pPr>
+        <w:spacing w:after="0" w:line="360" w:lineRule="auto"/>
+        <w:rPr>
+          <w:rFonts w:ascii="Consolas" w:hAnsi="Consolas" w:cs="Consolas"/>
+          <w:color w:val="000000"/>
+          <w:sz w:val="19"/>
+          <w:szCs w:val="19"/>
+          <w:lang w:val="en-US"/>
+        </w:rPr>
+      </w:pPr>
+      <w:proofErr w:type="spellStart"/>
       <w:r>
         <w:rPr>
           <w:rFonts w:ascii="Consolas" w:hAnsi="Consolas" w:cs="Consolas"/>
@@ -4586,16 +5212,42 @@
         </w:rPr>
         <w:t>int</w:t>
       </w:r>
-      <w:r>
-        <w:rPr>
-          <w:rFonts w:ascii="Consolas" w:hAnsi="Consolas" w:cs="Consolas"/>
-          <w:color w:val="000000"/>
-          <w:sz w:val="19"/>
-          <w:szCs w:val="19"/>
-          <w:lang w:val="en-US"/>
-        </w:rPr>
-        <w:t xml:space="preserve"> CheckArray(</w:t>
-      </w:r>
+      <w:proofErr w:type="spellEnd"/>
+      <w:r>
+        <w:rPr>
+          <w:rFonts w:ascii="Consolas" w:hAnsi="Consolas" w:cs="Consolas"/>
+          <w:color w:val="000000"/>
+          <w:sz w:val="19"/>
+          <w:szCs w:val="19"/>
+          <w:lang w:val="en-US"/>
+        </w:rPr>
+        <w:t xml:space="preserve"> </w:t>
+      </w:r>
+      <w:proofErr w:type="spellStart"/>
+      <w:proofErr w:type="gramStart"/>
+      <w:r>
+        <w:rPr>
+          <w:rFonts w:ascii="Consolas" w:hAnsi="Consolas" w:cs="Consolas"/>
+          <w:color w:val="000000"/>
+          <w:sz w:val="19"/>
+          <w:szCs w:val="19"/>
+          <w:lang w:val="en-US"/>
+        </w:rPr>
+        <w:t>CheckArray</w:t>
+      </w:r>
+      <w:proofErr w:type="spellEnd"/>
+      <w:r>
+        <w:rPr>
+          <w:rFonts w:ascii="Consolas" w:hAnsi="Consolas" w:cs="Consolas"/>
+          <w:color w:val="000000"/>
+          <w:sz w:val="19"/>
+          <w:szCs w:val="19"/>
+          <w:lang w:val="en-US"/>
+        </w:rPr>
+        <w:t>(</w:t>
+      </w:r>
+      <w:proofErr w:type="spellStart"/>
+      <w:proofErr w:type="gramEnd"/>
       <w:r>
         <w:rPr>
           <w:rFonts w:ascii="Consolas" w:hAnsi="Consolas" w:cs="Consolas"/>
@@ -4606,6 +5258,7 @@
         </w:rPr>
         <w:t>int</w:t>
       </w:r>
+      <w:proofErr w:type="spellEnd"/>
       <w:r>
         <w:rPr>
           <w:rFonts w:ascii="Consolas" w:hAnsi="Consolas" w:cs="Consolas"/>
@@ -4642,7 +5295,7 @@
         <w:autoSpaceDE w:val="0"/>
         <w:autoSpaceDN w:val="0"/>
         <w:adjustRightInd w:val="0"/>
-        <w:spacing w:after="0" w:line="240" w:lineRule="auto"/>
+        <w:spacing w:after="0" w:line="360" w:lineRule="auto"/>
         <w:rPr>
           <w:rFonts w:ascii="Consolas" w:hAnsi="Consolas" w:cs="Consolas"/>
           <w:color w:val="000000"/>
@@ -4667,25 +5320,26 @@
         <w:autoSpaceDE w:val="0"/>
         <w:autoSpaceDN w:val="0"/>
         <w:adjustRightInd w:val="0"/>
-        <w:spacing w:after="0" w:line="240" w:lineRule="auto"/>
-        <w:rPr>
-          <w:rFonts w:ascii="Consolas" w:hAnsi="Consolas" w:cs="Consolas"/>
-          <w:color w:val="000000"/>
-          <w:sz w:val="19"/>
-          <w:szCs w:val="19"/>
-          <w:lang w:val="en-US"/>
-        </w:rPr>
-      </w:pPr>
-      <w:r>
-        <w:rPr>
-          <w:rFonts w:ascii="Consolas" w:hAnsi="Consolas" w:cs="Consolas"/>
-          <w:color w:val="000000"/>
-          <w:sz w:val="19"/>
-          <w:szCs w:val="19"/>
-          <w:lang w:val="en-US"/>
-        </w:rPr>
-        <w:tab/>
-      </w:r>
+        <w:spacing w:after="0" w:line="360" w:lineRule="auto"/>
+        <w:rPr>
+          <w:rFonts w:ascii="Consolas" w:hAnsi="Consolas" w:cs="Consolas"/>
+          <w:color w:val="000000"/>
+          <w:sz w:val="19"/>
+          <w:szCs w:val="19"/>
+          <w:lang w:val="en-US"/>
+        </w:rPr>
+      </w:pPr>
+      <w:r>
+        <w:rPr>
+          <w:rFonts w:ascii="Consolas" w:hAnsi="Consolas" w:cs="Consolas"/>
+          <w:color w:val="000000"/>
+          <w:sz w:val="19"/>
+          <w:szCs w:val="19"/>
+          <w:lang w:val="en-US"/>
+        </w:rPr>
+        <w:tab/>
+      </w:r>
+      <w:proofErr w:type="spellStart"/>
       <w:r>
         <w:rPr>
           <w:rFonts w:ascii="Consolas" w:hAnsi="Consolas" w:cs="Consolas"/>
@@ -4696,15 +5350,38 @@
         </w:rPr>
         <w:t>int</w:t>
       </w:r>
-      <w:r>
-        <w:rPr>
-          <w:rFonts w:ascii="Consolas" w:hAnsi="Consolas" w:cs="Consolas"/>
-          <w:color w:val="000000"/>
-          <w:sz w:val="19"/>
-          <w:szCs w:val="19"/>
-          <w:lang w:val="en-US"/>
-        </w:rPr>
-        <w:t xml:space="preserve"> i = 0;</w:t>
+      <w:proofErr w:type="spellEnd"/>
+      <w:r>
+        <w:rPr>
+          <w:rFonts w:ascii="Consolas" w:hAnsi="Consolas" w:cs="Consolas"/>
+          <w:color w:val="000000"/>
+          <w:sz w:val="19"/>
+          <w:szCs w:val="19"/>
+          <w:lang w:val="en-US"/>
+        </w:rPr>
+        <w:t xml:space="preserve"> </w:t>
+      </w:r>
+      <w:proofErr w:type="spellStart"/>
+      <w:r>
+        <w:rPr>
+          <w:rFonts w:ascii="Consolas" w:hAnsi="Consolas" w:cs="Consolas"/>
+          <w:color w:val="000000"/>
+          <w:sz w:val="19"/>
+          <w:szCs w:val="19"/>
+          <w:lang w:val="en-US"/>
+        </w:rPr>
+        <w:t>i</w:t>
+      </w:r>
+      <w:proofErr w:type="spellEnd"/>
+      <w:r>
+        <w:rPr>
+          <w:rFonts w:ascii="Consolas" w:hAnsi="Consolas" w:cs="Consolas"/>
+          <w:color w:val="000000"/>
+          <w:sz w:val="19"/>
+          <w:szCs w:val="19"/>
+          <w:lang w:val="en-US"/>
+        </w:rPr>
+        <w:t xml:space="preserve"> = 0;</w:t>
       </w:r>
     </w:p>
     <w:p>
@@ -4712,25 +5389,26 @@
         <w:autoSpaceDE w:val="0"/>
         <w:autoSpaceDN w:val="0"/>
         <w:adjustRightInd w:val="0"/>
-        <w:spacing w:after="0" w:line="240" w:lineRule="auto"/>
-        <w:rPr>
-          <w:rFonts w:ascii="Consolas" w:hAnsi="Consolas" w:cs="Consolas"/>
-          <w:color w:val="000000"/>
-          <w:sz w:val="19"/>
-          <w:szCs w:val="19"/>
-          <w:lang w:val="en-US"/>
-        </w:rPr>
-      </w:pPr>
-      <w:r>
-        <w:rPr>
-          <w:rFonts w:ascii="Consolas" w:hAnsi="Consolas" w:cs="Consolas"/>
-          <w:color w:val="000000"/>
-          <w:sz w:val="19"/>
-          <w:szCs w:val="19"/>
-          <w:lang w:val="en-US"/>
-        </w:rPr>
-        <w:tab/>
-      </w:r>
+        <w:spacing w:after="0" w:line="360" w:lineRule="auto"/>
+        <w:rPr>
+          <w:rFonts w:ascii="Consolas" w:hAnsi="Consolas" w:cs="Consolas"/>
+          <w:color w:val="000000"/>
+          <w:sz w:val="19"/>
+          <w:szCs w:val="19"/>
+          <w:lang w:val="en-US"/>
+        </w:rPr>
+      </w:pPr>
+      <w:r>
+        <w:rPr>
+          <w:rFonts w:ascii="Consolas" w:hAnsi="Consolas" w:cs="Consolas"/>
+          <w:color w:val="000000"/>
+          <w:sz w:val="19"/>
+          <w:szCs w:val="19"/>
+          <w:lang w:val="en-US"/>
+        </w:rPr>
+        <w:tab/>
+      </w:r>
+      <w:proofErr w:type="gramStart"/>
       <w:r>
         <w:rPr>
           <w:rFonts w:ascii="Consolas" w:hAnsi="Consolas" w:cs="Consolas"/>
@@ -4749,7 +5427,18 @@
           <w:szCs w:val="19"/>
           <w:lang w:val="en-US"/>
         </w:rPr>
-        <w:t xml:space="preserve">  multiplication = 1, Array[</w:t>
+        <w:t xml:space="preserve">  multiplication</w:t>
+      </w:r>
+      <w:proofErr w:type="gramEnd"/>
+      <w:r>
+        <w:rPr>
+          <w:rFonts w:ascii="Consolas" w:hAnsi="Consolas" w:cs="Consolas"/>
+          <w:color w:val="000000"/>
+          <w:sz w:val="19"/>
+          <w:szCs w:val="19"/>
+          <w:lang w:val="en-US"/>
+        </w:rPr>
+        <w:t xml:space="preserve"> = 1, Array[</w:t>
       </w:r>
       <w:r>
         <w:rPr>
@@ -4777,7 +5466,7 @@
         <w:autoSpaceDE w:val="0"/>
         <w:autoSpaceDN w:val="0"/>
         <w:adjustRightInd w:val="0"/>
-        <w:spacing w:after="0" w:line="240" w:lineRule="auto"/>
+        <w:spacing w:after="0" w:line="360" w:lineRule="auto"/>
         <w:rPr>
           <w:rFonts w:ascii="Consolas" w:hAnsi="Consolas" w:cs="Consolas"/>
           <w:color w:val="000000"/>
@@ -4862,7 +5551,7 @@
         <w:autoSpaceDE w:val="0"/>
         <w:autoSpaceDN w:val="0"/>
         <w:adjustRightInd w:val="0"/>
-        <w:spacing w:after="0" w:line="240" w:lineRule="auto"/>
+        <w:spacing w:after="0" w:line="360" w:lineRule="auto"/>
         <w:rPr>
           <w:rFonts w:ascii="Consolas" w:hAnsi="Consolas" w:cs="Consolas"/>
           <w:color w:val="000000"/>
@@ -4888,7 +5577,7 @@
         <w:autoSpaceDE w:val="0"/>
         <w:autoSpaceDN w:val="0"/>
         <w:adjustRightInd w:val="0"/>
-        <w:spacing w:after="0" w:line="240" w:lineRule="auto"/>
+        <w:spacing w:after="0" w:line="360" w:lineRule="auto"/>
         <w:rPr>
           <w:rFonts w:ascii="Consolas" w:hAnsi="Consolas" w:cs="Consolas"/>
           <w:color w:val="000000"/>
@@ -4935,7 +5624,51 @@
           <w:szCs w:val="19"/>
           <w:lang w:val="en-US"/>
         </w:rPr>
-        <w:t xml:space="preserve"> (i = 0; i &lt; </w:t>
+        <w:t xml:space="preserve"> (</w:t>
+      </w:r>
+      <w:proofErr w:type="spellStart"/>
+      <w:r>
+        <w:rPr>
+          <w:rFonts w:ascii="Consolas" w:hAnsi="Consolas" w:cs="Consolas"/>
+          <w:color w:val="000000"/>
+          <w:sz w:val="19"/>
+          <w:szCs w:val="19"/>
+          <w:lang w:val="en-US"/>
+        </w:rPr>
+        <w:t>i</w:t>
+      </w:r>
+      <w:proofErr w:type="spellEnd"/>
+      <w:r>
+        <w:rPr>
+          <w:rFonts w:ascii="Consolas" w:hAnsi="Consolas" w:cs="Consolas"/>
+          <w:color w:val="000000"/>
+          <w:sz w:val="19"/>
+          <w:szCs w:val="19"/>
+          <w:lang w:val="en-US"/>
+        </w:rPr>
+        <w:t xml:space="preserve"> = 0; </w:t>
+      </w:r>
+      <w:proofErr w:type="spellStart"/>
+      <w:r>
+        <w:rPr>
+          <w:rFonts w:ascii="Consolas" w:hAnsi="Consolas" w:cs="Consolas"/>
+          <w:color w:val="000000"/>
+          <w:sz w:val="19"/>
+          <w:szCs w:val="19"/>
+          <w:lang w:val="en-US"/>
+        </w:rPr>
+        <w:t>i</w:t>
+      </w:r>
+      <w:proofErr w:type="spellEnd"/>
+      <w:r>
+        <w:rPr>
+          <w:rFonts w:ascii="Consolas" w:hAnsi="Consolas" w:cs="Consolas"/>
+          <w:color w:val="000000"/>
+          <w:sz w:val="19"/>
+          <w:szCs w:val="19"/>
+          <w:lang w:val="en-US"/>
+        </w:rPr>
+        <w:t xml:space="preserve"> &lt; </w:t>
       </w:r>
       <w:r>
         <w:rPr>
@@ -4955,7 +5688,29 @@
           <w:szCs w:val="19"/>
           <w:lang w:val="en-US"/>
         </w:rPr>
-        <w:t>; i++)</w:t>
+        <w:t xml:space="preserve">; </w:t>
+      </w:r>
+      <w:proofErr w:type="spellStart"/>
+      <w:r>
+        <w:rPr>
+          <w:rFonts w:ascii="Consolas" w:hAnsi="Consolas" w:cs="Consolas"/>
+          <w:color w:val="000000"/>
+          <w:sz w:val="19"/>
+          <w:szCs w:val="19"/>
+          <w:lang w:val="en-US"/>
+        </w:rPr>
+        <w:t>i</w:t>
+      </w:r>
+      <w:proofErr w:type="spellEnd"/>
+      <w:r>
+        <w:rPr>
+          <w:rFonts w:ascii="Consolas" w:hAnsi="Consolas" w:cs="Consolas"/>
+          <w:color w:val="000000"/>
+          <w:sz w:val="19"/>
+          <w:szCs w:val="19"/>
+          <w:lang w:val="en-US"/>
+        </w:rPr>
+        <w:t>++)</w:t>
       </w:r>
     </w:p>
     <w:p>
@@ -4963,7 +5718,7 @@
         <w:autoSpaceDE w:val="0"/>
         <w:autoSpaceDN w:val="0"/>
         <w:adjustRightInd w:val="0"/>
-        <w:spacing w:after="0" w:line="240" w:lineRule="auto"/>
+        <w:spacing w:after="0" w:line="360" w:lineRule="auto"/>
         <w:rPr>
           <w:rFonts w:ascii="Consolas" w:hAnsi="Consolas" w:cs="Consolas"/>
           <w:color w:val="000000"/>
@@ -4999,46 +5754,92 @@
         <w:autoSpaceDE w:val="0"/>
         <w:autoSpaceDN w:val="0"/>
         <w:adjustRightInd w:val="0"/>
-        <w:spacing w:after="0" w:line="240" w:lineRule="auto"/>
-        <w:rPr>
-          <w:rFonts w:ascii="Consolas" w:hAnsi="Consolas" w:cs="Consolas"/>
-          <w:color w:val="000000"/>
-          <w:sz w:val="19"/>
-          <w:szCs w:val="19"/>
-          <w:lang w:val="en-US"/>
-        </w:rPr>
-      </w:pPr>
-      <w:r>
-        <w:rPr>
-          <w:rFonts w:ascii="Consolas" w:hAnsi="Consolas" w:cs="Consolas"/>
-          <w:color w:val="000000"/>
-          <w:sz w:val="19"/>
-          <w:szCs w:val="19"/>
-          <w:lang w:val="en-US"/>
-        </w:rPr>
-        <w:tab/>
-      </w:r>
-      <w:r>
-        <w:rPr>
-          <w:rFonts w:ascii="Consolas" w:hAnsi="Consolas" w:cs="Consolas"/>
-          <w:color w:val="000000"/>
-          <w:sz w:val="19"/>
-          <w:szCs w:val="19"/>
-          <w:lang w:val="en-US"/>
-        </w:rPr>
-        <w:tab/>
-      </w:r>
-      <w:r>
-        <w:rPr>
-          <w:rFonts w:ascii="Consolas" w:hAnsi="Consolas" w:cs="Consolas"/>
-          <w:color w:val="000000"/>
-          <w:sz w:val="19"/>
-          <w:szCs w:val="19"/>
-          <w:lang w:val="en-US"/>
-        </w:rPr>
-        <w:tab/>
-        <w:t>Array[i] = CheckMass(</w:t>
-      </w:r>
+        <w:spacing w:after="0" w:line="360" w:lineRule="auto"/>
+        <w:rPr>
+          <w:rFonts w:ascii="Consolas" w:hAnsi="Consolas" w:cs="Consolas"/>
+          <w:color w:val="000000"/>
+          <w:sz w:val="19"/>
+          <w:szCs w:val="19"/>
+          <w:lang w:val="en-US"/>
+        </w:rPr>
+      </w:pPr>
+      <w:r>
+        <w:rPr>
+          <w:rFonts w:ascii="Consolas" w:hAnsi="Consolas" w:cs="Consolas"/>
+          <w:color w:val="000000"/>
+          <w:sz w:val="19"/>
+          <w:szCs w:val="19"/>
+          <w:lang w:val="en-US"/>
+        </w:rPr>
+        <w:tab/>
+      </w:r>
+      <w:r>
+        <w:rPr>
+          <w:rFonts w:ascii="Consolas" w:hAnsi="Consolas" w:cs="Consolas"/>
+          <w:color w:val="000000"/>
+          <w:sz w:val="19"/>
+          <w:szCs w:val="19"/>
+          <w:lang w:val="en-US"/>
+        </w:rPr>
+        <w:tab/>
+      </w:r>
+      <w:r>
+        <w:rPr>
+          <w:rFonts w:ascii="Consolas" w:hAnsi="Consolas" w:cs="Consolas"/>
+          <w:color w:val="000000"/>
+          <w:sz w:val="19"/>
+          <w:szCs w:val="19"/>
+          <w:lang w:val="en-US"/>
+        </w:rPr>
+        <w:tab/>
+        <w:t>Array[</w:t>
+      </w:r>
+      <w:proofErr w:type="spellStart"/>
+      <w:r>
+        <w:rPr>
+          <w:rFonts w:ascii="Consolas" w:hAnsi="Consolas" w:cs="Consolas"/>
+          <w:color w:val="000000"/>
+          <w:sz w:val="19"/>
+          <w:szCs w:val="19"/>
+          <w:lang w:val="en-US"/>
+        </w:rPr>
+        <w:t>i</w:t>
+      </w:r>
+      <w:proofErr w:type="spellEnd"/>
+      <w:r>
+        <w:rPr>
+          <w:rFonts w:ascii="Consolas" w:hAnsi="Consolas" w:cs="Consolas"/>
+          <w:color w:val="000000"/>
+          <w:sz w:val="19"/>
+          <w:szCs w:val="19"/>
+          <w:lang w:val="en-US"/>
+        </w:rPr>
+        <w:t xml:space="preserve">] = </w:t>
+      </w:r>
+      <w:proofErr w:type="spellStart"/>
+      <w:r>
+        <w:rPr>
+          <w:rFonts w:ascii="Consolas" w:hAnsi="Consolas" w:cs="Consolas"/>
+          <w:color w:val="000000"/>
+          <w:sz w:val="19"/>
+          <w:szCs w:val="19"/>
+          <w:lang w:val="en-US"/>
+        </w:rPr>
+        <w:t>CheckMass</w:t>
+      </w:r>
+      <w:proofErr w:type="spellEnd"/>
+      <w:r>
+        <w:rPr>
+          <w:rFonts w:ascii="Consolas" w:hAnsi="Consolas" w:cs="Consolas"/>
+          <w:color w:val="000000"/>
+          <w:sz w:val="19"/>
+          <w:szCs w:val="19"/>
+          <w:lang w:val="en-US"/>
+        </w:rPr>
+        <w:t>(</w:t>
+      </w:r>
+      <w:proofErr w:type="spellStart"/>
+      <w:proofErr w:type="gramStart"/>
       <w:r>
         <w:rPr>
           <w:rFonts w:ascii="Consolas" w:hAnsi="Consolas" w:cs="Consolas"/>
@@ -5057,7 +5858,19 @@
           <w:szCs w:val="19"/>
           <w:lang w:val="en-US"/>
         </w:rPr>
-        <w:t>,i);</w:t>
+        <w:t>,i</w:t>
+      </w:r>
+      <w:proofErr w:type="spellEnd"/>
+      <w:proofErr w:type="gramEnd"/>
+      <w:r>
+        <w:rPr>
+          <w:rFonts w:ascii="Consolas" w:hAnsi="Consolas" w:cs="Consolas"/>
+          <w:color w:val="000000"/>
+          <w:sz w:val="19"/>
+          <w:szCs w:val="19"/>
+          <w:lang w:val="en-US"/>
+        </w:rPr>
+        <w:t>);</w:t>
       </w:r>
     </w:p>
     <w:p>
@@ -5065,24 +5878,23 @@
         <w:autoSpaceDE w:val="0"/>
         <w:autoSpaceDN w:val="0"/>
         <w:adjustRightInd w:val="0"/>
-        <w:spacing w:after="0" w:line="240" w:lineRule="auto"/>
-        <w:rPr>
-          <w:rFonts w:ascii="Consolas" w:hAnsi="Consolas" w:cs="Consolas"/>
-          <w:color w:val="000000"/>
-          <w:sz w:val="19"/>
-          <w:szCs w:val="19"/>
-          <w:lang w:val="en-US"/>
-        </w:rPr>
-      </w:pPr>
-      <w:r>
-        <w:rPr>
-          <w:rFonts w:ascii="Consolas" w:hAnsi="Consolas" w:cs="Consolas"/>
-          <w:color w:val="000000"/>
-          <w:sz w:val="19"/>
-          <w:szCs w:val="19"/>
-          <w:lang w:val="en-US"/>
-        </w:rPr>
-        <w:lastRenderedPageBreak/>
+        <w:spacing w:after="0" w:line="360" w:lineRule="auto"/>
+        <w:rPr>
+          <w:rFonts w:ascii="Consolas" w:hAnsi="Consolas" w:cs="Consolas"/>
+          <w:color w:val="000000"/>
+          <w:sz w:val="19"/>
+          <w:szCs w:val="19"/>
+          <w:lang w:val="en-US"/>
+        </w:rPr>
+      </w:pPr>
+      <w:r>
+        <w:rPr>
+          <w:rFonts w:ascii="Consolas" w:hAnsi="Consolas" w:cs="Consolas"/>
+          <w:color w:val="000000"/>
+          <w:sz w:val="19"/>
+          <w:szCs w:val="19"/>
+          <w:lang w:val="en-US"/>
+        </w:rPr>
         <w:tab/>
       </w:r>
       <w:r>
@@ -5123,7 +5935,29 @@
           <w:szCs w:val="19"/>
           <w:lang w:val="en-US"/>
         </w:rPr>
-        <w:t xml:space="preserve"> (Array[i] &lt; 0)</w:t>
+        <w:t xml:space="preserve"> (Array[</w:t>
+      </w:r>
+      <w:proofErr w:type="spellStart"/>
+      <w:r>
+        <w:rPr>
+          <w:rFonts w:ascii="Consolas" w:hAnsi="Consolas" w:cs="Consolas"/>
+          <w:color w:val="000000"/>
+          <w:sz w:val="19"/>
+          <w:szCs w:val="19"/>
+          <w:lang w:val="en-US"/>
+        </w:rPr>
+        <w:t>i</w:t>
+      </w:r>
+      <w:proofErr w:type="spellEnd"/>
+      <w:r>
+        <w:rPr>
+          <w:rFonts w:ascii="Consolas" w:hAnsi="Consolas" w:cs="Consolas"/>
+          <w:color w:val="000000"/>
+          <w:sz w:val="19"/>
+          <w:szCs w:val="19"/>
+          <w:lang w:val="en-US"/>
+        </w:rPr>
+        <w:t>] &lt; 0)</w:t>
       </w:r>
     </w:p>
     <w:p>
@@ -5131,7 +5965,7 @@
         <w:autoSpaceDE w:val="0"/>
         <w:autoSpaceDN w:val="0"/>
         <w:adjustRightInd w:val="0"/>
-        <w:spacing w:after="0" w:line="240" w:lineRule="auto"/>
+        <w:spacing w:after="0" w:line="360" w:lineRule="auto"/>
         <w:rPr>
           <w:rFonts w:ascii="Consolas" w:hAnsi="Consolas" w:cs="Consolas"/>
           <w:color w:val="000000"/>
@@ -5177,55 +6011,77 @@
         <w:autoSpaceDE w:val="0"/>
         <w:autoSpaceDN w:val="0"/>
         <w:adjustRightInd w:val="0"/>
-        <w:spacing w:after="0" w:line="240" w:lineRule="auto"/>
-        <w:rPr>
-          <w:rFonts w:ascii="Consolas" w:hAnsi="Consolas" w:cs="Consolas"/>
-          <w:color w:val="000000"/>
-          <w:sz w:val="19"/>
-          <w:szCs w:val="19"/>
-          <w:lang w:val="en-US"/>
-        </w:rPr>
-      </w:pPr>
-      <w:r>
-        <w:rPr>
-          <w:rFonts w:ascii="Consolas" w:hAnsi="Consolas" w:cs="Consolas"/>
-          <w:color w:val="000000"/>
-          <w:sz w:val="19"/>
-          <w:szCs w:val="19"/>
-          <w:lang w:val="en-US"/>
-        </w:rPr>
-        <w:tab/>
-      </w:r>
-      <w:r>
-        <w:rPr>
-          <w:rFonts w:ascii="Consolas" w:hAnsi="Consolas" w:cs="Consolas"/>
-          <w:color w:val="000000"/>
-          <w:sz w:val="19"/>
-          <w:szCs w:val="19"/>
-          <w:lang w:val="en-US"/>
-        </w:rPr>
-        <w:tab/>
-      </w:r>
-      <w:r>
-        <w:rPr>
-          <w:rFonts w:ascii="Consolas" w:hAnsi="Consolas" w:cs="Consolas"/>
-          <w:color w:val="000000"/>
-          <w:sz w:val="19"/>
-          <w:szCs w:val="19"/>
-          <w:lang w:val="en-US"/>
-        </w:rPr>
-        <w:tab/>
-      </w:r>
-      <w:r>
-        <w:rPr>
-          <w:rFonts w:ascii="Consolas" w:hAnsi="Consolas" w:cs="Consolas"/>
-          <w:color w:val="000000"/>
-          <w:sz w:val="19"/>
-          <w:szCs w:val="19"/>
-          <w:lang w:val="en-US"/>
-        </w:rPr>
-        <w:tab/>
-        <w:t>multiplication *= Array[i];</w:t>
+        <w:spacing w:after="0" w:line="360" w:lineRule="auto"/>
+        <w:rPr>
+          <w:rFonts w:ascii="Consolas" w:hAnsi="Consolas" w:cs="Consolas"/>
+          <w:color w:val="000000"/>
+          <w:sz w:val="19"/>
+          <w:szCs w:val="19"/>
+          <w:lang w:val="en-US"/>
+        </w:rPr>
+      </w:pPr>
+      <w:r>
+        <w:rPr>
+          <w:rFonts w:ascii="Consolas" w:hAnsi="Consolas" w:cs="Consolas"/>
+          <w:color w:val="000000"/>
+          <w:sz w:val="19"/>
+          <w:szCs w:val="19"/>
+          <w:lang w:val="en-US"/>
+        </w:rPr>
+        <w:tab/>
+      </w:r>
+      <w:r>
+        <w:rPr>
+          <w:rFonts w:ascii="Consolas" w:hAnsi="Consolas" w:cs="Consolas"/>
+          <w:color w:val="000000"/>
+          <w:sz w:val="19"/>
+          <w:szCs w:val="19"/>
+          <w:lang w:val="en-US"/>
+        </w:rPr>
+        <w:tab/>
+      </w:r>
+      <w:r>
+        <w:rPr>
+          <w:rFonts w:ascii="Consolas" w:hAnsi="Consolas" w:cs="Consolas"/>
+          <w:color w:val="000000"/>
+          <w:sz w:val="19"/>
+          <w:szCs w:val="19"/>
+          <w:lang w:val="en-US"/>
+        </w:rPr>
+        <w:tab/>
+      </w:r>
+      <w:r>
+        <w:rPr>
+          <w:rFonts w:ascii="Consolas" w:hAnsi="Consolas" w:cs="Consolas"/>
+          <w:color w:val="000000"/>
+          <w:sz w:val="19"/>
+          <w:szCs w:val="19"/>
+          <w:lang w:val="en-US"/>
+        </w:rPr>
+        <w:tab/>
+        <w:t>multiplication *= Array[</w:t>
+      </w:r>
+      <w:proofErr w:type="spellStart"/>
+      <w:r>
+        <w:rPr>
+          <w:rFonts w:ascii="Consolas" w:hAnsi="Consolas" w:cs="Consolas"/>
+          <w:color w:val="000000"/>
+          <w:sz w:val="19"/>
+          <w:szCs w:val="19"/>
+          <w:lang w:val="en-US"/>
+        </w:rPr>
+        <w:t>i</w:t>
+      </w:r>
+      <w:proofErr w:type="spellEnd"/>
+      <w:r>
+        <w:rPr>
+          <w:rFonts w:ascii="Consolas" w:hAnsi="Consolas" w:cs="Consolas"/>
+          <w:color w:val="000000"/>
+          <w:sz w:val="19"/>
+          <w:szCs w:val="19"/>
+          <w:lang w:val="en-US"/>
+        </w:rPr>
+        <w:t>];</w:t>
       </w:r>
     </w:p>
     <w:p>
@@ -5233,7 +6089,7 @@
         <w:autoSpaceDE w:val="0"/>
         <w:autoSpaceDN w:val="0"/>
         <w:adjustRightInd w:val="0"/>
-        <w:spacing w:after="0" w:line="240" w:lineRule="auto"/>
+        <w:spacing w:after="0" w:line="360" w:lineRule="auto"/>
         <w:rPr>
           <w:rFonts w:ascii="Consolas" w:hAnsi="Consolas" w:cs="Consolas"/>
           <w:color w:val="000000"/>
@@ -5286,7 +6142,7 @@
         <w:autoSpaceDE w:val="0"/>
         <w:autoSpaceDN w:val="0"/>
         <w:adjustRightInd w:val="0"/>
-        <w:spacing w:after="0" w:line="240" w:lineRule="auto"/>
+        <w:spacing w:after="0" w:line="360" w:lineRule="auto"/>
         <w:rPr>
           <w:rFonts w:ascii="Consolas" w:hAnsi="Consolas" w:cs="Consolas"/>
           <w:color w:val="000000"/>
@@ -5319,7 +6175,7 @@
         <w:autoSpaceDE w:val="0"/>
         <w:autoSpaceDN w:val="0"/>
         <w:adjustRightInd w:val="0"/>
-        <w:spacing w:after="0" w:line="240" w:lineRule="auto"/>
+        <w:spacing w:after="0" w:line="360" w:lineRule="auto"/>
         <w:rPr>
           <w:rFonts w:ascii="Consolas" w:hAnsi="Consolas" w:cs="Consolas"/>
           <w:color w:val="000000"/>
@@ -5343,23 +6199,24 @@
         <w:autoSpaceDE w:val="0"/>
         <w:autoSpaceDN w:val="0"/>
         <w:adjustRightInd w:val="0"/>
-        <w:spacing w:after="0" w:line="240" w:lineRule="auto"/>
-        <w:rPr>
-          <w:rFonts w:ascii="Consolas" w:hAnsi="Consolas" w:cs="Consolas"/>
-          <w:color w:val="000000"/>
-          <w:sz w:val="19"/>
-          <w:szCs w:val="19"/>
-        </w:rPr>
-      </w:pPr>
-      <w:r>
-        <w:rPr>
-          <w:rFonts w:ascii="Consolas" w:hAnsi="Consolas" w:cs="Consolas"/>
-          <w:color w:val="000000"/>
-          <w:sz w:val="19"/>
-          <w:szCs w:val="19"/>
-        </w:rPr>
-        <w:tab/>
-      </w:r>
+        <w:spacing w:after="0" w:line="360" w:lineRule="auto"/>
+        <w:rPr>
+          <w:rFonts w:ascii="Consolas" w:hAnsi="Consolas" w:cs="Consolas"/>
+          <w:color w:val="000000"/>
+          <w:sz w:val="19"/>
+          <w:szCs w:val="19"/>
+        </w:rPr>
+      </w:pPr>
+      <w:r>
+        <w:rPr>
+          <w:rFonts w:ascii="Consolas" w:hAnsi="Consolas" w:cs="Consolas"/>
+          <w:color w:val="000000"/>
+          <w:sz w:val="19"/>
+          <w:szCs w:val="19"/>
+        </w:rPr>
+        <w:tab/>
+      </w:r>
+      <w:proofErr w:type="spellStart"/>
       <w:r>
         <w:rPr>
           <w:rFonts w:ascii="Consolas" w:hAnsi="Consolas" w:cs="Consolas"/>
@@ -5369,6 +6226,7 @@
         </w:rPr>
         <w:t>else</w:t>
       </w:r>
+      <w:proofErr w:type="spellEnd"/>
       <w:r>
         <w:rPr>
           <w:rFonts w:ascii="Consolas" w:hAnsi="Consolas" w:cs="Consolas"/>
@@ -5384,7 +6242,7 @@
         <w:autoSpaceDE w:val="0"/>
         <w:autoSpaceDN w:val="0"/>
         <w:adjustRightInd w:val="0"/>
-        <w:spacing w:after="0" w:line="240" w:lineRule="auto"/>
+        <w:spacing w:after="0" w:line="360" w:lineRule="auto"/>
         <w:rPr>
           <w:rFonts w:ascii="Consolas" w:hAnsi="Consolas" w:cs="Consolas"/>
           <w:color w:val="000000"/>
@@ -5408,33 +6266,54 @@
         <w:autoSpaceDE w:val="0"/>
         <w:autoSpaceDN w:val="0"/>
         <w:adjustRightInd w:val="0"/>
-        <w:spacing w:after="0" w:line="240" w:lineRule="auto"/>
-        <w:rPr>
-          <w:rFonts w:ascii="Consolas" w:hAnsi="Consolas" w:cs="Consolas"/>
-          <w:color w:val="000000"/>
-          <w:sz w:val="19"/>
-          <w:szCs w:val="19"/>
-        </w:rPr>
-      </w:pPr>
-      <w:r>
-        <w:rPr>
-          <w:rFonts w:ascii="Consolas" w:hAnsi="Consolas" w:cs="Consolas"/>
-          <w:color w:val="000000"/>
-          <w:sz w:val="19"/>
-          <w:szCs w:val="19"/>
-        </w:rPr>
-        <w:tab/>
-      </w:r>
-      <w:r>
-        <w:rPr>
-          <w:rFonts w:ascii="Consolas" w:hAnsi="Consolas" w:cs="Consolas"/>
-          <w:color w:val="000000"/>
-          <w:sz w:val="19"/>
-          <w:szCs w:val="19"/>
-        </w:rPr>
-        <w:tab/>
-        <w:t>printf(</w:t>
-      </w:r>
+        <w:spacing w:after="0" w:line="360" w:lineRule="auto"/>
+        <w:rPr>
+          <w:rFonts w:ascii="Consolas" w:hAnsi="Consolas" w:cs="Consolas"/>
+          <w:color w:val="000000"/>
+          <w:sz w:val="19"/>
+          <w:szCs w:val="19"/>
+        </w:rPr>
+      </w:pPr>
+      <w:r>
+        <w:rPr>
+          <w:rFonts w:ascii="Consolas" w:hAnsi="Consolas" w:cs="Consolas"/>
+          <w:color w:val="000000"/>
+          <w:sz w:val="19"/>
+          <w:szCs w:val="19"/>
+        </w:rPr>
+        <w:tab/>
+      </w:r>
+      <w:r>
+        <w:rPr>
+          <w:rFonts w:ascii="Consolas" w:hAnsi="Consolas" w:cs="Consolas"/>
+          <w:color w:val="000000"/>
+          <w:sz w:val="19"/>
+          <w:szCs w:val="19"/>
+        </w:rPr>
+        <w:tab/>
+      </w:r>
+      <w:proofErr w:type="spellStart"/>
+      <w:proofErr w:type="gramStart"/>
+      <w:r>
+        <w:rPr>
+          <w:rFonts w:ascii="Consolas" w:hAnsi="Consolas" w:cs="Consolas"/>
+          <w:color w:val="000000"/>
+          <w:sz w:val="19"/>
+          <w:szCs w:val="19"/>
+        </w:rPr>
+        <w:t>printf</w:t>
+      </w:r>
+      <w:proofErr w:type="spellEnd"/>
+      <w:r>
+        <w:rPr>
+          <w:rFonts w:ascii="Consolas" w:hAnsi="Consolas" w:cs="Consolas"/>
+          <w:color w:val="000000"/>
+          <w:sz w:val="19"/>
+          <w:szCs w:val="19"/>
+        </w:rPr>
+        <w:t>(</w:t>
+      </w:r>
+      <w:proofErr w:type="gramEnd"/>
       <w:r>
         <w:rPr>
           <w:rFonts w:ascii="Consolas" w:hAnsi="Consolas" w:cs="Consolas"/>
@@ -5459,29 +6338,31 @@
         <w:autoSpaceDE w:val="0"/>
         <w:autoSpaceDN w:val="0"/>
         <w:adjustRightInd w:val="0"/>
-        <w:spacing w:after="0" w:line="240" w:lineRule="auto"/>
-        <w:rPr>
-          <w:rFonts w:ascii="Consolas" w:hAnsi="Consolas" w:cs="Consolas"/>
-          <w:color w:val="000000"/>
-          <w:sz w:val="19"/>
-          <w:szCs w:val="19"/>
-        </w:rPr>
-      </w:pPr>
-      <w:r>
-        <w:rPr>
-          <w:rFonts w:ascii="Consolas" w:hAnsi="Consolas" w:cs="Consolas"/>
-          <w:color w:val="000000"/>
-          <w:sz w:val="19"/>
-          <w:szCs w:val="19"/>
-        </w:rPr>
-        <w:tab/>
-      </w:r>
-      <w:r>
-        <w:rPr>
-          <w:rFonts w:ascii="Consolas" w:hAnsi="Consolas" w:cs="Consolas"/>
-          <w:color w:val="000000"/>
-          <w:sz w:val="19"/>
-          <w:szCs w:val="19"/>
+        <w:spacing w:after="0" w:line="360" w:lineRule="auto"/>
+        <w:rPr>
+          <w:rFonts w:ascii="Consolas" w:hAnsi="Consolas" w:cs="Consolas"/>
+          <w:color w:val="000000"/>
+          <w:sz w:val="19"/>
+          <w:szCs w:val="19"/>
+          <w:lang w:val="en-US"/>
+        </w:rPr>
+      </w:pPr>
+      <w:r>
+        <w:rPr>
+          <w:rFonts w:ascii="Consolas" w:hAnsi="Consolas" w:cs="Consolas"/>
+          <w:color w:val="000000"/>
+          <w:sz w:val="19"/>
+          <w:szCs w:val="19"/>
+        </w:rPr>
+        <w:tab/>
+      </w:r>
+      <w:r>
+        <w:rPr>
+          <w:rFonts w:ascii="Consolas" w:hAnsi="Consolas" w:cs="Consolas"/>
+          <w:color w:val="000000"/>
+          <w:sz w:val="19"/>
+          <w:szCs w:val="19"/>
+          <w:lang w:val="en-US"/>
         </w:rPr>
         <w:t>}</w:t>
       </w:r>
@@ -5491,21 +6372,22 @@
         <w:autoSpaceDE w:val="0"/>
         <w:autoSpaceDN w:val="0"/>
         <w:adjustRightInd w:val="0"/>
-        <w:spacing w:after="0" w:line="240" w:lineRule="auto"/>
-        <w:rPr>
-          <w:rFonts w:ascii="Consolas" w:hAnsi="Consolas" w:cs="Consolas"/>
-          <w:color w:val="000000"/>
-          <w:sz w:val="19"/>
-          <w:szCs w:val="19"/>
-          <w:lang w:val="en-US"/>
-        </w:rPr>
-      </w:pPr>
-      <w:r>
-        <w:rPr>
-          <w:rFonts w:ascii="Consolas" w:hAnsi="Consolas" w:cs="Consolas"/>
-          <w:color w:val="000000"/>
-          <w:sz w:val="19"/>
-          <w:szCs w:val="19"/>
+        <w:spacing w:after="0" w:line="360" w:lineRule="auto"/>
+        <w:rPr>
+          <w:rFonts w:ascii="Consolas" w:hAnsi="Consolas" w:cs="Consolas"/>
+          <w:color w:val="000000"/>
+          <w:sz w:val="19"/>
+          <w:szCs w:val="19"/>
+          <w:lang w:val="en-US"/>
+        </w:rPr>
+      </w:pPr>
+      <w:r>
+        <w:rPr>
+          <w:rFonts w:ascii="Consolas" w:hAnsi="Consolas" w:cs="Consolas"/>
+          <w:color w:val="000000"/>
+          <w:sz w:val="19"/>
+          <w:szCs w:val="19"/>
+          <w:lang w:val="en-US"/>
         </w:rPr>
         <w:tab/>
       </w:r>
@@ -5535,7 +6417,7 @@
         <w:autoSpaceDE w:val="0"/>
         <w:autoSpaceDN w:val="0"/>
         <w:adjustRightInd w:val="0"/>
-        <w:spacing w:after="0" w:line="240" w:lineRule="auto"/>
+        <w:spacing w:after="0" w:line="360" w:lineRule="auto"/>
         <w:rPr>
           <w:rFonts w:ascii="Consolas" w:hAnsi="Consolas" w:cs="Consolas"/>
           <w:color w:val="000000"/>
@@ -5561,36 +6443,59 @@
         <w:autoSpaceDE w:val="0"/>
         <w:autoSpaceDN w:val="0"/>
         <w:adjustRightInd w:val="0"/>
-        <w:spacing w:after="0" w:line="240" w:lineRule="auto"/>
-        <w:rPr>
-          <w:rFonts w:ascii="Consolas" w:hAnsi="Consolas" w:cs="Consolas"/>
-          <w:color w:val="000000"/>
-          <w:sz w:val="19"/>
-          <w:szCs w:val="19"/>
-          <w:lang w:val="en-US"/>
-        </w:rPr>
-      </w:pPr>
-      <w:r>
-        <w:rPr>
-          <w:rFonts w:ascii="Consolas" w:hAnsi="Consolas" w:cs="Consolas"/>
-          <w:color w:val="000000"/>
-          <w:sz w:val="19"/>
-          <w:szCs w:val="19"/>
-          <w:lang w:val="en-US"/>
-        </w:rPr>
-        <w:tab/>
-      </w:r>
-      <w:r>
-        <w:rPr>
-          <w:rFonts w:ascii="Consolas" w:hAnsi="Consolas" w:cs="Consolas"/>
-          <w:color w:val="000000"/>
-          <w:sz w:val="19"/>
-          <w:szCs w:val="19"/>
-          <w:lang w:val="en-US"/>
-        </w:rPr>
-        <w:tab/>
-        <w:t>printf(</w:t>
-      </w:r>
+        <w:spacing w:after="0" w:line="360" w:lineRule="auto"/>
+        <w:rPr>
+          <w:rFonts w:ascii="Consolas" w:hAnsi="Consolas" w:cs="Consolas"/>
+          <w:color w:val="000000"/>
+          <w:sz w:val="19"/>
+          <w:szCs w:val="19"/>
+          <w:lang w:val="en-US"/>
+        </w:rPr>
+      </w:pPr>
+      <w:r>
+        <w:rPr>
+          <w:rFonts w:ascii="Consolas" w:hAnsi="Consolas" w:cs="Consolas"/>
+          <w:color w:val="000000"/>
+          <w:sz w:val="19"/>
+          <w:szCs w:val="19"/>
+          <w:lang w:val="en-US"/>
+        </w:rPr>
+        <w:tab/>
+      </w:r>
+      <w:r>
+        <w:rPr>
+          <w:rFonts w:ascii="Consolas" w:hAnsi="Consolas" w:cs="Consolas"/>
+          <w:color w:val="000000"/>
+          <w:sz w:val="19"/>
+          <w:szCs w:val="19"/>
+          <w:lang w:val="en-US"/>
+        </w:rPr>
+        <w:tab/>
+      </w:r>
+      <w:proofErr w:type="spellStart"/>
+      <w:proofErr w:type="gramStart"/>
+      <w:r>
+        <w:rPr>
+          <w:rFonts w:ascii="Consolas" w:hAnsi="Consolas" w:cs="Consolas"/>
+          <w:color w:val="000000"/>
+          <w:sz w:val="19"/>
+          <w:szCs w:val="19"/>
+          <w:lang w:val="en-US"/>
+        </w:rPr>
+        <w:t>printf</w:t>
+      </w:r>
+      <w:proofErr w:type="spellEnd"/>
+      <w:r>
+        <w:rPr>
+          <w:rFonts w:ascii="Consolas" w:hAnsi="Consolas" w:cs="Consolas"/>
+          <w:color w:val="000000"/>
+          <w:sz w:val="19"/>
+          <w:szCs w:val="19"/>
+          <w:lang w:val="en-US"/>
+        </w:rPr>
+        <w:t>(</w:t>
+      </w:r>
+      <w:proofErr w:type="gramEnd"/>
       <w:r>
         <w:rPr>
           <w:rFonts w:ascii="Consolas" w:hAnsi="Consolas" w:cs="Consolas"/>
@@ -5655,7 +6560,7 @@
         <w:autoSpaceDE w:val="0"/>
         <w:autoSpaceDN w:val="0"/>
         <w:adjustRightInd w:val="0"/>
-        <w:spacing w:after="0" w:line="240" w:lineRule="auto"/>
+        <w:spacing w:after="0" w:line="360" w:lineRule="auto"/>
         <w:rPr>
           <w:rFonts w:ascii="Consolas" w:hAnsi="Consolas" w:cs="Consolas"/>
           <w:color w:val="000000"/>
@@ -5681,7 +6586,7 @@
         <w:autoSpaceDE w:val="0"/>
         <w:autoSpaceDN w:val="0"/>
         <w:adjustRightInd w:val="0"/>
-        <w:spacing w:after="0" w:line="240" w:lineRule="auto"/>
+        <w:spacing w:after="0" w:line="360" w:lineRule="auto"/>
         <w:rPr>
           <w:rFonts w:ascii="Consolas" w:hAnsi="Consolas" w:cs="Consolas"/>
           <w:color w:val="000000"/>
@@ -5716,7 +6621,7 @@
         <w:autoSpaceDE w:val="0"/>
         <w:autoSpaceDN w:val="0"/>
         <w:adjustRightInd w:val="0"/>
-        <w:spacing w:after="0" w:line="240" w:lineRule="auto"/>
+        <w:spacing w:after="0" w:line="360" w:lineRule="auto"/>
         <w:rPr>
           <w:rFonts w:ascii="Consolas" w:hAnsi="Consolas" w:cs="Consolas"/>
           <w:color w:val="000000"/>
@@ -5742,36 +6647,59 @@
         <w:autoSpaceDE w:val="0"/>
         <w:autoSpaceDN w:val="0"/>
         <w:adjustRightInd w:val="0"/>
-        <w:spacing w:after="0" w:line="240" w:lineRule="auto"/>
-        <w:rPr>
-          <w:rFonts w:ascii="Consolas" w:hAnsi="Consolas" w:cs="Consolas"/>
-          <w:color w:val="000000"/>
-          <w:sz w:val="19"/>
-          <w:szCs w:val="19"/>
-          <w:lang w:val="en-US"/>
-        </w:rPr>
-      </w:pPr>
-      <w:r>
-        <w:rPr>
-          <w:rFonts w:ascii="Consolas" w:hAnsi="Consolas" w:cs="Consolas"/>
-          <w:color w:val="000000"/>
-          <w:sz w:val="19"/>
-          <w:szCs w:val="19"/>
-          <w:lang w:val="en-US"/>
-        </w:rPr>
-        <w:tab/>
-      </w:r>
-      <w:r>
-        <w:rPr>
-          <w:rFonts w:ascii="Consolas" w:hAnsi="Consolas" w:cs="Consolas"/>
-          <w:color w:val="000000"/>
-          <w:sz w:val="19"/>
-          <w:szCs w:val="19"/>
-          <w:lang w:val="en-US"/>
-        </w:rPr>
-        <w:tab/>
-        <w:t>printf(</w:t>
-      </w:r>
+        <w:spacing w:after="0" w:line="360" w:lineRule="auto"/>
+        <w:rPr>
+          <w:rFonts w:ascii="Consolas" w:hAnsi="Consolas" w:cs="Consolas"/>
+          <w:color w:val="000000"/>
+          <w:sz w:val="19"/>
+          <w:szCs w:val="19"/>
+          <w:lang w:val="en-US"/>
+        </w:rPr>
+      </w:pPr>
+      <w:r>
+        <w:rPr>
+          <w:rFonts w:ascii="Consolas" w:hAnsi="Consolas" w:cs="Consolas"/>
+          <w:color w:val="000000"/>
+          <w:sz w:val="19"/>
+          <w:szCs w:val="19"/>
+          <w:lang w:val="en-US"/>
+        </w:rPr>
+        <w:tab/>
+      </w:r>
+      <w:r>
+        <w:rPr>
+          <w:rFonts w:ascii="Consolas" w:hAnsi="Consolas" w:cs="Consolas"/>
+          <w:color w:val="000000"/>
+          <w:sz w:val="19"/>
+          <w:szCs w:val="19"/>
+          <w:lang w:val="en-US"/>
+        </w:rPr>
+        <w:tab/>
+      </w:r>
+      <w:proofErr w:type="spellStart"/>
+      <w:proofErr w:type="gramStart"/>
+      <w:r>
+        <w:rPr>
+          <w:rFonts w:ascii="Consolas" w:hAnsi="Consolas" w:cs="Consolas"/>
+          <w:color w:val="000000"/>
+          <w:sz w:val="19"/>
+          <w:szCs w:val="19"/>
+          <w:lang w:val="en-US"/>
+        </w:rPr>
+        <w:t>printf</w:t>
+      </w:r>
+      <w:proofErr w:type="spellEnd"/>
+      <w:r>
+        <w:rPr>
+          <w:rFonts w:ascii="Consolas" w:hAnsi="Consolas" w:cs="Consolas"/>
+          <w:color w:val="000000"/>
+          <w:sz w:val="19"/>
+          <w:szCs w:val="19"/>
+          <w:lang w:val="en-US"/>
+        </w:rPr>
+        <w:t>(</w:t>
+      </w:r>
+      <w:proofErr w:type="gramEnd"/>
       <w:r>
         <w:rPr>
           <w:rFonts w:ascii="Consolas" w:hAnsi="Consolas" w:cs="Consolas"/>
@@ -5817,32 +6745,30 @@
         <w:autoSpaceDE w:val="0"/>
         <w:autoSpaceDN w:val="0"/>
         <w:adjustRightInd w:val="0"/>
-        <w:spacing w:after="0" w:line="240" w:lineRule="auto"/>
-        <w:rPr>
-          <w:rFonts w:ascii="Consolas" w:hAnsi="Consolas" w:cs="Consolas"/>
-          <w:color w:val="000000"/>
-          <w:sz w:val="19"/>
-          <w:szCs w:val="19"/>
-          <w:lang w:val="en-US"/>
-        </w:rPr>
-      </w:pPr>
-      <w:r>
-        <w:rPr>
-          <w:rFonts w:ascii="Consolas" w:hAnsi="Consolas" w:cs="Consolas"/>
-          <w:color w:val="000000"/>
-          <w:sz w:val="19"/>
-          <w:szCs w:val="19"/>
-          <w:lang w:val="en-US"/>
-        </w:rPr>
-        <w:tab/>
-      </w:r>
-      <w:r>
-        <w:rPr>
-          <w:rFonts w:ascii="Consolas" w:hAnsi="Consolas" w:cs="Consolas"/>
-          <w:color w:val="000000"/>
-          <w:sz w:val="19"/>
-          <w:szCs w:val="19"/>
-          <w:lang w:val="en-US"/>
+        <w:spacing w:after="0" w:line="360" w:lineRule="auto"/>
+        <w:rPr>
+          <w:rFonts w:ascii="Consolas" w:hAnsi="Consolas" w:cs="Consolas"/>
+          <w:color w:val="000000"/>
+          <w:sz w:val="19"/>
+          <w:szCs w:val="19"/>
+        </w:rPr>
+      </w:pPr>
+      <w:r>
+        <w:rPr>
+          <w:rFonts w:ascii="Consolas" w:hAnsi="Consolas" w:cs="Consolas"/>
+          <w:color w:val="000000"/>
+          <w:sz w:val="19"/>
+          <w:szCs w:val="19"/>
+          <w:lang w:val="en-US"/>
+        </w:rPr>
+        <w:tab/>
+      </w:r>
+      <w:r>
+        <w:rPr>
+          <w:rFonts w:ascii="Consolas" w:hAnsi="Consolas" w:cs="Consolas"/>
+          <w:color w:val="000000"/>
+          <w:sz w:val="19"/>
+          <w:szCs w:val="19"/>
         </w:rPr>
         <w:t>}</w:t>
       </w:r>
@@ -5852,32 +6778,62 @@
         <w:autoSpaceDE w:val="0"/>
         <w:autoSpaceDN w:val="0"/>
         <w:adjustRightInd w:val="0"/>
-        <w:spacing w:after="0" w:line="240" w:lineRule="auto"/>
-        <w:rPr>
-          <w:rFonts w:ascii="Consolas" w:hAnsi="Consolas" w:cs="Consolas"/>
-          <w:color w:val="000000"/>
-          <w:sz w:val="19"/>
-          <w:szCs w:val="19"/>
-        </w:rPr>
-      </w:pPr>
-      <w:r>
-        <w:rPr>
-          <w:rFonts w:ascii="Consolas" w:hAnsi="Consolas" w:cs="Consolas"/>
-          <w:color w:val="000000"/>
-          <w:sz w:val="19"/>
-          <w:szCs w:val="19"/>
-          <w:lang w:val="en-US"/>
-        </w:rPr>
-        <w:tab/>
-      </w:r>
-      <w:r>
-        <w:rPr>
-          <w:rFonts w:ascii="Consolas" w:hAnsi="Consolas" w:cs="Consolas"/>
-          <w:color w:val="000000"/>
-          <w:sz w:val="19"/>
-          <w:szCs w:val="19"/>
-        </w:rPr>
-        <w:t>_getch();</w:t>
+        <w:spacing w:after="0" w:line="360" w:lineRule="auto"/>
+        <w:rPr>
+          <w:rFonts w:ascii="Consolas" w:hAnsi="Consolas" w:cs="Consolas"/>
+          <w:color w:val="000000"/>
+          <w:sz w:val="19"/>
+          <w:szCs w:val="19"/>
+        </w:rPr>
+      </w:pPr>
+      <w:r>
+        <w:rPr>
+          <w:rFonts w:ascii="Consolas" w:hAnsi="Consolas" w:cs="Consolas"/>
+          <w:color w:val="000000"/>
+          <w:sz w:val="19"/>
+          <w:szCs w:val="19"/>
+        </w:rPr>
+        <w:tab/>
+      </w:r>
+      <w:r>
+        <w:rPr>
+          <w:rFonts w:ascii="Consolas" w:hAnsi="Consolas" w:cs="Consolas"/>
+          <w:color w:val="000000"/>
+          <w:sz w:val="19"/>
+          <w:szCs w:val="19"/>
+        </w:rPr>
+        <w:t>_</w:t>
+      </w:r>
+      <w:proofErr w:type="spellStart"/>
+      <w:proofErr w:type="gramStart"/>
+      <w:r>
+        <w:rPr>
+          <w:rFonts w:ascii="Consolas" w:hAnsi="Consolas" w:cs="Consolas"/>
+          <w:color w:val="000000"/>
+          <w:sz w:val="19"/>
+          <w:szCs w:val="19"/>
+        </w:rPr>
+        <w:t>getch</w:t>
+      </w:r>
+      <w:proofErr w:type="spellEnd"/>
+      <w:r>
+        <w:rPr>
+          <w:rFonts w:ascii="Consolas" w:hAnsi="Consolas" w:cs="Consolas"/>
+          <w:color w:val="000000"/>
+          <w:sz w:val="19"/>
+          <w:szCs w:val="19"/>
+        </w:rPr>
+        <w:t>(</w:t>
+      </w:r>
+      <w:proofErr w:type="gramEnd"/>
+      <w:r>
+        <w:rPr>
+          <w:rFonts w:ascii="Consolas" w:hAnsi="Consolas" w:cs="Consolas"/>
+          <w:color w:val="000000"/>
+          <w:sz w:val="19"/>
+          <w:szCs w:val="19"/>
+        </w:rPr>
+        <w:t>);</w:t>
       </w:r>
     </w:p>
     <w:p>
@@ -5885,23 +6841,24 @@
         <w:autoSpaceDE w:val="0"/>
         <w:autoSpaceDN w:val="0"/>
         <w:adjustRightInd w:val="0"/>
-        <w:spacing w:after="0" w:line="240" w:lineRule="auto"/>
-        <w:rPr>
-          <w:rFonts w:ascii="Consolas" w:hAnsi="Consolas" w:cs="Consolas"/>
-          <w:color w:val="000000"/>
-          <w:sz w:val="19"/>
-          <w:szCs w:val="19"/>
-        </w:rPr>
-      </w:pPr>
-      <w:r>
-        <w:rPr>
-          <w:rFonts w:ascii="Consolas" w:hAnsi="Consolas" w:cs="Consolas"/>
-          <w:color w:val="000000"/>
-          <w:sz w:val="19"/>
-          <w:szCs w:val="19"/>
-        </w:rPr>
-        <w:tab/>
-      </w:r>
+        <w:spacing w:after="0" w:line="360" w:lineRule="auto"/>
+        <w:rPr>
+          <w:rFonts w:ascii="Consolas" w:hAnsi="Consolas" w:cs="Consolas"/>
+          <w:color w:val="000000"/>
+          <w:sz w:val="19"/>
+          <w:szCs w:val="19"/>
+        </w:rPr>
+      </w:pPr>
+      <w:r>
+        <w:rPr>
+          <w:rFonts w:ascii="Consolas" w:hAnsi="Consolas" w:cs="Consolas"/>
+          <w:color w:val="000000"/>
+          <w:sz w:val="19"/>
+          <w:szCs w:val="19"/>
+        </w:rPr>
+        <w:tab/>
+      </w:r>
+      <w:proofErr w:type="spellStart"/>
       <w:r>
         <w:rPr>
           <w:rFonts w:ascii="Consolas" w:hAnsi="Consolas" w:cs="Consolas"/>
@@ -5911,6 +6868,7 @@
         </w:rPr>
         <w:t>return</w:t>
       </w:r>
+      <w:proofErr w:type="spellEnd"/>
       <w:r>
         <w:rPr>
           <w:rFonts w:ascii="Consolas" w:hAnsi="Consolas" w:cs="Consolas"/>
@@ -5926,7 +6884,7 @@
         <w:autoSpaceDE w:val="0"/>
         <w:autoSpaceDN w:val="0"/>
         <w:adjustRightInd w:val="0"/>
-        <w:spacing w:after="0" w:line="240" w:lineRule="auto"/>
+        <w:spacing w:after="0" w:line="360" w:lineRule="auto"/>
         <w:rPr>
           <w:rFonts w:ascii="Consolas" w:hAnsi="Consolas" w:cs="Consolas"/>
           <w:color w:val="000000"/>
@@ -5946,30 +6904,19 @@
     </w:p>
     <w:p>
       <w:pPr>
-        <w:rPr>
-          <w:rFonts w:ascii="Times New Roman" w:eastAsiaTheme="majorEastAsia" w:hAnsi="Times New Roman" w:cs="Times New Roman"/>
-          <w:b/>
-          <w:bCs/>
-          <w:sz w:val="32"/>
-          <w:szCs w:val="28"/>
-        </w:rPr>
-      </w:pPr>
-      <w:r>
-        <w:rPr>
-          <w:rFonts w:ascii="Times New Roman" w:hAnsi="Times New Roman" w:cs="Times New Roman"/>
-          <w:sz w:val="32"/>
-        </w:rPr>
+        <w:pStyle w:val="3"/>
+        <w:rPr>
+          <w:rFonts w:ascii="Times New Roman" w:hAnsi="Times New Roman" w:cs="Times New Roman"/>
+        </w:rPr>
+      </w:pPr>
+      <w:r>
         <w:br w:type="page"/>
       </w:r>
-    </w:p>
-    <w:p>
-      <w:pPr>
-        <w:pStyle w:val="3"/>
-      </w:pPr>
-      <w:bookmarkStart w:id="19" w:name="_Toc497588122"/>
-      <w:r>
-        <w:rPr>
-          <w:color w:val="auto"/>
+      <w:bookmarkStart w:id="19" w:name="_Toc497692283"/>
+      <w:r>
+        <w:rPr>
+          <w:rFonts w:ascii="Times New Roman" w:hAnsi="Times New Roman" w:cs="Times New Roman"/>
+          <w:color w:val="000000" w:themeColor="text1"/>
         </w:rPr>
         <w:lastRenderedPageBreak/>
         <w:t>Заключение</w:t>
@@ -6006,13 +6953,27 @@
           <w:rFonts w:ascii="Times New Roman" w:hAnsi="Times New Roman" w:cs="Times New Roman"/>
           <w:sz w:val="28"/>
         </w:rPr>
-        <w:t xml:space="preserve">работы, мы научились  работать с </w:t>
+        <w:t xml:space="preserve">работы, </w:t>
       </w:r>
       <w:r>
         <w:rPr>
           <w:rFonts w:ascii="Times New Roman" w:hAnsi="Times New Roman" w:cs="Times New Roman"/>
           <w:sz w:val="28"/>
         </w:rPr>
+        <w:t xml:space="preserve">было изучено, как </w:t>
+      </w:r>
+      <w:r>
+        <w:rPr>
+          <w:rFonts w:ascii="Times New Roman" w:hAnsi="Times New Roman" w:cs="Times New Roman"/>
+          <w:sz w:val="28"/>
+        </w:rPr>
+        <w:t xml:space="preserve">работать с </w:t>
+      </w:r>
+      <w:r>
+        <w:rPr>
+          <w:rFonts w:ascii="Times New Roman" w:hAnsi="Times New Roman" w:cs="Times New Roman"/>
+          <w:sz w:val="28"/>
+        </w:rPr>
         <w:t>одномерными массивами</w:t>
       </w:r>
       <w:r>
@@ -6041,29 +7002,24 @@
           <w:rFonts w:ascii="Times New Roman" w:hAnsi="Times New Roman" w:cs="Times New Roman"/>
           <w:sz w:val="28"/>
         </w:rPr>
-        <w:t xml:space="preserve"> </w:t>
+        <w:t xml:space="preserve"> В процессе работы п</w:t>
       </w:r>
       <w:r>
         <w:rPr>
           <w:rFonts w:ascii="Times New Roman" w:hAnsi="Times New Roman" w:cs="Times New Roman"/>
           <w:sz w:val="28"/>
         </w:rPr>
-        <w:t>П</w:t>
+        <w:t>риобр</w:t>
       </w:r>
       <w:r>
         <w:rPr>
           <w:rFonts w:ascii="Times New Roman" w:hAnsi="Times New Roman" w:cs="Times New Roman"/>
           <w:sz w:val="28"/>
         </w:rPr>
-        <w:t>риобрел</w:t>
-      </w:r>
-      <w:r>
-        <w:rPr>
-          <w:rFonts w:ascii="Times New Roman" w:hAnsi="Times New Roman" w:cs="Times New Roman"/>
-          <w:sz w:val="28"/>
-        </w:rPr>
-        <w:t>и</w:t>
-      </w:r>
+        <w:t>ели</w:t>
+      </w:r>
+      <w:bookmarkStart w:id="20" w:name="_GoBack"/>
+      <w:bookmarkEnd w:id="20"/>
       <w:r>
         <w:rPr>
           <w:rFonts w:ascii="Times New Roman" w:hAnsi="Times New Roman" w:cs="Times New Roman"/>
@@ -7580,7 +8536,7 @@
 </file>
 
 <file path=customXml/itemProps1.xml><?xml version="1.0" encoding="utf-8"?>
-<ds:datastoreItem xmlns:ds="http://schemas.openxmlformats.org/officeDocument/2006/customXml" ds:itemID="{7F7C2906-AFA0-48D1-8D60-30012D7909D3}">
+<ds:datastoreItem xmlns:ds="http://schemas.openxmlformats.org/officeDocument/2006/customXml" ds:itemID="{7CFBE504-9F05-43E5-A985-EF8233ACD64F}">
   <ds:schemaRefs>
     <ds:schemaRef ds:uri="http://schemas.openxmlformats.org/officeDocument/2006/bibliography"/>
   </ds:schemaRefs>

--- a/Lab2-5/OAiP_Otchet_Lab2_GerasimenkoV_5var.docx
+++ b/Lab2-5/OAiP_Otchet_Lab2_GerasimenkoV_5var.docx
@@ -624,8 +624,8 @@
       </w:r>
     </w:p>
     <w:bookmarkStart w:id="1" w:name="_Toc496296733" w:displacedByCustomXml="next"/>
-    <w:bookmarkStart w:id="2" w:name="_Toc495329932" w:displacedByCustomXml="next"/>
-    <w:bookmarkStart w:id="3" w:name="_Toc495330312" w:displacedByCustomXml="next"/>
+    <w:bookmarkStart w:id="2" w:name="_Toc495330312" w:displacedByCustomXml="next"/>
+    <w:bookmarkStart w:id="3" w:name="_Toc495329932" w:displacedByCustomXml="next"/>
     <w:sdt>
       <w:sdtPr>
         <w:rPr>
@@ -838,15 +838,7 @@
                 <w:rFonts w:ascii="Times New Roman" w:hAnsi="Times New Roman" w:cs="Times New Roman"/>
                 <w:noProof/>
               </w:rPr>
-              <w:t>м</w:t>
-            </w:r>
-            <w:r>
-              <w:rPr>
-                <w:rStyle w:val="a9"/>
-                <w:rFonts w:ascii="Times New Roman" w:hAnsi="Times New Roman" w:cs="Times New Roman"/>
-                <w:noProof/>
-              </w:rPr>
-              <w:t>ы</w:t>
+              <w:t>мы</w:t>
             </w:r>
             <w:r>
               <w:rPr>
@@ -917,23 +909,7 @@
                 <w:rFonts w:ascii="Times New Roman" w:hAnsi="Times New Roman" w:cs="Times New Roman"/>
                 <w:noProof/>
               </w:rPr>
-              <w:t>Код про</w:t>
-            </w:r>
-            <w:r>
-              <w:rPr>
-                <w:rStyle w:val="a9"/>
-                <w:rFonts w:ascii="Times New Roman" w:hAnsi="Times New Roman" w:cs="Times New Roman"/>
-                <w:noProof/>
-              </w:rPr>
-              <w:t>г</w:t>
-            </w:r>
-            <w:r>
-              <w:rPr>
-                <w:rStyle w:val="a9"/>
-                <w:rFonts w:ascii="Times New Roman" w:hAnsi="Times New Roman" w:cs="Times New Roman"/>
-                <w:noProof/>
-              </w:rPr>
-              <w:t>раммы</w:t>
+              <w:t>Код программы</w:t>
             </w:r>
             <w:r>
               <w:rPr>
@@ -1004,15 +980,7 @@
                 <w:rFonts w:ascii="Times New Roman" w:hAnsi="Times New Roman" w:cs="Times New Roman"/>
                 <w:noProof/>
               </w:rPr>
-              <w:t>Заключени</w:t>
-            </w:r>
-            <w:r>
-              <w:rPr>
-                <w:rStyle w:val="a9"/>
-                <w:rFonts w:ascii="Times New Roman" w:hAnsi="Times New Roman" w:cs="Times New Roman"/>
-                <w:noProof/>
-              </w:rPr>
-              <w:t>е</w:t>
+              <w:t>Заключение</w:t>
             </w:r>
             <w:r>
               <w:rPr>
@@ -1220,12 +1188,12 @@
       </w:r>
     </w:p>
     <w:bookmarkStart w:id="7" w:name="_Toc497588119"/>
-    <w:bookmarkStart w:id="8" w:name="_Toc496296735"/>
-    <w:bookmarkStart w:id="9" w:name="_Toc495329935"/>
-    <w:bookmarkStart w:id="10" w:name="_Toc495330315"/>
+    <w:bookmarkStart w:id="8" w:name="_Toc497692280"/>
+    <w:bookmarkStart w:id="9" w:name="_Toc496296735"/>
+    <w:bookmarkStart w:id="10" w:name="_Toc495329935"/>
+    <w:bookmarkStart w:id="11" w:name="_Toc495330315"/>
     <w:bookmarkEnd w:id="7"/>
-    <w:bookmarkStart w:id="11" w:name="_Toc497692280"/>
-    <w:bookmarkEnd w:id="11"/>
+    <w:bookmarkEnd w:id="8"/>
     <w:p>
       <w:pPr>
         <w:pStyle w:val="1"/>
@@ -1264,10 +1232,10 @@
             <v:path o:extrusionok="f" gradientshapeok="t" o:connecttype="rect"/>
             <o:lock v:ext="edit" aspectratio="t"/>
           </v:shapetype>
-          <v:shape id="_x0000_i1035" type="#_x0000_t75" style="width:520.5pt;height:459pt" o:ole="">
+          <v:shape id="_x0000_i1025" type="#_x0000_t75" style="width:520.5pt;height:459pt" o:ole="">
             <v:imagedata r:id="rId8" o:title=""/>
           </v:shape>
-          <o:OLEObject Type="Embed" ProgID="Visio.Drawing.15" ShapeID="_x0000_i1035" DrawAspect="Content" ObjectID="_1571434534" r:id="rId9"/>
+          <o:OLEObject Type="Embed" ProgID="Visio.Drawing.15" ShapeID="_x0000_i1025" DrawAspect="Content" ObjectID="_1571673488" r:id="rId9"/>
         </w:object>
       </w:r>
     </w:p>
@@ -1303,7 +1271,7 @@
         </w:rPr>
       </w:pPr>
       <w:bookmarkStart w:id="12" w:name="_Toc497692281"/>
-      <w:bookmarkEnd w:id="8"/>
+      <w:bookmarkEnd w:id="9"/>
       <w:r>
         <w:rPr>
           <w:rStyle w:val="20"/>
@@ -2317,8 +2285,8 @@
         </w:rPr>
         <w:t>Тестирование</w:t>
       </w:r>
-      <w:bookmarkEnd w:id="9"/>
       <w:bookmarkEnd w:id="10"/>
+      <w:bookmarkEnd w:id="11"/>
       <w:r>
         <w:rPr>
           <w:rFonts w:ascii="Times New Roman" w:hAnsi="Times New Roman" w:cs="Times New Roman"/>
@@ -2346,10 +2314,10 @@
         </w:rPr>
       </w:pPr>
       <w:bookmarkStart w:id="13" w:name="_Toc496296736"/>
-      <w:bookmarkStart w:id="14" w:name="_Toc494958291"/>
-      <w:bookmarkStart w:id="15" w:name="_Toc495329936"/>
-      <w:bookmarkStart w:id="16" w:name="_Toc495330316"/>
-      <w:bookmarkStart w:id="17" w:name="_Toc497692282"/>
+      <w:bookmarkStart w:id="14" w:name="_Toc497692282"/>
+      <w:bookmarkStart w:id="15" w:name="_Toc494958291"/>
+      <w:bookmarkStart w:id="16" w:name="_Toc495329936"/>
+      <w:bookmarkStart w:id="17" w:name="_Toc495330316"/>
       <w:r>
         <w:rPr>
           <w:rFonts w:ascii="Times New Roman" w:hAnsi="Times New Roman" w:cs="Times New Roman"/>
@@ -2359,7 +2327,7 @@
         <w:t>Код программы</w:t>
       </w:r>
       <w:bookmarkEnd w:id="13"/>
-      <w:bookmarkEnd w:id="17"/>
+      <w:bookmarkEnd w:id="14"/>
     </w:p>
     <w:p>
       <w:pPr>
@@ -2375,9 +2343,9 @@
         </w:rPr>
       </w:pPr>
       <w:bookmarkStart w:id="18" w:name="_Toc496296737"/>
-      <w:bookmarkEnd w:id="14"/>
       <w:bookmarkEnd w:id="15"/>
       <w:bookmarkEnd w:id="16"/>
+      <w:bookmarkEnd w:id="17"/>
       <w:r>
         <w:rPr>
           <w:rFonts w:ascii="Consolas" w:hAnsi="Consolas" w:cs="Consolas"/>
@@ -4902,14 +4870,16 @@
           <w:color w:val="000000"/>
           <w:sz w:val="19"/>
           <w:szCs w:val="19"/>
-        </w:rPr>
-      </w:pPr>
-      <w:r>
-        <w:rPr>
-          <w:rFonts w:ascii="Consolas" w:hAnsi="Consolas" w:cs="Consolas"/>
-          <w:color w:val="000000"/>
-          <w:sz w:val="19"/>
-          <w:szCs w:val="19"/>
+          <w:lang w:val="en-US"/>
+        </w:rPr>
+      </w:pPr>
+      <w:r>
+        <w:rPr>
+          <w:rFonts w:ascii="Consolas" w:hAnsi="Consolas" w:cs="Consolas"/>
+          <w:color w:val="000000"/>
+          <w:sz w:val="19"/>
+          <w:szCs w:val="19"/>
+          <w:lang w:val="en-US"/>
         </w:rPr>
         <w:t>{</w:t>
       </w:r>
@@ -4925,14 +4895,16 @@
           <w:color w:val="000000"/>
           <w:sz w:val="19"/>
           <w:szCs w:val="19"/>
-        </w:rPr>
-      </w:pPr>
-      <w:r>
-        <w:rPr>
-          <w:rFonts w:ascii="Consolas" w:hAnsi="Consolas" w:cs="Consolas"/>
-          <w:color w:val="000000"/>
-          <w:sz w:val="19"/>
-          <w:szCs w:val="19"/>
+          <w:lang w:val="en-US"/>
+        </w:rPr>
+      </w:pPr>
+      <w:r>
+        <w:rPr>
+          <w:rFonts w:ascii="Consolas" w:hAnsi="Consolas" w:cs="Consolas"/>
+          <w:color w:val="000000"/>
+          <w:sz w:val="19"/>
+          <w:szCs w:val="19"/>
+          <w:lang w:val="en-US"/>
         </w:rPr>
         <w:tab/>
       </w:r>
@@ -4952,6 +4924,7 @@
           <w:color w:val="000000"/>
           <w:sz w:val="19"/>
           <w:szCs w:val="19"/>
+          <w:lang w:val="en-US"/>
         </w:rPr>
         <w:t xml:space="preserve"> (</w:t>
       </w:r>
@@ -4971,6 +4944,7 @@
           <w:color w:val="000000"/>
           <w:sz w:val="19"/>
           <w:szCs w:val="19"/>
+          <w:lang w:val="en-US"/>
         </w:rPr>
         <w:t xml:space="preserve"> == 0)</w:t>
       </w:r>
@@ -4994,6 +4968,7 @@
           <w:color w:val="000000"/>
           <w:sz w:val="19"/>
           <w:szCs w:val="19"/>
+          <w:lang w:val="en-US"/>
         </w:rPr>
         <w:tab/>
       </w:r>
@@ -7002,21 +6977,63 @@
           <w:rFonts w:ascii="Times New Roman" w:hAnsi="Times New Roman" w:cs="Times New Roman"/>
           <w:sz w:val="28"/>
         </w:rPr>
-        <w:t xml:space="preserve"> В процессе работы п</w:t>
-      </w:r>
-      <w:r>
-        <w:rPr>
-          <w:rFonts w:ascii="Times New Roman" w:hAnsi="Times New Roman" w:cs="Times New Roman"/>
-          <w:sz w:val="28"/>
-        </w:rPr>
-        <w:t>риобр</w:t>
-      </w:r>
-      <w:r>
-        <w:rPr>
-          <w:rFonts w:ascii="Times New Roman" w:hAnsi="Times New Roman" w:cs="Times New Roman"/>
-          <w:sz w:val="28"/>
-        </w:rPr>
-        <w:t>ели</w:t>
+        <w:t xml:space="preserve"> В процессе работы </w:t>
+      </w:r>
+      <w:r>
+        <w:rPr>
+          <w:rFonts w:ascii="Times New Roman" w:hAnsi="Times New Roman" w:cs="Times New Roman"/>
+          <w:sz w:val="28"/>
+        </w:rPr>
+        <w:t xml:space="preserve">были </w:t>
+      </w:r>
+      <w:r>
+        <w:rPr>
+          <w:rFonts w:ascii="Times New Roman" w:hAnsi="Times New Roman" w:cs="Times New Roman"/>
+          <w:sz w:val="28"/>
+        </w:rPr>
+        <w:t>п</w:t>
+      </w:r>
+      <w:r>
+        <w:rPr>
+          <w:rFonts w:ascii="Times New Roman" w:hAnsi="Times New Roman" w:cs="Times New Roman"/>
+          <w:sz w:val="28"/>
+        </w:rPr>
+        <w:t>р</w:t>
+      </w:r>
+      <w:r>
+        <w:rPr>
+          <w:rFonts w:ascii="Times New Roman" w:hAnsi="Times New Roman" w:cs="Times New Roman"/>
+          <w:sz w:val="28"/>
+        </w:rPr>
+        <w:t>и</w:t>
+      </w:r>
+      <w:r>
+        <w:rPr>
+          <w:rFonts w:ascii="Times New Roman" w:hAnsi="Times New Roman" w:cs="Times New Roman"/>
+          <w:sz w:val="28"/>
+        </w:rPr>
+        <w:t>обр</w:t>
+      </w:r>
+      <w:r>
+        <w:rPr>
+          <w:rFonts w:ascii="Times New Roman" w:hAnsi="Times New Roman" w:cs="Times New Roman"/>
+          <w:sz w:val="28"/>
+        </w:rPr>
+        <w:t>е</w:t>
+      </w:r>
+      <w:r>
+        <w:rPr>
+          <w:rFonts w:ascii="Times New Roman" w:hAnsi="Times New Roman" w:cs="Times New Roman"/>
+          <w:sz w:val="28"/>
+        </w:rPr>
+        <w:t>тены</w:t>
+      </w:r>
+      <w:r>
+        <w:rPr>
+          <w:rFonts w:ascii="Times New Roman" w:hAnsi="Times New Roman" w:cs="Times New Roman"/>
+          <w:sz w:val="28"/>
+        </w:rPr>
+        <w:t xml:space="preserve"> </w:t>
       </w:r>
       <w:bookmarkStart w:id="20" w:name="_GoBack"/>
       <w:bookmarkEnd w:id="20"/>
@@ -7025,7 +7042,7 @@
           <w:rFonts w:ascii="Times New Roman" w:hAnsi="Times New Roman" w:cs="Times New Roman"/>
           <w:sz w:val="28"/>
         </w:rPr>
-        <w:t xml:space="preserve"> практические нав</w:t>
+        <w:t>практические нав</w:t>
       </w:r>
       <w:r>
         <w:rPr>
@@ -8536,7 +8553,7 @@
 </file>
 
 <file path=customXml/itemProps1.xml><?xml version="1.0" encoding="utf-8"?>
-<ds:datastoreItem xmlns:ds="http://schemas.openxmlformats.org/officeDocument/2006/customXml" ds:itemID="{7CFBE504-9F05-43E5-A985-EF8233ACD64F}">
+<ds:datastoreItem xmlns:ds="http://schemas.openxmlformats.org/officeDocument/2006/customXml" ds:itemID="{B4A2711C-34C3-44DD-8679-7B8BD88830C2}">
   <ds:schemaRefs>
     <ds:schemaRef ds:uri="http://schemas.openxmlformats.org/officeDocument/2006/bibliography"/>
   </ds:schemaRefs>
